--- a/Liu_T_Text_to_SQL_Article.docx
+++ b/Liu_T_Text_to_SQL_Article.docx
@@ -1,6 +1,6 @@
 
 <file path=word/document.xml><?xml version="1.0" encoding="utf-8"?>
-<w:document xmlns:wpc="http://schemas.microsoft.com/office/word/2010/wordprocessingCanvas" xmlns:cx="http://schemas.microsoft.com/office/drawing/2014/chartex" xmlns:cx1="http://schemas.microsoft.com/office/drawing/2015/9/8/chartex" xmlns:cx2="http://schemas.microsoft.com/office/drawing/2015/10/21/chartex" xmlns:cx3="http://schemas.microsoft.com/office/drawing/2016/5/9/chartex" xmlns:cx4="http://schemas.microsoft.com/office/drawing/2016/5/10/chartex" xmlns:cx5="http://schemas.microsoft.com/office/drawing/2016/5/11/chartex" xmlns:cx6="http://schemas.microsoft.com/office/drawing/2016/5/12/chartex" xmlns:cx7="http://schemas.microsoft.com/office/drawing/2016/5/13/chartex" xmlns:cx8="http://schemas.microsoft.com/office/drawing/2016/5/14/chartex" xmlns:mc="http://schemas.openxmlformats.org/markup-compatibility/2006" xmlns:aink="http://schemas.microsoft.com/office/drawing/2016/ink" xmlns:am3d="http://schemas.microsoft.com/office/drawing/2017/model3d" xmlns:o="urn:schemas-microsoft-com:office:office" xmlns:oel="http://schemas.microsoft.com/office/2019/extlst" xmlns:r="http://schemas.openxmlformats.org/officeDocument/2006/relationships" xmlns:m="http://schemas.openxmlformats.org/officeDocument/2006/math" xmlns:v="urn:schemas-microsoft-com:vml" xmlns:wp14="http://schemas.microsoft.com/office/word/2010/wordprocessingDrawing" xmlns:wp="http://schemas.openxmlformats.org/drawingml/2006/wordprocessingDrawing" xmlns:w10="urn:schemas-microsoft-com:office:word" xmlns:w="http://schemas.openxmlformats.org/wordprocessingml/2006/main" xmlns:w14="http://schemas.microsoft.com/office/word/2010/wordml" xmlns:w15="http://schemas.microsoft.com/office/word/2012/wordml" xmlns:w16cex="http://schemas.microsoft.com/office/word/2018/wordml/cex" xmlns:w16cid="http://schemas.microsoft.com/office/word/2016/wordml/cid" xmlns:w16="http://schemas.microsoft.com/office/word/2018/wordml" xmlns:w16sdtdh="http://schemas.microsoft.com/office/word/2020/wordml/sdtdatahash" xmlns:w16se="http://schemas.microsoft.com/office/word/2015/wordml/symex" xmlns:wpg="http://schemas.microsoft.com/office/word/2010/wordprocessingGroup" xmlns:wpi="http://schemas.microsoft.com/office/word/2010/wordprocessingInk" xmlns:wne="http://schemas.microsoft.com/office/word/2006/wordml" xmlns:wps="http://schemas.microsoft.com/office/word/2010/wordprocessingShape" mc:Ignorable="w14 w15 w16se w16cid w16 w16cex w16sdtdh wp14">
+<w:document xmlns:wpc="http://schemas.microsoft.com/office/word/2010/wordprocessingCanvas" xmlns:cx="http://schemas.microsoft.com/office/drawing/2014/chartex" xmlns:cx1="http://schemas.microsoft.com/office/drawing/2015/9/8/chartex" xmlns:cx2="http://schemas.microsoft.com/office/drawing/2015/10/21/chartex" xmlns:cx3="http://schemas.microsoft.com/office/drawing/2016/5/9/chartex" xmlns:cx4="http://schemas.microsoft.com/office/drawing/2016/5/10/chartex" xmlns:cx5="http://schemas.microsoft.com/office/drawing/2016/5/11/chartex" xmlns:cx6="http://schemas.microsoft.com/office/drawing/2016/5/12/chartex" xmlns:cx7="http://schemas.microsoft.com/office/drawing/2016/5/13/chartex" xmlns:cx8="http://schemas.microsoft.com/office/drawing/2016/5/14/chartex" xmlns:mc="http://schemas.openxmlformats.org/markup-compatibility/2006" xmlns:aink="http://schemas.microsoft.com/office/drawing/2016/ink" xmlns:am3d="http://schemas.microsoft.com/office/drawing/2017/model3d" xmlns:o="urn:schemas-microsoft-com:office:office" xmlns:oel="http://schemas.microsoft.com/office/2019/extlst" xmlns:r="http://schemas.openxmlformats.org/officeDocument/2006/relationships" xmlns:m="http://schemas.openxmlformats.org/officeDocument/2006/math" xmlns:v="urn:schemas-microsoft-com:vml" xmlns:wp14="http://schemas.microsoft.com/office/word/2010/wordprocessingDrawing" xmlns:wp="http://schemas.openxmlformats.org/drawingml/2006/wordprocessingDrawing" xmlns:w10="urn:schemas-microsoft-com:office:word" xmlns:w="http://schemas.openxmlformats.org/wordprocessingml/2006/main" xmlns:w14="http://schemas.microsoft.com/office/word/2010/wordml" xmlns:w15="http://schemas.microsoft.com/office/word/2012/wordml" xmlns:w16cex="http://schemas.microsoft.com/office/word/2018/wordml/cex" xmlns:w16cid="http://schemas.microsoft.com/office/word/2016/wordml/cid" xmlns:w16="http://schemas.microsoft.com/office/word/2018/wordml" xmlns:w16du="http://schemas.microsoft.com/office/word/2023/wordml/word16du" xmlns:w16sdtdh="http://schemas.microsoft.com/office/word/2020/wordml/sdtdatahash" xmlns:w16sdtfl="http://schemas.microsoft.com/office/word/2024/wordml/sdtformatlock" xmlns:w16se="http://schemas.microsoft.com/office/word/2015/wordml/symex" xmlns:wpg="http://schemas.microsoft.com/office/word/2010/wordprocessingGroup" xmlns:wpi="http://schemas.microsoft.com/office/word/2010/wordprocessingInk" xmlns:wne="http://schemas.microsoft.com/office/word/2006/wordml" xmlns:wps="http://schemas.microsoft.com/office/word/2010/wordprocessingShape" mc:Ignorable="w14 w15 w16se w16cid w16 w16cex w16sdtdh w16sdtfl w16du wp14">
   <w:body>
     <w:p>
       <w:pPr>
@@ -40,13 +40,8 @@
       <w:pPr>
         <w:jc w:val="center"/>
       </w:pPr>
-      <w:proofErr w:type="spellStart"/>
-      <w:r>
-        <w:t>Tingkai</w:t>
-      </w:r>
-      <w:proofErr w:type="spellEnd"/>
-      <w:r>
-        <w:t xml:space="preserve"> (Tank) Liu</w:t>
+      <w:r>
+        <w:t>Tingkai (Tank) Liu</w:t>
       </w:r>
     </w:p>
     <w:p>
@@ -416,7 +411,15 @@
         <w:t xml:space="preserve"> 2020</w:t>
       </w:r>
       <w:r>
-        <w:t>). All these approach seems complicated to ordinary LLM users. P</w:t>
+        <w:t xml:space="preserve">). All </w:t>
+      </w:r>
+      <w:proofErr w:type="gramStart"/>
+      <w:r>
+        <w:t>these approach</w:t>
+      </w:r>
+      <w:proofErr w:type="gramEnd"/>
+      <w:r>
+        <w:t xml:space="preserve"> seems complicated to ordinary LLM users. P</w:t>
       </w:r>
       <w:r>
         <w:t xml:space="preserve">eople are likely to </w:t>
@@ -533,7 +536,15 @@
         <w:spacing w:after="0"/>
       </w:pPr>
       <w:r>
-        <w:t xml:space="preserve">The LLM model I used is GPT4o with training data as of 8/6/2024.  ChatGPT and other LLMs will also work. </w:t>
+        <w:t xml:space="preserve">The LLM model I used </w:t>
+      </w:r>
+      <w:proofErr w:type="gramStart"/>
+      <w:r>
+        <w:t>is</w:t>
+      </w:r>
+      <w:proofErr w:type="gramEnd"/>
+      <w:r>
+        <w:t xml:space="preserve"> GPT4o with training data as of 8/6/2024.  ChatGPT and other LLMs will also work. </w:t>
       </w:r>
       <w:r>
         <w:t>No</w:t>
@@ -699,16 +710,34 @@
           <w:sz w:val="18"/>
           <w:szCs w:val="18"/>
         </w:rPr>
-        <w:t>customer_id</w:t>
-      </w:r>
-      <w:proofErr w:type="spellEnd"/>
-      <w:r>
-        <w:rPr>
-          <w:rFonts w:ascii="Courier New" w:hAnsi="Courier New" w:cs="Courier New"/>
-          <w:sz w:val="18"/>
-          <w:szCs w:val="18"/>
-        </w:rPr>
-        <w:t>,       -- unique customer identifier (primary key)</w:t>
+        <w:t>customer_</w:t>
+      </w:r>
+      <w:proofErr w:type="gramStart"/>
+      <w:r>
+        <w:rPr>
+          <w:rFonts w:ascii="Courier New" w:hAnsi="Courier New" w:cs="Courier New"/>
+          <w:sz w:val="18"/>
+          <w:szCs w:val="18"/>
+        </w:rPr>
+        <w:t>id</w:t>
+      </w:r>
+      <w:proofErr w:type="spellEnd"/>
+      <w:r>
+        <w:rPr>
+          <w:rFonts w:ascii="Courier New" w:hAnsi="Courier New" w:cs="Courier New"/>
+          <w:sz w:val="18"/>
+          <w:szCs w:val="18"/>
+        </w:rPr>
+        <w:t xml:space="preserve">,   </w:t>
+      </w:r>
+      <w:proofErr w:type="gramEnd"/>
+      <w:r>
+        <w:rPr>
+          <w:rFonts w:ascii="Courier New" w:hAnsi="Courier New" w:cs="Courier New"/>
+          <w:sz w:val="18"/>
+          <w:szCs w:val="18"/>
+        </w:rPr>
+        <w:t xml:space="preserve">    -- unique customer identifier (primary key)</w:t>
       </w:r>
     </w:p>
     <w:p>
@@ -730,6 +759,7 @@
         <w:t xml:space="preserve">  </w:t>
       </w:r>
       <w:proofErr w:type="spellStart"/>
+      <w:proofErr w:type="gramStart"/>
       <w:r>
         <w:rPr>
           <w:rFonts w:ascii="Courier New" w:hAnsi="Courier New" w:cs="Courier New"/>
@@ -745,25 +775,52 @@
           <w:sz w:val="18"/>
           <w:szCs w:val="18"/>
         </w:rPr>
-        <w:t xml:space="preserve">  AS </w:t>
-      </w:r>
-      <w:proofErr w:type="spellStart"/>
-      <w:r>
-        <w:rPr>
-          <w:rFonts w:ascii="Courier New" w:hAnsi="Courier New" w:cs="Courier New"/>
-          <w:sz w:val="18"/>
-          <w:szCs w:val="18"/>
-        </w:rPr>
-        <w:t>first_name</w:t>
-      </w:r>
-      <w:proofErr w:type="spellEnd"/>
-      <w:r>
-        <w:rPr>
-          <w:rFonts w:ascii="Courier New" w:hAnsi="Courier New" w:cs="Courier New"/>
-          <w:sz w:val="18"/>
-          <w:szCs w:val="18"/>
-        </w:rPr>
-        <w:t>,        -- customer's first name</w:t>
+        <w:t xml:space="preserve">  AS</w:t>
+      </w:r>
+      <w:proofErr w:type="gramEnd"/>
+      <w:r>
+        <w:rPr>
+          <w:rFonts w:ascii="Courier New" w:hAnsi="Courier New" w:cs="Courier New"/>
+          <w:sz w:val="18"/>
+          <w:szCs w:val="18"/>
+        </w:rPr>
+        <w:t xml:space="preserve"> </w:t>
+      </w:r>
+      <w:proofErr w:type="spellStart"/>
+      <w:r>
+        <w:rPr>
+          <w:rFonts w:ascii="Courier New" w:hAnsi="Courier New" w:cs="Courier New"/>
+          <w:sz w:val="18"/>
+          <w:szCs w:val="18"/>
+        </w:rPr>
+        <w:t>first_</w:t>
+      </w:r>
+      <w:proofErr w:type="gramStart"/>
+      <w:r>
+        <w:rPr>
+          <w:rFonts w:ascii="Courier New" w:hAnsi="Courier New" w:cs="Courier New"/>
+          <w:sz w:val="18"/>
+          <w:szCs w:val="18"/>
+        </w:rPr>
+        <w:t>name</w:t>
+      </w:r>
+      <w:proofErr w:type="spellEnd"/>
+      <w:r>
+        <w:rPr>
+          <w:rFonts w:ascii="Courier New" w:hAnsi="Courier New" w:cs="Courier New"/>
+          <w:sz w:val="18"/>
+          <w:szCs w:val="18"/>
+        </w:rPr>
+        <w:t xml:space="preserve">,   </w:t>
+      </w:r>
+      <w:proofErr w:type="gramEnd"/>
+      <w:r>
+        <w:rPr>
+          <w:rFonts w:ascii="Courier New" w:hAnsi="Courier New" w:cs="Courier New"/>
+          <w:sz w:val="18"/>
+          <w:szCs w:val="18"/>
+        </w:rPr>
+        <w:t xml:space="preserve">     -- customer's first name</w:t>
       </w:r>
     </w:p>
     <w:p>
@@ -782,25 +839,61 @@
           <w:sz w:val="18"/>
           <w:szCs w:val="18"/>
         </w:rPr>
-        <w:t xml:space="preserve">  ln  AS </w:t>
-      </w:r>
-      <w:proofErr w:type="spellStart"/>
-      <w:r>
-        <w:rPr>
-          <w:rFonts w:ascii="Courier New" w:hAnsi="Courier New" w:cs="Courier New"/>
-          <w:sz w:val="18"/>
-          <w:szCs w:val="18"/>
-        </w:rPr>
-        <w:t>last_name</w:t>
-      </w:r>
-      <w:proofErr w:type="spellEnd"/>
-      <w:r>
-        <w:rPr>
-          <w:rFonts w:ascii="Courier New" w:hAnsi="Courier New" w:cs="Courier New"/>
-          <w:sz w:val="18"/>
-          <w:szCs w:val="18"/>
-        </w:rPr>
-        <w:t>,         -- customer's last name</w:t>
+        <w:t xml:space="preserve">  </w:t>
+      </w:r>
+      <w:proofErr w:type="gramStart"/>
+      <w:r>
+        <w:rPr>
+          <w:rFonts w:ascii="Courier New" w:hAnsi="Courier New" w:cs="Courier New"/>
+          <w:sz w:val="18"/>
+          <w:szCs w:val="18"/>
+        </w:rPr>
+        <w:t>ln  AS</w:t>
+      </w:r>
+      <w:proofErr w:type="gramEnd"/>
+      <w:r>
+        <w:rPr>
+          <w:rFonts w:ascii="Courier New" w:hAnsi="Courier New" w:cs="Courier New"/>
+          <w:sz w:val="18"/>
+          <w:szCs w:val="18"/>
+        </w:rPr>
+        <w:t xml:space="preserve"> </w:t>
+      </w:r>
+      <w:proofErr w:type="spellStart"/>
+      <w:r>
+        <w:rPr>
+          <w:rFonts w:ascii="Courier New" w:hAnsi="Courier New" w:cs="Courier New"/>
+          <w:sz w:val="18"/>
+          <w:szCs w:val="18"/>
+        </w:rPr>
+        <w:t>last_</w:t>
+      </w:r>
+      <w:proofErr w:type="gramStart"/>
+      <w:r>
+        <w:rPr>
+          <w:rFonts w:ascii="Courier New" w:hAnsi="Courier New" w:cs="Courier New"/>
+          <w:sz w:val="18"/>
+          <w:szCs w:val="18"/>
+        </w:rPr>
+        <w:t>name</w:t>
+      </w:r>
+      <w:proofErr w:type="spellEnd"/>
+      <w:r>
+        <w:rPr>
+          <w:rFonts w:ascii="Courier New" w:hAnsi="Courier New" w:cs="Courier New"/>
+          <w:sz w:val="18"/>
+          <w:szCs w:val="18"/>
+        </w:rPr>
+        <w:t xml:space="preserve">,   </w:t>
+      </w:r>
+      <w:proofErr w:type="gramEnd"/>
+      <w:r>
+        <w:rPr>
+          <w:rFonts w:ascii="Courier New" w:hAnsi="Courier New" w:cs="Courier New"/>
+          <w:sz w:val="18"/>
+          <w:szCs w:val="18"/>
+        </w:rPr>
+        <w:t xml:space="preserve">      -- customer's last name</w:t>
       </w:r>
     </w:p>
     <w:p>
@@ -822,6 +915,7 @@
         <w:t xml:space="preserve">  </w:t>
       </w:r>
       <w:proofErr w:type="spellStart"/>
+      <w:proofErr w:type="gramStart"/>
       <w:r>
         <w:rPr>
           <w:rFonts w:ascii="Courier New" w:hAnsi="Courier New" w:cs="Courier New"/>
@@ -837,7 +931,34 @@
           <w:sz w:val="18"/>
           <w:szCs w:val="18"/>
         </w:rPr>
-        <w:t xml:space="preserve">  AS email,             -- customer's email address</w:t>
+        <w:t xml:space="preserve">  AS</w:t>
+      </w:r>
+      <w:proofErr w:type="gramEnd"/>
+      <w:r>
+        <w:rPr>
+          <w:rFonts w:ascii="Courier New" w:hAnsi="Courier New" w:cs="Courier New"/>
+          <w:sz w:val="18"/>
+          <w:szCs w:val="18"/>
+        </w:rPr>
+        <w:t xml:space="preserve"> </w:t>
+      </w:r>
+      <w:proofErr w:type="gramStart"/>
+      <w:r>
+        <w:rPr>
+          <w:rFonts w:ascii="Courier New" w:hAnsi="Courier New" w:cs="Courier New"/>
+          <w:sz w:val="18"/>
+          <w:szCs w:val="18"/>
+        </w:rPr>
+        <w:t xml:space="preserve">email,   </w:t>
+      </w:r>
+      <w:proofErr w:type="gramEnd"/>
+      <w:r>
+        <w:rPr>
+          <w:rFonts w:ascii="Courier New" w:hAnsi="Courier New" w:cs="Courier New"/>
+          <w:sz w:val="18"/>
+          <w:szCs w:val="18"/>
+        </w:rPr>
+        <w:t xml:space="preserve">          -- customer's email address</w:t>
       </w:r>
     </w:p>
     <w:p>
@@ -859,6 +980,7 @@
         <w:t xml:space="preserve">  </w:t>
       </w:r>
       <w:proofErr w:type="spellStart"/>
+      <w:proofErr w:type="gramStart"/>
       <w:r>
         <w:rPr>
           <w:rFonts w:ascii="Courier New" w:hAnsi="Courier New" w:cs="Courier New"/>
@@ -874,7 +996,34 @@
           <w:sz w:val="18"/>
           <w:szCs w:val="18"/>
         </w:rPr>
-        <w:t xml:space="preserve">  AS city,              -- customer's city</w:t>
+        <w:t xml:space="preserve">  AS</w:t>
+      </w:r>
+      <w:proofErr w:type="gramEnd"/>
+      <w:r>
+        <w:rPr>
+          <w:rFonts w:ascii="Courier New" w:hAnsi="Courier New" w:cs="Courier New"/>
+          <w:sz w:val="18"/>
+          <w:szCs w:val="18"/>
+        </w:rPr>
+        <w:t xml:space="preserve"> </w:t>
+      </w:r>
+      <w:proofErr w:type="gramStart"/>
+      <w:r>
+        <w:rPr>
+          <w:rFonts w:ascii="Courier New" w:hAnsi="Courier New" w:cs="Courier New"/>
+          <w:sz w:val="18"/>
+          <w:szCs w:val="18"/>
+        </w:rPr>
+        <w:t xml:space="preserve">city,   </w:t>
+      </w:r>
+      <w:proofErr w:type="gramEnd"/>
+      <w:r>
+        <w:rPr>
+          <w:rFonts w:ascii="Courier New" w:hAnsi="Courier New" w:cs="Courier New"/>
+          <w:sz w:val="18"/>
+          <w:szCs w:val="18"/>
+        </w:rPr>
+        <w:t xml:space="preserve">           -- customer's city</w:t>
       </w:r>
     </w:p>
     <w:p>
@@ -896,6 +1045,7 @@
         <w:t xml:space="preserve">  </w:t>
       </w:r>
       <w:proofErr w:type="spellStart"/>
+      <w:proofErr w:type="gramStart"/>
       <w:r>
         <w:rPr>
           <w:rFonts w:ascii="Courier New" w:hAnsi="Courier New" w:cs="Courier New"/>
@@ -911,7 +1061,16 @@
           <w:sz w:val="18"/>
           <w:szCs w:val="18"/>
         </w:rPr>
-        <w:t xml:space="preserve">  AS region             -- customer's geographical region</w:t>
+        <w:t xml:space="preserve">  AS</w:t>
+      </w:r>
+      <w:proofErr w:type="gramEnd"/>
+      <w:r>
+        <w:rPr>
+          <w:rFonts w:ascii="Courier New" w:hAnsi="Courier New" w:cs="Courier New"/>
+          <w:sz w:val="18"/>
+          <w:szCs w:val="18"/>
+        </w:rPr>
+        <w:t xml:space="preserve"> region             -- customer's geographical region</w:t>
       </w:r>
     </w:p>
     <w:p>
@@ -1053,10 +1212,7 @@
     <w:p>
       <w:r>
         <w:lastRenderedPageBreak/>
-        <w:t>Fig. 1</w:t>
-      </w:r>
-      <w:r>
-        <w:t xml:space="preserve"> is a sample database schema. We'll work with this compact database containing five tables in this article. Column names are abbreviated, and each includes a comment for clarity. Here is the ER diagram of the database.</w:t>
+        <w:t>Fig. 1 is a sample database schema. We'll work with this compact database containing five tables in this article. Column names are abbreviated, and each includes a comment for clarity. Here is the ER diagram of the database.</w:t>
       </w:r>
     </w:p>
     <w:p>
@@ -2561,7 +2717,25 @@
           <w:sz w:val="18"/>
           <w:szCs w:val="18"/>
         </w:rPr>
-        <w:t xml:space="preserve">Select count(1) from </w:t>
+        <w:t xml:space="preserve">Select </w:t>
+      </w:r>
+      <w:proofErr w:type="gramStart"/>
+      <w:r>
+        <w:rPr>
+          <w:rFonts w:ascii="Courier New" w:hAnsi="Courier New" w:cs="Courier New"/>
+          <w:sz w:val="18"/>
+          <w:szCs w:val="18"/>
+        </w:rPr>
+        <w:t>count(</w:t>
+      </w:r>
+      <w:proofErr w:type="gramEnd"/>
+      <w:r>
+        <w:rPr>
+          <w:rFonts w:ascii="Courier New" w:hAnsi="Courier New" w:cs="Courier New"/>
+          <w:sz w:val="18"/>
+          <w:szCs w:val="18"/>
+        </w:rPr>
+        <w:t xml:space="preserve">1) from </w:t>
       </w:r>
       <w:proofErr w:type="spellStart"/>
       <w:r>
@@ -2659,7 +2833,25 @@
           <w:sz w:val="18"/>
           <w:szCs w:val="18"/>
         </w:rPr>
-        <w:t xml:space="preserve">Select count(1) from </w:t>
+        <w:t xml:space="preserve">Select </w:t>
+      </w:r>
+      <w:proofErr w:type="gramStart"/>
+      <w:r>
+        <w:rPr>
+          <w:rFonts w:ascii="Courier New" w:hAnsi="Courier New" w:cs="Courier New"/>
+          <w:sz w:val="18"/>
+          <w:szCs w:val="18"/>
+        </w:rPr>
+        <w:t>count(</w:t>
+      </w:r>
+      <w:proofErr w:type="gramEnd"/>
+      <w:r>
+        <w:rPr>
+          <w:rFonts w:ascii="Courier New" w:hAnsi="Courier New" w:cs="Courier New"/>
+          <w:sz w:val="18"/>
+          <w:szCs w:val="18"/>
+        </w:rPr>
+        <w:t xml:space="preserve">1) from </w:t>
       </w:r>
       <w:proofErr w:type="spellStart"/>
       <w:r>
@@ -2775,7 +2967,25 @@
           <w:sz w:val="18"/>
           <w:szCs w:val="18"/>
         </w:rPr>
-        <w:t>Select count(1) from prod where cat in (‘</w:t>
+        <w:t xml:space="preserve">Select </w:t>
+      </w:r>
+      <w:proofErr w:type="gramStart"/>
+      <w:r>
+        <w:rPr>
+          <w:rFonts w:ascii="Courier New" w:hAnsi="Courier New" w:cs="Courier New"/>
+          <w:sz w:val="18"/>
+          <w:szCs w:val="18"/>
+        </w:rPr>
+        <w:t>count(</w:t>
+      </w:r>
+      <w:proofErr w:type="gramEnd"/>
+      <w:r>
+        <w:rPr>
+          <w:rFonts w:ascii="Courier New" w:hAnsi="Courier New" w:cs="Courier New"/>
+          <w:sz w:val="18"/>
+          <w:szCs w:val="18"/>
+        </w:rPr>
+        <w:t>1) from prod where cat in (‘</w:t>
       </w:r>
       <w:proofErr w:type="spellStart"/>
       <w:r>
@@ -2867,6 +3077,7 @@
         <w:t>SELECT p.pn, p.cat, AVG(</w:t>
       </w:r>
       <w:proofErr w:type="spellStart"/>
+      <w:proofErr w:type="gramStart"/>
       <w:r>
         <w:rPr>
           <w:rFonts w:ascii="Courier New" w:hAnsi="Courier New" w:cs="Courier New"/>
@@ -2876,6 +3087,7 @@
         <w:t>r.rt</w:t>
       </w:r>
       <w:proofErr w:type="spellEnd"/>
+      <w:proofErr w:type="gramEnd"/>
       <w:r>
         <w:rPr>
           <w:rFonts w:ascii="Courier New" w:hAnsi="Courier New" w:cs="Courier New"/>
@@ -3053,9 +3265,19 @@
           <w:sz w:val="18"/>
           <w:szCs w:val="18"/>
         </w:rPr>
-        <w:t>SELECT p.cat, SUM(</w:t>
-      </w:r>
-      <w:proofErr w:type="spellStart"/>
+        <w:t xml:space="preserve">SELECT p.cat, </w:t>
+      </w:r>
+      <w:proofErr w:type="gramStart"/>
+      <w:r>
+        <w:rPr>
+          <w:rFonts w:ascii="Courier New" w:hAnsi="Courier New" w:cs="Courier New"/>
+          <w:sz w:val="18"/>
+          <w:szCs w:val="18"/>
+        </w:rPr>
+        <w:t>SUM(</w:t>
+      </w:r>
+      <w:proofErr w:type="spellStart"/>
+      <w:proofErr w:type="gramEnd"/>
       <w:r>
         <w:rPr>
           <w:rFonts w:ascii="Courier New" w:hAnsi="Courier New" w:cs="Courier New"/>
@@ -3246,6 +3468,7 @@
         <w:t xml:space="preserve">SELECT DISTINCT </w:t>
       </w:r>
       <w:proofErr w:type="spellStart"/>
+      <w:proofErr w:type="gramStart"/>
       <w:r>
         <w:rPr>
           <w:rFonts w:ascii="Courier New" w:hAnsi="Courier New" w:cs="Courier New"/>
@@ -3255,6 +3478,7 @@
         <w:t>c.fn</w:t>
       </w:r>
       <w:proofErr w:type="spellEnd"/>
+      <w:proofErr w:type="gramEnd"/>
       <w:r>
         <w:rPr>
           <w:rFonts w:ascii="Courier New" w:hAnsi="Courier New" w:cs="Courier New"/>
@@ -3264,6 +3488,7 @@
         <w:t xml:space="preserve">, </w:t>
       </w:r>
       <w:proofErr w:type="spellStart"/>
+      <w:proofErr w:type="gramStart"/>
       <w:r>
         <w:rPr>
           <w:rFonts w:ascii="Courier New" w:hAnsi="Courier New" w:cs="Courier New"/>
@@ -3273,6 +3498,7 @@
         <w:t>c.ln</w:t>
       </w:r>
       <w:proofErr w:type="spellEnd"/>
+      <w:proofErr w:type="gramEnd"/>
       <w:r>
         <w:rPr>
           <w:rFonts w:ascii="Courier New" w:hAnsi="Courier New" w:cs="Courier New"/>
@@ -3282,6 +3508,7 @@
         <w:t xml:space="preserve">, </w:t>
       </w:r>
       <w:proofErr w:type="spellStart"/>
+      <w:proofErr w:type="gramStart"/>
       <w:r>
         <w:rPr>
           <w:rFonts w:ascii="Courier New" w:hAnsi="Courier New" w:cs="Courier New"/>
@@ -3291,6 +3518,7 @@
         <w:t>c.em</w:t>
       </w:r>
       <w:proofErr w:type="spellEnd"/>
+      <w:proofErr w:type="gramEnd"/>
     </w:p>
     <w:p>
       <w:pPr>
@@ -3414,6 +3642,7 @@
         <w:t xml:space="preserve">WHERE </w:t>
       </w:r>
       <w:proofErr w:type="spellStart"/>
+      <w:proofErr w:type="gramStart"/>
       <w:r>
         <w:rPr>
           <w:rFonts w:ascii="Courier New" w:hAnsi="Courier New" w:cs="Courier New"/>
@@ -3423,6 +3652,7 @@
         <w:t>c.ct</w:t>
       </w:r>
       <w:proofErr w:type="spellEnd"/>
+      <w:proofErr w:type="gramEnd"/>
       <w:r>
         <w:rPr>
           <w:rFonts w:ascii="Courier New" w:hAnsi="Courier New" w:cs="Courier New"/>
@@ -3432,6 +3662,7 @@
         <w:t xml:space="preserve"> = 'Chicago' AND </w:t>
       </w:r>
       <w:proofErr w:type="spellStart"/>
+      <w:proofErr w:type="gramStart"/>
       <w:r>
         <w:rPr>
           <w:rFonts w:ascii="Courier New" w:hAnsi="Courier New" w:cs="Courier New"/>
@@ -3441,6 +3672,7 @@
         <w:t>r.rt</w:t>
       </w:r>
       <w:proofErr w:type="spellEnd"/>
+      <w:proofErr w:type="gramEnd"/>
       <w:r>
         <w:rPr>
           <w:rFonts w:ascii="Courier New" w:hAnsi="Courier New" w:cs="Courier New"/>
@@ -3495,6 +3727,7 @@
         <w:t xml:space="preserve">SELECT </w:t>
       </w:r>
       <w:proofErr w:type="spellStart"/>
+      <w:proofErr w:type="gramStart"/>
       <w:r>
         <w:rPr>
           <w:rFonts w:ascii="Courier New" w:hAnsi="Courier New" w:cs="Courier New"/>
@@ -3504,6 +3737,7 @@
         <w:t>c.fn</w:t>
       </w:r>
       <w:proofErr w:type="spellEnd"/>
+      <w:proofErr w:type="gramEnd"/>
       <w:r>
         <w:rPr>
           <w:rFonts w:ascii="Courier New" w:hAnsi="Courier New" w:cs="Courier New"/>
@@ -3513,6 +3747,7 @@
         <w:t xml:space="preserve">, </w:t>
       </w:r>
       <w:proofErr w:type="spellStart"/>
+      <w:proofErr w:type="gramStart"/>
       <w:r>
         <w:rPr>
           <w:rFonts w:ascii="Courier New" w:hAnsi="Courier New" w:cs="Courier New"/>
@@ -3522,15 +3757,26 @@
         <w:t>c.ln</w:t>
       </w:r>
       <w:proofErr w:type="spellEnd"/>
-      <w:r>
-        <w:rPr>
-          <w:rFonts w:ascii="Courier New" w:hAnsi="Courier New" w:cs="Courier New"/>
-          <w:sz w:val="18"/>
-          <w:szCs w:val="18"/>
-        </w:rPr>
-        <w:t>, SUM(</w:t>
-      </w:r>
-      <w:proofErr w:type="spellStart"/>
+      <w:proofErr w:type="gramEnd"/>
+      <w:r>
+        <w:rPr>
+          <w:rFonts w:ascii="Courier New" w:hAnsi="Courier New" w:cs="Courier New"/>
+          <w:sz w:val="18"/>
+          <w:szCs w:val="18"/>
+        </w:rPr>
+        <w:t xml:space="preserve">, </w:t>
+      </w:r>
+      <w:proofErr w:type="gramStart"/>
+      <w:r>
+        <w:rPr>
+          <w:rFonts w:ascii="Courier New" w:hAnsi="Courier New" w:cs="Courier New"/>
+          <w:sz w:val="18"/>
+          <w:szCs w:val="18"/>
+        </w:rPr>
+        <w:t>SUM(</w:t>
+      </w:r>
+      <w:proofErr w:type="spellStart"/>
+      <w:proofErr w:type="gramEnd"/>
       <w:r>
         <w:rPr>
           <w:rFonts w:ascii="Courier New" w:hAnsi="Courier New" w:cs="Courier New"/>
@@ -3680,6 +3926,7 @@
         <w:t xml:space="preserve">WHERE </w:t>
       </w:r>
       <w:proofErr w:type="spellStart"/>
+      <w:proofErr w:type="gramStart"/>
       <w:r>
         <w:rPr>
           <w:rFonts w:ascii="Courier New" w:hAnsi="Courier New" w:cs="Courier New"/>
@@ -3689,6 +3936,7 @@
         <w:t>o.dt</w:t>
       </w:r>
       <w:proofErr w:type="spellEnd"/>
+      <w:proofErr w:type="gramEnd"/>
       <w:r>
         <w:rPr>
           <w:rFonts w:ascii="Courier New" w:hAnsi="Courier New" w:cs="Courier New"/>
@@ -3717,6 +3965,7 @@
         <w:t xml:space="preserve">GROUP BY </w:t>
       </w:r>
       <w:proofErr w:type="spellStart"/>
+      <w:proofErr w:type="gramStart"/>
       <w:r>
         <w:rPr>
           <w:rFonts w:ascii="Courier New" w:hAnsi="Courier New" w:cs="Courier New"/>
@@ -3726,6 +3975,7 @@
         <w:t>c.fn</w:t>
       </w:r>
       <w:proofErr w:type="spellEnd"/>
+      <w:proofErr w:type="gramEnd"/>
       <w:r>
         <w:rPr>
           <w:rFonts w:ascii="Courier New" w:hAnsi="Courier New" w:cs="Courier New"/>
@@ -3735,6 +3985,7 @@
         <w:t xml:space="preserve">, </w:t>
       </w:r>
       <w:proofErr w:type="spellStart"/>
+      <w:proofErr w:type="gramStart"/>
       <w:r>
         <w:rPr>
           <w:rFonts w:ascii="Courier New" w:hAnsi="Courier New" w:cs="Courier New"/>
@@ -3744,6 +3995,7 @@
         <w:t>c.ln</w:t>
       </w:r>
       <w:proofErr w:type="spellEnd"/>
+      <w:proofErr w:type="gramEnd"/>
     </w:p>
     <w:p>
       <w:pPr>
@@ -3846,6 +4098,7 @@
         <w:t>SELECT p.cat, AVG(</w:t>
       </w:r>
       <w:proofErr w:type="spellStart"/>
+      <w:proofErr w:type="gramStart"/>
       <w:r>
         <w:rPr>
           <w:rFonts w:ascii="Courier New" w:hAnsi="Courier New" w:cs="Courier New"/>
@@ -3855,6 +4108,7 @@
         <w:t>r.rt</w:t>
       </w:r>
       <w:proofErr w:type="spellEnd"/>
+      <w:proofErr w:type="gramEnd"/>
       <w:r>
         <w:rPr>
           <w:rFonts w:ascii="Courier New" w:hAnsi="Courier New" w:cs="Courier New"/>
@@ -4033,7 +4287,23 @@
           <w:i/>
           <w:iCs/>
         </w:rPr>
-        <w:t xml:space="preserve">Whenever a question is asked, generate an SQL for it, and prompt me to ask another question until I type ‘Exit()’. If I type ‘Another SQL question’, re-enter the SQL generation context. </w:t>
+        <w:t>Whenever a question is asked, generate an SQL for it, and prompt me to ask another question until I type ‘</w:t>
+      </w:r>
+      <w:proofErr w:type="gramStart"/>
+      <w:r>
+        <w:rPr>
+          <w:i/>
+          <w:iCs/>
+        </w:rPr>
+        <w:t>Exit(</w:t>
+      </w:r>
+      <w:proofErr w:type="gramEnd"/>
+      <w:r>
+        <w:rPr>
+          <w:i/>
+          <w:iCs/>
+        </w:rPr>
+        <w:t xml:space="preserve">)’. If I type ‘Another SQL question’, re-enter the SQL generation context. </w:t>
       </w:r>
     </w:p>
     <w:p>
@@ -4161,9 +4431,19 @@
           <w:sz w:val="18"/>
           <w:szCs w:val="18"/>
         </w:rPr>
-        <w:t>SELECT p.pn, SUM(</w:t>
-      </w:r>
-      <w:proofErr w:type="spellStart"/>
+        <w:t xml:space="preserve">SELECT p.pn, </w:t>
+      </w:r>
+      <w:proofErr w:type="gramStart"/>
+      <w:r>
+        <w:rPr>
+          <w:rFonts w:ascii="Courier New" w:hAnsi="Courier New" w:cs="Courier New"/>
+          <w:sz w:val="18"/>
+          <w:szCs w:val="18"/>
+        </w:rPr>
+        <w:t>SUM(</w:t>
+      </w:r>
+      <w:proofErr w:type="spellStart"/>
+      <w:proofErr w:type="gramEnd"/>
       <w:r>
         <w:rPr>
           <w:rFonts w:ascii="Courier New" w:hAnsi="Courier New" w:cs="Courier New"/>
@@ -4425,6 +4705,7 @@
         <w:t xml:space="preserve">WHERE </w:t>
       </w:r>
       <w:proofErr w:type="spellStart"/>
+      <w:proofErr w:type="gramStart"/>
       <w:r>
         <w:rPr>
           <w:rFonts w:ascii="Courier New" w:hAnsi="Courier New" w:cs="Courier New"/>
@@ -4434,6 +4715,7 @@
         <w:t>c.ct</w:t>
       </w:r>
       <w:proofErr w:type="spellEnd"/>
+      <w:proofErr w:type="gramEnd"/>
       <w:r>
         <w:rPr>
           <w:rFonts w:ascii="Courier New" w:hAnsi="Courier New" w:cs="Courier New"/>
@@ -4443,6 +4725,7 @@
         <w:t xml:space="preserve"> = 'Boston' AND p.cat = 'Footwear' AND </w:t>
       </w:r>
       <w:proofErr w:type="spellStart"/>
+      <w:proofErr w:type="gramStart"/>
       <w:r>
         <w:rPr>
           <w:rFonts w:ascii="Courier New" w:hAnsi="Courier New" w:cs="Courier New"/>
@@ -4452,6 +4735,7 @@
         <w:t>o.dt</w:t>
       </w:r>
       <w:proofErr w:type="spellEnd"/>
+      <w:proofErr w:type="gramEnd"/>
       <w:r>
         <w:rPr>
           <w:rFonts w:ascii="Courier New" w:hAnsi="Courier New" w:cs="Courier New"/>
@@ -4589,6 +4873,7 @@
         <w:t xml:space="preserve">SELECT p.pn, r.cm, </w:t>
       </w:r>
       <w:proofErr w:type="spellStart"/>
+      <w:proofErr w:type="gramStart"/>
       <w:r>
         <w:rPr>
           <w:rFonts w:ascii="Courier New" w:hAnsi="Courier New" w:cs="Courier New"/>
@@ -4598,6 +4883,7 @@
         <w:t>r.rt</w:t>
       </w:r>
       <w:proofErr w:type="spellEnd"/>
+      <w:proofErr w:type="gramEnd"/>
       <w:r>
         <w:rPr>
           <w:rFonts w:ascii="Courier New" w:hAnsi="Courier New" w:cs="Courier New"/>
@@ -4607,6 +4893,7 @@
         <w:t xml:space="preserve">, </w:t>
       </w:r>
       <w:proofErr w:type="spellStart"/>
+      <w:proofErr w:type="gramStart"/>
       <w:r>
         <w:rPr>
           <w:rFonts w:ascii="Courier New" w:hAnsi="Courier New" w:cs="Courier New"/>
@@ -4616,6 +4903,7 @@
         <w:t>r.dt</w:t>
       </w:r>
       <w:proofErr w:type="spellEnd"/>
+      <w:proofErr w:type="gramEnd"/>
     </w:p>
     <w:p>
       <w:pPr>
@@ -4720,6 +5008,7 @@
         <w:t xml:space="preserve">WHERE </w:t>
       </w:r>
       <w:proofErr w:type="spellStart"/>
+      <w:proofErr w:type="gramStart"/>
       <w:r>
         <w:rPr>
           <w:rFonts w:ascii="Courier New" w:hAnsi="Courier New" w:cs="Courier New"/>
@@ -4729,6 +5018,7 @@
         <w:t>r.dt</w:t>
       </w:r>
       <w:proofErr w:type="spellEnd"/>
+      <w:proofErr w:type="gramEnd"/>
       <w:r>
         <w:rPr>
           <w:rFonts w:ascii="Courier New" w:hAnsi="Courier New" w:cs="Courier New"/>
@@ -4754,7 +5044,25 @@
           <w:sz w:val="18"/>
           <w:szCs w:val="18"/>
         </w:rPr>
-        <w:t xml:space="preserve">    SELECT MAX(r2.dt)</w:t>
+        <w:t xml:space="preserve">    SELECT MAX(r</w:t>
+      </w:r>
+      <w:proofErr w:type="gramStart"/>
+      <w:r>
+        <w:rPr>
+          <w:rFonts w:ascii="Courier New" w:hAnsi="Courier New" w:cs="Courier New"/>
+          <w:sz w:val="18"/>
+          <w:szCs w:val="18"/>
+        </w:rPr>
+        <w:t>2.dt</w:t>
+      </w:r>
+      <w:proofErr w:type="gramEnd"/>
+      <w:r>
+        <w:rPr>
+          <w:rFonts w:ascii="Courier New" w:hAnsi="Courier New" w:cs="Courier New"/>
+          <w:sz w:val="18"/>
+          <w:szCs w:val="18"/>
+        </w:rPr>
+        <w:t>)</w:t>
       </w:r>
     </w:p>
     <w:p>
@@ -4950,9 +5258,19 @@
           <w:sz w:val="18"/>
           <w:szCs w:val="18"/>
         </w:rPr>
-        <w:t>, SUM(</w:t>
-      </w:r>
-      <w:proofErr w:type="spellStart"/>
+        <w:t xml:space="preserve">, </w:t>
+      </w:r>
+      <w:proofErr w:type="gramStart"/>
+      <w:r>
+        <w:rPr>
+          <w:rFonts w:ascii="Courier New" w:hAnsi="Courier New" w:cs="Courier New"/>
+          <w:sz w:val="18"/>
+          <w:szCs w:val="18"/>
+        </w:rPr>
+        <w:t>SUM(</w:t>
+      </w:r>
+      <w:proofErr w:type="spellStart"/>
+      <w:proofErr w:type="gramEnd"/>
       <w:r>
         <w:rPr>
           <w:rFonts w:ascii="Courier New" w:hAnsi="Courier New" w:cs="Courier New"/>
@@ -5164,9 +5482,19 @@
           <w:sz w:val="18"/>
           <w:szCs w:val="18"/>
         </w:rPr>
-        <w:t xml:space="preserve"> &lt;&gt; SUM(</w:t>
-      </w:r>
-      <w:proofErr w:type="spellStart"/>
+        <w:t xml:space="preserve"> &lt;&gt; </w:t>
+      </w:r>
+      <w:proofErr w:type="gramStart"/>
+      <w:r>
+        <w:rPr>
+          <w:rFonts w:ascii="Courier New" w:hAnsi="Courier New" w:cs="Courier New"/>
+          <w:sz w:val="18"/>
+          <w:szCs w:val="18"/>
+        </w:rPr>
+        <w:t>SUM(</w:t>
+      </w:r>
+      <w:proofErr w:type="spellStart"/>
+      <w:proofErr w:type="gramEnd"/>
       <w:r>
         <w:rPr>
           <w:rFonts w:ascii="Courier New" w:hAnsi="Courier New" w:cs="Courier New"/>
@@ -5242,6 +5570,7 @@
         <w:t>SELECT AVG(</w:t>
       </w:r>
       <w:proofErr w:type="spellStart"/>
+      <w:proofErr w:type="gramStart"/>
       <w:r>
         <w:rPr>
           <w:rFonts w:ascii="Courier New" w:hAnsi="Courier New" w:cs="Courier New"/>
@@ -5251,6 +5580,7 @@
         <w:t>r.rt</w:t>
       </w:r>
       <w:proofErr w:type="spellEnd"/>
+      <w:proofErr w:type="gramEnd"/>
       <w:r>
         <w:rPr>
           <w:rFonts w:ascii="Courier New" w:hAnsi="Courier New" w:cs="Courier New"/>
@@ -5568,6 +5898,7 @@
         <w:t xml:space="preserve">WHERE p.cat = 'Electronics' AND </w:t>
       </w:r>
       <w:proofErr w:type="spellStart"/>
+      <w:proofErr w:type="gramStart"/>
       <w:r>
         <w:rPr>
           <w:rFonts w:ascii="Courier New" w:hAnsi="Courier New" w:cs="Courier New"/>
@@ -5577,6 +5908,7 @@
         <w:t>c.ct</w:t>
       </w:r>
       <w:proofErr w:type="spellEnd"/>
+      <w:proofErr w:type="gramEnd"/>
       <w:r>
         <w:rPr>
           <w:rFonts w:ascii="Courier New" w:hAnsi="Courier New" w:cs="Courier New"/>
@@ -5586,6 +5918,7 @@
         <w:t xml:space="preserve"> = 'New York' AND </w:t>
       </w:r>
       <w:proofErr w:type="spellStart"/>
+      <w:proofErr w:type="gramStart"/>
       <w:r>
         <w:rPr>
           <w:rFonts w:ascii="Courier New" w:hAnsi="Courier New" w:cs="Courier New"/>
@@ -5595,6 +5928,7 @@
         <w:t>o.dt</w:t>
       </w:r>
       <w:proofErr w:type="spellEnd"/>
+      <w:proofErr w:type="gramEnd"/>
       <w:r>
         <w:rPr>
           <w:rFonts w:ascii="Courier New" w:hAnsi="Courier New" w:cs="Courier New"/>
@@ -5665,6 +5999,7 @@
         <w:t xml:space="preserve">SELECT </w:t>
       </w:r>
       <w:proofErr w:type="spellStart"/>
+      <w:proofErr w:type="gramStart"/>
       <w:r>
         <w:rPr>
           <w:rFonts w:ascii="Courier New" w:hAnsi="Courier New" w:cs="Courier New"/>
@@ -5674,15 +6009,26 @@
         <w:t>c.rg</w:t>
       </w:r>
       <w:proofErr w:type="spellEnd"/>
-      <w:r>
-        <w:rPr>
-          <w:rFonts w:ascii="Courier New" w:hAnsi="Courier New" w:cs="Courier New"/>
-          <w:sz w:val="18"/>
-          <w:szCs w:val="18"/>
-        </w:rPr>
-        <w:t>, COUNT(</w:t>
-      </w:r>
-      <w:proofErr w:type="spellStart"/>
+      <w:proofErr w:type="gramEnd"/>
+      <w:r>
+        <w:rPr>
+          <w:rFonts w:ascii="Courier New" w:hAnsi="Courier New" w:cs="Courier New"/>
+          <w:sz w:val="18"/>
+          <w:szCs w:val="18"/>
+        </w:rPr>
+        <w:t xml:space="preserve">, </w:t>
+      </w:r>
+      <w:proofErr w:type="gramStart"/>
+      <w:r>
+        <w:rPr>
+          <w:rFonts w:ascii="Courier New" w:hAnsi="Courier New" w:cs="Courier New"/>
+          <w:sz w:val="18"/>
+          <w:szCs w:val="18"/>
+        </w:rPr>
+        <w:t>COUNT(</w:t>
+      </w:r>
+      <w:proofErr w:type="spellStart"/>
+      <w:proofErr w:type="gramEnd"/>
       <w:r>
         <w:rPr>
           <w:rFonts w:ascii="Courier New" w:hAnsi="Courier New" w:cs="Courier New"/>
@@ -5716,9 +6062,19 @@
           <w:sz w:val="18"/>
           <w:szCs w:val="18"/>
         </w:rPr>
-        <w:t>, SUM(</w:t>
-      </w:r>
-      <w:proofErr w:type="spellStart"/>
+        <w:t xml:space="preserve">, </w:t>
+      </w:r>
+      <w:proofErr w:type="gramStart"/>
+      <w:r>
+        <w:rPr>
+          <w:rFonts w:ascii="Courier New" w:hAnsi="Courier New" w:cs="Courier New"/>
+          <w:sz w:val="18"/>
+          <w:szCs w:val="18"/>
+        </w:rPr>
+        <w:t>SUM(</w:t>
+      </w:r>
+      <w:proofErr w:type="spellStart"/>
+      <w:proofErr w:type="gramEnd"/>
       <w:r>
         <w:rPr>
           <w:rFonts w:ascii="Courier New" w:hAnsi="Courier New" w:cs="Courier New"/>
@@ -5752,9 +6108,19 @@
           <w:sz w:val="18"/>
           <w:szCs w:val="18"/>
         </w:rPr>
-        <w:t>, AVG(</w:t>
-      </w:r>
-      <w:proofErr w:type="spellStart"/>
+        <w:t xml:space="preserve">, </w:t>
+      </w:r>
+      <w:proofErr w:type="gramStart"/>
+      <w:r>
+        <w:rPr>
+          <w:rFonts w:ascii="Courier New" w:hAnsi="Courier New" w:cs="Courier New"/>
+          <w:sz w:val="18"/>
+          <w:szCs w:val="18"/>
+        </w:rPr>
+        <w:t>AVG(</w:t>
+      </w:r>
+      <w:proofErr w:type="spellStart"/>
+      <w:proofErr w:type="gramEnd"/>
       <w:r>
         <w:rPr>
           <w:rFonts w:ascii="Courier New" w:hAnsi="Courier New" w:cs="Courier New"/>
@@ -5904,6 +6270,7 @@
         <w:t xml:space="preserve">GROUP BY </w:t>
       </w:r>
       <w:proofErr w:type="spellStart"/>
+      <w:proofErr w:type="gramStart"/>
       <w:r>
         <w:rPr>
           <w:rFonts w:ascii="Courier New" w:hAnsi="Courier New" w:cs="Courier New"/>
@@ -5913,6 +6280,7 @@
         <w:t>c.rg</w:t>
       </w:r>
       <w:proofErr w:type="spellEnd"/>
+      <w:proofErr w:type="gramEnd"/>
     </w:p>
     <w:p>
       <w:pPr>
@@ -6027,6 +6395,7 @@
         <w:t xml:space="preserve">SELECT </w:t>
       </w:r>
       <w:proofErr w:type="spellStart"/>
+      <w:proofErr w:type="gramStart"/>
       <w:r>
         <w:rPr>
           <w:rFonts w:ascii="Courier New" w:hAnsi="Courier New" w:cs="Courier New"/>
@@ -6036,6 +6405,7 @@
         <w:t>c.fn</w:t>
       </w:r>
       <w:proofErr w:type="spellEnd"/>
+      <w:proofErr w:type="gramEnd"/>
       <w:r>
         <w:rPr>
           <w:rFonts w:ascii="Courier New" w:hAnsi="Courier New" w:cs="Courier New"/>
@@ -6045,6 +6415,7 @@
         <w:t xml:space="preserve">, </w:t>
       </w:r>
       <w:proofErr w:type="spellStart"/>
+      <w:proofErr w:type="gramStart"/>
       <w:r>
         <w:rPr>
           <w:rFonts w:ascii="Courier New" w:hAnsi="Courier New" w:cs="Courier New"/>
@@ -6054,15 +6425,26 @@
         <w:t>c.ln</w:t>
       </w:r>
       <w:proofErr w:type="spellEnd"/>
-      <w:r>
-        <w:rPr>
-          <w:rFonts w:ascii="Courier New" w:hAnsi="Courier New" w:cs="Courier New"/>
-          <w:sz w:val="18"/>
-          <w:szCs w:val="18"/>
-        </w:rPr>
-        <w:t>, COUNT(</w:t>
-      </w:r>
-      <w:proofErr w:type="spellStart"/>
+      <w:proofErr w:type="gramEnd"/>
+      <w:r>
+        <w:rPr>
+          <w:rFonts w:ascii="Courier New" w:hAnsi="Courier New" w:cs="Courier New"/>
+          <w:sz w:val="18"/>
+          <w:szCs w:val="18"/>
+        </w:rPr>
+        <w:t xml:space="preserve">, </w:t>
+      </w:r>
+      <w:proofErr w:type="gramStart"/>
+      <w:r>
+        <w:rPr>
+          <w:rFonts w:ascii="Courier New" w:hAnsi="Courier New" w:cs="Courier New"/>
+          <w:sz w:val="18"/>
+          <w:szCs w:val="18"/>
+        </w:rPr>
+        <w:t>COUNT(</w:t>
+      </w:r>
+      <w:proofErr w:type="spellStart"/>
+      <w:proofErr w:type="gramEnd"/>
       <w:r>
         <w:rPr>
           <w:rFonts w:ascii="Courier New" w:hAnsi="Courier New" w:cs="Courier New"/>
@@ -6099,6 +6481,7 @@
         <w:t>, AVG(</w:t>
       </w:r>
       <w:proofErr w:type="spellStart"/>
+      <w:proofErr w:type="gramStart"/>
       <w:r>
         <w:rPr>
           <w:rFonts w:ascii="Courier New" w:hAnsi="Courier New" w:cs="Courier New"/>
@@ -6108,6 +6491,7 @@
         <w:t>r.rt</w:t>
       </w:r>
       <w:proofErr w:type="spellEnd"/>
+      <w:proofErr w:type="gramEnd"/>
       <w:r>
         <w:rPr>
           <w:rFonts w:ascii="Courier New" w:hAnsi="Courier New" w:cs="Courier New"/>
@@ -6248,6 +6632,7 @@
         <w:t xml:space="preserve">GROUP BY </w:t>
       </w:r>
       <w:proofErr w:type="spellStart"/>
+      <w:proofErr w:type="gramStart"/>
       <w:r>
         <w:rPr>
           <w:rFonts w:ascii="Courier New" w:hAnsi="Courier New" w:cs="Courier New"/>
@@ -6257,6 +6642,7 @@
         <w:t>c.fn</w:t>
       </w:r>
       <w:proofErr w:type="spellEnd"/>
+      <w:proofErr w:type="gramEnd"/>
       <w:r>
         <w:rPr>
           <w:rFonts w:ascii="Courier New" w:hAnsi="Courier New" w:cs="Courier New"/>
@@ -6266,6 +6652,7 @@
         <w:t xml:space="preserve">, </w:t>
       </w:r>
       <w:proofErr w:type="spellStart"/>
+      <w:proofErr w:type="gramStart"/>
       <w:r>
         <w:rPr>
           <w:rFonts w:ascii="Courier New" w:hAnsi="Courier New" w:cs="Courier New"/>
@@ -6275,6 +6662,7 @@
         <w:t>c.ln</w:t>
       </w:r>
       <w:proofErr w:type="spellEnd"/>
+      <w:proofErr w:type="gramEnd"/>
     </w:p>
     <w:p>
       <w:pPr>
@@ -6385,9 +6773,19 @@
           <w:sz w:val="18"/>
           <w:szCs w:val="18"/>
         </w:rPr>
-        <w:t>SELECT p.pn, SUM(</w:t>
-      </w:r>
-      <w:proofErr w:type="spellStart"/>
+        <w:t xml:space="preserve">SELECT p.pn, </w:t>
+      </w:r>
+      <w:proofErr w:type="gramStart"/>
+      <w:r>
+        <w:rPr>
+          <w:rFonts w:ascii="Courier New" w:hAnsi="Courier New" w:cs="Courier New"/>
+          <w:sz w:val="18"/>
+          <w:szCs w:val="18"/>
+        </w:rPr>
+        <w:t>SUM(</w:t>
+      </w:r>
+      <w:proofErr w:type="spellStart"/>
+      <w:proofErr w:type="gramEnd"/>
       <w:r>
         <w:rPr>
           <w:rFonts w:ascii="Courier New" w:hAnsi="Courier New" w:cs="Courier New"/>
@@ -6424,6 +6822,7 @@
         <w:t>, AVG(</w:t>
       </w:r>
       <w:proofErr w:type="spellStart"/>
+      <w:proofErr w:type="gramStart"/>
       <w:r>
         <w:rPr>
           <w:rFonts w:ascii="Courier New" w:hAnsi="Courier New" w:cs="Courier New"/>
@@ -6433,6 +6832,7 @@
         <w:t>r.rt</w:t>
       </w:r>
       <w:proofErr w:type="spellEnd"/>
+      <w:proofErr w:type="gramEnd"/>
       <w:r>
         <w:rPr>
           <w:rFonts w:ascii="Courier New" w:hAnsi="Courier New" w:cs="Courier New"/>
@@ -6636,9 +7036,19 @@
           <w:sz w:val="18"/>
           <w:szCs w:val="18"/>
         </w:rPr>
-        <w:t>HAVING SUM(</w:t>
-      </w:r>
-      <w:proofErr w:type="spellStart"/>
+        <w:t xml:space="preserve">HAVING </w:t>
+      </w:r>
+      <w:proofErr w:type="gramStart"/>
+      <w:r>
+        <w:rPr>
+          <w:rFonts w:ascii="Courier New" w:hAnsi="Courier New" w:cs="Courier New"/>
+          <w:sz w:val="18"/>
+          <w:szCs w:val="18"/>
+        </w:rPr>
+        <w:t>SUM(</w:t>
+      </w:r>
+      <w:proofErr w:type="spellStart"/>
+      <w:proofErr w:type="gramEnd"/>
       <w:r>
         <w:rPr>
           <w:rFonts w:ascii="Courier New" w:hAnsi="Courier New" w:cs="Courier New"/>
@@ -6710,16 +7120,54 @@
           <w:sz w:val="18"/>
           <w:szCs w:val="18"/>
         </w:rPr>
-        <w:t>SELECT p.cat, AVG(</w:t>
-      </w:r>
-      <w:proofErr w:type="spellStart"/>
-      <w:r>
-        <w:rPr>
-          <w:rFonts w:ascii="Courier New" w:hAnsi="Courier New" w:cs="Courier New"/>
-          <w:sz w:val="18"/>
-          <w:szCs w:val="18"/>
-        </w:rPr>
-        <w:t>o.amt</w:t>
+        <w:t xml:space="preserve">SELECT </w:t>
+      </w:r>
+      <w:proofErr w:type="spellStart"/>
+      <w:proofErr w:type="gramStart"/>
+      <w:r>
+        <w:rPr>
+          <w:rFonts w:ascii="Courier New" w:hAnsi="Courier New" w:cs="Courier New"/>
+          <w:sz w:val="18"/>
+          <w:szCs w:val="18"/>
+        </w:rPr>
+        <w:t>c.ct</w:t>
+      </w:r>
+      <w:proofErr w:type="spellEnd"/>
+      <w:proofErr w:type="gramEnd"/>
+      <w:r>
+        <w:rPr>
+          <w:rFonts w:ascii="Courier New" w:hAnsi="Courier New" w:cs="Courier New"/>
+          <w:sz w:val="18"/>
+          <w:szCs w:val="18"/>
+        </w:rPr>
+        <w:t xml:space="preserve"> AS city, </w:t>
+      </w:r>
+      <w:proofErr w:type="gramStart"/>
+      <w:r>
+        <w:rPr>
+          <w:rFonts w:ascii="Courier New" w:hAnsi="Courier New" w:cs="Courier New"/>
+          <w:sz w:val="18"/>
+          <w:szCs w:val="18"/>
+        </w:rPr>
+        <w:t>COUNT(</w:t>
+      </w:r>
+      <w:proofErr w:type="gramEnd"/>
+      <w:r>
+        <w:rPr>
+          <w:rFonts w:ascii="Courier New" w:hAnsi="Courier New" w:cs="Courier New"/>
+          <w:sz w:val="18"/>
+          <w:szCs w:val="18"/>
+        </w:rPr>
+        <w:t xml:space="preserve">DISTINCT </w:t>
+      </w:r>
+      <w:proofErr w:type="spellStart"/>
+      <w:r>
+        <w:rPr>
+          <w:rFonts w:ascii="Courier New" w:hAnsi="Courier New" w:cs="Courier New"/>
+          <w:sz w:val="18"/>
+          <w:szCs w:val="18"/>
+        </w:rPr>
+        <w:t>c.cid</w:t>
       </w:r>
       <w:proofErr w:type="spellEnd"/>
       <w:r>
@@ -6737,7 +7185,7 @@
           <w:sz w:val="18"/>
           <w:szCs w:val="18"/>
         </w:rPr>
-        <w:t>avg_order_amount</w:t>
+        <w:t>unique_customers</w:t>
       </w:r>
       <w:proofErr w:type="spellEnd"/>
     </w:p>
@@ -6757,7 +7205,25 @@
           <w:sz w:val="18"/>
           <w:szCs w:val="18"/>
         </w:rPr>
-        <w:t>FROM prod p</w:t>
+        <w:t xml:space="preserve">FROM </w:t>
+      </w:r>
+      <w:proofErr w:type="spellStart"/>
+      <w:r>
+        <w:rPr>
+          <w:rFonts w:ascii="Courier New" w:hAnsi="Courier New" w:cs="Courier New"/>
+          <w:sz w:val="18"/>
+          <w:szCs w:val="18"/>
+        </w:rPr>
+        <w:t>cust</w:t>
+      </w:r>
+      <w:proofErr w:type="spellEnd"/>
+      <w:r>
+        <w:rPr>
+          <w:rFonts w:ascii="Courier New" w:hAnsi="Courier New" w:cs="Courier New"/>
+          <w:sz w:val="18"/>
+          <w:szCs w:val="18"/>
+        </w:rPr>
+        <w:t xml:space="preserve"> c</w:t>
       </w:r>
     </w:p>
     <w:p>
@@ -6785,25 +7251,25 @@
           <w:sz w:val="18"/>
           <w:szCs w:val="18"/>
         </w:rPr>
-        <w:t>ordr_item</w:t>
-      </w:r>
-      <w:proofErr w:type="spellEnd"/>
-      <w:r>
-        <w:rPr>
-          <w:rFonts w:ascii="Courier New" w:hAnsi="Courier New" w:cs="Courier New"/>
-          <w:sz w:val="18"/>
-          <w:szCs w:val="18"/>
-        </w:rPr>
-        <w:t xml:space="preserve"> oi ON </w:t>
-      </w:r>
-      <w:proofErr w:type="spellStart"/>
-      <w:r>
-        <w:rPr>
-          <w:rFonts w:ascii="Courier New" w:hAnsi="Courier New" w:cs="Courier New"/>
-          <w:sz w:val="18"/>
-          <w:szCs w:val="18"/>
-        </w:rPr>
-        <w:t>p.pid</w:t>
+        <w:t>ordr</w:t>
+      </w:r>
+      <w:proofErr w:type="spellEnd"/>
+      <w:r>
+        <w:rPr>
+          <w:rFonts w:ascii="Courier New" w:hAnsi="Courier New" w:cs="Courier New"/>
+          <w:sz w:val="18"/>
+          <w:szCs w:val="18"/>
+        </w:rPr>
+        <w:t xml:space="preserve"> o ON </w:t>
+      </w:r>
+      <w:proofErr w:type="spellStart"/>
+      <w:r>
+        <w:rPr>
+          <w:rFonts w:ascii="Courier New" w:hAnsi="Courier New" w:cs="Courier New"/>
+          <w:sz w:val="18"/>
+          <w:szCs w:val="18"/>
+        </w:rPr>
+        <w:t>c.cid</w:t>
       </w:r>
       <w:proofErr w:type="spellEnd"/>
       <w:r>
@@ -6821,7 +7287,7 @@
           <w:sz w:val="18"/>
           <w:szCs w:val="18"/>
         </w:rPr>
-        <w:t>oi.pid</w:t>
+        <w:t>o.cid</w:t>
       </w:r>
       <w:proofErr w:type="spellEnd"/>
     </w:p>
@@ -6841,54 +7307,28 @@
           <w:sz w:val="18"/>
           <w:szCs w:val="18"/>
         </w:rPr>
-        <w:t xml:space="preserve">JOIN </w:t>
-      </w:r>
-      <w:proofErr w:type="spellStart"/>
-      <w:r>
-        <w:rPr>
-          <w:rFonts w:ascii="Courier New" w:hAnsi="Courier New" w:cs="Courier New"/>
-          <w:sz w:val="18"/>
-          <w:szCs w:val="18"/>
-        </w:rPr>
-        <w:t>ordr</w:t>
-      </w:r>
-      <w:proofErr w:type="spellEnd"/>
-      <w:r>
-        <w:rPr>
-          <w:rFonts w:ascii="Courier New" w:hAnsi="Courier New" w:cs="Courier New"/>
-          <w:sz w:val="18"/>
-          <w:szCs w:val="18"/>
-        </w:rPr>
-        <w:t xml:space="preserve"> o ON </w:t>
-      </w:r>
-      <w:proofErr w:type="spellStart"/>
-      <w:r>
-        <w:rPr>
-          <w:rFonts w:ascii="Courier New" w:hAnsi="Courier New" w:cs="Courier New"/>
-          <w:sz w:val="18"/>
-          <w:szCs w:val="18"/>
-        </w:rPr>
-        <w:t>oi.oid</w:t>
-      </w:r>
-      <w:proofErr w:type="spellEnd"/>
-      <w:r>
-        <w:rPr>
-          <w:rFonts w:ascii="Courier New" w:hAnsi="Courier New" w:cs="Courier New"/>
-          <w:sz w:val="18"/>
-          <w:szCs w:val="18"/>
-        </w:rPr>
-        <w:t xml:space="preserve"> = </w:t>
-      </w:r>
-      <w:proofErr w:type="spellStart"/>
-      <w:r>
-        <w:rPr>
-          <w:rFonts w:ascii="Courier New" w:hAnsi="Courier New" w:cs="Courier New"/>
-          <w:sz w:val="18"/>
-          <w:szCs w:val="18"/>
-        </w:rPr>
-        <w:t>o.oid</w:t>
-      </w:r>
-      <w:proofErr w:type="spellEnd"/>
+        <w:t xml:space="preserve">WHERE </w:t>
+      </w:r>
+      <w:proofErr w:type="spellStart"/>
+      <w:proofErr w:type="gramStart"/>
+      <w:r>
+        <w:rPr>
+          <w:rFonts w:ascii="Courier New" w:hAnsi="Courier New" w:cs="Courier New"/>
+          <w:sz w:val="18"/>
+          <w:szCs w:val="18"/>
+        </w:rPr>
+        <w:t>o.dt</w:t>
+      </w:r>
+      <w:proofErr w:type="spellEnd"/>
+      <w:proofErr w:type="gramEnd"/>
+      <w:r>
+        <w:rPr>
+          <w:rFonts w:ascii="Courier New" w:hAnsi="Courier New" w:cs="Courier New"/>
+          <w:sz w:val="18"/>
+          <w:szCs w:val="18"/>
+        </w:rPr>
+        <w:t xml:space="preserve"> &gt;= CURRENT_DATE - INTERVAL '3 months'</w:t>
+      </w:r>
     </w:p>
     <w:p>
       <w:pPr>
@@ -6906,8 +7346,20 @@
           <w:sz w:val="18"/>
           <w:szCs w:val="18"/>
         </w:rPr>
-        <w:t>GROUP BY p.cat</w:t>
-      </w:r>
+        <w:t xml:space="preserve">GROUP BY </w:t>
+      </w:r>
+      <w:proofErr w:type="spellStart"/>
+      <w:proofErr w:type="gramStart"/>
+      <w:r>
+        <w:rPr>
+          <w:rFonts w:ascii="Courier New" w:hAnsi="Courier New" w:cs="Courier New"/>
+          <w:sz w:val="18"/>
+          <w:szCs w:val="18"/>
+        </w:rPr>
+        <w:t>c.ct</w:t>
+      </w:r>
+      <w:proofErr w:type="spellEnd"/>
+      <w:proofErr w:type="gramEnd"/>
     </w:p>
     <w:p>
       <w:pPr>
@@ -6925,113 +7377,80 @@
           <w:sz w:val="18"/>
           <w:szCs w:val="18"/>
         </w:rPr>
-        <w:t>HAVING COUNT(</w:t>
-      </w:r>
-      <w:proofErr w:type="spellStart"/>
-      <w:r>
-        <w:rPr>
-          <w:rFonts w:ascii="Courier New" w:hAnsi="Courier New" w:cs="Courier New"/>
-          <w:sz w:val="18"/>
-          <w:szCs w:val="18"/>
-        </w:rPr>
-        <w:t>o.oid</w:t>
-      </w:r>
-      <w:proofErr w:type="spellEnd"/>
-      <w:r>
-        <w:rPr>
-          <w:rFonts w:ascii="Courier New" w:hAnsi="Courier New" w:cs="Courier New"/>
-          <w:sz w:val="18"/>
-          <w:szCs w:val="18"/>
-        </w:rPr>
-        <w:t>) &gt;= 10;</w:t>
-      </w:r>
-    </w:p>
-    <w:p>
-      <w:pPr>
-        <w:spacing w:after="0"/>
-      </w:pPr>
-      <w:r>
-        <w:rPr>
-          <w:rFonts w:ascii="Courier New" w:hAnsi="Courier New" w:cs="Courier New"/>
-          <w:sz w:val="18"/>
-          <w:szCs w:val="18"/>
-        </w:rPr>
-        <w:br/>
-      </w:r>
-      <w:r>
-        <w:t>Q</w:t>
-      </w:r>
-      <w:r>
-        <w:t>9</w:t>
-      </w:r>
-      <w:r>
-        <w:t>: Find the top 3 products with the highest total sales amount that have received at least 20 reviews.</w:t>
-      </w:r>
-    </w:p>
-    <w:p>
-      <w:pPr>
-        <w:spacing w:after="0"/>
-      </w:pPr>
-    </w:p>
-    <w:p>
-      <w:pPr>
-        <w:spacing w:after="0"/>
-        <w:rPr>
-          <w:rFonts w:ascii="Courier New" w:hAnsi="Courier New" w:cs="Courier New"/>
-          <w:sz w:val="18"/>
-          <w:szCs w:val="18"/>
-        </w:rPr>
-      </w:pPr>
-      <w:r>
-        <w:t>Result SQL:</w:t>
+        <w:t xml:space="preserve">ORDER BY </w:t>
+      </w:r>
+      <w:proofErr w:type="spellStart"/>
+      <w:r>
+        <w:rPr>
+          <w:rFonts w:ascii="Courier New" w:hAnsi="Courier New" w:cs="Courier New"/>
+          <w:sz w:val="18"/>
+          <w:szCs w:val="18"/>
+        </w:rPr>
+        <w:t>unique_customers</w:t>
+      </w:r>
+      <w:proofErr w:type="spellEnd"/>
+      <w:r>
+        <w:rPr>
+          <w:rFonts w:ascii="Courier New" w:hAnsi="Courier New" w:cs="Courier New"/>
+          <w:sz w:val="18"/>
+          <w:szCs w:val="18"/>
+        </w:rPr>
+        <w:t xml:space="preserve"> DESC</w:t>
       </w:r>
     </w:p>
     <w:p>
       <w:pPr>
         <w:spacing w:after="0"/>
         <w:ind w:left="720"/>
-        <w:rPr>
-          <w:rFonts w:ascii="Courier New" w:hAnsi="Courier New" w:cs="Courier New"/>
-          <w:sz w:val="18"/>
-          <w:szCs w:val="18"/>
-        </w:rPr>
-      </w:pPr>
-      <w:r>
-        <w:rPr>
-          <w:rFonts w:ascii="Courier New" w:hAnsi="Courier New" w:cs="Courier New"/>
-          <w:sz w:val="18"/>
-          <w:szCs w:val="18"/>
-        </w:rPr>
-        <w:t>SELECT p.pn, SUM(</w:t>
-      </w:r>
-      <w:proofErr w:type="spellStart"/>
-      <w:r>
-        <w:rPr>
-          <w:rFonts w:ascii="Courier New" w:hAnsi="Courier New" w:cs="Courier New"/>
-          <w:sz w:val="18"/>
-          <w:szCs w:val="18"/>
-        </w:rPr>
-        <w:t>oi.qty</w:t>
-      </w:r>
-      <w:proofErr w:type="spellEnd"/>
-      <w:r>
-        <w:rPr>
-          <w:rFonts w:ascii="Courier New" w:hAnsi="Courier New" w:cs="Courier New"/>
-          <w:sz w:val="18"/>
-          <w:szCs w:val="18"/>
-        </w:rPr>
-        <w:t xml:space="preserve"> * oi.pr) AS </w:t>
-      </w:r>
-      <w:proofErr w:type="spellStart"/>
-      <w:r>
-        <w:rPr>
-          <w:rFonts w:ascii="Courier New" w:hAnsi="Courier New" w:cs="Courier New"/>
-          <w:sz w:val="18"/>
-          <w:szCs w:val="18"/>
-        </w:rPr>
-        <w:t>total_sales</w:t>
-      </w:r>
-      <w:proofErr w:type="spellEnd"/>
+      </w:pPr>
+      <w:r>
+        <w:rPr>
+          <w:rFonts w:ascii="Courier New" w:hAnsi="Courier New" w:cs="Courier New"/>
+          <w:sz w:val="18"/>
+          <w:szCs w:val="18"/>
+        </w:rPr>
+        <w:t>LIMIT 5;</w:t>
+      </w:r>
+      <w:r>
+        <w:rPr>
+          <w:rFonts w:ascii="Courier New" w:hAnsi="Courier New" w:cs="Courier New"/>
+          <w:sz w:val="18"/>
+          <w:szCs w:val="18"/>
+        </w:rPr>
+        <w:br/>
+      </w:r>
+    </w:p>
+    <w:p>
+      <w:pPr>
+        <w:spacing w:after="0"/>
+      </w:pPr>
+      <w:r>
+        <w:t>Q</w:t>
+      </w:r>
+      <w:r>
+        <w:t>9</w:t>
+      </w:r>
+      <w:r>
+        <w:t>: Find the top 3 products with the highest total sales amount that have received at least 20 reviews.</w:t>
+      </w:r>
+    </w:p>
+    <w:p>
+      <w:pPr>
+        <w:spacing w:after="0"/>
+      </w:pPr>
+    </w:p>
+    <w:p>
+      <w:pPr>
+        <w:spacing w:after="0"/>
+        <w:rPr>
+          <w:rFonts w:ascii="Courier New" w:hAnsi="Courier New" w:cs="Courier New"/>
+          <w:sz w:val="18"/>
+          <w:szCs w:val="18"/>
+        </w:rPr>
+      </w:pPr>
+      <w:r>
+        <w:t>Result SQL:</w:t>
+      </w:r>
     </w:p>
     <w:p>
       <w:pPr>
@@ -7049,8 +7468,46 @@
           <w:sz w:val="18"/>
           <w:szCs w:val="18"/>
         </w:rPr>
-        <w:t>FROM prod p</w:t>
-      </w:r>
+        <w:t xml:space="preserve">SELECT p.pn, </w:t>
+      </w:r>
+      <w:proofErr w:type="gramStart"/>
+      <w:r>
+        <w:rPr>
+          <w:rFonts w:ascii="Courier New" w:hAnsi="Courier New" w:cs="Courier New"/>
+          <w:sz w:val="18"/>
+          <w:szCs w:val="18"/>
+        </w:rPr>
+        <w:t>SUM(</w:t>
+      </w:r>
+      <w:proofErr w:type="spellStart"/>
+      <w:proofErr w:type="gramEnd"/>
+      <w:r>
+        <w:rPr>
+          <w:rFonts w:ascii="Courier New" w:hAnsi="Courier New" w:cs="Courier New"/>
+          <w:sz w:val="18"/>
+          <w:szCs w:val="18"/>
+        </w:rPr>
+        <w:t>oi.qty</w:t>
+      </w:r>
+      <w:proofErr w:type="spellEnd"/>
+      <w:r>
+        <w:rPr>
+          <w:rFonts w:ascii="Courier New" w:hAnsi="Courier New" w:cs="Courier New"/>
+          <w:sz w:val="18"/>
+          <w:szCs w:val="18"/>
+        </w:rPr>
+        <w:t xml:space="preserve"> * oi.pr) AS </w:t>
+      </w:r>
+      <w:proofErr w:type="spellStart"/>
+      <w:r>
+        <w:rPr>
+          <w:rFonts w:ascii="Courier New" w:hAnsi="Courier New" w:cs="Courier New"/>
+          <w:sz w:val="18"/>
+          <w:szCs w:val="18"/>
+        </w:rPr>
+        <w:t>total_sales</w:t>
+      </w:r>
+      <w:proofErr w:type="spellEnd"/>
     </w:p>
     <w:p>
       <w:pPr>
@@ -7068,54 +7525,8 @@
           <w:sz w:val="18"/>
           <w:szCs w:val="18"/>
         </w:rPr>
-        <w:t xml:space="preserve">JOIN </w:t>
-      </w:r>
-      <w:proofErr w:type="spellStart"/>
-      <w:r>
-        <w:rPr>
-          <w:rFonts w:ascii="Courier New" w:hAnsi="Courier New" w:cs="Courier New"/>
-          <w:sz w:val="18"/>
-          <w:szCs w:val="18"/>
-        </w:rPr>
-        <w:t>ordr_item</w:t>
-      </w:r>
-      <w:proofErr w:type="spellEnd"/>
-      <w:r>
-        <w:rPr>
-          <w:rFonts w:ascii="Courier New" w:hAnsi="Courier New" w:cs="Courier New"/>
-          <w:sz w:val="18"/>
-          <w:szCs w:val="18"/>
-        </w:rPr>
-        <w:t xml:space="preserve"> oi ON </w:t>
-      </w:r>
-      <w:proofErr w:type="spellStart"/>
-      <w:r>
-        <w:rPr>
-          <w:rFonts w:ascii="Courier New" w:hAnsi="Courier New" w:cs="Courier New"/>
-          <w:sz w:val="18"/>
-          <w:szCs w:val="18"/>
-        </w:rPr>
-        <w:t>p.pid</w:t>
-      </w:r>
-      <w:proofErr w:type="spellEnd"/>
-      <w:r>
-        <w:rPr>
-          <w:rFonts w:ascii="Courier New" w:hAnsi="Courier New" w:cs="Courier New"/>
-          <w:sz w:val="18"/>
-          <w:szCs w:val="18"/>
-        </w:rPr>
-        <w:t xml:space="preserve"> = </w:t>
-      </w:r>
-      <w:proofErr w:type="spellStart"/>
-      <w:r>
-        <w:rPr>
-          <w:rFonts w:ascii="Courier New" w:hAnsi="Courier New" w:cs="Courier New"/>
-          <w:sz w:val="18"/>
-          <w:szCs w:val="18"/>
-        </w:rPr>
-        <w:t>oi.pid</w:t>
-      </w:r>
-      <w:proofErr w:type="spellEnd"/>
+        <w:t>FROM prod p</w:t>
+      </w:r>
     </w:p>
     <w:p>
       <w:pPr>
@@ -7142,16 +7553,16 @@
           <w:sz w:val="18"/>
           <w:szCs w:val="18"/>
         </w:rPr>
-        <w:t>revw</w:t>
-      </w:r>
-      <w:proofErr w:type="spellEnd"/>
-      <w:r>
-        <w:rPr>
-          <w:rFonts w:ascii="Courier New" w:hAnsi="Courier New" w:cs="Courier New"/>
-          <w:sz w:val="18"/>
-          <w:szCs w:val="18"/>
-        </w:rPr>
-        <w:t xml:space="preserve"> r ON </w:t>
+        <w:t>ordr_item</w:t>
+      </w:r>
+      <w:proofErr w:type="spellEnd"/>
+      <w:r>
+        <w:rPr>
+          <w:rFonts w:ascii="Courier New" w:hAnsi="Courier New" w:cs="Courier New"/>
+          <w:sz w:val="18"/>
+          <w:szCs w:val="18"/>
+        </w:rPr>
+        <w:t xml:space="preserve"> oi ON </w:t>
       </w:r>
       <w:proofErr w:type="spellStart"/>
       <w:r>
@@ -7178,7 +7589,7 @@
           <w:sz w:val="18"/>
           <w:szCs w:val="18"/>
         </w:rPr>
-        <w:t>r.pid</w:t>
+        <w:t>oi.pid</w:t>
       </w:r>
       <w:proofErr w:type="spellEnd"/>
     </w:p>
@@ -7198,8 +7609,54 @@
           <w:sz w:val="18"/>
           <w:szCs w:val="18"/>
         </w:rPr>
-        <w:t>GROUP BY p.pn</w:t>
-      </w:r>
+        <w:t xml:space="preserve">JOIN </w:t>
+      </w:r>
+      <w:proofErr w:type="spellStart"/>
+      <w:r>
+        <w:rPr>
+          <w:rFonts w:ascii="Courier New" w:hAnsi="Courier New" w:cs="Courier New"/>
+          <w:sz w:val="18"/>
+          <w:szCs w:val="18"/>
+        </w:rPr>
+        <w:t>revw</w:t>
+      </w:r>
+      <w:proofErr w:type="spellEnd"/>
+      <w:r>
+        <w:rPr>
+          <w:rFonts w:ascii="Courier New" w:hAnsi="Courier New" w:cs="Courier New"/>
+          <w:sz w:val="18"/>
+          <w:szCs w:val="18"/>
+        </w:rPr>
+        <w:t xml:space="preserve"> r ON </w:t>
+      </w:r>
+      <w:proofErr w:type="spellStart"/>
+      <w:r>
+        <w:rPr>
+          <w:rFonts w:ascii="Courier New" w:hAnsi="Courier New" w:cs="Courier New"/>
+          <w:sz w:val="18"/>
+          <w:szCs w:val="18"/>
+        </w:rPr>
+        <w:t>p.pid</w:t>
+      </w:r>
+      <w:proofErr w:type="spellEnd"/>
+      <w:r>
+        <w:rPr>
+          <w:rFonts w:ascii="Courier New" w:hAnsi="Courier New" w:cs="Courier New"/>
+          <w:sz w:val="18"/>
+          <w:szCs w:val="18"/>
+        </w:rPr>
+        <w:t xml:space="preserve"> = </w:t>
+      </w:r>
+      <w:proofErr w:type="spellStart"/>
+      <w:r>
+        <w:rPr>
+          <w:rFonts w:ascii="Courier New" w:hAnsi="Courier New" w:cs="Courier New"/>
+          <w:sz w:val="18"/>
+          <w:szCs w:val="18"/>
+        </w:rPr>
+        <w:t>r.pid</w:t>
+      </w:r>
+      <w:proofErr w:type="spellEnd"/>
     </w:p>
     <w:p>
       <w:pPr>
@@ -7217,9 +7674,38 @@
           <w:sz w:val="18"/>
           <w:szCs w:val="18"/>
         </w:rPr>
-        <w:t>HAVING COUNT(</w:t>
-      </w:r>
-      <w:proofErr w:type="spellStart"/>
+        <w:t>GROUP BY p.pn</w:t>
+      </w:r>
+    </w:p>
+    <w:p>
+      <w:pPr>
+        <w:spacing w:after="0"/>
+        <w:ind w:left="720"/>
+        <w:rPr>
+          <w:rFonts w:ascii="Courier New" w:hAnsi="Courier New" w:cs="Courier New"/>
+          <w:sz w:val="18"/>
+          <w:szCs w:val="18"/>
+        </w:rPr>
+      </w:pPr>
+      <w:r>
+        <w:rPr>
+          <w:rFonts w:ascii="Courier New" w:hAnsi="Courier New" w:cs="Courier New"/>
+          <w:sz w:val="18"/>
+          <w:szCs w:val="18"/>
+        </w:rPr>
+        <w:t xml:space="preserve">HAVING </w:t>
+      </w:r>
+      <w:proofErr w:type="gramStart"/>
+      <w:r>
+        <w:rPr>
+          <w:rFonts w:ascii="Courier New" w:hAnsi="Courier New" w:cs="Courier New"/>
+          <w:sz w:val="18"/>
+          <w:szCs w:val="18"/>
+        </w:rPr>
+        <w:t>COUNT(</w:t>
+      </w:r>
+      <w:proofErr w:type="spellStart"/>
+      <w:proofErr w:type="gramEnd"/>
       <w:r>
         <w:rPr>
           <w:rFonts w:ascii="Courier New" w:hAnsi="Courier New" w:cs="Courier New"/>
@@ -7425,6 +7911,7 @@
         <w:t xml:space="preserve">, </w:t>
       </w:r>
       <w:proofErr w:type="spellStart"/>
+      <w:proofErr w:type="gramStart"/>
       <w:r>
         <w:rPr>
           <w:rFonts w:ascii="Courier New" w:hAnsi="Courier New" w:cs="Courier New"/>
@@ -7434,6 +7921,7 @@
         <w:t>c.fn</w:t>
       </w:r>
       <w:proofErr w:type="spellEnd"/>
+      <w:proofErr w:type="gramEnd"/>
       <w:r>
         <w:rPr>
           <w:rFonts w:ascii="Courier New" w:hAnsi="Courier New" w:cs="Courier New"/>
@@ -7443,6 +7931,7 @@
         <w:t xml:space="preserve">, </w:t>
       </w:r>
       <w:proofErr w:type="spellStart"/>
+      <w:proofErr w:type="gramStart"/>
       <w:r>
         <w:rPr>
           <w:rFonts w:ascii="Courier New" w:hAnsi="Courier New" w:cs="Courier New"/>
@@ -7452,6 +7941,7 @@
         <w:t>c.ln</w:t>
       </w:r>
       <w:proofErr w:type="spellEnd"/>
+      <w:proofErr w:type="gramEnd"/>
       <w:r>
         <w:rPr>
           <w:rFonts w:ascii="Courier New" w:hAnsi="Courier New" w:cs="Courier New"/>
@@ -7461,6 +7951,7 @@
         <w:t xml:space="preserve">, </w:t>
       </w:r>
       <w:proofErr w:type="spellStart"/>
+      <w:proofErr w:type="gramStart"/>
       <w:r>
         <w:rPr>
           <w:rFonts w:ascii="Courier New" w:hAnsi="Courier New" w:cs="Courier New"/>
@@ -7470,15 +7961,26 @@
         <w:t>c.em</w:t>
       </w:r>
       <w:proofErr w:type="spellEnd"/>
-      <w:r>
-        <w:rPr>
-          <w:rFonts w:ascii="Courier New" w:hAnsi="Courier New" w:cs="Courier New"/>
-          <w:sz w:val="18"/>
-          <w:szCs w:val="18"/>
-        </w:rPr>
-        <w:t>, SUM(</w:t>
-      </w:r>
-      <w:proofErr w:type="spellStart"/>
+      <w:proofErr w:type="gramEnd"/>
+      <w:r>
+        <w:rPr>
+          <w:rFonts w:ascii="Courier New" w:hAnsi="Courier New" w:cs="Courier New"/>
+          <w:sz w:val="18"/>
+          <w:szCs w:val="18"/>
+        </w:rPr>
+        <w:t xml:space="preserve">, </w:t>
+      </w:r>
+      <w:proofErr w:type="gramStart"/>
+      <w:r>
+        <w:rPr>
+          <w:rFonts w:ascii="Courier New" w:hAnsi="Courier New" w:cs="Courier New"/>
+          <w:sz w:val="18"/>
+          <w:szCs w:val="18"/>
+        </w:rPr>
+        <w:t>SUM(</w:t>
+      </w:r>
+      <w:proofErr w:type="spellStart"/>
+      <w:proofErr w:type="gramEnd"/>
       <w:r>
         <w:rPr>
           <w:rFonts w:ascii="Courier New" w:hAnsi="Courier New" w:cs="Courier New"/>
@@ -7512,7 +8014,25 @@
           <w:sz w:val="18"/>
           <w:szCs w:val="18"/>
         </w:rPr>
-        <w:t xml:space="preserve">, COUNT(DISTINCT </w:t>
+        <w:t xml:space="preserve">, </w:t>
+      </w:r>
+      <w:proofErr w:type="gramStart"/>
+      <w:r>
+        <w:rPr>
+          <w:rFonts w:ascii="Courier New" w:hAnsi="Courier New" w:cs="Courier New"/>
+          <w:sz w:val="18"/>
+          <w:szCs w:val="18"/>
+        </w:rPr>
+        <w:t>COUNT(</w:t>
+      </w:r>
+      <w:proofErr w:type="gramEnd"/>
+      <w:r>
+        <w:rPr>
+          <w:rFonts w:ascii="Courier New" w:hAnsi="Courier New" w:cs="Courier New"/>
+          <w:sz w:val="18"/>
+          <w:szCs w:val="18"/>
+        </w:rPr>
+        <w:t xml:space="preserve">DISTINCT </w:t>
       </w:r>
       <w:proofErr w:type="spellStart"/>
       <w:r>
@@ -7776,6 +8296,7 @@
         <w:t xml:space="preserve">    WHERE p.cat = 'Electronics' AND </w:t>
       </w:r>
       <w:proofErr w:type="spellStart"/>
+      <w:proofErr w:type="gramStart"/>
       <w:r>
         <w:rPr>
           <w:rFonts w:ascii="Courier New" w:hAnsi="Courier New" w:cs="Courier New"/>
@@ -7785,6 +8306,7 @@
         <w:t>o.dt</w:t>
       </w:r>
       <w:proofErr w:type="spellEnd"/>
+      <w:proofErr w:type="gramEnd"/>
       <w:r>
         <w:rPr>
           <w:rFonts w:ascii="Courier New" w:hAnsi="Courier New" w:cs="Courier New"/>
@@ -7831,6 +8353,7 @@
         <w:t xml:space="preserve">, </w:t>
       </w:r>
       <w:proofErr w:type="spellStart"/>
+      <w:proofErr w:type="gramStart"/>
       <w:r>
         <w:rPr>
           <w:rFonts w:ascii="Courier New" w:hAnsi="Courier New" w:cs="Courier New"/>
@@ -7840,6 +8363,7 @@
         <w:t>c.fn</w:t>
       </w:r>
       <w:proofErr w:type="spellEnd"/>
+      <w:proofErr w:type="gramEnd"/>
       <w:r>
         <w:rPr>
           <w:rFonts w:ascii="Courier New" w:hAnsi="Courier New" w:cs="Courier New"/>
@@ -7849,6 +8373,7 @@
         <w:t xml:space="preserve">, </w:t>
       </w:r>
       <w:proofErr w:type="spellStart"/>
+      <w:proofErr w:type="gramStart"/>
       <w:r>
         <w:rPr>
           <w:rFonts w:ascii="Courier New" w:hAnsi="Courier New" w:cs="Courier New"/>
@@ -7858,6 +8383,7 @@
         <w:t>c.ln</w:t>
       </w:r>
       <w:proofErr w:type="spellEnd"/>
+      <w:proofErr w:type="gramEnd"/>
       <w:r>
         <w:rPr>
           <w:rFonts w:ascii="Courier New" w:hAnsi="Courier New" w:cs="Courier New"/>
@@ -7867,6 +8393,7 @@
         <w:t xml:space="preserve">, </w:t>
       </w:r>
       <w:proofErr w:type="spellStart"/>
+      <w:proofErr w:type="gramStart"/>
       <w:r>
         <w:rPr>
           <w:rFonts w:ascii="Courier New" w:hAnsi="Courier New" w:cs="Courier New"/>
@@ -7876,6 +8403,7 @@
         <w:t>c.em</w:t>
       </w:r>
       <w:proofErr w:type="spellEnd"/>
+      <w:proofErr w:type="gramEnd"/>
     </w:p>
     <w:p>
       <w:pPr>
@@ -7962,6 +8490,7 @@
         <w:t>, AVG(</w:t>
       </w:r>
       <w:proofErr w:type="spellStart"/>
+      <w:proofErr w:type="gramStart"/>
       <w:r>
         <w:rPr>
           <w:rFonts w:ascii="Courier New" w:hAnsi="Courier New" w:cs="Courier New"/>
@@ -7971,6 +8500,7 @@
         <w:t>r.rt</w:t>
       </w:r>
       <w:proofErr w:type="spellEnd"/>
+      <w:proofErr w:type="gramEnd"/>
       <w:r>
         <w:rPr>
           <w:rFonts w:ascii="Courier New" w:hAnsi="Courier New" w:cs="Courier New"/>
@@ -8093,6 +8623,7 @@
         <w:t xml:space="preserve">    WHERE p.cat = 'Electronics' AND </w:t>
       </w:r>
       <w:proofErr w:type="spellStart"/>
+      <w:proofErr w:type="gramStart"/>
       <w:r>
         <w:rPr>
           <w:rFonts w:ascii="Courier New" w:hAnsi="Courier New" w:cs="Courier New"/>
@@ -8102,6 +8633,7 @@
         <w:t>r.dt</w:t>
       </w:r>
       <w:proofErr w:type="spellEnd"/>
+      <w:proofErr w:type="gramEnd"/>
       <w:r>
         <w:rPr>
           <w:rFonts w:ascii="Courier New" w:hAnsi="Courier New" w:cs="Courier New"/>
@@ -8222,9 +8754,19 @@
           <w:sz w:val="18"/>
           <w:szCs w:val="18"/>
         </w:rPr>
-        <w:t>, p.pn, COUNT(</w:t>
-      </w:r>
-      <w:proofErr w:type="spellStart"/>
+        <w:t xml:space="preserve">, p.pn, </w:t>
+      </w:r>
+      <w:proofErr w:type="gramStart"/>
+      <w:r>
+        <w:rPr>
+          <w:rFonts w:ascii="Courier New" w:hAnsi="Courier New" w:cs="Courier New"/>
+          <w:sz w:val="18"/>
+          <w:szCs w:val="18"/>
+        </w:rPr>
+        <w:t>COUNT(</w:t>
+      </w:r>
+      <w:proofErr w:type="spellStart"/>
+      <w:proofErr w:type="gramEnd"/>
       <w:r>
         <w:rPr>
           <w:rFonts w:ascii="Courier New" w:hAnsi="Courier New" w:cs="Courier New"/>
@@ -8497,6 +9039,7 @@
         <w:t xml:space="preserve">SELECT </w:t>
       </w:r>
       <w:proofErr w:type="spellStart"/>
+      <w:proofErr w:type="gramStart"/>
       <w:r>
         <w:rPr>
           <w:rFonts w:ascii="Courier New" w:hAnsi="Courier New" w:cs="Courier New"/>
@@ -8506,6 +9049,7 @@
         <w:t>ces.fn</w:t>
       </w:r>
       <w:proofErr w:type="spellEnd"/>
+      <w:proofErr w:type="gramEnd"/>
       <w:r>
         <w:rPr>
           <w:rFonts w:ascii="Courier New" w:hAnsi="Courier New" w:cs="Courier New"/>
@@ -8515,6 +9059,7 @@
         <w:t xml:space="preserve">, </w:t>
       </w:r>
       <w:proofErr w:type="spellStart"/>
+      <w:proofErr w:type="gramStart"/>
       <w:r>
         <w:rPr>
           <w:rFonts w:ascii="Courier New" w:hAnsi="Courier New" w:cs="Courier New"/>
@@ -8524,6 +9069,7 @@
         <w:t>ces.ln</w:t>
       </w:r>
       <w:proofErr w:type="spellEnd"/>
+      <w:proofErr w:type="gramEnd"/>
       <w:r>
         <w:rPr>
           <w:rFonts w:ascii="Courier New" w:hAnsi="Courier New" w:cs="Courier New"/>
@@ -8551,13 +9097,23 @@
         <w:t xml:space="preserve">, </w:t>
       </w:r>
       <w:proofErr w:type="spellStart"/>
-      <w:r>
-        <w:rPr>
-          <w:rFonts w:ascii="Courier New" w:hAnsi="Courier New" w:cs="Courier New"/>
-          <w:sz w:val="18"/>
-          <w:szCs w:val="18"/>
-        </w:rPr>
-        <w:t>ces.total_spent</w:t>
+      <w:proofErr w:type="gramStart"/>
+      <w:r>
+        <w:rPr>
+          <w:rFonts w:ascii="Courier New" w:hAnsi="Courier New" w:cs="Courier New"/>
+          <w:sz w:val="18"/>
+          <w:szCs w:val="18"/>
+        </w:rPr>
+        <w:t>ces.total</w:t>
+      </w:r>
+      <w:proofErr w:type="gramEnd"/>
+      <w:r>
+        <w:rPr>
+          <w:rFonts w:ascii="Courier New" w:hAnsi="Courier New" w:cs="Courier New"/>
+          <w:sz w:val="18"/>
+          <w:szCs w:val="18"/>
+        </w:rPr>
+        <w:t>_spent</w:t>
       </w:r>
       <w:proofErr w:type="spellEnd"/>
       <w:r>
@@ -8903,13 +9459,23 @@
         <w:t xml:space="preserve">, </w:t>
       </w:r>
       <w:proofErr w:type="spellStart"/>
-      <w:r>
-        <w:rPr>
-          <w:rFonts w:ascii="Courier New" w:hAnsi="Courier New" w:cs="Courier New"/>
-          <w:sz w:val="18"/>
-          <w:szCs w:val="18"/>
-        </w:rPr>
-        <w:t>cfp.purchase_count</w:t>
+      <w:proofErr w:type="gramStart"/>
+      <w:r>
+        <w:rPr>
+          <w:rFonts w:ascii="Courier New" w:hAnsi="Courier New" w:cs="Courier New"/>
+          <w:sz w:val="18"/>
+          <w:szCs w:val="18"/>
+        </w:rPr>
+        <w:t>cfp.purchase</w:t>
+      </w:r>
+      <w:proofErr w:type="gramEnd"/>
+      <w:r>
+        <w:rPr>
+          <w:rFonts w:ascii="Courier New" w:hAnsi="Courier New" w:cs="Courier New"/>
+          <w:sz w:val="18"/>
+          <w:szCs w:val="18"/>
+        </w:rPr>
+        <w:t>_count</w:t>
       </w:r>
       <w:proofErr w:type="spellEnd"/>
       <w:r>
@@ -8940,6 +9506,7 @@
         <w:t xml:space="preserve">) </w:t>
       </w:r>
       <w:proofErr w:type="spellStart"/>
+      <w:proofErr w:type="gramStart"/>
       <w:r>
         <w:rPr>
           <w:rFonts w:ascii="Courier New" w:hAnsi="Courier New" w:cs="Courier New"/>
@@ -8949,6 +9516,7 @@
         <w:t>cfp</w:t>
       </w:r>
       <w:proofErr w:type="spellEnd"/>
+      <w:proofErr w:type="gramEnd"/>
       <w:r>
         <w:rPr>
           <w:rFonts w:ascii="Courier New" w:hAnsi="Courier New" w:cs="Courier New"/>
@@ -9005,13 +9573,23 @@
         <w:t xml:space="preserve">ORDER BY </w:t>
       </w:r>
       <w:proofErr w:type="spellStart"/>
-      <w:r>
-        <w:rPr>
-          <w:rFonts w:ascii="Courier New" w:hAnsi="Courier New" w:cs="Courier New"/>
-          <w:sz w:val="18"/>
-          <w:szCs w:val="18"/>
-        </w:rPr>
-        <w:t>ces.total_spent</w:t>
+      <w:proofErr w:type="gramStart"/>
+      <w:r>
+        <w:rPr>
+          <w:rFonts w:ascii="Courier New" w:hAnsi="Courier New" w:cs="Courier New"/>
+          <w:sz w:val="18"/>
+          <w:szCs w:val="18"/>
+        </w:rPr>
+        <w:t>ces.total</w:t>
+      </w:r>
+      <w:proofErr w:type="gramEnd"/>
+      <w:r>
+        <w:rPr>
+          <w:rFonts w:ascii="Courier New" w:hAnsi="Courier New" w:cs="Courier New"/>
+          <w:sz w:val="18"/>
+          <w:szCs w:val="18"/>
+        </w:rPr>
+        <w:t>_spent</w:t>
       </w:r>
       <w:proofErr w:type="spellEnd"/>
       <w:r>
@@ -9067,7 +9645,23 @@
         <w:t>SQLs to answer natural language questions.</w:t>
       </w:r>
       <w:r>
-        <w:t xml:space="preserve"> This article is not intended to research on how accurate it generate SQL. Instead it intends to provide a practical way for LLM users to quickly implement Text-to-SQL technique in their workflow.</w:t>
+        <w:t xml:space="preserve"> This article is not intended to research on how accurate it </w:t>
+      </w:r>
+      <w:proofErr w:type="gramStart"/>
+      <w:r>
+        <w:t>generate</w:t>
+      </w:r>
+      <w:proofErr w:type="gramEnd"/>
+      <w:r>
+        <w:t xml:space="preserve"> SQL. </w:t>
+      </w:r>
+      <w:proofErr w:type="gramStart"/>
+      <w:r>
+        <w:t>Instead</w:t>
+      </w:r>
+      <w:proofErr w:type="gramEnd"/>
+      <w:r>
+        <w:t xml:space="preserve"> it intends to provide a practical way for LLM users to quickly implement Text-to-SQL technique in their workflow.</w:t>
       </w:r>
       <w:r>
         <w:t xml:space="preserve"> The quality of the resulting SQL depends on the quality of the prompt and the LLM that is used.</w:t>
@@ -9738,29 +10332,7 @@
           <w:sz w:val="21"/>
           <w:szCs w:val="21"/>
         </w:rPr>
-        <w:t xml:space="preserve">Radford, A., Wu, J., Child, R., Luan, D., </w:t>
-      </w:r>
-      <w:proofErr w:type="spellStart"/>
-      <w:r>
-        <w:rPr>
-          <w:rStyle w:val="Strong"/>
-          <w:rFonts w:ascii="Open Sans" w:hAnsi="Open Sans" w:cs="Open Sans"/>
-          <w:color w:val="161616"/>
-          <w:sz w:val="21"/>
-          <w:szCs w:val="21"/>
-        </w:rPr>
-        <w:t>Amodei</w:t>
-      </w:r>
-      <w:proofErr w:type="spellEnd"/>
-      <w:r>
-        <w:rPr>
-          <w:rStyle w:val="Strong"/>
-          <w:rFonts w:ascii="Open Sans" w:hAnsi="Open Sans" w:cs="Open Sans"/>
-          <w:color w:val="161616"/>
-          <w:sz w:val="21"/>
-          <w:szCs w:val="21"/>
-        </w:rPr>
-        <w:t xml:space="preserve">, D., &amp; </w:t>
+        <w:t xml:space="preserve">Radford, A., Wu, J., Child, R., Luan, D., Amodei, D., &amp; </w:t>
       </w:r>
       <w:proofErr w:type="spellStart"/>
       <w:r>
@@ -10032,7 +10604,7 @@
 </file>
 
 <file path=word/endnotes.xml><?xml version="1.0" encoding="utf-8"?>
-<w:endnotes xmlns:wpc="http://schemas.microsoft.com/office/word/2010/wordprocessingCanvas" xmlns:cx="http://schemas.microsoft.com/office/drawing/2014/chartex" xmlns:cx1="http://schemas.microsoft.com/office/drawing/2015/9/8/chartex" xmlns:cx2="http://schemas.microsoft.com/office/drawing/2015/10/21/chartex" xmlns:cx3="http://schemas.microsoft.com/office/drawing/2016/5/9/chartex" xmlns:cx4="http://schemas.microsoft.com/office/drawing/2016/5/10/chartex" xmlns:cx5="http://schemas.microsoft.com/office/drawing/2016/5/11/chartex" xmlns:cx6="http://schemas.microsoft.com/office/drawing/2016/5/12/chartex" xmlns:cx7="http://schemas.microsoft.com/office/drawing/2016/5/13/chartex" xmlns:cx8="http://schemas.microsoft.com/office/drawing/2016/5/14/chartex" xmlns:mc="http://schemas.openxmlformats.org/markup-compatibility/2006" xmlns:aink="http://schemas.microsoft.com/office/drawing/2016/ink" xmlns:am3d="http://schemas.microsoft.com/office/drawing/2017/model3d" xmlns:o="urn:schemas-microsoft-com:office:office" xmlns:oel="http://schemas.microsoft.com/office/2019/extlst" xmlns:r="http://schemas.openxmlformats.org/officeDocument/2006/relationships" xmlns:m="http://schemas.openxmlformats.org/officeDocument/2006/math" xmlns:v="urn:schemas-microsoft-com:vml" xmlns:wp14="http://schemas.microsoft.com/office/word/2010/wordprocessingDrawing" xmlns:wp="http://schemas.openxmlformats.org/drawingml/2006/wordprocessingDrawing" xmlns:w10="urn:schemas-microsoft-com:office:word" xmlns:w="http://schemas.openxmlformats.org/wordprocessingml/2006/main" xmlns:w14="http://schemas.microsoft.com/office/word/2010/wordml" xmlns:w15="http://schemas.microsoft.com/office/word/2012/wordml" xmlns:w16cex="http://schemas.microsoft.com/office/word/2018/wordml/cex" xmlns:w16cid="http://schemas.microsoft.com/office/word/2016/wordml/cid" xmlns:w16="http://schemas.microsoft.com/office/word/2018/wordml" xmlns:w16sdtdh="http://schemas.microsoft.com/office/word/2020/wordml/sdtdatahash" xmlns:w16se="http://schemas.microsoft.com/office/word/2015/wordml/symex" xmlns:wpg="http://schemas.microsoft.com/office/word/2010/wordprocessingGroup" xmlns:wpi="http://schemas.microsoft.com/office/word/2010/wordprocessingInk" xmlns:wne="http://schemas.microsoft.com/office/word/2006/wordml" xmlns:wps="http://schemas.microsoft.com/office/word/2010/wordprocessingShape" mc:Ignorable="w14 w15 w16se w16cid w16 w16cex w16sdtdh wp14">
+<w:endnotes xmlns:wpc="http://schemas.microsoft.com/office/word/2010/wordprocessingCanvas" xmlns:cx="http://schemas.microsoft.com/office/drawing/2014/chartex" xmlns:cx1="http://schemas.microsoft.com/office/drawing/2015/9/8/chartex" xmlns:cx2="http://schemas.microsoft.com/office/drawing/2015/10/21/chartex" xmlns:cx3="http://schemas.microsoft.com/office/drawing/2016/5/9/chartex" xmlns:cx4="http://schemas.microsoft.com/office/drawing/2016/5/10/chartex" xmlns:cx5="http://schemas.microsoft.com/office/drawing/2016/5/11/chartex" xmlns:cx6="http://schemas.microsoft.com/office/drawing/2016/5/12/chartex" xmlns:cx7="http://schemas.microsoft.com/office/drawing/2016/5/13/chartex" xmlns:cx8="http://schemas.microsoft.com/office/drawing/2016/5/14/chartex" xmlns:mc="http://schemas.openxmlformats.org/markup-compatibility/2006" xmlns:aink="http://schemas.microsoft.com/office/drawing/2016/ink" xmlns:am3d="http://schemas.microsoft.com/office/drawing/2017/model3d" xmlns:o="urn:schemas-microsoft-com:office:office" xmlns:oel="http://schemas.microsoft.com/office/2019/extlst" xmlns:r="http://schemas.openxmlformats.org/officeDocument/2006/relationships" xmlns:m="http://schemas.openxmlformats.org/officeDocument/2006/math" xmlns:v="urn:schemas-microsoft-com:vml" xmlns:wp14="http://schemas.microsoft.com/office/word/2010/wordprocessingDrawing" xmlns:wp="http://schemas.openxmlformats.org/drawingml/2006/wordprocessingDrawing" xmlns:w10="urn:schemas-microsoft-com:office:word" xmlns:w="http://schemas.openxmlformats.org/wordprocessingml/2006/main" xmlns:w14="http://schemas.microsoft.com/office/word/2010/wordml" xmlns:w15="http://schemas.microsoft.com/office/word/2012/wordml" xmlns:w16cex="http://schemas.microsoft.com/office/word/2018/wordml/cex" xmlns:w16cid="http://schemas.microsoft.com/office/word/2016/wordml/cid" xmlns:w16="http://schemas.microsoft.com/office/word/2018/wordml" xmlns:w16du="http://schemas.microsoft.com/office/word/2023/wordml/word16du" xmlns:w16sdtdh="http://schemas.microsoft.com/office/word/2020/wordml/sdtdatahash" xmlns:w16sdtfl="http://schemas.microsoft.com/office/word/2024/wordml/sdtformatlock" xmlns:w16se="http://schemas.microsoft.com/office/word/2015/wordml/symex" xmlns:wpg="http://schemas.microsoft.com/office/word/2010/wordprocessingGroup" xmlns:wpi="http://schemas.microsoft.com/office/word/2010/wordprocessingInk" xmlns:wne="http://schemas.microsoft.com/office/word/2006/wordml" xmlns:wps="http://schemas.microsoft.com/office/word/2010/wordprocessingShape" mc:Ignorable="w14 w15 w16se w16cid w16 w16cex w16sdtdh w16sdtfl w16du wp14">
   <w:endnote w:type="separator" w:id="-1">
     <w:p>
       <w:pPr>
@@ -10057,7 +10629,7 @@
 </file>
 
 <file path=word/footer1.xml><?xml version="1.0" encoding="utf-8"?>
-<w:ftr xmlns:wpc="http://schemas.microsoft.com/office/word/2010/wordprocessingCanvas" xmlns:cx="http://schemas.microsoft.com/office/drawing/2014/chartex" xmlns:cx1="http://schemas.microsoft.com/office/drawing/2015/9/8/chartex" xmlns:cx2="http://schemas.microsoft.com/office/drawing/2015/10/21/chartex" xmlns:cx3="http://schemas.microsoft.com/office/drawing/2016/5/9/chartex" xmlns:cx4="http://schemas.microsoft.com/office/drawing/2016/5/10/chartex" xmlns:cx5="http://schemas.microsoft.com/office/drawing/2016/5/11/chartex" xmlns:cx6="http://schemas.microsoft.com/office/drawing/2016/5/12/chartex" xmlns:cx7="http://schemas.microsoft.com/office/drawing/2016/5/13/chartex" xmlns:cx8="http://schemas.microsoft.com/office/drawing/2016/5/14/chartex" xmlns:mc="http://schemas.openxmlformats.org/markup-compatibility/2006" xmlns:aink="http://schemas.microsoft.com/office/drawing/2016/ink" xmlns:am3d="http://schemas.microsoft.com/office/drawing/2017/model3d" xmlns:o="urn:schemas-microsoft-com:office:office" xmlns:oel="http://schemas.microsoft.com/office/2019/extlst" xmlns:r="http://schemas.openxmlformats.org/officeDocument/2006/relationships" xmlns:m="http://schemas.openxmlformats.org/officeDocument/2006/math" xmlns:v="urn:schemas-microsoft-com:vml" xmlns:wp14="http://schemas.microsoft.com/office/word/2010/wordprocessingDrawing" xmlns:wp="http://schemas.openxmlformats.org/drawingml/2006/wordprocessingDrawing" xmlns:w10="urn:schemas-microsoft-com:office:word" xmlns:w="http://schemas.openxmlformats.org/wordprocessingml/2006/main" xmlns:w14="http://schemas.microsoft.com/office/word/2010/wordml" xmlns:w15="http://schemas.microsoft.com/office/word/2012/wordml" xmlns:w16cex="http://schemas.microsoft.com/office/word/2018/wordml/cex" xmlns:w16cid="http://schemas.microsoft.com/office/word/2016/wordml/cid" xmlns:w16="http://schemas.microsoft.com/office/word/2018/wordml" xmlns:w16sdtdh="http://schemas.microsoft.com/office/word/2020/wordml/sdtdatahash" xmlns:w16se="http://schemas.microsoft.com/office/word/2015/wordml/symex" xmlns:wpg="http://schemas.microsoft.com/office/word/2010/wordprocessingGroup" xmlns:wpi="http://schemas.microsoft.com/office/word/2010/wordprocessingInk" xmlns:wne="http://schemas.microsoft.com/office/word/2006/wordml" xmlns:wps="http://schemas.microsoft.com/office/word/2010/wordprocessingShape" mc:Ignorable="w14 w15 w16se w16cid w16 w16cex w16sdtdh wp14">
+<w:ftr xmlns:wpc="http://schemas.microsoft.com/office/word/2010/wordprocessingCanvas" xmlns:cx="http://schemas.microsoft.com/office/drawing/2014/chartex" xmlns:cx1="http://schemas.microsoft.com/office/drawing/2015/9/8/chartex" xmlns:cx2="http://schemas.microsoft.com/office/drawing/2015/10/21/chartex" xmlns:cx3="http://schemas.microsoft.com/office/drawing/2016/5/9/chartex" xmlns:cx4="http://schemas.microsoft.com/office/drawing/2016/5/10/chartex" xmlns:cx5="http://schemas.microsoft.com/office/drawing/2016/5/11/chartex" xmlns:cx6="http://schemas.microsoft.com/office/drawing/2016/5/12/chartex" xmlns:cx7="http://schemas.microsoft.com/office/drawing/2016/5/13/chartex" xmlns:cx8="http://schemas.microsoft.com/office/drawing/2016/5/14/chartex" xmlns:mc="http://schemas.openxmlformats.org/markup-compatibility/2006" xmlns:aink="http://schemas.microsoft.com/office/drawing/2016/ink" xmlns:am3d="http://schemas.microsoft.com/office/drawing/2017/model3d" xmlns:o="urn:schemas-microsoft-com:office:office" xmlns:oel="http://schemas.microsoft.com/office/2019/extlst" xmlns:r="http://schemas.openxmlformats.org/officeDocument/2006/relationships" xmlns:m="http://schemas.openxmlformats.org/officeDocument/2006/math" xmlns:v="urn:schemas-microsoft-com:vml" xmlns:wp14="http://schemas.microsoft.com/office/word/2010/wordprocessingDrawing" xmlns:wp="http://schemas.openxmlformats.org/drawingml/2006/wordprocessingDrawing" xmlns:w10="urn:schemas-microsoft-com:office:word" xmlns:w="http://schemas.openxmlformats.org/wordprocessingml/2006/main" xmlns:w14="http://schemas.microsoft.com/office/word/2010/wordml" xmlns:w15="http://schemas.microsoft.com/office/word/2012/wordml" xmlns:w16cex="http://schemas.microsoft.com/office/word/2018/wordml/cex" xmlns:w16cid="http://schemas.microsoft.com/office/word/2016/wordml/cid" xmlns:w16="http://schemas.microsoft.com/office/word/2018/wordml" xmlns:w16du="http://schemas.microsoft.com/office/word/2023/wordml/word16du" xmlns:w16sdtdh="http://schemas.microsoft.com/office/word/2020/wordml/sdtdatahash" xmlns:w16sdtfl="http://schemas.microsoft.com/office/word/2024/wordml/sdtformatlock" xmlns:w16se="http://schemas.microsoft.com/office/word/2015/wordml/symex" xmlns:wpg="http://schemas.microsoft.com/office/word/2010/wordprocessingGroup" xmlns:wpi="http://schemas.microsoft.com/office/word/2010/wordprocessingInk" xmlns:wne="http://schemas.microsoft.com/office/word/2006/wordml" xmlns:wps="http://schemas.microsoft.com/office/word/2010/wordprocessingShape" mc:Ignorable="w14 w15 w16se w16cid w16 w16cex w16sdtdh w16sdtfl w16du wp14">
   <w:sdt>
     <w:sdtPr>
       <w:id w:val="-689065394"/>
@@ -10110,7 +10682,7 @@
 </file>
 
 <file path=word/footnotes.xml><?xml version="1.0" encoding="utf-8"?>
-<w:footnotes xmlns:wpc="http://schemas.microsoft.com/office/word/2010/wordprocessingCanvas" xmlns:cx="http://schemas.microsoft.com/office/drawing/2014/chartex" xmlns:cx1="http://schemas.microsoft.com/office/drawing/2015/9/8/chartex" xmlns:cx2="http://schemas.microsoft.com/office/drawing/2015/10/21/chartex" xmlns:cx3="http://schemas.microsoft.com/office/drawing/2016/5/9/chartex" xmlns:cx4="http://schemas.microsoft.com/office/drawing/2016/5/10/chartex" xmlns:cx5="http://schemas.microsoft.com/office/drawing/2016/5/11/chartex" xmlns:cx6="http://schemas.microsoft.com/office/drawing/2016/5/12/chartex" xmlns:cx7="http://schemas.microsoft.com/office/drawing/2016/5/13/chartex" xmlns:cx8="http://schemas.microsoft.com/office/drawing/2016/5/14/chartex" xmlns:mc="http://schemas.openxmlformats.org/markup-compatibility/2006" xmlns:aink="http://schemas.microsoft.com/office/drawing/2016/ink" xmlns:am3d="http://schemas.microsoft.com/office/drawing/2017/model3d" xmlns:o="urn:schemas-microsoft-com:office:office" xmlns:oel="http://schemas.microsoft.com/office/2019/extlst" xmlns:r="http://schemas.openxmlformats.org/officeDocument/2006/relationships" xmlns:m="http://schemas.openxmlformats.org/officeDocument/2006/math" xmlns:v="urn:schemas-microsoft-com:vml" xmlns:wp14="http://schemas.microsoft.com/office/word/2010/wordprocessingDrawing" xmlns:wp="http://schemas.openxmlformats.org/drawingml/2006/wordprocessingDrawing" xmlns:w10="urn:schemas-microsoft-com:office:word" xmlns:w="http://schemas.openxmlformats.org/wordprocessingml/2006/main" xmlns:w14="http://schemas.microsoft.com/office/word/2010/wordml" xmlns:w15="http://schemas.microsoft.com/office/word/2012/wordml" xmlns:w16cex="http://schemas.microsoft.com/office/word/2018/wordml/cex" xmlns:w16cid="http://schemas.microsoft.com/office/word/2016/wordml/cid" xmlns:w16="http://schemas.microsoft.com/office/word/2018/wordml" xmlns:w16sdtdh="http://schemas.microsoft.com/office/word/2020/wordml/sdtdatahash" xmlns:w16se="http://schemas.microsoft.com/office/word/2015/wordml/symex" xmlns:wpg="http://schemas.microsoft.com/office/word/2010/wordprocessingGroup" xmlns:wpi="http://schemas.microsoft.com/office/word/2010/wordprocessingInk" xmlns:wne="http://schemas.microsoft.com/office/word/2006/wordml" xmlns:wps="http://schemas.microsoft.com/office/word/2010/wordprocessingShape" mc:Ignorable="w14 w15 w16se w16cid w16 w16cex w16sdtdh wp14">
+<w:footnotes xmlns:wpc="http://schemas.microsoft.com/office/word/2010/wordprocessingCanvas" xmlns:cx="http://schemas.microsoft.com/office/drawing/2014/chartex" xmlns:cx1="http://schemas.microsoft.com/office/drawing/2015/9/8/chartex" xmlns:cx2="http://schemas.microsoft.com/office/drawing/2015/10/21/chartex" xmlns:cx3="http://schemas.microsoft.com/office/drawing/2016/5/9/chartex" xmlns:cx4="http://schemas.microsoft.com/office/drawing/2016/5/10/chartex" xmlns:cx5="http://schemas.microsoft.com/office/drawing/2016/5/11/chartex" xmlns:cx6="http://schemas.microsoft.com/office/drawing/2016/5/12/chartex" xmlns:cx7="http://schemas.microsoft.com/office/drawing/2016/5/13/chartex" xmlns:cx8="http://schemas.microsoft.com/office/drawing/2016/5/14/chartex" xmlns:mc="http://schemas.openxmlformats.org/markup-compatibility/2006" xmlns:aink="http://schemas.microsoft.com/office/drawing/2016/ink" xmlns:am3d="http://schemas.microsoft.com/office/drawing/2017/model3d" xmlns:o="urn:schemas-microsoft-com:office:office" xmlns:oel="http://schemas.microsoft.com/office/2019/extlst" xmlns:r="http://schemas.openxmlformats.org/officeDocument/2006/relationships" xmlns:m="http://schemas.openxmlformats.org/officeDocument/2006/math" xmlns:v="urn:schemas-microsoft-com:vml" xmlns:wp14="http://schemas.microsoft.com/office/word/2010/wordprocessingDrawing" xmlns:wp="http://schemas.openxmlformats.org/drawingml/2006/wordprocessingDrawing" xmlns:w10="urn:schemas-microsoft-com:office:word" xmlns:w="http://schemas.openxmlformats.org/wordprocessingml/2006/main" xmlns:w14="http://schemas.microsoft.com/office/word/2010/wordml" xmlns:w15="http://schemas.microsoft.com/office/word/2012/wordml" xmlns:w16cex="http://schemas.microsoft.com/office/word/2018/wordml/cex" xmlns:w16cid="http://schemas.microsoft.com/office/word/2016/wordml/cid" xmlns:w16="http://schemas.microsoft.com/office/word/2018/wordml" xmlns:w16du="http://schemas.microsoft.com/office/word/2023/wordml/word16du" xmlns:w16sdtdh="http://schemas.microsoft.com/office/word/2020/wordml/sdtdatahash" xmlns:w16sdtfl="http://schemas.microsoft.com/office/word/2024/wordml/sdtformatlock" xmlns:w16se="http://schemas.microsoft.com/office/word/2015/wordml/symex" xmlns:wpg="http://schemas.microsoft.com/office/word/2010/wordprocessingGroup" xmlns:wpi="http://schemas.microsoft.com/office/word/2010/wordprocessingInk" xmlns:wne="http://schemas.microsoft.com/office/word/2006/wordml" xmlns:wps="http://schemas.microsoft.com/office/word/2010/wordprocessingShape" mc:Ignorable="w14 w15 w16se w16cid w16 w16cex w16sdtdh w16sdtfl w16du wp14">
   <w:footnote w:type="separator" w:id="-1">
     <w:p>
       <w:pPr>
@@ -10135,7 +10707,7 @@
 </file>
 
 <file path=word/header1.xml><?xml version="1.0" encoding="utf-8"?>
-<w:hdr xmlns:wpc="http://schemas.microsoft.com/office/word/2010/wordprocessingCanvas" xmlns:cx="http://schemas.microsoft.com/office/drawing/2014/chartex" xmlns:cx1="http://schemas.microsoft.com/office/drawing/2015/9/8/chartex" xmlns:cx2="http://schemas.microsoft.com/office/drawing/2015/10/21/chartex" xmlns:cx3="http://schemas.microsoft.com/office/drawing/2016/5/9/chartex" xmlns:cx4="http://schemas.microsoft.com/office/drawing/2016/5/10/chartex" xmlns:cx5="http://schemas.microsoft.com/office/drawing/2016/5/11/chartex" xmlns:cx6="http://schemas.microsoft.com/office/drawing/2016/5/12/chartex" xmlns:cx7="http://schemas.microsoft.com/office/drawing/2016/5/13/chartex" xmlns:cx8="http://schemas.microsoft.com/office/drawing/2016/5/14/chartex" xmlns:mc="http://schemas.openxmlformats.org/markup-compatibility/2006" xmlns:aink="http://schemas.microsoft.com/office/drawing/2016/ink" xmlns:am3d="http://schemas.microsoft.com/office/drawing/2017/model3d" xmlns:o="urn:schemas-microsoft-com:office:office" xmlns:oel="http://schemas.microsoft.com/office/2019/extlst" xmlns:r="http://schemas.openxmlformats.org/officeDocument/2006/relationships" xmlns:m="http://schemas.openxmlformats.org/officeDocument/2006/math" xmlns:v="urn:schemas-microsoft-com:vml" xmlns:wp14="http://schemas.microsoft.com/office/word/2010/wordprocessingDrawing" xmlns:wp="http://schemas.openxmlformats.org/drawingml/2006/wordprocessingDrawing" xmlns:w10="urn:schemas-microsoft-com:office:word" xmlns:w="http://schemas.openxmlformats.org/wordprocessingml/2006/main" xmlns:w14="http://schemas.microsoft.com/office/word/2010/wordml" xmlns:w15="http://schemas.microsoft.com/office/word/2012/wordml" xmlns:w16cex="http://schemas.microsoft.com/office/word/2018/wordml/cex" xmlns:w16cid="http://schemas.microsoft.com/office/word/2016/wordml/cid" xmlns:w16="http://schemas.microsoft.com/office/word/2018/wordml" xmlns:w16sdtdh="http://schemas.microsoft.com/office/word/2020/wordml/sdtdatahash" xmlns:w16se="http://schemas.microsoft.com/office/word/2015/wordml/symex" xmlns:wpg="http://schemas.microsoft.com/office/word/2010/wordprocessingGroup" xmlns:wpi="http://schemas.microsoft.com/office/word/2010/wordprocessingInk" xmlns:wne="http://schemas.microsoft.com/office/word/2006/wordml" xmlns:wps="http://schemas.microsoft.com/office/word/2010/wordprocessingShape" mc:Ignorable="w14 w15 w16se w16cid w16 w16cex w16sdtdh wp14">
+<w:hdr xmlns:wpc="http://schemas.microsoft.com/office/word/2010/wordprocessingCanvas" xmlns:cx="http://schemas.microsoft.com/office/drawing/2014/chartex" xmlns:cx1="http://schemas.microsoft.com/office/drawing/2015/9/8/chartex" xmlns:cx2="http://schemas.microsoft.com/office/drawing/2015/10/21/chartex" xmlns:cx3="http://schemas.microsoft.com/office/drawing/2016/5/9/chartex" xmlns:cx4="http://schemas.microsoft.com/office/drawing/2016/5/10/chartex" xmlns:cx5="http://schemas.microsoft.com/office/drawing/2016/5/11/chartex" xmlns:cx6="http://schemas.microsoft.com/office/drawing/2016/5/12/chartex" xmlns:cx7="http://schemas.microsoft.com/office/drawing/2016/5/13/chartex" xmlns:cx8="http://schemas.microsoft.com/office/drawing/2016/5/14/chartex" xmlns:mc="http://schemas.openxmlformats.org/markup-compatibility/2006" xmlns:aink="http://schemas.microsoft.com/office/drawing/2016/ink" xmlns:am3d="http://schemas.microsoft.com/office/drawing/2017/model3d" xmlns:o="urn:schemas-microsoft-com:office:office" xmlns:oel="http://schemas.microsoft.com/office/2019/extlst" xmlns:r="http://schemas.openxmlformats.org/officeDocument/2006/relationships" xmlns:m="http://schemas.openxmlformats.org/officeDocument/2006/math" xmlns:v="urn:schemas-microsoft-com:vml" xmlns:wp14="http://schemas.microsoft.com/office/word/2010/wordprocessingDrawing" xmlns:wp="http://schemas.openxmlformats.org/drawingml/2006/wordprocessingDrawing" xmlns:w10="urn:schemas-microsoft-com:office:word" xmlns:w="http://schemas.openxmlformats.org/wordprocessingml/2006/main" xmlns:w14="http://schemas.microsoft.com/office/word/2010/wordml" xmlns:w15="http://schemas.microsoft.com/office/word/2012/wordml" xmlns:w16cex="http://schemas.microsoft.com/office/word/2018/wordml/cex" xmlns:w16cid="http://schemas.microsoft.com/office/word/2016/wordml/cid" xmlns:w16="http://schemas.microsoft.com/office/word/2018/wordml" xmlns:w16du="http://schemas.microsoft.com/office/word/2023/wordml/word16du" xmlns:w16sdtdh="http://schemas.microsoft.com/office/word/2020/wordml/sdtdatahash" xmlns:w16sdtfl="http://schemas.microsoft.com/office/word/2024/wordml/sdtformatlock" xmlns:w16se="http://schemas.microsoft.com/office/word/2015/wordml/symex" xmlns:wpg="http://schemas.microsoft.com/office/word/2010/wordprocessingGroup" xmlns:wpi="http://schemas.microsoft.com/office/word/2010/wordprocessingInk" xmlns:wne="http://schemas.microsoft.com/office/word/2006/wordml" xmlns:wps="http://schemas.microsoft.com/office/word/2010/wordprocessingShape" mc:Ignorable="w14 w15 w16se w16cid w16 w16cex w16sdtdh w16sdtfl w16du wp14">
   <w:p>
     <w:pPr>
       <w:pStyle w:val="Header"/>
@@ -10150,10 +10722,7 @@
       <w:t xml:space="preserve"> Prompt Engineering</w:t>
     </w:r>
     <w:r>
-      <w:t xml:space="preserve"> for </w:t>
-    </w:r>
-    <w:r>
-      <w:t xml:space="preserve">Text-to-SQL </w:t>
+      <w:t xml:space="preserve"> for Text-to-SQL </w:t>
     </w:r>
     <w:r>
       <w:ptab w:relativeTo="margin" w:alignment="right" w:leader="none"/>
@@ -10166,7 +10735,7 @@
 </file>
 
 <file path=word/numbering.xml><?xml version="1.0" encoding="utf-8"?>
-<w:numbering xmlns:wpc="http://schemas.microsoft.com/office/word/2010/wordprocessingCanvas" xmlns:cx="http://schemas.microsoft.com/office/drawing/2014/chartex" xmlns:cx1="http://schemas.microsoft.com/office/drawing/2015/9/8/chartex" xmlns:cx2="http://schemas.microsoft.com/office/drawing/2015/10/21/chartex" xmlns:cx3="http://schemas.microsoft.com/office/drawing/2016/5/9/chartex" xmlns:cx4="http://schemas.microsoft.com/office/drawing/2016/5/10/chartex" xmlns:cx5="http://schemas.microsoft.com/office/drawing/2016/5/11/chartex" xmlns:cx6="http://schemas.microsoft.com/office/drawing/2016/5/12/chartex" xmlns:cx7="http://schemas.microsoft.com/office/drawing/2016/5/13/chartex" xmlns:cx8="http://schemas.microsoft.com/office/drawing/2016/5/14/chartex" xmlns:mc="http://schemas.openxmlformats.org/markup-compatibility/2006" xmlns:aink="http://schemas.microsoft.com/office/drawing/2016/ink" xmlns:am3d="http://schemas.microsoft.com/office/drawing/2017/model3d" xmlns:o="urn:schemas-microsoft-com:office:office" xmlns:oel="http://schemas.microsoft.com/office/2019/extlst" xmlns:r="http://schemas.openxmlformats.org/officeDocument/2006/relationships" xmlns:m="http://schemas.openxmlformats.org/officeDocument/2006/math" xmlns:v="urn:schemas-microsoft-com:vml" xmlns:wp14="http://schemas.microsoft.com/office/word/2010/wordprocessingDrawing" xmlns:wp="http://schemas.openxmlformats.org/drawingml/2006/wordprocessingDrawing" xmlns:w10="urn:schemas-microsoft-com:office:word" xmlns:w="http://schemas.openxmlformats.org/wordprocessingml/2006/main" xmlns:w14="http://schemas.microsoft.com/office/word/2010/wordml" xmlns:w15="http://schemas.microsoft.com/office/word/2012/wordml" xmlns:w16cex="http://schemas.microsoft.com/office/word/2018/wordml/cex" xmlns:w16cid="http://schemas.microsoft.com/office/word/2016/wordml/cid" xmlns:w16="http://schemas.microsoft.com/office/word/2018/wordml" xmlns:w16sdtdh="http://schemas.microsoft.com/office/word/2020/wordml/sdtdatahash" xmlns:w16se="http://schemas.microsoft.com/office/word/2015/wordml/symex" xmlns:wpg="http://schemas.microsoft.com/office/word/2010/wordprocessingGroup" xmlns:wpi="http://schemas.microsoft.com/office/word/2010/wordprocessingInk" xmlns:wne="http://schemas.microsoft.com/office/word/2006/wordml" xmlns:wps="http://schemas.microsoft.com/office/word/2010/wordprocessingShape" mc:Ignorable="w14 w15 w16se w16cid w16 w16cex w16sdtdh wp14">
+<w:numbering xmlns:wpc="http://schemas.microsoft.com/office/word/2010/wordprocessingCanvas" xmlns:cx="http://schemas.microsoft.com/office/drawing/2014/chartex" xmlns:cx1="http://schemas.microsoft.com/office/drawing/2015/9/8/chartex" xmlns:cx2="http://schemas.microsoft.com/office/drawing/2015/10/21/chartex" xmlns:cx3="http://schemas.microsoft.com/office/drawing/2016/5/9/chartex" xmlns:cx4="http://schemas.microsoft.com/office/drawing/2016/5/10/chartex" xmlns:cx5="http://schemas.microsoft.com/office/drawing/2016/5/11/chartex" xmlns:cx6="http://schemas.microsoft.com/office/drawing/2016/5/12/chartex" xmlns:cx7="http://schemas.microsoft.com/office/drawing/2016/5/13/chartex" xmlns:cx8="http://schemas.microsoft.com/office/drawing/2016/5/14/chartex" xmlns:mc="http://schemas.openxmlformats.org/markup-compatibility/2006" xmlns:aink="http://schemas.microsoft.com/office/drawing/2016/ink" xmlns:am3d="http://schemas.microsoft.com/office/drawing/2017/model3d" xmlns:o="urn:schemas-microsoft-com:office:office" xmlns:oel="http://schemas.microsoft.com/office/2019/extlst" xmlns:r="http://schemas.openxmlformats.org/officeDocument/2006/relationships" xmlns:m="http://schemas.openxmlformats.org/officeDocument/2006/math" xmlns:v="urn:schemas-microsoft-com:vml" xmlns:wp14="http://schemas.microsoft.com/office/word/2010/wordprocessingDrawing" xmlns:wp="http://schemas.openxmlformats.org/drawingml/2006/wordprocessingDrawing" xmlns:w10="urn:schemas-microsoft-com:office:word" xmlns:w="http://schemas.openxmlformats.org/wordprocessingml/2006/main" xmlns:w14="http://schemas.microsoft.com/office/word/2010/wordml" xmlns:w15="http://schemas.microsoft.com/office/word/2012/wordml" xmlns:w16cex="http://schemas.microsoft.com/office/word/2018/wordml/cex" xmlns:w16cid="http://schemas.microsoft.com/office/word/2016/wordml/cid" xmlns:w16="http://schemas.microsoft.com/office/word/2018/wordml" xmlns:w16du="http://schemas.microsoft.com/office/word/2023/wordml/word16du" xmlns:w16sdtdh="http://schemas.microsoft.com/office/word/2020/wordml/sdtdatahash" xmlns:w16sdtfl="http://schemas.microsoft.com/office/word/2024/wordml/sdtformatlock" xmlns:w16se="http://schemas.microsoft.com/office/word/2015/wordml/symex" xmlns:wpg="http://schemas.microsoft.com/office/word/2010/wordprocessingGroup" xmlns:wpi="http://schemas.microsoft.com/office/word/2010/wordprocessingInk" xmlns:wne="http://schemas.microsoft.com/office/word/2006/wordml" xmlns:wps="http://schemas.microsoft.com/office/word/2010/wordprocessingShape" mc:Ignorable="w14 w15 w16se w16cid w16 w16cex w16sdtdh w16sdtfl w16du wp14">
   <w:abstractNum w:abstractNumId="0" w15:restartNumberingAfterBreak="0">
     <w:nsid w:val="FFFFFF7C"/>
     <w:multiLevelType w:val="singleLevel"/>
@@ -10949,7 +11518,7 @@
 </file>
 
 <file path=word/styles.xml><?xml version="1.0" encoding="utf-8"?>
-<w:styles xmlns:mc="http://schemas.openxmlformats.org/markup-compatibility/2006" xmlns:r="http://schemas.openxmlformats.org/officeDocument/2006/relationships" xmlns:w="http://schemas.openxmlformats.org/wordprocessingml/2006/main" xmlns:w14="http://schemas.microsoft.com/office/word/2010/wordml" xmlns:w15="http://schemas.microsoft.com/office/word/2012/wordml" xmlns:w16cex="http://schemas.microsoft.com/office/word/2018/wordml/cex" xmlns:w16cid="http://schemas.microsoft.com/office/word/2016/wordml/cid" xmlns:w16="http://schemas.microsoft.com/office/word/2018/wordml" xmlns:w16sdtdh="http://schemas.microsoft.com/office/word/2020/wordml/sdtdatahash" xmlns:w16se="http://schemas.microsoft.com/office/word/2015/wordml/symex" mc:Ignorable="w14 w15 w16se w16cid w16 w16cex w16sdtdh">
+<w:styles xmlns:mc="http://schemas.openxmlformats.org/markup-compatibility/2006" xmlns:r="http://schemas.openxmlformats.org/officeDocument/2006/relationships" xmlns:w="http://schemas.openxmlformats.org/wordprocessingml/2006/main" xmlns:w14="http://schemas.microsoft.com/office/word/2010/wordml" xmlns:w15="http://schemas.microsoft.com/office/word/2012/wordml" xmlns:w16cex="http://schemas.microsoft.com/office/word/2018/wordml/cex" xmlns:w16cid="http://schemas.microsoft.com/office/word/2016/wordml/cid" xmlns:w16="http://schemas.microsoft.com/office/word/2018/wordml" xmlns:w16du="http://schemas.microsoft.com/office/word/2023/wordml/word16du" xmlns:w16sdtdh="http://schemas.microsoft.com/office/word/2020/wordml/sdtdatahash" xmlns:w16sdtfl="http://schemas.microsoft.com/office/word/2024/wordml/sdtformatlock" xmlns:w16se="http://schemas.microsoft.com/office/word/2015/wordml/symex" mc:Ignorable="w14 w15 w16se w16cid w16 w16cex w16sdtdh w16sdtfl w16du">
   <w:docDefaults>
     <w:rPrDefault>
       <w:rPr>

--- a/Liu_T_Text_to_SQL_Article.docx
+++ b/Liu_T_Text_to_SQL_Article.docx
@@ -411,15 +411,7 @@
         <w:t xml:space="preserve"> 2020</w:t>
       </w:r>
       <w:r>
-        <w:t xml:space="preserve">). All </w:t>
-      </w:r>
-      <w:proofErr w:type="gramStart"/>
-      <w:r>
-        <w:t>these approach</w:t>
-      </w:r>
-      <w:proofErr w:type="gramEnd"/>
-      <w:r>
-        <w:t xml:space="preserve"> seems complicated to ordinary LLM users. P</w:t>
+        <w:t>). All these approach seems complicated to ordinary LLM users. P</w:t>
       </w:r>
       <w:r>
         <w:t xml:space="preserve">eople are likely to </w:t>
@@ -536,15 +528,28 @@
         <w:spacing w:after="0"/>
       </w:pPr>
       <w:r>
-        <w:t xml:space="preserve">The LLM model I used </w:t>
-      </w:r>
-      <w:proofErr w:type="gramStart"/>
-      <w:r>
-        <w:t>is</w:t>
-      </w:r>
-      <w:proofErr w:type="gramEnd"/>
-      <w:r>
-        <w:t xml:space="preserve"> GPT4o with training data as of 8/6/2024.  ChatGPT and other LLMs will also work. </w:t>
+        <w:t xml:space="preserve">The LLM model I used is </w:t>
+      </w:r>
+      <w:r>
+        <w:t>Chat</w:t>
+      </w:r>
+      <w:r>
+        <w:t>GPT</w:t>
+      </w:r>
+      <w:r>
+        <w:t>-</w:t>
+      </w:r>
+      <w:r>
+        <w:t>4o with training data</w:t>
+      </w:r>
+      <w:r>
+        <w:t xml:space="preserve"> cutoff</w:t>
+      </w:r>
+      <w:r>
+        <w:t xml:space="preserve"> date of October 2023</w:t>
+      </w:r>
+      <w:r>
+        <w:t xml:space="preserve">.  ChatGPT and other LLMs will also work. </w:t>
       </w:r>
       <w:r>
         <w:t>No</w:t>
@@ -634,6 +639,7 @@
           <w:b/>
           <w:bCs/>
         </w:rPr>
+        <w:lastRenderedPageBreak/>
         <w:t>Prompt:</w:t>
       </w:r>
       <w:r>
@@ -663,7 +669,6 @@
           <w:sz w:val="18"/>
           <w:szCs w:val="18"/>
         </w:rPr>
-        <w:lastRenderedPageBreak/>
         <w:t>SELECT</w:t>
       </w:r>
     </w:p>
@@ -710,34 +715,16 @@
           <w:sz w:val="18"/>
           <w:szCs w:val="18"/>
         </w:rPr>
-        <w:t>customer_</w:t>
-      </w:r>
-      <w:proofErr w:type="gramStart"/>
-      <w:r>
-        <w:rPr>
-          <w:rFonts w:ascii="Courier New" w:hAnsi="Courier New" w:cs="Courier New"/>
-          <w:sz w:val="18"/>
-          <w:szCs w:val="18"/>
-        </w:rPr>
-        <w:t>id</w:t>
-      </w:r>
-      <w:proofErr w:type="spellEnd"/>
-      <w:r>
-        <w:rPr>
-          <w:rFonts w:ascii="Courier New" w:hAnsi="Courier New" w:cs="Courier New"/>
-          <w:sz w:val="18"/>
-          <w:szCs w:val="18"/>
-        </w:rPr>
-        <w:t xml:space="preserve">,   </w:t>
-      </w:r>
-      <w:proofErr w:type="gramEnd"/>
-      <w:r>
-        <w:rPr>
-          <w:rFonts w:ascii="Courier New" w:hAnsi="Courier New" w:cs="Courier New"/>
-          <w:sz w:val="18"/>
-          <w:szCs w:val="18"/>
-        </w:rPr>
-        <w:t xml:space="preserve">    -- unique customer identifier (primary key)</w:t>
+        <w:t>customer_id</w:t>
+      </w:r>
+      <w:proofErr w:type="spellEnd"/>
+      <w:r>
+        <w:rPr>
+          <w:rFonts w:ascii="Courier New" w:hAnsi="Courier New" w:cs="Courier New"/>
+          <w:sz w:val="18"/>
+          <w:szCs w:val="18"/>
+        </w:rPr>
+        <w:t>,       -- unique customer identifier (primary key)</w:t>
       </w:r>
     </w:p>
     <w:p>
@@ -759,7 +746,6 @@
         <w:t xml:space="preserve">  </w:t>
       </w:r>
       <w:proofErr w:type="spellStart"/>
-      <w:proofErr w:type="gramStart"/>
       <w:r>
         <w:rPr>
           <w:rFonts w:ascii="Courier New" w:hAnsi="Courier New" w:cs="Courier New"/>
@@ -775,52 +761,25 @@
           <w:sz w:val="18"/>
           <w:szCs w:val="18"/>
         </w:rPr>
-        <w:t xml:space="preserve">  AS</w:t>
-      </w:r>
-      <w:proofErr w:type="gramEnd"/>
-      <w:r>
-        <w:rPr>
-          <w:rFonts w:ascii="Courier New" w:hAnsi="Courier New" w:cs="Courier New"/>
-          <w:sz w:val="18"/>
-          <w:szCs w:val="18"/>
-        </w:rPr>
-        <w:t xml:space="preserve"> </w:t>
-      </w:r>
-      <w:proofErr w:type="spellStart"/>
-      <w:r>
-        <w:rPr>
-          <w:rFonts w:ascii="Courier New" w:hAnsi="Courier New" w:cs="Courier New"/>
-          <w:sz w:val="18"/>
-          <w:szCs w:val="18"/>
-        </w:rPr>
-        <w:t>first_</w:t>
-      </w:r>
-      <w:proofErr w:type="gramStart"/>
-      <w:r>
-        <w:rPr>
-          <w:rFonts w:ascii="Courier New" w:hAnsi="Courier New" w:cs="Courier New"/>
-          <w:sz w:val="18"/>
-          <w:szCs w:val="18"/>
-        </w:rPr>
-        <w:t>name</w:t>
-      </w:r>
-      <w:proofErr w:type="spellEnd"/>
-      <w:r>
-        <w:rPr>
-          <w:rFonts w:ascii="Courier New" w:hAnsi="Courier New" w:cs="Courier New"/>
-          <w:sz w:val="18"/>
-          <w:szCs w:val="18"/>
-        </w:rPr>
-        <w:t xml:space="preserve">,   </w:t>
-      </w:r>
-      <w:proofErr w:type="gramEnd"/>
-      <w:r>
-        <w:rPr>
-          <w:rFonts w:ascii="Courier New" w:hAnsi="Courier New" w:cs="Courier New"/>
-          <w:sz w:val="18"/>
-          <w:szCs w:val="18"/>
-        </w:rPr>
-        <w:t xml:space="preserve">     -- customer's first name</w:t>
+        <w:t xml:space="preserve">  AS </w:t>
+      </w:r>
+      <w:proofErr w:type="spellStart"/>
+      <w:r>
+        <w:rPr>
+          <w:rFonts w:ascii="Courier New" w:hAnsi="Courier New" w:cs="Courier New"/>
+          <w:sz w:val="18"/>
+          <w:szCs w:val="18"/>
+        </w:rPr>
+        <w:t>first_name</w:t>
+      </w:r>
+      <w:proofErr w:type="spellEnd"/>
+      <w:r>
+        <w:rPr>
+          <w:rFonts w:ascii="Courier New" w:hAnsi="Courier New" w:cs="Courier New"/>
+          <w:sz w:val="18"/>
+          <w:szCs w:val="18"/>
+        </w:rPr>
+        <w:t>,        -- customer's first name</w:t>
       </w:r>
     </w:p>
     <w:p>
@@ -839,61 +798,25 @@
           <w:sz w:val="18"/>
           <w:szCs w:val="18"/>
         </w:rPr>
-        <w:t xml:space="preserve">  </w:t>
-      </w:r>
-      <w:proofErr w:type="gramStart"/>
-      <w:r>
-        <w:rPr>
-          <w:rFonts w:ascii="Courier New" w:hAnsi="Courier New" w:cs="Courier New"/>
-          <w:sz w:val="18"/>
-          <w:szCs w:val="18"/>
-        </w:rPr>
-        <w:t>ln  AS</w:t>
-      </w:r>
-      <w:proofErr w:type="gramEnd"/>
-      <w:r>
-        <w:rPr>
-          <w:rFonts w:ascii="Courier New" w:hAnsi="Courier New" w:cs="Courier New"/>
-          <w:sz w:val="18"/>
-          <w:szCs w:val="18"/>
-        </w:rPr>
-        <w:t xml:space="preserve"> </w:t>
-      </w:r>
-      <w:proofErr w:type="spellStart"/>
-      <w:r>
-        <w:rPr>
-          <w:rFonts w:ascii="Courier New" w:hAnsi="Courier New" w:cs="Courier New"/>
-          <w:sz w:val="18"/>
-          <w:szCs w:val="18"/>
-        </w:rPr>
-        <w:t>last_</w:t>
-      </w:r>
-      <w:proofErr w:type="gramStart"/>
-      <w:r>
-        <w:rPr>
-          <w:rFonts w:ascii="Courier New" w:hAnsi="Courier New" w:cs="Courier New"/>
-          <w:sz w:val="18"/>
-          <w:szCs w:val="18"/>
-        </w:rPr>
-        <w:t>name</w:t>
-      </w:r>
-      <w:proofErr w:type="spellEnd"/>
-      <w:r>
-        <w:rPr>
-          <w:rFonts w:ascii="Courier New" w:hAnsi="Courier New" w:cs="Courier New"/>
-          <w:sz w:val="18"/>
-          <w:szCs w:val="18"/>
-        </w:rPr>
-        <w:t xml:space="preserve">,   </w:t>
-      </w:r>
-      <w:proofErr w:type="gramEnd"/>
-      <w:r>
-        <w:rPr>
-          <w:rFonts w:ascii="Courier New" w:hAnsi="Courier New" w:cs="Courier New"/>
-          <w:sz w:val="18"/>
-          <w:szCs w:val="18"/>
-        </w:rPr>
-        <w:t xml:space="preserve">      -- customer's last name</w:t>
+        <w:t xml:space="preserve">  ln  AS </w:t>
+      </w:r>
+      <w:proofErr w:type="spellStart"/>
+      <w:r>
+        <w:rPr>
+          <w:rFonts w:ascii="Courier New" w:hAnsi="Courier New" w:cs="Courier New"/>
+          <w:sz w:val="18"/>
+          <w:szCs w:val="18"/>
+        </w:rPr>
+        <w:t>last_name</w:t>
+      </w:r>
+      <w:proofErr w:type="spellEnd"/>
+      <w:r>
+        <w:rPr>
+          <w:rFonts w:ascii="Courier New" w:hAnsi="Courier New" w:cs="Courier New"/>
+          <w:sz w:val="18"/>
+          <w:szCs w:val="18"/>
+        </w:rPr>
+        <w:t>,         -- customer's last name</w:t>
       </w:r>
     </w:p>
     <w:p>
@@ -915,7 +838,6 @@
         <w:t xml:space="preserve">  </w:t>
       </w:r>
       <w:proofErr w:type="spellStart"/>
-      <w:proofErr w:type="gramStart"/>
       <w:r>
         <w:rPr>
           <w:rFonts w:ascii="Courier New" w:hAnsi="Courier New" w:cs="Courier New"/>
@@ -931,34 +853,7 @@
           <w:sz w:val="18"/>
           <w:szCs w:val="18"/>
         </w:rPr>
-        <w:t xml:space="preserve">  AS</w:t>
-      </w:r>
-      <w:proofErr w:type="gramEnd"/>
-      <w:r>
-        <w:rPr>
-          <w:rFonts w:ascii="Courier New" w:hAnsi="Courier New" w:cs="Courier New"/>
-          <w:sz w:val="18"/>
-          <w:szCs w:val="18"/>
-        </w:rPr>
-        <w:t xml:space="preserve"> </w:t>
-      </w:r>
-      <w:proofErr w:type="gramStart"/>
-      <w:r>
-        <w:rPr>
-          <w:rFonts w:ascii="Courier New" w:hAnsi="Courier New" w:cs="Courier New"/>
-          <w:sz w:val="18"/>
-          <w:szCs w:val="18"/>
-        </w:rPr>
-        <w:t xml:space="preserve">email,   </w:t>
-      </w:r>
-      <w:proofErr w:type="gramEnd"/>
-      <w:r>
-        <w:rPr>
-          <w:rFonts w:ascii="Courier New" w:hAnsi="Courier New" w:cs="Courier New"/>
-          <w:sz w:val="18"/>
-          <w:szCs w:val="18"/>
-        </w:rPr>
-        <w:t xml:space="preserve">          -- customer's email address</w:t>
+        <w:t xml:space="preserve">  AS email,             -- customer's email address</w:t>
       </w:r>
     </w:p>
     <w:p>
@@ -980,7 +875,6 @@
         <w:t xml:space="preserve">  </w:t>
       </w:r>
       <w:proofErr w:type="spellStart"/>
-      <w:proofErr w:type="gramStart"/>
       <w:r>
         <w:rPr>
           <w:rFonts w:ascii="Courier New" w:hAnsi="Courier New" w:cs="Courier New"/>
@@ -996,34 +890,7 @@
           <w:sz w:val="18"/>
           <w:szCs w:val="18"/>
         </w:rPr>
-        <w:t xml:space="preserve">  AS</w:t>
-      </w:r>
-      <w:proofErr w:type="gramEnd"/>
-      <w:r>
-        <w:rPr>
-          <w:rFonts w:ascii="Courier New" w:hAnsi="Courier New" w:cs="Courier New"/>
-          <w:sz w:val="18"/>
-          <w:szCs w:val="18"/>
-        </w:rPr>
-        <w:t xml:space="preserve"> </w:t>
-      </w:r>
-      <w:proofErr w:type="gramStart"/>
-      <w:r>
-        <w:rPr>
-          <w:rFonts w:ascii="Courier New" w:hAnsi="Courier New" w:cs="Courier New"/>
-          <w:sz w:val="18"/>
-          <w:szCs w:val="18"/>
-        </w:rPr>
-        <w:t xml:space="preserve">city,   </w:t>
-      </w:r>
-      <w:proofErr w:type="gramEnd"/>
-      <w:r>
-        <w:rPr>
-          <w:rFonts w:ascii="Courier New" w:hAnsi="Courier New" w:cs="Courier New"/>
-          <w:sz w:val="18"/>
-          <w:szCs w:val="18"/>
-        </w:rPr>
-        <w:t xml:space="preserve">           -- customer's city</w:t>
+        <w:t xml:space="preserve">  AS city,              -- customer's city</w:t>
       </w:r>
     </w:p>
     <w:p>
@@ -1045,7 +912,6 @@
         <w:t xml:space="preserve">  </w:t>
       </w:r>
       <w:proofErr w:type="spellStart"/>
-      <w:proofErr w:type="gramStart"/>
       <w:r>
         <w:rPr>
           <w:rFonts w:ascii="Courier New" w:hAnsi="Courier New" w:cs="Courier New"/>
@@ -1061,16 +927,7 @@
           <w:sz w:val="18"/>
           <w:szCs w:val="18"/>
         </w:rPr>
-        <w:t xml:space="preserve">  AS</w:t>
-      </w:r>
-      <w:proofErr w:type="gramEnd"/>
-      <w:r>
-        <w:rPr>
-          <w:rFonts w:ascii="Courier New" w:hAnsi="Courier New" w:cs="Courier New"/>
-          <w:sz w:val="18"/>
-          <w:szCs w:val="18"/>
-        </w:rPr>
-        <w:t xml:space="preserve"> region             -- customer's geographical region</w:t>
+        <w:t xml:space="preserve">  AS region             -- customer's geographical region</w:t>
       </w:r>
     </w:p>
     <w:p>
@@ -1201,6 +1058,7 @@
         <w:jc w:val="center"/>
       </w:pPr>
       <w:r>
+        <w:lastRenderedPageBreak/>
         <w:t>Fig. 1 ER diagram for the sample database</w:t>
       </w:r>
     </w:p>
@@ -1211,7 +1069,6 @@
     </w:p>
     <w:p>
       <w:r>
-        <w:lastRenderedPageBreak/>
         <w:t>Fig. 1 is a sample database schema. We'll work with this compact database containing five tables in this article. Column names are abbreviated, and each includes a comment for clarity. Here is the ER diagram of the database.</w:t>
       </w:r>
     </w:p>
@@ -2043,6 +1900,14 @@
           <w:szCs w:val="18"/>
         </w:rPr>
         <w:br/>
+      </w:r>
+      <w:r>
+        <w:rPr>
+          <w:rFonts w:ascii="Courier New" w:hAnsi="Courier New" w:cs="Courier New"/>
+          <w:sz w:val="18"/>
+          <w:szCs w:val="18"/>
+        </w:rPr>
+        <w:lastRenderedPageBreak/>
         <w:t xml:space="preserve">CREATE TABLE </w:t>
       </w:r>
       <w:proofErr w:type="spellStart"/>
@@ -2172,14 +2037,6 @@
           <w:szCs w:val="18"/>
         </w:rPr>
         <w:br/>
-      </w:r>
-      <w:r>
-        <w:rPr>
-          <w:rFonts w:ascii="Courier New" w:hAnsi="Courier New" w:cs="Courier New"/>
-          <w:sz w:val="18"/>
-          <w:szCs w:val="18"/>
-        </w:rPr>
-        <w:lastRenderedPageBreak/>
         <w:t xml:space="preserve">  FOREIGN KEY (</w:t>
       </w:r>
       <w:proofErr w:type="spellStart"/>
@@ -2717,25 +2574,7 @@
           <w:sz w:val="18"/>
           <w:szCs w:val="18"/>
         </w:rPr>
-        <w:t xml:space="preserve">Select </w:t>
-      </w:r>
-      <w:proofErr w:type="gramStart"/>
-      <w:r>
-        <w:rPr>
-          <w:rFonts w:ascii="Courier New" w:hAnsi="Courier New" w:cs="Courier New"/>
-          <w:sz w:val="18"/>
-          <w:szCs w:val="18"/>
-        </w:rPr>
-        <w:t>count(</w:t>
-      </w:r>
-      <w:proofErr w:type="gramEnd"/>
-      <w:r>
-        <w:rPr>
-          <w:rFonts w:ascii="Courier New" w:hAnsi="Courier New" w:cs="Courier New"/>
-          <w:sz w:val="18"/>
-          <w:szCs w:val="18"/>
-        </w:rPr>
-        <w:t xml:space="preserve">1) from </w:t>
+        <w:t xml:space="preserve">Select count(1) from </w:t>
       </w:r>
       <w:proofErr w:type="spellStart"/>
       <w:r>
@@ -2833,25 +2672,7 @@
           <w:sz w:val="18"/>
           <w:szCs w:val="18"/>
         </w:rPr>
-        <w:t xml:space="preserve">Select </w:t>
-      </w:r>
-      <w:proofErr w:type="gramStart"/>
-      <w:r>
-        <w:rPr>
-          <w:rFonts w:ascii="Courier New" w:hAnsi="Courier New" w:cs="Courier New"/>
-          <w:sz w:val="18"/>
-          <w:szCs w:val="18"/>
-        </w:rPr>
-        <w:t>count(</w:t>
-      </w:r>
-      <w:proofErr w:type="gramEnd"/>
-      <w:r>
-        <w:rPr>
-          <w:rFonts w:ascii="Courier New" w:hAnsi="Courier New" w:cs="Courier New"/>
-          <w:sz w:val="18"/>
-          <w:szCs w:val="18"/>
-        </w:rPr>
-        <w:t xml:space="preserve">1) from </w:t>
+        <w:t xml:space="preserve">Select count(1) from </w:t>
       </w:r>
       <w:proofErr w:type="spellStart"/>
       <w:r>
@@ -2967,25 +2788,7 @@
           <w:sz w:val="18"/>
           <w:szCs w:val="18"/>
         </w:rPr>
-        <w:t xml:space="preserve">Select </w:t>
-      </w:r>
-      <w:proofErr w:type="gramStart"/>
-      <w:r>
-        <w:rPr>
-          <w:rFonts w:ascii="Courier New" w:hAnsi="Courier New" w:cs="Courier New"/>
-          <w:sz w:val="18"/>
-          <w:szCs w:val="18"/>
-        </w:rPr>
-        <w:t>count(</w:t>
-      </w:r>
-      <w:proofErr w:type="gramEnd"/>
-      <w:r>
-        <w:rPr>
-          <w:rFonts w:ascii="Courier New" w:hAnsi="Courier New" w:cs="Courier New"/>
-          <w:sz w:val="18"/>
-          <w:szCs w:val="18"/>
-        </w:rPr>
-        <w:t>1) from prod where cat in (‘</w:t>
+        <w:t>Select count(1) from prod where cat in (‘</w:t>
       </w:r>
       <w:proofErr w:type="spellStart"/>
       <w:r>
@@ -3077,7 +2880,6 @@
         <w:t>SELECT p.pn, p.cat, AVG(</w:t>
       </w:r>
       <w:proofErr w:type="spellStart"/>
-      <w:proofErr w:type="gramStart"/>
       <w:r>
         <w:rPr>
           <w:rFonts w:ascii="Courier New" w:hAnsi="Courier New" w:cs="Courier New"/>
@@ -3087,7 +2889,6 @@
         <w:t>r.rt</w:t>
       </w:r>
       <w:proofErr w:type="spellEnd"/>
-      <w:proofErr w:type="gramEnd"/>
       <w:r>
         <w:rPr>
           <w:rFonts w:ascii="Courier New" w:hAnsi="Courier New" w:cs="Courier New"/>
@@ -3265,19 +3066,9 @@
           <w:sz w:val="18"/>
           <w:szCs w:val="18"/>
         </w:rPr>
-        <w:t xml:space="preserve">SELECT p.cat, </w:t>
-      </w:r>
-      <w:proofErr w:type="gramStart"/>
-      <w:r>
-        <w:rPr>
-          <w:rFonts w:ascii="Courier New" w:hAnsi="Courier New" w:cs="Courier New"/>
-          <w:sz w:val="18"/>
-          <w:szCs w:val="18"/>
-        </w:rPr>
-        <w:t>SUM(</w:t>
-      </w:r>
-      <w:proofErr w:type="spellStart"/>
-      <w:proofErr w:type="gramEnd"/>
+        <w:t>SELECT p.cat, SUM(</w:t>
+      </w:r>
+      <w:proofErr w:type="spellStart"/>
       <w:r>
         <w:rPr>
           <w:rFonts w:ascii="Courier New" w:hAnsi="Courier New" w:cs="Courier New"/>
@@ -3406,6 +3197,7 @@
           <w:sz w:val="18"/>
           <w:szCs w:val="18"/>
         </w:rPr>
+        <w:lastRenderedPageBreak/>
         <w:t>GROUP BY p.cat;</w:t>
       </w:r>
     </w:p>
@@ -3468,7 +3260,6 @@
         <w:t xml:space="preserve">SELECT DISTINCT </w:t>
       </w:r>
       <w:proofErr w:type="spellStart"/>
-      <w:proofErr w:type="gramStart"/>
       <w:r>
         <w:rPr>
           <w:rFonts w:ascii="Courier New" w:hAnsi="Courier New" w:cs="Courier New"/>
@@ -3478,7 +3269,6 @@
         <w:t>c.fn</w:t>
       </w:r>
       <w:proofErr w:type="spellEnd"/>
-      <w:proofErr w:type="gramEnd"/>
       <w:r>
         <w:rPr>
           <w:rFonts w:ascii="Courier New" w:hAnsi="Courier New" w:cs="Courier New"/>
@@ -3488,7 +3278,6 @@
         <w:t xml:space="preserve">, </w:t>
       </w:r>
       <w:proofErr w:type="spellStart"/>
-      <w:proofErr w:type="gramStart"/>
       <w:r>
         <w:rPr>
           <w:rFonts w:ascii="Courier New" w:hAnsi="Courier New" w:cs="Courier New"/>
@@ -3498,7 +3287,6 @@
         <w:t>c.ln</w:t>
       </w:r>
       <w:proofErr w:type="spellEnd"/>
-      <w:proofErr w:type="gramEnd"/>
       <w:r>
         <w:rPr>
           <w:rFonts w:ascii="Courier New" w:hAnsi="Courier New" w:cs="Courier New"/>
@@ -3508,7 +3296,6 @@
         <w:t xml:space="preserve">, </w:t>
       </w:r>
       <w:proofErr w:type="spellStart"/>
-      <w:proofErr w:type="gramStart"/>
       <w:r>
         <w:rPr>
           <w:rFonts w:ascii="Courier New" w:hAnsi="Courier New" w:cs="Courier New"/>
@@ -3518,7 +3305,6 @@
         <w:t>c.em</w:t>
       </w:r>
       <w:proofErr w:type="spellEnd"/>
-      <w:proofErr w:type="gramEnd"/>
     </w:p>
     <w:p>
       <w:pPr>
@@ -3536,7 +3322,6 @@
           <w:sz w:val="18"/>
           <w:szCs w:val="18"/>
         </w:rPr>
-        <w:lastRenderedPageBreak/>
         <w:t xml:space="preserve">FROM </w:t>
       </w:r>
       <w:proofErr w:type="spellStart"/>
@@ -3642,7 +3427,6 @@
         <w:t xml:space="preserve">WHERE </w:t>
       </w:r>
       <w:proofErr w:type="spellStart"/>
-      <w:proofErr w:type="gramStart"/>
       <w:r>
         <w:rPr>
           <w:rFonts w:ascii="Courier New" w:hAnsi="Courier New" w:cs="Courier New"/>
@@ -3652,7 +3436,6 @@
         <w:t>c.ct</w:t>
       </w:r>
       <w:proofErr w:type="spellEnd"/>
-      <w:proofErr w:type="gramEnd"/>
       <w:r>
         <w:rPr>
           <w:rFonts w:ascii="Courier New" w:hAnsi="Courier New" w:cs="Courier New"/>
@@ -3662,7 +3445,6 @@
         <w:t xml:space="preserve"> = 'Chicago' AND </w:t>
       </w:r>
       <w:proofErr w:type="spellStart"/>
-      <w:proofErr w:type="gramStart"/>
       <w:r>
         <w:rPr>
           <w:rFonts w:ascii="Courier New" w:hAnsi="Courier New" w:cs="Courier New"/>
@@ -3672,7 +3454,6 @@
         <w:t>r.rt</w:t>
       </w:r>
       <w:proofErr w:type="spellEnd"/>
-      <w:proofErr w:type="gramEnd"/>
       <w:r>
         <w:rPr>
           <w:rFonts w:ascii="Courier New" w:hAnsi="Courier New" w:cs="Courier New"/>
@@ -3727,7 +3508,6 @@
         <w:t xml:space="preserve">SELECT </w:t>
       </w:r>
       <w:proofErr w:type="spellStart"/>
-      <w:proofErr w:type="gramStart"/>
       <w:r>
         <w:rPr>
           <w:rFonts w:ascii="Courier New" w:hAnsi="Courier New" w:cs="Courier New"/>
@@ -3737,7 +3517,6 @@
         <w:t>c.fn</w:t>
       </w:r>
       <w:proofErr w:type="spellEnd"/>
-      <w:proofErr w:type="gramEnd"/>
       <w:r>
         <w:rPr>
           <w:rFonts w:ascii="Courier New" w:hAnsi="Courier New" w:cs="Courier New"/>
@@ -3747,7 +3526,6 @@
         <w:t xml:space="preserve">, </w:t>
       </w:r>
       <w:proofErr w:type="spellStart"/>
-      <w:proofErr w:type="gramStart"/>
       <w:r>
         <w:rPr>
           <w:rFonts w:ascii="Courier New" w:hAnsi="Courier New" w:cs="Courier New"/>
@@ -3757,26 +3535,15 @@
         <w:t>c.ln</w:t>
       </w:r>
       <w:proofErr w:type="spellEnd"/>
-      <w:proofErr w:type="gramEnd"/>
-      <w:r>
-        <w:rPr>
-          <w:rFonts w:ascii="Courier New" w:hAnsi="Courier New" w:cs="Courier New"/>
-          <w:sz w:val="18"/>
-          <w:szCs w:val="18"/>
-        </w:rPr>
-        <w:t xml:space="preserve">, </w:t>
-      </w:r>
-      <w:proofErr w:type="gramStart"/>
-      <w:r>
-        <w:rPr>
-          <w:rFonts w:ascii="Courier New" w:hAnsi="Courier New" w:cs="Courier New"/>
-          <w:sz w:val="18"/>
-          <w:szCs w:val="18"/>
-        </w:rPr>
-        <w:t>SUM(</w:t>
-      </w:r>
-      <w:proofErr w:type="spellStart"/>
-      <w:proofErr w:type="gramEnd"/>
+      <w:r>
+        <w:rPr>
+          <w:rFonts w:ascii="Courier New" w:hAnsi="Courier New" w:cs="Courier New"/>
+          <w:sz w:val="18"/>
+          <w:szCs w:val="18"/>
+        </w:rPr>
+        <w:t>, SUM(</w:t>
+      </w:r>
+      <w:proofErr w:type="spellStart"/>
       <w:r>
         <w:rPr>
           <w:rFonts w:ascii="Courier New" w:hAnsi="Courier New" w:cs="Courier New"/>
@@ -3926,7 +3693,6 @@
         <w:t xml:space="preserve">WHERE </w:t>
       </w:r>
       <w:proofErr w:type="spellStart"/>
-      <w:proofErr w:type="gramStart"/>
       <w:r>
         <w:rPr>
           <w:rFonts w:ascii="Courier New" w:hAnsi="Courier New" w:cs="Courier New"/>
@@ -3936,7 +3702,6 @@
         <w:t>o.dt</w:t>
       </w:r>
       <w:proofErr w:type="spellEnd"/>
-      <w:proofErr w:type="gramEnd"/>
       <w:r>
         <w:rPr>
           <w:rFonts w:ascii="Courier New" w:hAnsi="Courier New" w:cs="Courier New"/>
@@ -3965,7 +3730,6 @@
         <w:t xml:space="preserve">GROUP BY </w:t>
       </w:r>
       <w:proofErr w:type="spellStart"/>
-      <w:proofErr w:type="gramStart"/>
       <w:r>
         <w:rPr>
           <w:rFonts w:ascii="Courier New" w:hAnsi="Courier New" w:cs="Courier New"/>
@@ -3975,7 +3739,6 @@
         <w:t>c.fn</w:t>
       </w:r>
       <w:proofErr w:type="spellEnd"/>
-      <w:proofErr w:type="gramEnd"/>
       <w:r>
         <w:rPr>
           <w:rFonts w:ascii="Courier New" w:hAnsi="Courier New" w:cs="Courier New"/>
@@ -3985,7 +3748,6 @@
         <w:t xml:space="preserve">, </w:t>
       </w:r>
       <w:proofErr w:type="spellStart"/>
-      <w:proofErr w:type="gramStart"/>
       <w:r>
         <w:rPr>
           <w:rFonts w:ascii="Courier New" w:hAnsi="Courier New" w:cs="Courier New"/>
@@ -3995,7 +3757,6 @@
         <w:t>c.ln</w:t>
       </w:r>
       <w:proofErr w:type="spellEnd"/>
-      <w:proofErr w:type="gramEnd"/>
     </w:p>
     <w:p>
       <w:pPr>
@@ -4098,7 +3859,6 @@
         <w:t>SELECT p.cat, AVG(</w:t>
       </w:r>
       <w:proofErr w:type="spellStart"/>
-      <w:proofErr w:type="gramStart"/>
       <w:r>
         <w:rPr>
           <w:rFonts w:ascii="Courier New" w:hAnsi="Courier New" w:cs="Courier New"/>
@@ -4108,7 +3868,6 @@
         <w:t>r.rt</w:t>
       </w:r>
       <w:proofErr w:type="spellEnd"/>
-      <w:proofErr w:type="gramEnd"/>
       <w:r>
         <w:rPr>
           <w:rFonts w:ascii="Courier New" w:hAnsi="Courier New" w:cs="Courier New"/>
@@ -4287,23 +4046,24 @@
           <w:i/>
           <w:iCs/>
         </w:rPr>
-        <w:t>Whenever a question is asked, generate an SQL for it, and prompt me to ask another question until I type ‘</w:t>
-      </w:r>
-      <w:proofErr w:type="gramStart"/>
-      <w:r>
+        <w:t xml:space="preserve">Whenever a question is asked, generate an SQL for it, and prompt me to ask another question until I type ‘Exit()’. If I type ‘Another SQL question’, re-enter the SQL generation context. </w:t>
+      </w:r>
+    </w:p>
+    <w:p>
+      <w:pPr>
+        <w:spacing w:after="0"/>
+        <w:ind w:left="720"/>
         <w:rPr>
           <w:i/>
           <w:iCs/>
         </w:rPr>
-        <w:t>Exit(</w:t>
-      </w:r>
-      <w:proofErr w:type="gramEnd"/>
+      </w:pPr>
       <w:r>
         <w:rPr>
           <w:i/>
           <w:iCs/>
         </w:rPr>
-        <w:t xml:space="preserve">)’. If I type ‘Another SQL question’, re-enter the SQL generation context. </w:t>
+        <w:t>Here is my first question:</w:t>
       </w:r>
     </w:p>
     <w:p>
@@ -4320,7 +4080,7 @@
           <w:i/>
           <w:iCs/>
         </w:rPr>
-        <w:t>Here is my first question:</w:t>
+        <w:t>What is the most order product in Midwest?</w:t>
       </w:r>
     </w:p>
     <w:p>
@@ -4332,12 +4092,70 @@
           <w:iCs/>
         </w:rPr>
       </w:pPr>
-      <w:r>
+    </w:p>
+    <w:p>
+      <w:pPr>
+        <w:spacing w:after="0"/>
+        <w:ind w:left="720"/>
         <w:rPr>
           <w:i/>
           <w:iCs/>
         </w:rPr>
-        <w:t>What is the most order product in Midwest?</w:t>
+      </w:pPr>
+    </w:p>
+    <w:p>
+      <w:pPr>
+        <w:pStyle w:val="Heading1"/>
+      </w:pPr>
+      <w:r>
+        <w:t>Results &amp; Discussion</w:t>
+      </w:r>
+    </w:p>
+    <w:p>
+      <w:pPr>
+        <w:spacing w:after="0"/>
+        <w:rPr>
+          <w:b/>
+          <w:bCs/>
+        </w:rPr>
+      </w:pPr>
+    </w:p>
+    <w:p>
+      <w:pPr>
+        <w:spacing w:after="0"/>
+      </w:pPr>
+      <w:r>
+        <w:t>After I paste the prompt into LLM, I tested out below questions and got corresponding SQL.</w:t>
+      </w:r>
+    </w:p>
+    <w:p>
+      <w:pPr>
+        <w:spacing w:after="0"/>
+      </w:pPr>
+    </w:p>
+    <w:p>
+      <w:r>
+        <w:t>Q1</w:t>
+      </w:r>
+      <w:r>
+        <w:t>:</w:t>
+      </w:r>
+      <w:r>
+        <w:t xml:space="preserve"> </w:t>
+      </w:r>
+      <w:r>
+        <w:t>What are the top 5 products of Footwear by sales sold in Boston of Q2 '25?</w:t>
+      </w:r>
+    </w:p>
+    <w:p>
+      <w:r>
+        <w:t>Result</w:t>
+      </w:r>
+      <w:r>
+        <w:t xml:space="preserve"> </w:t>
+      </w:r>
+      <w:r>
+        <w:t>SQL:</w:t>
       </w:r>
     </w:p>
     <w:p>
@@ -4345,74 +4163,65 @@
         <w:spacing w:after="0"/>
         <w:ind w:left="720"/>
         <w:rPr>
-          <w:i/>
-          <w:iCs/>
-        </w:rPr>
-      </w:pPr>
+          <w:rFonts w:ascii="Courier New" w:hAnsi="Courier New" w:cs="Courier New"/>
+          <w:sz w:val="18"/>
+          <w:szCs w:val="18"/>
+        </w:rPr>
+      </w:pPr>
+      <w:r>
+        <w:rPr>
+          <w:rFonts w:ascii="Courier New" w:hAnsi="Courier New" w:cs="Courier New"/>
+          <w:sz w:val="18"/>
+          <w:szCs w:val="18"/>
+        </w:rPr>
+        <w:t>SELECT p.pn, SUM(</w:t>
+      </w:r>
+      <w:proofErr w:type="spellStart"/>
+      <w:r>
+        <w:rPr>
+          <w:rFonts w:ascii="Courier New" w:hAnsi="Courier New" w:cs="Courier New"/>
+          <w:sz w:val="18"/>
+          <w:szCs w:val="18"/>
+        </w:rPr>
+        <w:t>oi.qty</w:t>
+      </w:r>
+      <w:proofErr w:type="spellEnd"/>
+      <w:r>
+        <w:rPr>
+          <w:rFonts w:ascii="Courier New" w:hAnsi="Courier New" w:cs="Courier New"/>
+          <w:sz w:val="18"/>
+          <w:szCs w:val="18"/>
+        </w:rPr>
+        <w:t xml:space="preserve"> * oi.pr) AS </w:t>
+      </w:r>
+      <w:proofErr w:type="spellStart"/>
+      <w:r>
+        <w:rPr>
+          <w:rFonts w:ascii="Courier New" w:hAnsi="Courier New" w:cs="Courier New"/>
+          <w:sz w:val="18"/>
+          <w:szCs w:val="18"/>
+        </w:rPr>
+        <w:t>total_sales</w:t>
+      </w:r>
+      <w:proofErr w:type="spellEnd"/>
     </w:p>
     <w:p>
       <w:pPr>
         <w:spacing w:after="0"/>
         <w:ind w:left="720"/>
         <w:rPr>
-          <w:i/>
-          <w:iCs/>
-        </w:rPr>
-      </w:pPr>
-    </w:p>
-    <w:p>
-      <w:pPr>
-        <w:pStyle w:val="Heading1"/>
-      </w:pPr>
-      <w:r>
-        <w:t>Results &amp; Discussion</w:t>
-      </w:r>
-    </w:p>
-    <w:p>
-      <w:pPr>
-        <w:spacing w:after="0"/>
-        <w:rPr>
-          <w:b/>
-          <w:bCs/>
-        </w:rPr>
-      </w:pPr>
-    </w:p>
-    <w:p>
-      <w:pPr>
-        <w:spacing w:after="0"/>
-      </w:pPr>
-      <w:r>
-        <w:t>After I paste the prompt into LLM, I tested out below questions and got corresponding SQL.</w:t>
-      </w:r>
-    </w:p>
-    <w:p>
-      <w:pPr>
-        <w:spacing w:after="0"/>
-      </w:pPr>
-    </w:p>
-    <w:p>
-      <w:r>
-        <w:t>Q1</w:t>
-      </w:r>
-      <w:r>
-        <w:t>:</w:t>
-      </w:r>
-      <w:r>
-        <w:t xml:space="preserve"> </w:t>
-      </w:r>
-      <w:r>
-        <w:t>What are the top 5 products of Footwear by sales sold in Boston of Q2 '25?</w:t>
-      </w:r>
-    </w:p>
-    <w:p>
-      <w:r>
-        <w:t>Result</w:t>
-      </w:r>
-      <w:r>
-        <w:t xml:space="preserve"> </w:t>
-      </w:r>
-      <w:r>
-        <w:t>SQL:</w:t>
+          <w:rFonts w:ascii="Courier New" w:hAnsi="Courier New" w:cs="Courier New"/>
+          <w:sz w:val="18"/>
+          <w:szCs w:val="18"/>
+        </w:rPr>
+      </w:pPr>
+      <w:r>
+        <w:rPr>
+          <w:rFonts w:ascii="Courier New" w:hAnsi="Courier New" w:cs="Courier New"/>
+          <w:sz w:val="18"/>
+          <w:szCs w:val="18"/>
+        </w:rPr>
+        <w:t>FROM prod p</w:t>
       </w:r>
     </w:p>
     <w:p>
@@ -4431,44 +4240,52 @@
           <w:sz w:val="18"/>
           <w:szCs w:val="18"/>
         </w:rPr>
-        <w:t xml:space="preserve">SELECT p.pn, </w:t>
-      </w:r>
-      <w:proofErr w:type="gramStart"/>
-      <w:r>
-        <w:rPr>
-          <w:rFonts w:ascii="Courier New" w:hAnsi="Courier New" w:cs="Courier New"/>
-          <w:sz w:val="18"/>
-          <w:szCs w:val="18"/>
-        </w:rPr>
-        <w:t>SUM(</w:t>
-      </w:r>
-      <w:proofErr w:type="spellStart"/>
-      <w:proofErr w:type="gramEnd"/>
-      <w:r>
-        <w:rPr>
-          <w:rFonts w:ascii="Courier New" w:hAnsi="Courier New" w:cs="Courier New"/>
-          <w:sz w:val="18"/>
-          <w:szCs w:val="18"/>
-        </w:rPr>
-        <w:t>oi.qty</w:t>
-      </w:r>
-      <w:proofErr w:type="spellEnd"/>
-      <w:r>
-        <w:rPr>
-          <w:rFonts w:ascii="Courier New" w:hAnsi="Courier New" w:cs="Courier New"/>
-          <w:sz w:val="18"/>
-          <w:szCs w:val="18"/>
-        </w:rPr>
-        <w:t xml:space="preserve"> * oi.pr) AS </w:t>
-      </w:r>
-      <w:proofErr w:type="spellStart"/>
-      <w:r>
-        <w:rPr>
-          <w:rFonts w:ascii="Courier New" w:hAnsi="Courier New" w:cs="Courier New"/>
-          <w:sz w:val="18"/>
-          <w:szCs w:val="18"/>
-        </w:rPr>
-        <w:t>total_sales</w:t>
+        <w:t xml:space="preserve">JOIN </w:t>
+      </w:r>
+      <w:proofErr w:type="spellStart"/>
+      <w:r>
+        <w:rPr>
+          <w:rFonts w:ascii="Courier New" w:hAnsi="Courier New" w:cs="Courier New"/>
+          <w:sz w:val="18"/>
+          <w:szCs w:val="18"/>
+        </w:rPr>
+        <w:t>ordr_item</w:t>
+      </w:r>
+      <w:proofErr w:type="spellEnd"/>
+      <w:r>
+        <w:rPr>
+          <w:rFonts w:ascii="Courier New" w:hAnsi="Courier New" w:cs="Courier New"/>
+          <w:sz w:val="18"/>
+          <w:szCs w:val="18"/>
+        </w:rPr>
+        <w:t xml:space="preserve"> oi ON </w:t>
+      </w:r>
+      <w:proofErr w:type="spellStart"/>
+      <w:r>
+        <w:rPr>
+          <w:rFonts w:ascii="Courier New" w:hAnsi="Courier New" w:cs="Courier New"/>
+          <w:sz w:val="18"/>
+          <w:szCs w:val="18"/>
+        </w:rPr>
+        <w:t>p.pid</w:t>
+      </w:r>
+      <w:proofErr w:type="spellEnd"/>
+      <w:r>
+        <w:rPr>
+          <w:rFonts w:ascii="Courier New" w:hAnsi="Courier New" w:cs="Courier New"/>
+          <w:sz w:val="18"/>
+          <w:szCs w:val="18"/>
+        </w:rPr>
+        <w:t xml:space="preserve"> = </w:t>
+      </w:r>
+      <w:proofErr w:type="spellStart"/>
+      <w:r>
+        <w:rPr>
+          <w:rFonts w:ascii="Courier New" w:hAnsi="Courier New" w:cs="Courier New"/>
+          <w:sz w:val="18"/>
+          <w:szCs w:val="18"/>
+        </w:rPr>
+        <w:t>oi.pid</w:t>
       </w:r>
       <w:proofErr w:type="spellEnd"/>
     </w:p>
@@ -4488,8 +4305,54 @@
           <w:sz w:val="18"/>
           <w:szCs w:val="18"/>
         </w:rPr>
-        <w:t>FROM prod p</w:t>
-      </w:r>
+        <w:t xml:space="preserve">JOIN </w:t>
+      </w:r>
+      <w:proofErr w:type="spellStart"/>
+      <w:r>
+        <w:rPr>
+          <w:rFonts w:ascii="Courier New" w:hAnsi="Courier New" w:cs="Courier New"/>
+          <w:sz w:val="18"/>
+          <w:szCs w:val="18"/>
+        </w:rPr>
+        <w:t>ordr</w:t>
+      </w:r>
+      <w:proofErr w:type="spellEnd"/>
+      <w:r>
+        <w:rPr>
+          <w:rFonts w:ascii="Courier New" w:hAnsi="Courier New" w:cs="Courier New"/>
+          <w:sz w:val="18"/>
+          <w:szCs w:val="18"/>
+        </w:rPr>
+        <w:t xml:space="preserve"> o ON </w:t>
+      </w:r>
+      <w:proofErr w:type="spellStart"/>
+      <w:r>
+        <w:rPr>
+          <w:rFonts w:ascii="Courier New" w:hAnsi="Courier New" w:cs="Courier New"/>
+          <w:sz w:val="18"/>
+          <w:szCs w:val="18"/>
+        </w:rPr>
+        <w:t>oi.oid</w:t>
+      </w:r>
+      <w:proofErr w:type="spellEnd"/>
+      <w:r>
+        <w:rPr>
+          <w:rFonts w:ascii="Courier New" w:hAnsi="Courier New" w:cs="Courier New"/>
+          <w:sz w:val="18"/>
+          <w:szCs w:val="18"/>
+        </w:rPr>
+        <w:t xml:space="preserve"> = </w:t>
+      </w:r>
+      <w:proofErr w:type="spellStart"/>
+      <w:r>
+        <w:rPr>
+          <w:rFonts w:ascii="Courier New" w:hAnsi="Courier New" w:cs="Courier New"/>
+          <w:sz w:val="18"/>
+          <w:szCs w:val="18"/>
+        </w:rPr>
+        <w:t>o.oid</w:t>
+      </w:r>
+      <w:proofErr w:type="spellEnd"/>
     </w:p>
     <w:p>
       <w:pPr>
@@ -4516,25 +4379,25 @@
           <w:sz w:val="18"/>
           <w:szCs w:val="18"/>
         </w:rPr>
-        <w:t>ordr_item</w:t>
-      </w:r>
-      <w:proofErr w:type="spellEnd"/>
-      <w:r>
-        <w:rPr>
-          <w:rFonts w:ascii="Courier New" w:hAnsi="Courier New" w:cs="Courier New"/>
-          <w:sz w:val="18"/>
-          <w:szCs w:val="18"/>
-        </w:rPr>
-        <w:t xml:space="preserve"> oi ON </w:t>
-      </w:r>
-      <w:proofErr w:type="spellStart"/>
-      <w:r>
-        <w:rPr>
-          <w:rFonts w:ascii="Courier New" w:hAnsi="Courier New" w:cs="Courier New"/>
-          <w:sz w:val="18"/>
-          <w:szCs w:val="18"/>
-        </w:rPr>
-        <w:t>p.pid</w:t>
+        <w:t>cust</w:t>
+      </w:r>
+      <w:proofErr w:type="spellEnd"/>
+      <w:r>
+        <w:rPr>
+          <w:rFonts w:ascii="Courier New" w:hAnsi="Courier New" w:cs="Courier New"/>
+          <w:sz w:val="18"/>
+          <w:szCs w:val="18"/>
+        </w:rPr>
+        <w:t xml:space="preserve"> c ON </w:t>
+      </w:r>
+      <w:proofErr w:type="spellStart"/>
+      <w:r>
+        <w:rPr>
+          <w:rFonts w:ascii="Courier New" w:hAnsi="Courier New" w:cs="Courier New"/>
+          <w:sz w:val="18"/>
+          <w:szCs w:val="18"/>
+        </w:rPr>
+        <w:t>o.cid</w:t>
       </w:r>
       <w:proofErr w:type="spellEnd"/>
       <w:r>
@@ -4552,7 +4415,7 @@
           <w:sz w:val="18"/>
           <w:szCs w:val="18"/>
         </w:rPr>
-        <w:t>oi.pid</w:t>
+        <w:t>c.cid</w:t>
       </w:r>
       <w:proofErr w:type="spellEnd"/>
     </w:p>
@@ -4572,54 +4435,44 @@
           <w:sz w:val="18"/>
           <w:szCs w:val="18"/>
         </w:rPr>
-        <w:t xml:space="preserve">JOIN </w:t>
-      </w:r>
-      <w:proofErr w:type="spellStart"/>
-      <w:r>
-        <w:rPr>
-          <w:rFonts w:ascii="Courier New" w:hAnsi="Courier New" w:cs="Courier New"/>
-          <w:sz w:val="18"/>
-          <w:szCs w:val="18"/>
-        </w:rPr>
-        <w:t>ordr</w:t>
-      </w:r>
-      <w:proofErr w:type="spellEnd"/>
-      <w:r>
-        <w:rPr>
-          <w:rFonts w:ascii="Courier New" w:hAnsi="Courier New" w:cs="Courier New"/>
-          <w:sz w:val="18"/>
-          <w:szCs w:val="18"/>
-        </w:rPr>
-        <w:t xml:space="preserve"> o ON </w:t>
-      </w:r>
-      <w:proofErr w:type="spellStart"/>
-      <w:r>
-        <w:rPr>
-          <w:rFonts w:ascii="Courier New" w:hAnsi="Courier New" w:cs="Courier New"/>
-          <w:sz w:val="18"/>
-          <w:szCs w:val="18"/>
-        </w:rPr>
-        <w:t>oi.oid</w:t>
-      </w:r>
-      <w:proofErr w:type="spellEnd"/>
-      <w:r>
-        <w:rPr>
-          <w:rFonts w:ascii="Courier New" w:hAnsi="Courier New" w:cs="Courier New"/>
-          <w:sz w:val="18"/>
-          <w:szCs w:val="18"/>
-        </w:rPr>
-        <w:t xml:space="preserve"> = </w:t>
-      </w:r>
-      <w:proofErr w:type="spellStart"/>
-      <w:r>
-        <w:rPr>
-          <w:rFonts w:ascii="Courier New" w:hAnsi="Courier New" w:cs="Courier New"/>
-          <w:sz w:val="18"/>
-          <w:szCs w:val="18"/>
-        </w:rPr>
-        <w:t>o.oid</w:t>
-      </w:r>
-      <w:proofErr w:type="spellEnd"/>
+        <w:t xml:space="preserve">WHERE </w:t>
+      </w:r>
+      <w:proofErr w:type="spellStart"/>
+      <w:r>
+        <w:rPr>
+          <w:rFonts w:ascii="Courier New" w:hAnsi="Courier New" w:cs="Courier New"/>
+          <w:sz w:val="18"/>
+          <w:szCs w:val="18"/>
+        </w:rPr>
+        <w:t>c.ct</w:t>
+      </w:r>
+      <w:proofErr w:type="spellEnd"/>
+      <w:r>
+        <w:rPr>
+          <w:rFonts w:ascii="Courier New" w:hAnsi="Courier New" w:cs="Courier New"/>
+          <w:sz w:val="18"/>
+          <w:szCs w:val="18"/>
+        </w:rPr>
+        <w:t xml:space="preserve"> = 'Boston' AND p.cat = 'Footwear' AND </w:t>
+      </w:r>
+      <w:proofErr w:type="spellStart"/>
+      <w:r>
+        <w:rPr>
+          <w:rFonts w:ascii="Courier New" w:hAnsi="Courier New" w:cs="Courier New"/>
+          <w:sz w:val="18"/>
+          <w:szCs w:val="18"/>
+        </w:rPr>
+        <w:t>o.dt</w:t>
+      </w:r>
+      <w:proofErr w:type="spellEnd"/>
+      <w:r>
+        <w:rPr>
+          <w:rFonts w:ascii="Courier New" w:hAnsi="Courier New" w:cs="Courier New"/>
+          <w:sz w:val="18"/>
+          <w:szCs w:val="18"/>
+        </w:rPr>
+        <w:t xml:space="preserve"> BETWEEN '2025-04-01' AND '2025-06-30'</w:t>
+      </w:r>
     </w:p>
     <w:p>
       <w:pPr>
@@ -4637,54 +4490,9 @@
           <w:sz w:val="18"/>
           <w:szCs w:val="18"/>
         </w:rPr>
-        <w:t xml:space="preserve">JOIN </w:t>
-      </w:r>
-      <w:proofErr w:type="spellStart"/>
-      <w:r>
-        <w:rPr>
-          <w:rFonts w:ascii="Courier New" w:hAnsi="Courier New" w:cs="Courier New"/>
-          <w:sz w:val="18"/>
-          <w:szCs w:val="18"/>
-        </w:rPr>
-        <w:t>cust</w:t>
-      </w:r>
-      <w:proofErr w:type="spellEnd"/>
-      <w:r>
-        <w:rPr>
-          <w:rFonts w:ascii="Courier New" w:hAnsi="Courier New" w:cs="Courier New"/>
-          <w:sz w:val="18"/>
-          <w:szCs w:val="18"/>
-        </w:rPr>
-        <w:t xml:space="preserve"> c ON </w:t>
-      </w:r>
-      <w:proofErr w:type="spellStart"/>
-      <w:r>
-        <w:rPr>
-          <w:rFonts w:ascii="Courier New" w:hAnsi="Courier New" w:cs="Courier New"/>
-          <w:sz w:val="18"/>
-          <w:szCs w:val="18"/>
-        </w:rPr>
-        <w:t>o.cid</w:t>
-      </w:r>
-      <w:proofErr w:type="spellEnd"/>
-      <w:r>
-        <w:rPr>
-          <w:rFonts w:ascii="Courier New" w:hAnsi="Courier New" w:cs="Courier New"/>
-          <w:sz w:val="18"/>
-          <w:szCs w:val="18"/>
-        </w:rPr>
-        <w:t xml:space="preserve"> = </w:t>
-      </w:r>
-      <w:proofErr w:type="spellStart"/>
-      <w:r>
-        <w:rPr>
-          <w:rFonts w:ascii="Courier New" w:hAnsi="Courier New" w:cs="Courier New"/>
-          <w:sz w:val="18"/>
-          <w:szCs w:val="18"/>
-        </w:rPr>
-        <w:t>c.cid</w:t>
-      </w:r>
-      <w:proofErr w:type="spellEnd"/>
+        <w:lastRenderedPageBreak/>
+        <w:t>GROUP BY p.pn</w:t>
+      </w:r>
     </w:p>
     <w:p>
       <w:pPr>
@@ -4702,66 +4510,77 @@
           <w:sz w:val="18"/>
           <w:szCs w:val="18"/>
         </w:rPr>
-        <w:t xml:space="preserve">WHERE </w:t>
-      </w:r>
-      <w:proofErr w:type="spellStart"/>
-      <w:proofErr w:type="gramStart"/>
-      <w:r>
-        <w:rPr>
-          <w:rFonts w:ascii="Courier New" w:hAnsi="Courier New" w:cs="Courier New"/>
-          <w:sz w:val="18"/>
-          <w:szCs w:val="18"/>
-        </w:rPr>
-        <w:t>c.ct</w:t>
-      </w:r>
-      <w:proofErr w:type="spellEnd"/>
-      <w:proofErr w:type="gramEnd"/>
-      <w:r>
-        <w:rPr>
-          <w:rFonts w:ascii="Courier New" w:hAnsi="Courier New" w:cs="Courier New"/>
-          <w:sz w:val="18"/>
-          <w:szCs w:val="18"/>
-        </w:rPr>
-        <w:t xml:space="preserve"> = 'Boston' AND p.cat = 'Footwear' AND </w:t>
-      </w:r>
-      <w:proofErr w:type="spellStart"/>
-      <w:proofErr w:type="gramStart"/>
-      <w:r>
-        <w:rPr>
-          <w:rFonts w:ascii="Courier New" w:hAnsi="Courier New" w:cs="Courier New"/>
-          <w:sz w:val="18"/>
-          <w:szCs w:val="18"/>
-        </w:rPr>
-        <w:t>o.dt</w:t>
-      </w:r>
-      <w:proofErr w:type="spellEnd"/>
-      <w:proofErr w:type="gramEnd"/>
-      <w:r>
-        <w:rPr>
-          <w:rFonts w:ascii="Courier New" w:hAnsi="Courier New" w:cs="Courier New"/>
-          <w:sz w:val="18"/>
-          <w:szCs w:val="18"/>
-        </w:rPr>
-        <w:t xml:space="preserve"> BETWEEN '2025-04-01' AND '2025-06-30'</w:t>
+        <w:t xml:space="preserve">ORDER BY </w:t>
+      </w:r>
+      <w:proofErr w:type="spellStart"/>
+      <w:r>
+        <w:rPr>
+          <w:rFonts w:ascii="Courier New" w:hAnsi="Courier New" w:cs="Courier New"/>
+          <w:sz w:val="18"/>
+          <w:szCs w:val="18"/>
+        </w:rPr>
+        <w:t>total_sales</w:t>
+      </w:r>
+      <w:proofErr w:type="spellEnd"/>
+      <w:r>
+        <w:rPr>
+          <w:rFonts w:ascii="Courier New" w:hAnsi="Courier New" w:cs="Courier New"/>
+          <w:sz w:val="18"/>
+          <w:szCs w:val="18"/>
+        </w:rPr>
+        <w:t xml:space="preserve"> DESC</w:t>
       </w:r>
     </w:p>
     <w:p>
       <w:pPr>
         <w:spacing w:after="0"/>
         <w:ind w:left="720"/>
-        <w:rPr>
-          <w:rFonts w:ascii="Courier New" w:hAnsi="Courier New" w:cs="Courier New"/>
-          <w:sz w:val="18"/>
-          <w:szCs w:val="18"/>
-        </w:rPr>
-      </w:pPr>
-      <w:r>
-        <w:rPr>
-          <w:rFonts w:ascii="Courier New" w:hAnsi="Courier New" w:cs="Courier New"/>
-          <w:sz w:val="18"/>
-          <w:szCs w:val="18"/>
-        </w:rPr>
-        <w:t>GROUP BY p.pn</w:t>
+      </w:pPr>
+      <w:r>
+        <w:rPr>
+          <w:rFonts w:ascii="Courier New" w:hAnsi="Courier New" w:cs="Courier New"/>
+          <w:sz w:val="18"/>
+          <w:szCs w:val="18"/>
+        </w:rPr>
+        <w:t>LIMIT 5</w:t>
+      </w:r>
+      <w:r>
+        <w:t>;</w:t>
+      </w:r>
+    </w:p>
+    <w:p>
+      <w:pPr>
+        <w:spacing w:after="0"/>
+      </w:pPr>
+    </w:p>
+    <w:p>
+      <w:pPr>
+        <w:spacing w:after="0"/>
+      </w:pPr>
+      <w:r>
+        <w:t xml:space="preserve">Q2: </w:t>
+      </w:r>
+      <w:r>
+        <w:t>Find the most recent review for each product</w:t>
+      </w:r>
+      <w:r>
+        <w:t>.</w:t>
+      </w:r>
+    </w:p>
+    <w:p>
+      <w:pPr>
+        <w:spacing w:after="0"/>
+      </w:pPr>
+    </w:p>
+    <w:p>
+      <w:pPr>
+        <w:spacing w:after="0"/>
+      </w:pPr>
+      <w:r>
+        <w:t>Result SQL</w:t>
+      </w:r>
+      <w:r>
+        <w:t>:</w:t>
       </w:r>
     </w:p>
     <w:p>
@@ -4780,78 +4599,54 @@
           <w:sz w:val="18"/>
           <w:szCs w:val="18"/>
         </w:rPr>
-        <w:t xml:space="preserve">ORDER BY </w:t>
-      </w:r>
-      <w:proofErr w:type="spellStart"/>
-      <w:r>
-        <w:rPr>
-          <w:rFonts w:ascii="Courier New" w:hAnsi="Courier New" w:cs="Courier New"/>
-          <w:sz w:val="18"/>
-          <w:szCs w:val="18"/>
-        </w:rPr>
-        <w:t>total_sales</w:t>
-      </w:r>
-      <w:proofErr w:type="spellEnd"/>
-      <w:r>
-        <w:rPr>
-          <w:rFonts w:ascii="Courier New" w:hAnsi="Courier New" w:cs="Courier New"/>
-          <w:sz w:val="18"/>
-          <w:szCs w:val="18"/>
-        </w:rPr>
-        <w:t xml:space="preserve"> DESC</w:t>
-      </w:r>
+        <w:t xml:space="preserve">SELECT p.pn, r.cm, </w:t>
+      </w:r>
+      <w:proofErr w:type="spellStart"/>
+      <w:r>
+        <w:rPr>
+          <w:rFonts w:ascii="Courier New" w:hAnsi="Courier New" w:cs="Courier New"/>
+          <w:sz w:val="18"/>
+          <w:szCs w:val="18"/>
+        </w:rPr>
+        <w:t>r.rt</w:t>
+      </w:r>
+      <w:proofErr w:type="spellEnd"/>
+      <w:r>
+        <w:rPr>
+          <w:rFonts w:ascii="Courier New" w:hAnsi="Courier New" w:cs="Courier New"/>
+          <w:sz w:val="18"/>
+          <w:szCs w:val="18"/>
+        </w:rPr>
+        <w:t xml:space="preserve">, </w:t>
+      </w:r>
+      <w:proofErr w:type="spellStart"/>
+      <w:r>
+        <w:rPr>
+          <w:rFonts w:ascii="Courier New" w:hAnsi="Courier New" w:cs="Courier New"/>
+          <w:sz w:val="18"/>
+          <w:szCs w:val="18"/>
+        </w:rPr>
+        <w:t>r.dt</w:t>
+      </w:r>
+      <w:proofErr w:type="spellEnd"/>
     </w:p>
     <w:p>
       <w:pPr>
         <w:spacing w:after="0"/>
         <w:ind w:left="720"/>
-      </w:pPr>
-      <w:r>
-        <w:rPr>
-          <w:rFonts w:ascii="Courier New" w:hAnsi="Courier New" w:cs="Courier New"/>
-          <w:sz w:val="18"/>
-          <w:szCs w:val="18"/>
-        </w:rPr>
-        <w:t>LIMIT 5</w:t>
-      </w:r>
-      <w:r>
-        <w:t>;</w:t>
-      </w:r>
-    </w:p>
-    <w:p>
-      <w:pPr>
-        <w:spacing w:after="0"/>
-      </w:pPr>
-    </w:p>
-    <w:p>
-      <w:pPr>
-        <w:spacing w:after="0"/>
-      </w:pPr>
-      <w:r>
-        <w:lastRenderedPageBreak/>
-        <w:t xml:space="preserve">Q2: </w:t>
-      </w:r>
-      <w:r>
-        <w:t>Find the most recent review for each product</w:t>
-      </w:r>
-      <w:r>
-        <w:t>.</w:t>
-      </w:r>
-    </w:p>
-    <w:p>
-      <w:pPr>
-        <w:spacing w:after="0"/>
-      </w:pPr>
-    </w:p>
-    <w:p>
-      <w:pPr>
-        <w:spacing w:after="0"/>
-      </w:pPr>
-      <w:r>
-        <w:t>Result SQL</w:t>
-      </w:r>
-      <w:r>
-        <w:t>:</w:t>
+        <w:rPr>
+          <w:rFonts w:ascii="Courier New" w:hAnsi="Courier New" w:cs="Courier New"/>
+          <w:sz w:val="18"/>
+          <w:szCs w:val="18"/>
+        </w:rPr>
+      </w:pPr>
+      <w:r>
+        <w:rPr>
+          <w:rFonts w:ascii="Courier New" w:hAnsi="Courier New" w:cs="Courier New"/>
+          <w:sz w:val="18"/>
+          <w:szCs w:val="18"/>
+        </w:rPr>
+        <w:t>FROM prod p</w:t>
       </w:r>
     </w:p>
     <w:p>
@@ -4870,40 +4665,54 @@
           <w:sz w:val="18"/>
           <w:szCs w:val="18"/>
         </w:rPr>
-        <w:t xml:space="preserve">SELECT p.pn, r.cm, </w:t>
-      </w:r>
-      <w:proofErr w:type="spellStart"/>
-      <w:proofErr w:type="gramStart"/>
-      <w:r>
-        <w:rPr>
-          <w:rFonts w:ascii="Courier New" w:hAnsi="Courier New" w:cs="Courier New"/>
-          <w:sz w:val="18"/>
-          <w:szCs w:val="18"/>
-        </w:rPr>
-        <w:t>r.rt</w:t>
-      </w:r>
-      <w:proofErr w:type="spellEnd"/>
-      <w:proofErr w:type="gramEnd"/>
-      <w:r>
-        <w:rPr>
-          <w:rFonts w:ascii="Courier New" w:hAnsi="Courier New" w:cs="Courier New"/>
-          <w:sz w:val="18"/>
-          <w:szCs w:val="18"/>
-        </w:rPr>
-        <w:t xml:space="preserve">, </w:t>
-      </w:r>
-      <w:proofErr w:type="spellStart"/>
-      <w:proofErr w:type="gramStart"/>
-      <w:r>
-        <w:rPr>
-          <w:rFonts w:ascii="Courier New" w:hAnsi="Courier New" w:cs="Courier New"/>
-          <w:sz w:val="18"/>
-          <w:szCs w:val="18"/>
-        </w:rPr>
-        <w:t>r.dt</w:t>
-      </w:r>
-      <w:proofErr w:type="spellEnd"/>
-      <w:proofErr w:type="gramEnd"/>
+        <w:t xml:space="preserve">JOIN </w:t>
+      </w:r>
+      <w:proofErr w:type="spellStart"/>
+      <w:r>
+        <w:rPr>
+          <w:rFonts w:ascii="Courier New" w:hAnsi="Courier New" w:cs="Courier New"/>
+          <w:sz w:val="18"/>
+          <w:szCs w:val="18"/>
+        </w:rPr>
+        <w:t>revw</w:t>
+      </w:r>
+      <w:proofErr w:type="spellEnd"/>
+      <w:r>
+        <w:rPr>
+          <w:rFonts w:ascii="Courier New" w:hAnsi="Courier New" w:cs="Courier New"/>
+          <w:sz w:val="18"/>
+          <w:szCs w:val="18"/>
+        </w:rPr>
+        <w:t xml:space="preserve"> r ON </w:t>
+      </w:r>
+      <w:proofErr w:type="spellStart"/>
+      <w:r>
+        <w:rPr>
+          <w:rFonts w:ascii="Courier New" w:hAnsi="Courier New" w:cs="Courier New"/>
+          <w:sz w:val="18"/>
+          <w:szCs w:val="18"/>
+        </w:rPr>
+        <w:t>p.pid</w:t>
+      </w:r>
+      <w:proofErr w:type="spellEnd"/>
+      <w:r>
+        <w:rPr>
+          <w:rFonts w:ascii="Courier New" w:hAnsi="Courier New" w:cs="Courier New"/>
+          <w:sz w:val="18"/>
+          <w:szCs w:val="18"/>
+        </w:rPr>
+        <w:t xml:space="preserve"> = </w:t>
+      </w:r>
+      <w:proofErr w:type="spellStart"/>
+      <w:r>
+        <w:rPr>
+          <w:rFonts w:ascii="Courier New" w:hAnsi="Courier New" w:cs="Courier New"/>
+          <w:sz w:val="18"/>
+          <w:szCs w:val="18"/>
+        </w:rPr>
+        <w:t>r.pid</w:t>
+      </w:r>
+      <w:proofErr w:type="spellEnd"/>
     </w:p>
     <w:p>
       <w:pPr>
@@ -4921,7 +4730,25 @@
           <w:sz w:val="18"/>
           <w:szCs w:val="18"/>
         </w:rPr>
-        <w:t>FROM prod p</w:t>
+        <w:t xml:space="preserve">WHERE </w:t>
+      </w:r>
+      <w:proofErr w:type="spellStart"/>
+      <w:r>
+        <w:rPr>
+          <w:rFonts w:ascii="Courier New" w:hAnsi="Courier New" w:cs="Courier New"/>
+          <w:sz w:val="18"/>
+          <w:szCs w:val="18"/>
+        </w:rPr>
+        <w:t>r.dt</w:t>
+      </w:r>
+      <w:proofErr w:type="spellEnd"/>
+      <w:r>
+        <w:rPr>
+          <w:rFonts w:ascii="Courier New" w:hAnsi="Courier New" w:cs="Courier New"/>
+          <w:sz w:val="18"/>
+          <w:szCs w:val="18"/>
+        </w:rPr>
+        <w:t xml:space="preserve"> = (</w:t>
       </w:r>
     </w:p>
     <w:p>
@@ -4940,54 +4767,8 @@
           <w:sz w:val="18"/>
           <w:szCs w:val="18"/>
         </w:rPr>
-        <w:t xml:space="preserve">JOIN </w:t>
-      </w:r>
-      <w:proofErr w:type="spellStart"/>
-      <w:r>
-        <w:rPr>
-          <w:rFonts w:ascii="Courier New" w:hAnsi="Courier New" w:cs="Courier New"/>
-          <w:sz w:val="18"/>
-          <w:szCs w:val="18"/>
-        </w:rPr>
-        <w:t>revw</w:t>
-      </w:r>
-      <w:proofErr w:type="spellEnd"/>
-      <w:r>
-        <w:rPr>
-          <w:rFonts w:ascii="Courier New" w:hAnsi="Courier New" w:cs="Courier New"/>
-          <w:sz w:val="18"/>
-          <w:szCs w:val="18"/>
-        </w:rPr>
-        <w:t xml:space="preserve"> r ON </w:t>
-      </w:r>
-      <w:proofErr w:type="spellStart"/>
-      <w:r>
-        <w:rPr>
-          <w:rFonts w:ascii="Courier New" w:hAnsi="Courier New" w:cs="Courier New"/>
-          <w:sz w:val="18"/>
-          <w:szCs w:val="18"/>
-        </w:rPr>
-        <w:t>p.pid</w:t>
-      </w:r>
-      <w:proofErr w:type="spellEnd"/>
-      <w:r>
-        <w:rPr>
-          <w:rFonts w:ascii="Courier New" w:hAnsi="Courier New" w:cs="Courier New"/>
-          <w:sz w:val="18"/>
-          <w:szCs w:val="18"/>
-        </w:rPr>
-        <w:t xml:space="preserve"> = </w:t>
-      </w:r>
-      <w:proofErr w:type="spellStart"/>
-      <w:r>
-        <w:rPr>
-          <w:rFonts w:ascii="Courier New" w:hAnsi="Courier New" w:cs="Courier New"/>
-          <w:sz w:val="18"/>
-          <w:szCs w:val="18"/>
-        </w:rPr>
-        <w:t>r.pid</w:t>
-      </w:r>
-      <w:proofErr w:type="spellEnd"/>
+        <w:t xml:space="preserve">    SELECT MAX(r2.dt)</w:t>
+      </w:r>
     </w:p>
     <w:p>
       <w:pPr>
@@ -5005,27 +4786,25 @@
           <w:sz w:val="18"/>
           <w:szCs w:val="18"/>
         </w:rPr>
-        <w:t xml:space="preserve">WHERE </w:t>
-      </w:r>
-      <w:proofErr w:type="spellStart"/>
-      <w:proofErr w:type="gramStart"/>
-      <w:r>
-        <w:rPr>
-          <w:rFonts w:ascii="Courier New" w:hAnsi="Courier New" w:cs="Courier New"/>
-          <w:sz w:val="18"/>
-          <w:szCs w:val="18"/>
-        </w:rPr>
-        <w:t>r.dt</w:t>
-      </w:r>
-      <w:proofErr w:type="spellEnd"/>
-      <w:proofErr w:type="gramEnd"/>
-      <w:r>
-        <w:rPr>
-          <w:rFonts w:ascii="Courier New" w:hAnsi="Courier New" w:cs="Courier New"/>
-          <w:sz w:val="18"/>
-          <w:szCs w:val="18"/>
-        </w:rPr>
-        <w:t xml:space="preserve"> = (</w:t>
+        <w:t xml:space="preserve">    FROM </w:t>
+      </w:r>
+      <w:proofErr w:type="spellStart"/>
+      <w:r>
+        <w:rPr>
+          <w:rFonts w:ascii="Courier New" w:hAnsi="Courier New" w:cs="Courier New"/>
+          <w:sz w:val="18"/>
+          <w:szCs w:val="18"/>
+        </w:rPr>
+        <w:t>revw</w:t>
+      </w:r>
+      <w:proofErr w:type="spellEnd"/>
+      <w:r>
+        <w:rPr>
+          <w:rFonts w:ascii="Courier New" w:hAnsi="Courier New" w:cs="Courier New"/>
+          <w:sz w:val="18"/>
+          <w:szCs w:val="18"/>
+        </w:rPr>
+        <w:t xml:space="preserve"> r2</w:t>
       </w:r>
     </w:p>
     <w:p>
@@ -5044,26 +4823,18 @@
           <w:sz w:val="18"/>
           <w:szCs w:val="18"/>
         </w:rPr>
-        <w:t xml:space="preserve">    SELECT MAX(r</w:t>
-      </w:r>
-      <w:proofErr w:type="gramStart"/>
-      <w:r>
-        <w:rPr>
-          <w:rFonts w:ascii="Courier New" w:hAnsi="Courier New" w:cs="Courier New"/>
-          <w:sz w:val="18"/>
-          <w:szCs w:val="18"/>
-        </w:rPr>
-        <w:t>2.dt</w:t>
-      </w:r>
-      <w:proofErr w:type="gramEnd"/>
-      <w:r>
-        <w:rPr>
-          <w:rFonts w:ascii="Courier New" w:hAnsi="Courier New" w:cs="Courier New"/>
-          <w:sz w:val="18"/>
-          <w:szCs w:val="18"/>
-        </w:rPr>
-        <w:t>)</w:t>
-      </w:r>
+        <w:t xml:space="preserve">    WHERE r2.pid = </w:t>
+      </w:r>
+      <w:proofErr w:type="spellStart"/>
+      <w:r>
+        <w:rPr>
+          <w:rFonts w:ascii="Courier New" w:hAnsi="Courier New" w:cs="Courier New"/>
+          <w:sz w:val="18"/>
+          <w:szCs w:val="18"/>
+        </w:rPr>
+        <w:t>r.pid</w:t>
+      </w:r>
+      <w:proofErr w:type="spellEnd"/>
     </w:p>
     <w:p>
       <w:pPr>
@@ -5081,25 +4852,7 @@
           <w:sz w:val="18"/>
           <w:szCs w:val="18"/>
         </w:rPr>
-        <w:t xml:space="preserve">    FROM </w:t>
-      </w:r>
-      <w:proofErr w:type="spellStart"/>
-      <w:r>
-        <w:rPr>
-          <w:rFonts w:ascii="Courier New" w:hAnsi="Courier New" w:cs="Courier New"/>
-          <w:sz w:val="18"/>
-          <w:szCs w:val="18"/>
-        </w:rPr>
-        <w:t>revw</w:t>
-      </w:r>
-      <w:proofErr w:type="spellEnd"/>
-      <w:r>
-        <w:rPr>
-          <w:rFonts w:ascii="Courier New" w:hAnsi="Courier New" w:cs="Courier New"/>
-          <w:sz w:val="18"/>
-          <w:szCs w:val="18"/>
-        </w:rPr>
-        <w:t xml:space="preserve"> r2</w:t>
+        <w:t>)</w:t>
       </w:r>
     </w:p>
     <w:p>
@@ -5118,18 +4871,45 @@
           <w:sz w:val="18"/>
           <w:szCs w:val="18"/>
         </w:rPr>
-        <w:t xml:space="preserve">    WHERE r2.pid = </w:t>
-      </w:r>
-      <w:proofErr w:type="spellStart"/>
-      <w:r>
-        <w:rPr>
-          <w:rFonts w:ascii="Courier New" w:hAnsi="Courier New" w:cs="Courier New"/>
-          <w:sz w:val="18"/>
-          <w:szCs w:val="18"/>
-        </w:rPr>
-        <w:t>r.pid</w:t>
-      </w:r>
-      <w:proofErr w:type="spellEnd"/>
+        <w:t>ORDER BY p.pn;</w:t>
+      </w:r>
+    </w:p>
+    <w:p>
+      <w:pPr>
+        <w:spacing w:after="0"/>
+      </w:pPr>
+    </w:p>
+    <w:p>
+      <w:pPr>
+        <w:spacing w:after="0"/>
+      </w:pPr>
+    </w:p>
+    <w:p>
+      <w:pPr>
+        <w:spacing w:after="0"/>
+      </w:pPr>
+      <w:r>
+        <w:t xml:space="preserve">Q3: </w:t>
+      </w:r>
+      <w:r>
+        <w:t>List the orders where the total order amount is inconsistent with the total of order items.</w:t>
+      </w:r>
+    </w:p>
+    <w:p>
+      <w:pPr>
+        <w:spacing w:after="0"/>
+      </w:pPr>
+    </w:p>
+    <w:p>
+      <w:pPr>
+        <w:spacing w:after="0"/>
+      </w:pPr>
+      <w:r>
+        <w:t>Result SQL</w:t>
+      </w:r>
+      <w:r>
+        <w:t>:</w:t>
+      </w:r>
     </w:p>
     <w:p>
       <w:pPr>
@@ -5147,8 +4927,72 @@
           <w:sz w:val="18"/>
           <w:szCs w:val="18"/>
         </w:rPr>
-        <w:t>)</w:t>
-      </w:r>
+        <w:t xml:space="preserve">SELECT </w:t>
+      </w:r>
+      <w:proofErr w:type="spellStart"/>
+      <w:r>
+        <w:rPr>
+          <w:rFonts w:ascii="Courier New" w:hAnsi="Courier New" w:cs="Courier New"/>
+          <w:sz w:val="18"/>
+          <w:szCs w:val="18"/>
+        </w:rPr>
+        <w:t>o.oid</w:t>
+      </w:r>
+      <w:proofErr w:type="spellEnd"/>
+      <w:r>
+        <w:rPr>
+          <w:rFonts w:ascii="Courier New" w:hAnsi="Courier New" w:cs="Courier New"/>
+          <w:sz w:val="18"/>
+          <w:szCs w:val="18"/>
+        </w:rPr>
+        <w:t xml:space="preserve">, </w:t>
+      </w:r>
+      <w:proofErr w:type="spellStart"/>
+      <w:r>
+        <w:rPr>
+          <w:rFonts w:ascii="Courier New" w:hAnsi="Courier New" w:cs="Courier New"/>
+          <w:sz w:val="18"/>
+          <w:szCs w:val="18"/>
+        </w:rPr>
+        <w:t>o.amt</w:t>
+      </w:r>
+      <w:proofErr w:type="spellEnd"/>
+      <w:r>
+        <w:rPr>
+          <w:rFonts w:ascii="Courier New" w:hAnsi="Courier New" w:cs="Courier New"/>
+          <w:sz w:val="18"/>
+          <w:szCs w:val="18"/>
+        </w:rPr>
+        <w:t>, SUM(</w:t>
+      </w:r>
+      <w:proofErr w:type="spellStart"/>
+      <w:r>
+        <w:rPr>
+          <w:rFonts w:ascii="Courier New" w:hAnsi="Courier New" w:cs="Courier New"/>
+          <w:sz w:val="18"/>
+          <w:szCs w:val="18"/>
+        </w:rPr>
+        <w:t>oi.qty</w:t>
+      </w:r>
+      <w:proofErr w:type="spellEnd"/>
+      <w:r>
+        <w:rPr>
+          <w:rFonts w:ascii="Courier New" w:hAnsi="Courier New" w:cs="Courier New"/>
+          <w:sz w:val="18"/>
+          <w:szCs w:val="18"/>
+        </w:rPr>
+        <w:t xml:space="preserve"> * oi.pr) AS </w:t>
+      </w:r>
+      <w:proofErr w:type="spellStart"/>
+      <w:r>
+        <w:rPr>
+          <w:rFonts w:ascii="Courier New" w:hAnsi="Courier New" w:cs="Courier New"/>
+          <w:sz w:val="18"/>
+          <w:szCs w:val="18"/>
+        </w:rPr>
+        <w:t>calculated_total</w:t>
+      </w:r>
+      <w:proofErr w:type="spellEnd"/>
     </w:p>
     <w:p>
       <w:pPr>
@@ -5166,44 +5010,25 @@
           <w:sz w:val="18"/>
           <w:szCs w:val="18"/>
         </w:rPr>
-        <w:t>ORDER BY p.pn;</w:t>
-      </w:r>
-    </w:p>
-    <w:p>
-      <w:pPr>
-        <w:spacing w:after="0"/>
-      </w:pPr>
-    </w:p>
-    <w:p>
-      <w:pPr>
-        <w:spacing w:after="0"/>
-      </w:pPr>
-    </w:p>
-    <w:p>
-      <w:pPr>
-        <w:spacing w:after="0"/>
-      </w:pPr>
-      <w:r>
-        <w:t xml:space="preserve">Q3: </w:t>
-      </w:r>
-      <w:r>
-        <w:t>List the orders where the total order amount is inconsistent with the total of order items.</w:t>
-      </w:r>
-    </w:p>
-    <w:p>
-      <w:pPr>
-        <w:spacing w:after="0"/>
-      </w:pPr>
-    </w:p>
-    <w:p>
-      <w:pPr>
-        <w:spacing w:after="0"/>
-      </w:pPr>
-      <w:r>
-        <w:t>Result SQL</w:t>
-      </w:r>
-      <w:r>
-        <w:t>:</w:t>
+        <w:t xml:space="preserve">FROM </w:t>
+      </w:r>
+      <w:proofErr w:type="spellStart"/>
+      <w:r>
+        <w:rPr>
+          <w:rFonts w:ascii="Courier New" w:hAnsi="Courier New" w:cs="Courier New"/>
+          <w:sz w:val="18"/>
+          <w:szCs w:val="18"/>
+        </w:rPr>
+        <w:t>ordr</w:t>
+      </w:r>
+      <w:proofErr w:type="spellEnd"/>
+      <w:r>
+        <w:rPr>
+          <w:rFonts w:ascii="Courier New" w:hAnsi="Courier New" w:cs="Courier New"/>
+          <w:sz w:val="18"/>
+          <w:szCs w:val="18"/>
+        </w:rPr>
+        <w:t xml:space="preserve"> o</w:t>
       </w:r>
     </w:p>
     <w:p>
@@ -5222,7 +5047,25 @@
           <w:sz w:val="18"/>
           <w:szCs w:val="18"/>
         </w:rPr>
-        <w:t xml:space="preserve">SELECT </w:t>
+        <w:t xml:space="preserve">JOIN </w:t>
+      </w:r>
+      <w:proofErr w:type="spellStart"/>
+      <w:r>
+        <w:rPr>
+          <w:rFonts w:ascii="Courier New" w:hAnsi="Courier New" w:cs="Courier New"/>
+          <w:sz w:val="18"/>
+          <w:szCs w:val="18"/>
+        </w:rPr>
+        <w:t>ordr_item</w:t>
+      </w:r>
+      <w:proofErr w:type="spellEnd"/>
+      <w:r>
+        <w:rPr>
+          <w:rFonts w:ascii="Courier New" w:hAnsi="Courier New" w:cs="Courier New"/>
+          <w:sz w:val="18"/>
+          <w:szCs w:val="18"/>
+        </w:rPr>
+        <w:t xml:space="preserve"> oi ON </w:t>
       </w:r>
       <w:proofErr w:type="spellStart"/>
       <w:r>
@@ -5240,62 +5083,16 @@
           <w:sz w:val="18"/>
           <w:szCs w:val="18"/>
         </w:rPr>
-        <w:t xml:space="preserve">, </w:t>
-      </w:r>
-      <w:proofErr w:type="spellStart"/>
-      <w:r>
-        <w:rPr>
-          <w:rFonts w:ascii="Courier New" w:hAnsi="Courier New" w:cs="Courier New"/>
-          <w:sz w:val="18"/>
-          <w:szCs w:val="18"/>
-        </w:rPr>
-        <w:t>o.amt</w:t>
-      </w:r>
-      <w:proofErr w:type="spellEnd"/>
-      <w:r>
-        <w:rPr>
-          <w:rFonts w:ascii="Courier New" w:hAnsi="Courier New" w:cs="Courier New"/>
-          <w:sz w:val="18"/>
-          <w:szCs w:val="18"/>
-        </w:rPr>
-        <w:t xml:space="preserve">, </w:t>
-      </w:r>
-      <w:proofErr w:type="gramStart"/>
-      <w:r>
-        <w:rPr>
-          <w:rFonts w:ascii="Courier New" w:hAnsi="Courier New" w:cs="Courier New"/>
-          <w:sz w:val="18"/>
-          <w:szCs w:val="18"/>
-        </w:rPr>
-        <w:t>SUM(</w:t>
-      </w:r>
-      <w:proofErr w:type="spellStart"/>
-      <w:proofErr w:type="gramEnd"/>
-      <w:r>
-        <w:rPr>
-          <w:rFonts w:ascii="Courier New" w:hAnsi="Courier New" w:cs="Courier New"/>
-          <w:sz w:val="18"/>
-          <w:szCs w:val="18"/>
-        </w:rPr>
-        <w:t>oi.qty</w:t>
-      </w:r>
-      <w:proofErr w:type="spellEnd"/>
-      <w:r>
-        <w:rPr>
-          <w:rFonts w:ascii="Courier New" w:hAnsi="Courier New" w:cs="Courier New"/>
-          <w:sz w:val="18"/>
-          <w:szCs w:val="18"/>
-        </w:rPr>
-        <w:t xml:space="preserve"> * oi.pr) AS </w:t>
-      </w:r>
-      <w:proofErr w:type="spellStart"/>
-      <w:r>
-        <w:rPr>
-          <w:rFonts w:ascii="Courier New" w:hAnsi="Courier New" w:cs="Courier New"/>
-          <w:sz w:val="18"/>
-          <w:szCs w:val="18"/>
-        </w:rPr>
-        <w:t>calculated_total</w:t>
+        <w:t xml:space="preserve"> = </w:t>
+      </w:r>
+      <w:proofErr w:type="spellStart"/>
+      <w:r>
+        <w:rPr>
+          <w:rFonts w:ascii="Courier New" w:hAnsi="Courier New" w:cs="Courier New"/>
+          <w:sz w:val="18"/>
+          <w:szCs w:val="18"/>
+        </w:rPr>
+        <w:t>oi.oid</w:t>
       </w:r>
       <w:proofErr w:type="spellEnd"/>
     </w:p>
@@ -5315,26 +5112,36 @@
           <w:sz w:val="18"/>
           <w:szCs w:val="18"/>
         </w:rPr>
-        <w:t xml:space="preserve">FROM </w:t>
-      </w:r>
-      <w:proofErr w:type="spellStart"/>
-      <w:r>
-        <w:rPr>
-          <w:rFonts w:ascii="Courier New" w:hAnsi="Courier New" w:cs="Courier New"/>
-          <w:sz w:val="18"/>
-          <w:szCs w:val="18"/>
-        </w:rPr>
-        <w:t>ordr</w:t>
-      </w:r>
-      <w:proofErr w:type="spellEnd"/>
-      <w:r>
-        <w:rPr>
-          <w:rFonts w:ascii="Courier New" w:hAnsi="Courier New" w:cs="Courier New"/>
-          <w:sz w:val="18"/>
-          <w:szCs w:val="18"/>
-        </w:rPr>
-        <w:t xml:space="preserve"> o</w:t>
-      </w:r>
+        <w:t xml:space="preserve">GROUP BY </w:t>
+      </w:r>
+      <w:proofErr w:type="spellStart"/>
+      <w:r>
+        <w:rPr>
+          <w:rFonts w:ascii="Courier New" w:hAnsi="Courier New" w:cs="Courier New"/>
+          <w:sz w:val="18"/>
+          <w:szCs w:val="18"/>
+        </w:rPr>
+        <w:t>o.oid</w:t>
+      </w:r>
+      <w:proofErr w:type="spellEnd"/>
+      <w:r>
+        <w:rPr>
+          <w:rFonts w:ascii="Courier New" w:hAnsi="Courier New" w:cs="Courier New"/>
+          <w:sz w:val="18"/>
+          <w:szCs w:val="18"/>
+        </w:rPr>
+        <w:t xml:space="preserve">, </w:t>
+      </w:r>
+      <w:proofErr w:type="spellStart"/>
+      <w:r>
+        <w:rPr>
+          <w:rFonts w:ascii="Courier New" w:hAnsi="Courier New" w:cs="Courier New"/>
+          <w:sz w:val="18"/>
+          <w:szCs w:val="18"/>
+        </w:rPr>
+        <w:t>o.amt</w:t>
+      </w:r>
+      <w:proofErr w:type="spellEnd"/>
     </w:p>
     <w:p>
       <w:pPr>
@@ -5352,54 +5159,44 @@
           <w:sz w:val="18"/>
           <w:szCs w:val="18"/>
         </w:rPr>
-        <w:t xml:space="preserve">JOIN </w:t>
-      </w:r>
-      <w:proofErr w:type="spellStart"/>
-      <w:r>
-        <w:rPr>
-          <w:rFonts w:ascii="Courier New" w:hAnsi="Courier New" w:cs="Courier New"/>
-          <w:sz w:val="18"/>
-          <w:szCs w:val="18"/>
-        </w:rPr>
-        <w:t>ordr_item</w:t>
-      </w:r>
-      <w:proofErr w:type="spellEnd"/>
-      <w:r>
-        <w:rPr>
-          <w:rFonts w:ascii="Courier New" w:hAnsi="Courier New" w:cs="Courier New"/>
-          <w:sz w:val="18"/>
-          <w:szCs w:val="18"/>
-        </w:rPr>
-        <w:t xml:space="preserve"> oi ON </w:t>
-      </w:r>
-      <w:proofErr w:type="spellStart"/>
-      <w:r>
-        <w:rPr>
-          <w:rFonts w:ascii="Courier New" w:hAnsi="Courier New" w:cs="Courier New"/>
-          <w:sz w:val="18"/>
-          <w:szCs w:val="18"/>
-        </w:rPr>
-        <w:t>o.oid</w:t>
-      </w:r>
-      <w:proofErr w:type="spellEnd"/>
-      <w:r>
-        <w:rPr>
-          <w:rFonts w:ascii="Courier New" w:hAnsi="Courier New" w:cs="Courier New"/>
-          <w:sz w:val="18"/>
-          <w:szCs w:val="18"/>
-        </w:rPr>
-        <w:t xml:space="preserve"> = </w:t>
-      </w:r>
-      <w:proofErr w:type="spellStart"/>
-      <w:r>
-        <w:rPr>
-          <w:rFonts w:ascii="Courier New" w:hAnsi="Courier New" w:cs="Courier New"/>
-          <w:sz w:val="18"/>
-          <w:szCs w:val="18"/>
-        </w:rPr>
-        <w:t>oi.oid</w:t>
-      </w:r>
-      <w:proofErr w:type="spellEnd"/>
+        <w:t xml:space="preserve">HAVING </w:t>
+      </w:r>
+      <w:proofErr w:type="spellStart"/>
+      <w:r>
+        <w:rPr>
+          <w:rFonts w:ascii="Courier New" w:hAnsi="Courier New" w:cs="Courier New"/>
+          <w:sz w:val="18"/>
+          <w:szCs w:val="18"/>
+        </w:rPr>
+        <w:t>o.amt</w:t>
+      </w:r>
+      <w:proofErr w:type="spellEnd"/>
+      <w:r>
+        <w:rPr>
+          <w:rFonts w:ascii="Courier New" w:hAnsi="Courier New" w:cs="Courier New"/>
+          <w:sz w:val="18"/>
+          <w:szCs w:val="18"/>
+        </w:rPr>
+        <w:t xml:space="preserve"> &lt;&gt; SUM(</w:t>
+      </w:r>
+      <w:proofErr w:type="spellStart"/>
+      <w:r>
+        <w:rPr>
+          <w:rFonts w:ascii="Courier New" w:hAnsi="Courier New" w:cs="Courier New"/>
+          <w:sz w:val="18"/>
+          <w:szCs w:val="18"/>
+        </w:rPr>
+        <w:t>oi.qty</w:t>
+      </w:r>
+      <w:proofErr w:type="spellEnd"/>
+      <w:r>
+        <w:rPr>
+          <w:rFonts w:ascii="Courier New" w:hAnsi="Courier New" w:cs="Courier New"/>
+          <w:sz w:val="18"/>
+          <w:szCs w:val="18"/>
+        </w:rPr>
+        <w:t xml:space="preserve"> * oi.pr);</w:t>
+      </w:r>
     </w:p>
     <w:p>
       <w:pPr>
@@ -5411,42 +5208,33 @@
           <w:szCs w:val="18"/>
         </w:rPr>
       </w:pPr>
-      <w:r>
-        <w:rPr>
-          <w:rFonts w:ascii="Courier New" w:hAnsi="Courier New" w:cs="Courier New"/>
-          <w:sz w:val="18"/>
-          <w:szCs w:val="18"/>
-        </w:rPr>
-        <w:t xml:space="preserve">GROUP BY </w:t>
-      </w:r>
-      <w:proofErr w:type="spellStart"/>
-      <w:r>
-        <w:rPr>
-          <w:rFonts w:ascii="Courier New" w:hAnsi="Courier New" w:cs="Courier New"/>
-          <w:sz w:val="18"/>
-          <w:szCs w:val="18"/>
-        </w:rPr>
-        <w:t>o.oid</w:t>
-      </w:r>
-      <w:proofErr w:type="spellEnd"/>
-      <w:r>
-        <w:rPr>
-          <w:rFonts w:ascii="Courier New" w:hAnsi="Courier New" w:cs="Courier New"/>
-          <w:sz w:val="18"/>
-          <w:szCs w:val="18"/>
-        </w:rPr>
-        <w:t xml:space="preserve">, </w:t>
-      </w:r>
-      <w:proofErr w:type="spellStart"/>
-      <w:r>
-        <w:rPr>
-          <w:rFonts w:ascii="Courier New" w:hAnsi="Courier New" w:cs="Courier New"/>
-          <w:sz w:val="18"/>
-          <w:szCs w:val="18"/>
-        </w:rPr>
-        <w:t>o.amt</w:t>
-      </w:r>
-      <w:proofErr w:type="spellEnd"/>
+    </w:p>
+    <w:p>
+      <w:pPr>
+        <w:spacing w:after="0"/>
+      </w:pPr>
+      <w:r>
+        <w:t>Q</w:t>
+      </w:r>
+      <w:r>
+        <w:t>4</w:t>
+      </w:r>
+      <w:r>
+        <w:t>: Find the average rating of products in the 'Electronics' category that were ordered by customers from 'New York' in the last year.</w:t>
+      </w:r>
+    </w:p>
+    <w:p>
+      <w:pPr>
+        <w:spacing w:after="0"/>
+      </w:pPr>
+    </w:p>
+    <w:p>
+      <w:pPr>
+        <w:spacing w:after="0"/>
+      </w:pPr>
+      <w:r>
+        <w:t>Result SQL:</w:t>
+      </w:r>
     </w:p>
     <w:p>
       <w:pPr>
@@ -5464,54 +5252,36 @@
           <w:sz w:val="18"/>
           <w:szCs w:val="18"/>
         </w:rPr>
-        <w:t xml:space="preserve">HAVING </w:t>
-      </w:r>
-      <w:proofErr w:type="spellStart"/>
-      <w:r>
-        <w:rPr>
-          <w:rFonts w:ascii="Courier New" w:hAnsi="Courier New" w:cs="Courier New"/>
-          <w:sz w:val="18"/>
-          <w:szCs w:val="18"/>
-        </w:rPr>
-        <w:t>o.amt</w:t>
-      </w:r>
-      <w:proofErr w:type="spellEnd"/>
-      <w:r>
-        <w:rPr>
-          <w:rFonts w:ascii="Courier New" w:hAnsi="Courier New" w:cs="Courier New"/>
-          <w:sz w:val="18"/>
-          <w:szCs w:val="18"/>
-        </w:rPr>
-        <w:t xml:space="preserve"> &lt;&gt; </w:t>
-      </w:r>
-      <w:proofErr w:type="gramStart"/>
-      <w:r>
-        <w:rPr>
-          <w:rFonts w:ascii="Courier New" w:hAnsi="Courier New" w:cs="Courier New"/>
-          <w:sz w:val="18"/>
-          <w:szCs w:val="18"/>
-        </w:rPr>
-        <w:t>SUM(</w:t>
-      </w:r>
-      <w:proofErr w:type="spellStart"/>
-      <w:proofErr w:type="gramEnd"/>
-      <w:r>
-        <w:rPr>
-          <w:rFonts w:ascii="Courier New" w:hAnsi="Courier New" w:cs="Courier New"/>
-          <w:sz w:val="18"/>
-          <w:szCs w:val="18"/>
-        </w:rPr>
-        <w:t>oi.qty</w:t>
-      </w:r>
-      <w:proofErr w:type="spellEnd"/>
-      <w:r>
-        <w:rPr>
-          <w:rFonts w:ascii="Courier New" w:hAnsi="Courier New" w:cs="Courier New"/>
-          <w:sz w:val="18"/>
-          <w:szCs w:val="18"/>
-        </w:rPr>
-        <w:t xml:space="preserve"> * oi.pr);</w:t>
-      </w:r>
+        <w:t>SELECT AVG(</w:t>
+      </w:r>
+      <w:proofErr w:type="spellStart"/>
+      <w:r>
+        <w:rPr>
+          <w:rFonts w:ascii="Courier New" w:hAnsi="Courier New" w:cs="Courier New"/>
+          <w:sz w:val="18"/>
+          <w:szCs w:val="18"/>
+        </w:rPr>
+        <w:t>r.rt</w:t>
+      </w:r>
+      <w:proofErr w:type="spellEnd"/>
+      <w:r>
+        <w:rPr>
+          <w:rFonts w:ascii="Courier New" w:hAnsi="Courier New" w:cs="Courier New"/>
+          <w:sz w:val="18"/>
+          <w:szCs w:val="18"/>
+        </w:rPr>
+        <w:t xml:space="preserve">) AS </w:t>
+      </w:r>
+      <w:proofErr w:type="spellStart"/>
+      <w:r>
+        <w:rPr>
+          <w:rFonts w:ascii="Courier New" w:hAnsi="Courier New" w:cs="Courier New"/>
+          <w:sz w:val="18"/>
+          <w:szCs w:val="18"/>
+        </w:rPr>
+        <w:t>avg_rating</w:t>
+      </w:r>
+      <w:proofErr w:type="spellEnd"/>
     </w:p>
     <w:p>
       <w:pPr>
@@ -5523,32 +5293,13 @@
           <w:szCs w:val="18"/>
         </w:rPr>
       </w:pPr>
-    </w:p>
-    <w:p>
-      <w:pPr>
-        <w:spacing w:after="0"/>
-      </w:pPr>
-      <w:r>
-        <w:t>Q</w:t>
-      </w:r>
-      <w:r>
-        <w:t>4</w:t>
-      </w:r>
-      <w:r>
-        <w:t>: Find the average rating of products in the 'Electronics' category that were ordered by customers from 'New York' in the last year.</w:t>
-      </w:r>
-    </w:p>
-    <w:p>
-      <w:pPr>
-        <w:spacing w:after="0"/>
-      </w:pPr>
-    </w:p>
-    <w:p>
-      <w:pPr>
-        <w:spacing w:after="0"/>
-      </w:pPr>
-      <w:r>
-        <w:t>Result SQL:</w:t>
+      <w:r>
+        <w:rPr>
+          <w:rFonts w:ascii="Courier New" w:hAnsi="Courier New" w:cs="Courier New"/>
+          <w:sz w:val="18"/>
+          <w:szCs w:val="18"/>
+        </w:rPr>
+        <w:t>FROM prod p</w:t>
       </w:r>
     </w:p>
     <w:p>
@@ -5567,36 +5318,52 @@
           <w:sz w:val="18"/>
           <w:szCs w:val="18"/>
         </w:rPr>
-        <w:t>SELECT AVG(</w:t>
-      </w:r>
-      <w:proofErr w:type="spellStart"/>
-      <w:proofErr w:type="gramStart"/>
-      <w:r>
-        <w:rPr>
-          <w:rFonts w:ascii="Courier New" w:hAnsi="Courier New" w:cs="Courier New"/>
-          <w:sz w:val="18"/>
-          <w:szCs w:val="18"/>
-        </w:rPr>
-        <w:t>r.rt</w:t>
-      </w:r>
-      <w:proofErr w:type="spellEnd"/>
-      <w:proofErr w:type="gramEnd"/>
-      <w:r>
-        <w:rPr>
-          <w:rFonts w:ascii="Courier New" w:hAnsi="Courier New" w:cs="Courier New"/>
-          <w:sz w:val="18"/>
-          <w:szCs w:val="18"/>
-        </w:rPr>
-        <w:t xml:space="preserve">) AS </w:t>
-      </w:r>
-      <w:proofErr w:type="spellStart"/>
-      <w:r>
-        <w:rPr>
-          <w:rFonts w:ascii="Courier New" w:hAnsi="Courier New" w:cs="Courier New"/>
-          <w:sz w:val="18"/>
-          <w:szCs w:val="18"/>
-        </w:rPr>
-        <w:t>avg_rating</w:t>
+        <w:t xml:space="preserve">JOIN </w:t>
+      </w:r>
+      <w:proofErr w:type="spellStart"/>
+      <w:r>
+        <w:rPr>
+          <w:rFonts w:ascii="Courier New" w:hAnsi="Courier New" w:cs="Courier New"/>
+          <w:sz w:val="18"/>
+          <w:szCs w:val="18"/>
+        </w:rPr>
+        <w:t>revw</w:t>
+      </w:r>
+      <w:proofErr w:type="spellEnd"/>
+      <w:r>
+        <w:rPr>
+          <w:rFonts w:ascii="Courier New" w:hAnsi="Courier New" w:cs="Courier New"/>
+          <w:sz w:val="18"/>
+          <w:szCs w:val="18"/>
+        </w:rPr>
+        <w:t xml:space="preserve"> r ON </w:t>
+      </w:r>
+      <w:proofErr w:type="spellStart"/>
+      <w:r>
+        <w:rPr>
+          <w:rFonts w:ascii="Courier New" w:hAnsi="Courier New" w:cs="Courier New"/>
+          <w:sz w:val="18"/>
+          <w:szCs w:val="18"/>
+        </w:rPr>
+        <w:t>p.pid</w:t>
+      </w:r>
+      <w:proofErr w:type="spellEnd"/>
+      <w:r>
+        <w:rPr>
+          <w:rFonts w:ascii="Courier New" w:hAnsi="Courier New" w:cs="Courier New"/>
+          <w:sz w:val="18"/>
+          <w:szCs w:val="18"/>
+        </w:rPr>
+        <w:t xml:space="preserve"> = </w:t>
+      </w:r>
+      <w:proofErr w:type="spellStart"/>
+      <w:r>
+        <w:rPr>
+          <w:rFonts w:ascii="Courier New" w:hAnsi="Courier New" w:cs="Courier New"/>
+          <w:sz w:val="18"/>
+          <w:szCs w:val="18"/>
+        </w:rPr>
+        <w:t>r.pid</w:t>
       </w:r>
       <w:proofErr w:type="spellEnd"/>
     </w:p>
@@ -5616,8 +5383,54 @@
           <w:sz w:val="18"/>
           <w:szCs w:val="18"/>
         </w:rPr>
-        <w:t>FROM prod p</w:t>
-      </w:r>
+        <w:t xml:space="preserve">JOIN </w:t>
+      </w:r>
+      <w:proofErr w:type="spellStart"/>
+      <w:r>
+        <w:rPr>
+          <w:rFonts w:ascii="Courier New" w:hAnsi="Courier New" w:cs="Courier New"/>
+          <w:sz w:val="18"/>
+          <w:szCs w:val="18"/>
+        </w:rPr>
+        <w:t>ordr_item</w:t>
+      </w:r>
+      <w:proofErr w:type="spellEnd"/>
+      <w:r>
+        <w:rPr>
+          <w:rFonts w:ascii="Courier New" w:hAnsi="Courier New" w:cs="Courier New"/>
+          <w:sz w:val="18"/>
+          <w:szCs w:val="18"/>
+        </w:rPr>
+        <w:t xml:space="preserve"> oi ON </w:t>
+      </w:r>
+      <w:proofErr w:type="spellStart"/>
+      <w:r>
+        <w:rPr>
+          <w:rFonts w:ascii="Courier New" w:hAnsi="Courier New" w:cs="Courier New"/>
+          <w:sz w:val="18"/>
+          <w:szCs w:val="18"/>
+        </w:rPr>
+        <w:t>p.pid</w:t>
+      </w:r>
+      <w:proofErr w:type="spellEnd"/>
+      <w:r>
+        <w:rPr>
+          <w:rFonts w:ascii="Courier New" w:hAnsi="Courier New" w:cs="Courier New"/>
+          <w:sz w:val="18"/>
+          <w:szCs w:val="18"/>
+        </w:rPr>
+        <w:t xml:space="preserve"> = </w:t>
+      </w:r>
+      <w:proofErr w:type="spellStart"/>
+      <w:r>
+        <w:rPr>
+          <w:rFonts w:ascii="Courier New" w:hAnsi="Courier New" w:cs="Courier New"/>
+          <w:sz w:val="18"/>
+          <w:szCs w:val="18"/>
+        </w:rPr>
+        <w:t>oi.pid</w:t>
+      </w:r>
+      <w:proofErr w:type="spellEnd"/>
     </w:p>
     <w:p>
       <w:pPr>
@@ -5644,25 +5457,25 @@
           <w:sz w:val="18"/>
           <w:szCs w:val="18"/>
         </w:rPr>
-        <w:t>revw</w:t>
-      </w:r>
-      <w:proofErr w:type="spellEnd"/>
-      <w:r>
-        <w:rPr>
-          <w:rFonts w:ascii="Courier New" w:hAnsi="Courier New" w:cs="Courier New"/>
-          <w:sz w:val="18"/>
-          <w:szCs w:val="18"/>
-        </w:rPr>
-        <w:t xml:space="preserve"> r ON </w:t>
-      </w:r>
-      <w:proofErr w:type="spellStart"/>
-      <w:r>
-        <w:rPr>
-          <w:rFonts w:ascii="Courier New" w:hAnsi="Courier New" w:cs="Courier New"/>
-          <w:sz w:val="18"/>
-          <w:szCs w:val="18"/>
-        </w:rPr>
-        <w:t>p.pid</w:t>
+        <w:t>ordr</w:t>
+      </w:r>
+      <w:proofErr w:type="spellEnd"/>
+      <w:r>
+        <w:rPr>
+          <w:rFonts w:ascii="Courier New" w:hAnsi="Courier New" w:cs="Courier New"/>
+          <w:sz w:val="18"/>
+          <w:szCs w:val="18"/>
+        </w:rPr>
+        <w:t xml:space="preserve"> o ON </w:t>
+      </w:r>
+      <w:proofErr w:type="spellStart"/>
+      <w:r>
+        <w:rPr>
+          <w:rFonts w:ascii="Courier New" w:hAnsi="Courier New" w:cs="Courier New"/>
+          <w:sz w:val="18"/>
+          <w:szCs w:val="18"/>
+        </w:rPr>
+        <w:t>oi.oid</w:t>
       </w:r>
       <w:proofErr w:type="spellEnd"/>
       <w:r>
@@ -5680,7 +5493,7 @@
           <w:sz w:val="18"/>
           <w:szCs w:val="18"/>
         </w:rPr>
-        <w:t>r.pid</w:t>
+        <w:t>o.oid</w:t>
       </w:r>
       <w:proofErr w:type="spellEnd"/>
     </w:p>
@@ -5709,25 +5522,25 @@
           <w:sz w:val="18"/>
           <w:szCs w:val="18"/>
         </w:rPr>
-        <w:t>ordr_item</w:t>
-      </w:r>
-      <w:proofErr w:type="spellEnd"/>
-      <w:r>
-        <w:rPr>
-          <w:rFonts w:ascii="Courier New" w:hAnsi="Courier New" w:cs="Courier New"/>
-          <w:sz w:val="18"/>
-          <w:szCs w:val="18"/>
-        </w:rPr>
-        <w:t xml:space="preserve"> oi ON </w:t>
-      </w:r>
-      <w:proofErr w:type="spellStart"/>
-      <w:r>
-        <w:rPr>
-          <w:rFonts w:ascii="Courier New" w:hAnsi="Courier New" w:cs="Courier New"/>
-          <w:sz w:val="18"/>
-          <w:szCs w:val="18"/>
-        </w:rPr>
-        <w:t>p.pid</w:t>
+        <w:t>cust</w:t>
+      </w:r>
+      <w:proofErr w:type="spellEnd"/>
+      <w:r>
+        <w:rPr>
+          <w:rFonts w:ascii="Courier New" w:hAnsi="Courier New" w:cs="Courier New"/>
+          <w:sz w:val="18"/>
+          <w:szCs w:val="18"/>
+        </w:rPr>
+        <w:t xml:space="preserve"> c ON </w:t>
+      </w:r>
+      <w:proofErr w:type="spellStart"/>
+      <w:r>
+        <w:rPr>
+          <w:rFonts w:ascii="Courier New" w:hAnsi="Courier New" w:cs="Courier New"/>
+          <w:sz w:val="18"/>
+          <w:szCs w:val="18"/>
+        </w:rPr>
+        <w:t>o.cid</w:t>
       </w:r>
       <w:proofErr w:type="spellEnd"/>
       <w:r>
@@ -5745,7 +5558,7 @@
           <w:sz w:val="18"/>
           <w:szCs w:val="18"/>
         </w:rPr>
-        <w:t>oi.pid</w:t>
+        <w:t>c.cid</w:t>
       </w:r>
       <w:proofErr w:type="spellEnd"/>
     </w:p>
@@ -5765,54 +5578,86 @@
           <w:sz w:val="18"/>
           <w:szCs w:val="18"/>
         </w:rPr>
-        <w:t xml:space="preserve">JOIN </w:t>
-      </w:r>
-      <w:proofErr w:type="spellStart"/>
-      <w:r>
-        <w:rPr>
-          <w:rFonts w:ascii="Courier New" w:hAnsi="Courier New" w:cs="Courier New"/>
-          <w:sz w:val="18"/>
-          <w:szCs w:val="18"/>
-        </w:rPr>
-        <w:t>ordr</w:t>
-      </w:r>
-      <w:proofErr w:type="spellEnd"/>
-      <w:r>
-        <w:rPr>
-          <w:rFonts w:ascii="Courier New" w:hAnsi="Courier New" w:cs="Courier New"/>
-          <w:sz w:val="18"/>
-          <w:szCs w:val="18"/>
-        </w:rPr>
-        <w:t xml:space="preserve"> o ON </w:t>
-      </w:r>
-      <w:proofErr w:type="spellStart"/>
-      <w:r>
-        <w:rPr>
-          <w:rFonts w:ascii="Courier New" w:hAnsi="Courier New" w:cs="Courier New"/>
-          <w:sz w:val="18"/>
-          <w:szCs w:val="18"/>
-        </w:rPr>
-        <w:t>oi.oid</w:t>
-      </w:r>
-      <w:proofErr w:type="spellEnd"/>
-      <w:r>
-        <w:rPr>
-          <w:rFonts w:ascii="Courier New" w:hAnsi="Courier New" w:cs="Courier New"/>
-          <w:sz w:val="18"/>
-          <w:szCs w:val="18"/>
-        </w:rPr>
-        <w:t xml:space="preserve"> = </w:t>
-      </w:r>
-      <w:proofErr w:type="spellStart"/>
-      <w:r>
-        <w:rPr>
-          <w:rFonts w:ascii="Courier New" w:hAnsi="Courier New" w:cs="Courier New"/>
-          <w:sz w:val="18"/>
-          <w:szCs w:val="18"/>
-        </w:rPr>
-        <w:t>o.oid</w:t>
-      </w:r>
-      <w:proofErr w:type="spellEnd"/>
+        <w:t xml:space="preserve">WHERE p.cat = 'Electronics' AND </w:t>
+      </w:r>
+      <w:proofErr w:type="spellStart"/>
+      <w:r>
+        <w:rPr>
+          <w:rFonts w:ascii="Courier New" w:hAnsi="Courier New" w:cs="Courier New"/>
+          <w:sz w:val="18"/>
+          <w:szCs w:val="18"/>
+        </w:rPr>
+        <w:t>c.ct</w:t>
+      </w:r>
+      <w:proofErr w:type="spellEnd"/>
+      <w:r>
+        <w:rPr>
+          <w:rFonts w:ascii="Courier New" w:hAnsi="Courier New" w:cs="Courier New"/>
+          <w:sz w:val="18"/>
+          <w:szCs w:val="18"/>
+        </w:rPr>
+        <w:t xml:space="preserve"> = 'New York' AND </w:t>
+      </w:r>
+      <w:proofErr w:type="spellStart"/>
+      <w:r>
+        <w:rPr>
+          <w:rFonts w:ascii="Courier New" w:hAnsi="Courier New" w:cs="Courier New"/>
+          <w:sz w:val="18"/>
+          <w:szCs w:val="18"/>
+        </w:rPr>
+        <w:t>o.dt</w:t>
+      </w:r>
+      <w:proofErr w:type="spellEnd"/>
+      <w:r>
+        <w:rPr>
+          <w:rFonts w:ascii="Courier New" w:hAnsi="Courier New" w:cs="Courier New"/>
+          <w:sz w:val="18"/>
+          <w:szCs w:val="18"/>
+        </w:rPr>
+        <w:t xml:space="preserve"> &gt;= CURRENT_DATE - INTERVAL '1 year';</w:t>
+      </w:r>
+    </w:p>
+    <w:p>
+      <w:pPr>
+        <w:spacing w:after="0"/>
+        <w:rPr>
+          <w:rFonts w:ascii="Courier New" w:hAnsi="Courier New" w:cs="Courier New"/>
+          <w:sz w:val="18"/>
+          <w:szCs w:val="18"/>
+        </w:rPr>
+      </w:pPr>
+    </w:p>
+    <w:p>
+      <w:pPr>
+        <w:spacing w:after="0"/>
+      </w:pPr>
+      <w:r>
+        <w:t>Q</w:t>
+      </w:r>
+      <w:r>
+        <w:t>5</w:t>
+      </w:r>
+      <w:r>
+        <w:t>: List the top 3 regions by total sales amount, including the number of orders and average order amount.</w:t>
+      </w:r>
+    </w:p>
+    <w:p>
+      <w:pPr>
+        <w:spacing w:after="0"/>
+        <w:rPr>
+          <w:rFonts w:ascii="Courier New" w:hAnsi="Courier New" w:cs="Courier New"/>
+          <w:sz w:val="18"/>
+          <w:szCs w:val="18"/>
+        </w:rPr>
+      </w:pPr>
+    </w:p>
+    <w:p>
+      <w:pPr>
+        <w:spacing w:after="0"/>
+      </w:pPr>
+      <w:r>
+        <w:t>Result SQL:</w:t>
+      </w:r>
     </w:p>
     <w:p>
       <w:pPr>
@@ -5830,52 +5675,124 @@
           <w:sz w:val="18"/>
           <w:szCs w:val="18"/>
         </w:rPr>
-        <w:t xml:space="preserve">JOIN </w:t>
-      </w:r>
-      <w:proofErr w:type="spellStart"/>
-      <w:r>
-        <w:rPr>
-          <w:rFonts w:ascii="Courier New" w:hAnsi="Courier New" w:cs="Courier New"/>
-          <w:sz w:val="18"/>
-          <w:szCs w:val="18"/>
-        </w:rPr>
-        <w:t>cust</w:t>
-      </w:r>
-      <w:proofErr w:type="spellEnd"/>
-      <w:r>
-        <w:rPr>
-          <w:rFonts w:ascii="Courier New" w:hAnsi="Courier New" w:cs="Courier New"/>
-          <w:sz w:val="18"/>
-          <w:szCs w:val="18"/>
-        </w:rPr>
-        <w:t xml:space="preserve"> c ON </w:t>
-      </w:r>
-      <w:proofErr w:type="spellStart"/>
-      <w:r>
-        <w:rPr>
-          <w:rFonts w:ascii="Courier New" w:hAnsi="Courier New" w:cs="Courier New"/>
-          <w:sz w:val="18"/>
-          <w:szCs w:val="18"/>
-        </w:rPr>
-        <w:t>o.cid</w:t>
-      </w:r>
-      <w:proofErr w:type="spellEnd"/>
-      <w:r>
-        <w:rPr>
-          <w:rFonts w:ascii="Courier New" w:hAnsi="Courier New" w:cs="Courier New"/>
-          <w:sz w:val="18"/>
-          <w:szCs w:val="18"/>
-        </w:rPr>
-        <w:t xml:space="preserve"> = </w:t>
-      </w:r>
-      <w:proofErr w:type="spellStart"/>
-      <w:r>
-        <w:rPr>
-          <w:rFonts w:ascii="Courier New" w:hAnsi="Courier New" w:cs="Courier New"/>
-          <w:sz w:val="18"/>
-          <w:szCs w:val="18"/>
-        </w:rPr>
-        <w:t>c.cid</w:t>
+        <w:t xml:space="preserve">SELECT </w:t>
+      </w:r>
+      <w:proofErr w:type="spellStart"/>
+      <w:r>
+        <w:rPr>
+          <w:rFonts w:ascii="Courier New" w:hAnsi="Courier New" w:cs="Courier New"/>
+          <w:sz w:val="18"/>
+          <w:szCs w:val="18"/>
+        </w:rPr>
+        <w:t>c.rg</w:t>
+      </w:r>
+      <w:proofErr w:type="spellEnd"/>
+      <w:r>
+        <w:rPr>
+          <w:rFonts w:ascii="Courier New" w:hAnsi="Courier New" w:cs="Courier New"/>
+          <w:sz w:val="18"/>
+          <w:szCs w:val="18"/>
+        </w:rPr>
+        <w:t>, COUNT(</w:t>
+      </w:r>
+      <w:proofErr w:type="spellStart"/>
+      <w:r>
+        <w:rPr>
+          <w:rFonts w:ascii="Courier New" w:hAnsi="Courier New" w:cs="Courier New"/>
+          <w:sz w:val="18"/>
+          <w:szCs w:val="18"/>
+        </w:rPr>
+        <w:t>o.oid</w:t>
+      </w:r>
+      <w:proofErr w:type="spellEnd"/>
+      <w:r>
+        <w:rPr>
+          <w:rFonts w:ascii="Courier New" w:hAnsi="Courier New" w:cs="Courier New"/>
+          <w:sz w:val="18"/>
+          <w:szCs w:val="18"/>
+        </w:rPr>
+        <w:t xml:space="preserve">) AS </w:t>
+      </w:r>
+      <w:proofErr w:type="spellStart"/>
+      <w:r>
+        <w:rPr>
+          <w:rFonts w:ascii="Courier New" w:hAnsi="Courier New" w:cs="Courier New"/>
+          <w:sz w:val="18"/>
+          <w:szCs w:val="18"/>
+        </w:rPr>
+        <w:t>num_orders</w:t>
+      </w:r>
+      <w:proofErr w:type="spellEnd"/>
+      <w:r>
+        <w:rPr>
+          <w:rFonts w:ascii="Courier New" w:hAnsi="Courier New" w:cs="Courier New"/>
+          <w:sz w:val="18"/>
+          <w:szCs w:val="18"/>
+        </w:rPr>
+        <w:t>, SUM(</w:t>
+      </w:r>
+      <w:proofErr w:type="spellStart"/>
+      <w:r>
+        <w:rPr>
+          <w:rFonts w:ascii="Courier New" w:hAnsi="Courier New" w:cs="Courier New"/>
+          <w:sz w:val="18"/>
+          <w:szCs w:val="18"/>
+        </w:rPr>
+        <w:t>o.amt</w:t>
+      </w:r>
+      <w:proofErr w:type="spellEnd"/>
+      <w:r>
+        <w:rPr>
+          <w:rFonts w:ascii="Courier New" w:hAnsi="Courier New" w:cs="Courier New"/>
+          <w:sz w:val="18"/>
+          <w:szCs w:val="18"/>
+        </w:rPr>
+        <w:t xml:space="preserve">) AS </w:t>
+      </w:r>
+      <w:proofErr w:type="spellStart"/>
+      <w:r>
+        <w:rPr>
+          <w:rFonts w:ascii="Courier New" w:hAnsi="Courier New" w:cs="Courier New"/>
+          <w:sz w:val="18"/>
+          <w:szCs w:val="18"/>
+        </w:rPr>
+        <w:t>total_sales</w:t>
+      </w:r>
+      <w:proofErr w:type="spellEnd"/>
+      <w:r>
+        <w:rPr>
+          <w:rFonts w:ascii="Courier New" w:hAnsi="Courier New" w:cs="Courier New"/>
+          <w:sz w:val="18"/>
+          <w:szCs w:val="18"/>
+        </w:rPr>
+        <w:t>, AVG(</w:t>
+      </w:r>
+      <w:proofErr w:type="spellStart"/>
+      <w:r>
+        <w:rPr>
+          <w:rFonts w:ascii="Courier New" w:hAnsi="Courier New" w:cs="Courier New"/>
+          <w:sz w:val="18"/>
+          <w:szCs w:val="18"/>
+        </w:rPr>
+        <w:t>o.amt</w:t>
+      </w:r>
+      <w:proofErr w:type="spellEnd"/>
+      <w:r>
+        <w:rPr>
+          <w:rFonts w:ascii="Courier New" w:hAnsi="Courier New" w:cs="Courier New"/>
+          <w:sz w:val="18"/>
+          <w:szCs w:val="18"/>
+        </w:rPr>
+        <w:t xml:space="preserve">) AS </w:t>
+      </w:r>
+      <w:proofErr w:type="spellStart"/>
+      <w:r>
+        <w:rPr>
+          <w:rFonts w:ascii="Courier New" w:hAnsi="Courier New" w:cs="Courier New"/>
+          <w:sz w:val="18"/>
+          <w:szCs w:val="18"/>
+        </w:rPr>
+        <w:t>avg_order_amount</w:t>
       </w:r>
       <w:proofErr w:type="spellEnd"/>
     </w:p>
@@ -5895,89 +5812,25 @@
           <w:sz w:val="18"/>
           <w:szCs w:val="18"/>
         </w:rPr>
-        <w:t xml:space="preserve">WHERE p.cat = 'Electronics' AND </w:t>
-      </w:r>
-      <w:proofErr w:type="spellStart"/>
-      <w:proofErr w:type="gramStart"/>
-      <w:r>
-        <w:rPr>
-          <w:rFonts w:ascii="Courier New" w:hAnsi="Courier New" w:cs="Courier New"/>
-          <w:sz w:val="18"/>
-          <w:szCs w:val="18"/>
-        </w:rPr>
-        <w:t>c.ct</w:t>
-      </w:r>
-      <w:proofErr w:type="spellEnd"/>
-      <w:proofErr w:type="gramEnd"/>
-      <w:r>
-        <w:rPr>
-          <w:rFonts w:ascii="Courier New" w:hAnsi="Courier New" w:cs="Courier New"/>
-          <w:sz w:val="18"/>
-          <w:szCs w:val="18"/>
-        </w:rPr>
-        <w:t xml:space="preserve"> = 'New York' AND </w:t>
-      </w:r>
-      <w:proofErr w:type="spellStart"/>
-      <w:proofErr w:type="gramStart"/>
-      <w:r>
-        <w:rPr>
-          <w:rFonts w:ascii="Courier New" w:hAnsi="Courier New" w:cs="Courier New"/>
-          <w:sz w:val="18"/>
-          <w:szCs w:val="18"/>
-        </w:rPr>
-        <w:t>o.dt</w:t>
-      </w:r>
-      <w:proofErr w:type="spellEnd"/>
-      <w:proofErr w:type="gramEnd"/>
-      <w:r>
-        <w:rPr>
-          <w:rFonts w:ascii="Courier New" w:hAnsi="Courier New" w:cs="Courier New"/>
-          <w:sz w:val="18"/>
-          <w:szCs w:val="18"/>
-        </w:rPr>
-        <w:t xml:space="preserve"> &gt;= CURRENT_DATE - INTERVAL '1 year';</w:t>
-      </w:r>
-    </w:p>
-    <w:p>
-      <w:pPr>
-        <w:spacing w:after="0"/>
-        <w:rPr>
-          <w:rFonts w:ascii="Courier New" w:hAnsi="Courier New" w:cs="Courier New"/>
-          <w:sz w:val="18"/>
-          <w:szCs w:val="18"/>
-        </w:rPr>
-      </w:pPr>
-    </w:p>
-    <w:p>
-      <w:pPr>
-        <w:spacing w:after="0"/>
-      </w:pPr>
-      <w:r>
-        <w:t>Q</w:t>
-      </w:r>
-      <w:r>
-        <w:t>5</w:t>
-      </w:r>
-      <w:r>
-        <w:t>: List the top 3 regions by total sales amount, including the number of orders and average order amount.</w:t>
-      </w:r>
-    </w:p>
-    <w:p>
-      <w:pPr>
-        <w:spacing w:after="0"/>
-        <w:rPr>
-          <w:rFonts w:ascii="Courier New" w:hAnsi="Courier New" w:cs="Courier New"/>
-          <w:sz w:val="18"/>
-          <w:szCs w:val="18"/>
-        </w:rPr>
-      </w:pPr>
-    </w:p>
-    <w:p>
-      <w:pPr>
-        <w:spacing w:after="0"/>
-      </w:pPr>
-      <w:r>
-        <w:t>Result SQL:</w:t>
+        <w:t xml:space="preserve">FROM </w:t>
+      </w:r>
+      <w:proofErr w:type="spellStart"/>
+      <w:r>
+        <w:rPr>
+          <w:rFonts w:ascii="Courier New" w:hAnsi="Courier New" w:cs="Courier New"/>
+          <w:sz w:val="18"/>
+          <w:szCs w:val="18"/>
+        </w:rPr>
+        <w:t>cust</w:t>
+      </w:r>
+      <w:proofErr w:type="spellEnd"/>
+      <w:r>
+        <w:rPr>
+          <w:rFonts w:ascii="Courier New" w:hAnsi="Courier New" w:cs="Courier New"/>
+          <w:sz w:val="18"/>
+          <w:szCs w:val="18"/>
+        </w:rPr>
+        <w:t xml:space="preserve"> c</w:t>
       </w:r>
     </w:p>
     <w:p>
@@ -5996,156 +5849,52 @@
           <w:sz w:val="18"/>
           <w:szCs w:val="18"/>
         </w:rPr>
-        <w:t xml:space="preserve">SELECT </w:t>
-      </w:r>
-      <w:proofErr w:type="spellStart"/>
-      <w:proofErr w:type="gramStart"/>
-      <w:r>
-        <w:rPr>
-          <w:rFonts w:ascii="Courier New" w:hAnsi="Courier New" w:cs="Courier New"/>
-          <w:sz w:val="18"/>
-          <w:szCs w:val="18"/>
-        </w:rPr>
-        <w:t>c.rg</w:t>
-      </w:r>
-      <w:proofErr w:type="spellEnd"/>
-      <w:proofErr w:type="gramEnd"/>
-      <w:r>
-        <w:rPr>
-          <w:rFonts w:ascii="Courier New" w:hAnsi="Courier New" w:cs="Courier New"/>
-          <w:sz w:val="18"/>
-          <w:szCs w:val="18"/>
-        </w:rPr>
-        <w:t xml:space="preserve">, </w:t>
-      </w:r>
-      <w:proofErr w:type="gramStart"/>
-      <w:r>
-        <w:rPr>
-          <w:rFonts w:ascii="Courier New" w:hAnsi="Courier New" w:cs="Courier New"/>
-          <w:sz w:val="18"/>
-          <w:szCs w:val="18"/>
-        </w:rPr>
-        <w:t>COUNT(</w:t>
-      </w:r>
-      <w:proofErr w:type="spellStart"/>
-      <w:proofErr w:type="gramEnd"/>
-      <w:r>
-        <w:rPr>
-          <w:rFonts w:ascii="Courier New" w:hAnsi="Courier New" w:cs="Courier New"/>
-          <w:sz w:val="18"/>
-          <w:szCs w:val="18"/>
-        </w:rPr>
-        <w:t>o.oid</w:t>
-      </w:r>
-      <w:proofErr w:type="spellEnd"/>
-      <w:r>
-        <w:rPr>
-          <w:rFonts w:ascii="Courier New" w:hAnsi="Courier New" w:cs="Courier New"/>
-          <w:sz w:val="18"/>
-          <w:szCs w:val="18"/>
-        </w:rPr>
-        <w:t xml:space="preserve">) AS </w:t>
-      </w:r>
-      <w:proofErr w:type="spellStart"/>
-      <w:r>
-        <w:rPr>
-          <w:rFonts w:ascii="Courier New" w:hAnsi="Courier New" w:cs="Courier New"/>
-          <w:sz w:val="18"/>
-          <w:szCs w:val="18"/>
-        </w:rPr>
-        <w:t>num_orders</w:t>
-      </w:r>
-      <w:proofErr w:type="spellEnd"/>
-      <w:r>
-        <w:rPr>
-          <w:rFonts w:ascii="Courier New" w:hAnsi="Courier New" w:cs="Courier New"/>
-          <w:sz w:val="18"/>
-          <w:szCs w:val="18"/>
-        </w:rPr>
-        <w:t xml:space="preserve">, </w:t>
-      </w:r>
-      <w:proofErr w:type="gramStart"/>
-      <w:r>
-        <w:rPr>
-          <w:rFonts w:ascii="Courier New" w:hAnsi="Courier New" w:cs="Courier New"/>
-          <w:sz w:val="18"/>
-          <w:szCs w:val="18"/>
-        </w:rPr>
-        <w:t>SUM(</w:t>
-      </w:r>
-      <w:proofErr w:type="spellStart"/>
-      <w:proofErr w:type="gramEnd"/>
-      <w:r>
-        <w:rPr>
-          <w:rFonts w:ascii="Courier New" w:hAnsi="Courier New" w:cs="Courier New"/>
-          <w:sz w:val="18"/>
-          <w:szCs w:val="18"/>
-        </w:rPr>
-        <w:t>o.amt</w:t>
-      </w:r>
-      <w:proofErr w:type="spellEnd"/>
-      <w:r>
-        <w:rPr>
-          <w:rFonts w:ascii="Courier New" w:hAnsi="Courier New" w:cs="Courier New"/>
-          <w:sz w:val="18"/>
-          <w:szCs w:val="18"/>
-        </w:rPr>
-        <w:t xml:space="preserve">) AS </w:t>
-      </w:r>
-      <w:proofErr w:type="spellStart"/>
-      <w:r>
-        <w:rPr>
-          <w:rFonts w:ascii="Courier New" w:hAnsi="Courier New" w:cs="Courier New"/>
-          <w:sz w:val="18"/>
-          <w:szCs w:val="18"/>
-        </w:rPr>
-        <w:t>total_sales</w:t>
-      </w:r>
-      <w:proofErr w:type="spellEnd"/>
-      <w:r>
-        <w:rPr>
-          <w:rFonts w:ascii="Courier New" w:hAnsi="Courier New" w:cs="Courier New"/>
-          <w:sz w:val="18"/>
-          <w:szCs w:val="18"/>
-        </w:rPr>
-        <w:t xml:space="preserve">, </w:t>
-      </w:r>
-      <w:proofErr w:type="gramStart"/>
-      <w:r>
-        <w:rPr>
-          <w:rFonts w:ascii="Courier New" w:hAnsi="Courier New" w:cs="Courier New"/>
-          <w:sz w:val="18"/>
-          <w:szCs w:val="18"/>
-        </w:rPr>
-        <w:t>AVG(</w:t>
-      </w:r>
-      <w:proofErr w:type="spellStart"/>
-      <w:proofErr w:type="gramEnd"/>
-      <w:r>
-        <w:rPr>
-          <w:rFonts w:ascii="Courier New" w:hAnsi="Courier New" w:cs="Courier New"/>
-          <w:sz w:val="18"/>
-          <w:szCs w:val="18"/>
-        </w:rPr>
-        <w:t>o.amt</w:t>
-      </w:r>
-      <w:proofErr w:type="spellEnd"/>
-      <w:r>
-        <w:rPr>
-          <w:rFonts w:ascii="Courier New" w:hAnsi="Courier New" w:cs="Courier New"/>
-          <w:sz w:val="18"/>
-          <w:szCs w:val="18"/>
-        </w:rPr>
-        <w:t xml:space="preserve">) AS </w:t>
-      </w:r>
-      <w:proofErr w:type="spellStart"/>
-      <w:r>
-        <w:rPr>
-          <w:rFonts w:ascii="Courier New" w:hAnsi="Courier New" w:cs="Courier New"/>
-          <w:sz w:val="18"/>
-          <w:szCs w:val="18"/>
-        </w:rPr>
-        <w:t>avg_order_amount</w:t>
+        <w:t xml:space="preserve">JOIN </w:t>
+      </w:r>
+      <w:proofErr w:type="spellStart"/>
+      <w:r>
+        <w:rPr>
+          <w:rFonts w:ascii="Courier New" w:hAnsi="Courier New" w:cs="Courier New"/>
+          <w:sz w:val="18"/>
+          <w:szCs w:val="18"/>
+        </w:rPr>
+        <w:t>ordr</w:t>
+      </w:r>
+      <w:proofErr w:type="spellEnd"/>
+      <w:r>
+        <w:rPr>
+          <w:rFonts w:ascii="Courier New" w:hAnsi="Courier New" w:cs="Courier New"/>
+          <w:sz w:val="18"/>
+          <w:szCs w:val="18"/>
+        </w:rPr>
+        <w:t xml:space="preserve"> o ON </w:t>
+      </w:r>
+      <w:proofErr w:type="spellStart"/>
+      <w:r>
+        <w:rPr>
+          <w:rFonts w:ascii="Courier New" w:hAnsi="Courier New" w:cs="Courier New"/>
+          <w:sz w:val="18"/>
+          <w:szCs w:val="18"/>
+        </w:rPr>
+        <w:t>c.cid</w:t>
+      </w:r>
+      <w:proofErr w:type="spellEnd"/>
+      <w:r>
+        <w:rPr>
+          <w:rFonts w:ascii="Courier New" w:hAnsi="Courier New" w:cs="Courier New"/>
+          <w:sz w:val="18"/>
+          <w:szCs w:val="18"/>
+        </w:rPr>
+        <w:t xml:space="preserve"> = </w:t>
+      </w:r>
+      <w:proofErr w:type="spellStart"/>
+      <w:r>
+        <w:rPr>
+          <w:rFonts w:ascii="Courier New" w:hAnsi="Courier New" w:cs="Courier New"/>
+          <w:sz w:val="18"/>
+          <w:szCs w:val="18"/>
+        </w:rPr>
+        <w:t>o.cid</w:t>
       </w:r>
       <w:proofErr w:type="spellEnd"/>
     </w:p>
@@ -6165,26 +5914,18 @@
           <w:sz w:val="18"/>
           <w:szCs w:val="18"/>
         </w:rPr>
-        <w:t xml:space="preserve">FROM </w:t>
-      </w:r>
-      <w:proofErr w:type="spellStart"/>
-      <w:r>
-        <w:rPr>
-          <w:rFonts w:ascii="Courier New" w:hAnsi="Courier New" w:cs="Courier New"/>
-          <w:sz w:val="18"/>
-          <w:szCs w:val="18"/>
-        </w:rPr>
-        <w:t>cust</w:t>
-      </w:r>
-      <w:proofErr w:type="spellEnd"/>
-      <w:r>
-        <w:rPr>
-          <w:rFonts w:ascii="Courier New" w:hAnsi="Courier New" w:cs="Courier New"/>
-          <w:sz w:val="18"/>
-          <w:szCs w:val="18"/>
-        </w:rPr>
-        <w:t xml:space="preserve"> c</w:t>
-      </w:r>
+        <w:t xml:space="preserve">GROUP BY </w:t>
+      </w:r>
+      <w:proofErr w:type="spellStart"/>
+      <w:r>
+        <w:rPr>
+          <w:rFonts w:ascii="Courier New" w:hAnsi="Courier New" w:cs="Courier New"/>
+          <w:sz w:val="18"/>
+          <w:szCs w:val="18"/>
+        </w:rPr>
+        <w:t>c.rg</w:t>
+      </w:r>
+      <w:proofErr w:type="spellEnd"/>
     </w:p>
     <w:p>
       <w:pPr>
@@ -6202,54 +5943,27 @@
           <w:sz w:val="18"/>
           <w:szCs w:val="18"/>
         </w:rPr>
-        <w:t xml:space="preserve">JOIN </w:t>
-      </w:r>
-      <w:proofErr w:type="spellStart"/>
-      <w:r>
-        <w:rPr>
-          <w:rFonts w:ascii="Courier New" w:hAnsi="Courier New" w:cs="Courier New"/>
-          <w:sz w:val="18"/>
-          <w:szCs w:val="18"/>
-        </w:rPr>
-        <w:t>ordr</w:t>
-      </w:r>
-      <w:proofErr w:type="spellEnd"/>
-      <w:r>
-        <w:rPr>
-          <w:rFonts w:ascii="Courier New" w:hAnsi="Courier New" w:cs="Courier New"/>
-          <w:sz w:val="18"/>
-          <w:szCs w:val="18"/>
-        </w:rPr>
-        <w:t xml:space="preserve"> o ON </w:t>
-      </w:r>
-      <w:proofErr w:type="spellStart"/>
-      <w:r>
-        <w:rPr>
-          <w:rFonts w:ascii="Courier New" w:hAnsi="Courier New" w:cs="Courier New"/>
-          <w:sz w:val="18"/>
-          <w:szCs w:val="18"/>
-        </w:rPr>
-        <w:t>c.cid</w:t>
-      </w:r>
-      <w:proofErr w:type="spellEnd"/>
-      <w:r>
-        <w:rPr>
-          <w:rFonts w:ascii="Courier New" w:hAnsi="Courier New" w:cs="Courier New"/>
-          <w:sz w:val="18"/>
-          <w:szCs w:val="18"/>
-        </w:rPr>
-        <w:t xml:space="preserve"> = </w:t>
-      </w:r>
-      <w:proofErr w:type="spellStart"/>
-      <w:r>
-        <w:rPr>
-          <w:rFonts w:ascii="Courier New" w:hAnsi="Courier New" w:cs="Courier New"/>
-          <w:sz w:val="18"/>
-          <w:szCs w:val="18"/>
-        </w:rPr>
-        <w:t>o.cid</w:t>
-      </w:r>
-      <w:proofErr w:type="spellEnd"/>
+        <w:lastRenderedPageBreak/>
+        <w:t xml:space="preserve">ORDER BY </w:t>
+      </w:r>
+      <w:proofErr w:type="spellStart"/>
+      <w:r>
+        <w:rPr>
+          <w:rFonts w:ascii="Courier New" w:hAnsi="Courier New" w:cs="Courier New"/>
+          <w:sz w:val="18"/>
+          <w:szCs w:val="18"/>
+        </w:rPr>
+        <w:t>total_sales</w:t>
+      </w:r>
+      <w:proofErr w:type="spellEnd"/>
+      <w:r>
+        <w:rPr>
+          <w:rFonts w:ascii="Courier New" w:hAnsi="Courier New" w:cs="Courier New"/>
+          <w:sz w:val="18"/>
+          <w:szCs w:val="18"/>
+        </w:rPr>
+        <w:t xml:space="preserve"> DESC</w:t>
+      </w:r>
     </w:p>
     <w:p>
       <w:pPr>
@@ -6267,20 +5981,45 @@
           <w:sz w:val="18"/>
           <w:szCs w:val="18"/>
         </w:rPr>
-        <w:t xml:space="preserve">GROUP BY </w:t>
-      </w:r>
-      <w:proofErr w:type="spellStart"/>
-      <w:proofErr w:type="gramStart"/>
-      <w:r>
-        <w:rPr>
-          <w:rFonts w:ascii="Courier New" w:hAnsi="Courier New" w:cs="Courier New"/>
-          <w:sz w:val="18"/>
-          <w:szCs w:val="18"/>
-        </w:rPr>
-        <w:t>c.rg</w:t>
-      </w:r>
-      <w:proofErr w:type="spellEnd"/>
-      <w:proofErr w:type="gramEnd"/>
+        <w:t>LIMIT 3;</w:t>
+      </w:r>
+    </w:p>
+    <w:p>
+      <w:pPr>
+        <w:spacing w:after="0"/>
+        <w:rPr>
+          <w:rFonts w:ascii="Courier New" w:hAnsi="Courier New" w:cs="Courier New"/>
+          <w:sz w:val="18"/>
+          <w:szCs w:val="18"/>
+        </w:rPr>
+      </w:pPr>
+    </w:p>
+    <w:p>
+      <w:pPr>
+        <w:spacing w:after="0"/>
+      </w:pPr>
+      <w:r>
+        <w:t>Q</w:t>
+      </w:r>
+      <w:r>
+        <w:t>6</w:t>
+      </w:r>
+      <w:r>
+        <w:t>: Show the top 5 customers who have given the most reviews, along with their average rating.</w:t>
+      </w:r>
+    </w:p>
+    <w:p>
+      <w:pPr>
+        <w:spacing w:after="0"/>
+      </w:pPr>
+    </w:p>
+    <w:p>
+      <w:pPr>
+        <w:spacing w:after="0"/>
+      </w:pPr>
+      <w:r>
+        <w:t>Result SQL:</w:t>
+      </w:r>
     </w:p>
     <w:p>
       <w:pPr>
@@ -6298,26 +6037,108 @@
           <w:sz w:val="18"/>
           <w:szCs w:val="18"/>
         </w:rPr>
-        <w:t xml:space="preserve">ORDER BY </w:t>
-      </w:r>
-      <w:proofErr w:type="spellStart"/>
-      <w:r>
-        <w:rPr>
-          <w:rFonts w:ascii="Courier New" w:hAnsi="Courier New" w:cs="Courier New"/>
-          <w:sz w:val="18"/>
-          <w:szCs w:val="18"/>
-        </w:rPr>
-        <w:t>total_sales</w:t>
-      </w:r>
-      <w:proofErr w:type="spellEnd"/>
-      <w:r>
-        <w:rPr>
-          <w:rFonts w:ascii="Courier New" w:hAnsi="Courier New" w:cs="Courier New"/>
-          <w:sz w:val="18"/>
-          <w:szCs w:val="18"/>
-        </w:rPr>
-        <w:t xml:space="preserve"> DESC</w:t>
-      </w:r>
+        <w:t xml:space="preserve">SELECT </w:t>
+      </w:r>
+      <w:proofErr w:type="spellStart"/>
+      <w:r>
+        <w:rPr>
+          <w:rFonts w:ascii="Courier New" w:hAnsi="Courier New" w:cs="Courier New"/>
+          <w:sz w:val="18"/>
+          <w:szCs w:val="18"/>
+        </w:rPr>
+        <w:t>c.fn</w:t>
+      </w:r>
+      <w:proofErr w:type="spellEnd"/>
+      <w:r>
+        <w:rPr>
+          <w:rFonts w:ascii="Courier New" w:hAnsi="Courier New" w:cs="Courier New"/>
+          <w:sz w:val="18"/>
+          <w:szCs w:val="18"/>
+        </w:rPr>
+        <w:t xml:space="preserve">, </w:t>
+      </w:r>
+      <w:proofErr w:type="spellStart"/>
+      <w:r>
+        <w:rPr>
+          <w:rFonts w:ascii="Courier New" w:hAnsi="Courier New" w:cs="Courier New"/>
+          <w:sz w:val="18"/>
+          <w:szCs w:val="18"/>
+        </w:rPr>
+        <w:t>c.ln</w:t>
+      </w:r>
+      <w:proofErr w:type="spellEnd"/>
+      <w:r>
+        <w:rPr>
+          <w:rFonts w:ascii="Courier New" w:hAnsi="Courier New" w:cs="Courier New"/>
+          <w:sz w:val="18"/>
+          <w:szCs w:val="18"/>
+        </w:rPr>
+        <w:t>, COUNT(</w:t>
+      </w:r>
+      <w:proofErr w:type="spellStart"/>
+      <w:r>
+        <w:rPr>
+          <w:rFonts w:ascii="Courier New" w:hAnsi="Courier New" w:cs="Courier New"/>
+          <w:sz w:val="18"/>
+          <w:szCs w:val="18"/>
+        </w:rPr>
+        <w:t>r.rid</w:t>
+      </w:r>
+      <w:proofErr w:type="spellEnd"/>
+      <w:r>
+        <w:rPr>
+          <w:rFonts w:ascii="Courier New" w:hAnsi="Courier New" w:cs="Courier New"/>
+          <w:sz w:val="18"/>
+          <w:szCs w:val="18"/>
+        </w:rPr>
+        <w:t xml:space="preserve">) AS </w:t>
+      </w:r>
+      <w:proofErr w:type="spellStart"/>
+      <w:r>
+        <w:rPr>
+          <w:rFonts w:ascii="Courier New" w:hAnsi="Courier New" w:cs="Courier New"/>
+          <w:sz w:val="18"/>
+          <w:szCs w:val="18"/>
+        </w:rPr>
+        <w:t>num_reviews</w:t>
+      </w:r>
+      <w:proofErr w:type="spellEnd"/>
+      <w:r>
+        <w:rPr>
+          <w:rFonts w:ascii="Courier New" w:hAnsi="Courier New" w:cs="Courier New"/>
+          <w:sz w:val="18"/>
+          <w:szCs w:val="18"/>
+        </w:rPr>
+        <w:t>, AVG(</w:t>
+      </w:r>
+      <w:proofErr w:type="spellStart"/>
+      <w:r>
+        <w:rPr>
+          <w:rFonts w:ascii="Courier New" w:hAnsi="Courier New" w:cs="Courier New"/>
+          <w:sz w:val="18"/>
+          <w:szCs w:val="18"/>
+        </w:rPr>
+        <w:t>r.rt</w:t>
+      </w:r>
+      <w:proofErr w:type="spellEnd"/>
+      <w:r>
+        <w:rPr>
+          <w:rFonts w:ascii="Courier New" w:hAnsi="Courier New" w:cs="Courier New"/>
+          <w:sz w:val="18"/>
+          <w:szCs w:val="18"/>
+        </w:rPr>
+        <w:t xml:space="preserve">) AS </w:t>
+      </w:r>
+      <w:proofErr w:type="spellStart"/>
+      <w:r>
+        <w:rPr>
+          <w:rFonts w:ascii="Courier New" w:hAnsi="Courier New" w:cs="Courier New"/>
+          <w:sz w:val="18"/>
+          <w:szCs w:val="18"/>
+        </w:rPr>
+        <w:t>avg_rating</w:t>
+      </w:r>
+      <w:proofErr w:type="spellEnd"/>
     </w:p>
     <w:p>
       <w:pPr>
@@ -6335,45 +6156,25 @@
           <w:sz w:val="18"/>
           <w:szCs w:val="18"/>
         </w:rPr>
-        <w:t>LIMIT 3;</w:t>
-      </w:r>
-    </w:p>
-    <w:p>
-      <w:pPr>
-        <w:spacing w:after="0"/>
-        <w:rPr>
-          <w:rFonts w:ascii="Courier New" w:hAnsi="Courier New" w:cs="Courier New"/>
-          <w:sz w:val="18"/>
-          <w:szCs w:val="18"/>
-        </w:rPr>
-      </w:pPr>
-    </w:p>
-    <w:p>
-      <w:pPr>
-        <w:spacing w:after="0"/>
-      </w:pPr>
-      <w:r>
-        <w:lastRenderedPageBreak/>
-        <w:t>Q</w:t>
-      </w:r>
-      <w:r>
-        <w:t>6</w:t>
-      </w:r>
-      <w:r>
-        <w:t>: Show the top 5 customers who have given the most reviews, along with their average rating.</w:t>
-      </w:r>
-    </w:p>
-    <w:p>
-      <w:pPr>
-        <w:spacing w:after="0"/>
-      </w:pPr>
-    </w:p>
-    <w:p>
-      <w:pPr>
-        <w:spacing w:after="0"/>
-      </w:pPr>
-      <w:r>
-        <w:t>Result SQL:</w:t>
+        <w:t xml:space="preserve">FROM </w:t>
+      </w:r>
+      <w:proofErr w:type="spellStart"/>
+      <w:r>
+        <w:rPr>
+          <w:rFonts w:ascii="Courier New" w:hAnsi="Courier New" w:cs="Courier New"/>
+          <w:sz w:val="18"/>
+          <w:szCs w:val="18"/>
+        </w:rPr>
+        <w:t>cust</w:t>
+      </w:r>
+      <w:proofErr w:type="spellEnd"/>
+      <w:r>
+        <w:rPr>
+          <w:rFonts w:ascii="Courier New" w:hAnsi="Courier New" w:cs="Courier New"/>
+          <w:sz w:val="18"/>
+          <w:szCs w:val="18"/>
+        </w:rPr>
+        <w:t xml:space="preserve"> c</w:t>
       </w:r>
     </w:p>
     <w:p>
@@ -6392,122 +6193,52 @@
           <w:sz w:val="18"/>
           <w:szCs w:val="18"/>
         </w:rPr>
-        <w:t xml:space="preserve">SELECT </w:t>
-      </w:r>
-      <w:proofErr w:type="spellStart"/>
-      <w:proofErr w:type="gramStart"/>
-      <w:r>
-        <w:rPr>
-          <w:rFonts w:ascii="Courier New" w:hAnsi="Courier New" w:cs="Courier New"/>
-          <w:sz w:val="18"/>
-          <w:szCs w:val="18"/>
-        </w:rPr>
-        <w:t>c.fn</w:t>
-      </w:r>
-      <w:proofErr w:type="spellEnd"/>
-      <w:proofErr w:type="gramEnd"/>
-      <w:r>
-        <w:rPr>
-          <w:rFonts w:ascii="Courier New" w:hAnsi="Courier New" w:cs="Courier New"/>
-          <w:sz w:val="18"/>
-          <w:szCs w:val="18"/>
-        </w:rPr>
-        <w:t xml:space="preserve">, </w:t>
-      </w:r>
-      <w:proofErr w:type="spellStart"/>
-      <w:proofErr w:type="gramStart"/>
-      <w:r>
-        <w:rPr>
-          <w:rFonts w:ascii="Courier New" w:hAnsi="Courier New" w:cs="Courier New"/>
-          <w:sz w:val="18"/>
-          <w:szCs w:val="18"/>
-        </w:rPr>
-        <w:t>c.ln</w:t>
-      </w:r>
-      <w:proofErr w:type="spellEnd"/>
-      <w:proofErr w:type="gramEnd"/>
-      <w:r>
-        <w:rPr>
-          <w:rFonts w:ascii="Courier New" w:hAnsi="Courier New" w:cs="Courier New"/>
-          <w:sz w:val="18"/>
-          <w:szCs w:val="18"/>
-        </w:rPr>
-        <w:t xml:space="preserve">, </w:t>
-      </w:r>
-      <w:proofErr w:type="gramStart"/>
-      <w:r>
-        <w:rPr>
-          <w:rFonts w:ascii="Courier New" w:hAnsi="Courier New" w:cs="Courier New"/>
-          <w:sz w:val="18"/>
-          <w:szCs w:val="18"/>
-        </w:rPr>
-        <w:t>COUNT(</w:t>
-      </w:r>
-      <w:proofErr w:type="spellStart"/>
-      <w:proofErr w:type="gramEnd"/>
-      <w:r>
-        <w:rPr>
-          <w:rFonts w:ascii="Courier New" w:hAnsi="Courier New" w:cs="Courier New"/>
-          <w:sz w:val="18"/>
-          <w:szCs w:val="18"/>
-        </w:rPr>
-        <w:t>r.rid</w:t>
-      </w:r>
-      <w:proofErr w:type="spellEnd"/>
-      <w:r>
-        <w:rPr>
-          <w:rFonts w:ascii="Courier New" w:hAnsi="Courier New" w:cs="Courier New"/>
-          <w:sz w:val="18"/>
-          <w:szCs w:val="18"/>
-        </w:rPr>
-        <w:t xml:space="preserve">) AS </w:t>
-      </w:r>
-      <w:proofErr w:type="spellStart"/>
-      <w:r>
-        <w:rPr>
-          <w:rFonts w:ascii="Courier New" w:hAnsi="Courier New" w:cs="Courier New"/>
-          <w:sz w:val="18"/>
-          <w:szCs w:val="18"/>
-        </w:rPr>
-        <w:t>num_reviews</w:t>
-      </w:r>
-      <w:proofErr w:type="spellEnd"/>
-      <w:r>
-        <w:rPr>
-          <w:rFonts w:ascii="Courier New" w:hAnsi="Courier New" w:cs="Courier New"/>
-          <w:sz w:val="18"/>
-          <w:szCs w:val="18"/>
-        </w:rPr>
-        <w:t>, AVG(</w:t>
-      </w:r>
-      <w:proofErr w:type="spellStart"/>
-      <w:proofErr w:type="gramStart"/>
-      <w:r>
-        <w:rPr>
-          <w:rFonts w:ascii="Courier New" w:hAnsi="Courier New" w:cs="Courier New"/>
-          <w:sz w:val="18"/>
-          <w:szCs w:val="18"/>
-        </w:rPr>
-        <w:t>r.rt</w:t>
-      </w:r>
-      <w:proofErr w:type="spellEnd"/>
-      <w:proofErr w:type="gramEnd"/>
-      <w:r>
-        <w:rPr>
-          <w:rFonts w:ascii="Courier New" w:hAnsi="Courier New" w:cs="Courier New"/>
-          <w:sz w:val="18"/>
-          <w:szCs w:val="18"/>
-        </w:rPr>
-        <w:t xml:space="preserve">) AS </w:t>
-      </w:r>
-      <w:proofErr w:type="spellStart"/>
-      <w:r>
-        <w:rPr>
-          <w:rFonts w:ascii="Courier New" w:hAnsi="Courier New" w:cs="Courier New"/>
-          <w:sz w:val="18"/>
-          <w:szCs w:val="18"/>
-        </w:rPr>
-        <w:t>avg_rating</w:t>
+        <w:t xml:space="preserve">JOIN </w:t>
+      </w:r>
+      <w:proofErr w:type="spellStart"/>
+      <w:r>
+        <w:rPr>
+          <w:rFonts w:ascii="Courier New" w:hAnsi="Courier New" w:cs="Courier New"/>
+          <w:sz w:val="18"/>
+          <w:szCs w:val="18"/>
+        </w:rPr>
+        <w:t>revw</w:t>
+      </w:r>
+      <w:proofErr w:type="spellEnd"/>
+      <w:r>
+        <w:rPr>
+          <w:rFonts w:ascii="Courier New" w:hAnsi="Courier New" w:cs="Courier New"/>
+          <w:sz w:val="18"/>
+          <w:szCs w:val="18"/>
+        </w:rPr>
+        <w:t xml:space="preserve"> r ON </w:t>
+      </w:r>
+      <w:proofErr w:type="spellStart"/>
+      <w:r>
+        <w:rPr>
+          <w:rFonts w:ascii="Courier New" w:hAnsi="Courier New" w:cs="Courier New"/>
+          <w:sz w:val="18"/>
+          <w:szCs w:val="18"/>
+        </w:rPr>
+        <w:t>c.cid</w:t>
+      </w:r>
+      <w:proofErr w:type="spellEnd"/>
+      <w:r>
+        <w:rPr>
+          <w:rFonts w:ascii="Courier New" w:hAnsi="Courier New" w:cs="Courier New"/>
+          <w:sz w:val="18"/>
+          <w:szCs w:val="18"/>
+        </w:rPr>
+        <w:t xml:space="preserve"> = </w:t>
+      </w:r>
+      <w:proofErr w:type="spellStart"/>
+      <w:r>
+        <w:rPr>
+          <w:rFonts w:ascii="Courier New" w:hAnsi="Courier New" w:cs="Courier New"/>
+          <w:sz w:val="18"/>
+          <w:szCs w:val="18"/>
+        </w:rPr>
+        <w:t>r.cid</w:t>
       </w:r>
       <w:proofErr w:type="spellEnd"/>
     </w:p>
@@ -6527,26 +6258,36 @@
           <w:sz w:val="18"/>
           <w:szCs w:val="18"/>
         </w:rPr>
-        <w:t xml:space="preserve">FROM </w:t>
-      </w:r>
-      <w:proofErr w:type="spellStart"/>
-      <w:r>
-        <w:rPr>
-          <w:rFonts w:ascii="Courier New" w:hAnsi="Courier New" w:cs="Courier New"/>
-          <w:sz w:val="18"/>
-          <w:szCs w:val="18"/>
-        </w:rPr>
-        <w:t>cust</w:t>
-      </w:r>
-      <w:proofErr w:type="spellEnd"/>
-      <w:r>
-        <w:rPr>
-          <w:rFonts w:ascii="Courier New" w:hAnsi="Courier New" w:cs="Courier New"/>
-          <w:sz w:val="18"/>
-          <w:szCs w:val="18"/>
-        </w:rPr>
-        <w:t xml:space="preserve"> c</w:t>
-      </w:r>
+        <w:t xml:space="preserve">GROUP BY </w:t>
+      </w:r>
+      <w:proofErr w:type="spellStart"/>
+      <w:r>
+        <w:rPr>
+          <w:rFonts w:ascii="Courier New" w:hAnsi="Courier New" w:cs="Courier New"/>
+          <w:sz w:val="18"/>
+          <w:szCs w:val="18"/>
+        </w:rPr>
+        <w:t>c.fn</w:t>
+      </w:r>
+      <w:proofErr w:type="spellEnd"/>
+      <w:r>
+        <w:rPr>
+          <w:rFonts w:ascii="Courier New" w:hAnsi="Courier New" w:cs="Courier New"/>
+          <w:sz w:val="18"/>
+          <w:szCs w:val="18"/>
+        </w:rPr>
+        <w:t xml:space="preserve">, </w:t>
+      </w:r>
+      <w:proofErr w:type="spellStart"/>
+      <w:r>
+        <w:rPr>
+          <w:rFonts w:ascii="Courier New" w:hAnsi="Courier New" w:cs="Courier New"/>
+          <w:sz w:val="18"/>
+          <w:szCs w:val="18"/>
+        </w:rPr>
+        <w:t>c.ln</w:t>
+      </w:r>
+      <w:proofErr w:type="spellEnd"/>
     </w:p>
     <w:p>
       <w:pPr>
@@ -6564,54 +6305,26 @@
           <w:sz w:val="18"/>
           <w:szCs w:val="18"/>
         </w:rPr>
-        <w:t xml:space="preserve">JOIN </w:t>
-      </w:r>
-      <w:proofErr w:type="spellStart"/>
-      <w:r>
-        <w:rPr>
-          <w:rFonts w:ascii="Courier New" w:hAnsi="Courier New" w:cs="Courier New"/>
-          <w:sz w:val="18"/>
-          <w:szCs w:val="18"/>
-        </w:rPr>
-        <w:t>revw</w:t>
-      </w:r>
-      <w:proofErr w:type="spellEnd"/>
-      <w:r>
-        <w:rPr>
-          <w:rFonts w:ascii="Courier New" w:hAnsi="Courier New" w:cs="Courier New"/>
-          <w:sz w:val="18"/>
-          <w:szCs w:val="18"/>
-        </w:rPr>
-        <w:t xml:space="preserve"> r ON </w:t>
-      </w:r>
-      <w:proofErr w:type="spellStart"/>
-      <w:r>
-        <w:rPr>
-          <w:rFonts w:ascii="Courier New" w:hAnsi="Courier New" w:cs="Courier New"/>
-          <w:sz w:val="18"/>
-          <w:szCs w:val="18"/>
-        </w:rPr>
-        <w:t>c.cid</w:t>
-      </w:r>
-      <w:proofErr w:type="spellEnd"/>
-      <w:r>
-        <w:rPr>
-          <w:rFonts w:ascii="Courier New" w:hAnsi="Courier New" w:cs="Courier New"/>
-          <w:sz w:val="18"/>
-          <w:szCs w:val="18"/>
-        </w:rPr>
-        <w:t xml:space="preserve"> = </w:t>
-      </w:r>
-      <w:proofErr w:type="spellStart"/>
-      <w:r>
-        <w:rPr>
-          <w:rFonts w:ascii="Courier New" w:hAnsi="Courier New" w:cs="Courier New"/>
-          <w:sz w:val="18"/>
-          <w:szCs w:val="18"/>
-        </w:rPr>
-        <w:t>r.cid</w:t>
-      </w:r>
-      <w:proofErr w:type="spellEnd"/>
+        <w:t xml:space="preserve">ORDER BY </w:t>
+      </w:r>
+      <w:proofErr w:type="spellStart"/>
+      <w:r>
+        <w:rPr>
+          <w:rFonts w:ascii="Courier New" w:hAnsi="Courier New" w:cs="Courier New"/>
+          <w:sz w:val="18"/>
+          <w:szCs w:val="18"/>
+        </w:rPr>
+        <w:t>num_reviews</w:t>
+      </w:r>
+      <w:proofErr w:type="spellEnd"/>
+      <w:r>
+        <w:rPr>
+          <w:rFonts w:ascii="Courier New" w:hAnsi="Courier New" w:cs="Courier New"/>
+          <w:sz w:val="18"/>
+          <w:szCs w:val="18"/>
+        </w:rPr>
+        <w:t xml:space="preserve"> DESC</w:t>
+      </w:r>
     </w:p>
     <w:p>
       <w:pPr>
@@ -6629,40 +6342,45 @@
           <w:sz w:val="18"/>
           <w:szCs w:val="18"/>
         </w:rPr>
-        <w:t xml:space="preserve">GROUP BY </w:t>
-      </w:r>
-      <w:proofErr w:type="spellStart"/>
-      <w:proofErr w:type="gramStart"/>
-      <w:r>
-        <w:rPr>
-          <w:rFonts w:ascii="Courier New" w:hAnsi="Courier New" w:cs="Courier New"/>
-          <w:sz w:val="18"/>
-          <w:szCs w:val="18"/>
-        </w:rPr>
-        <w:t>c.fn</w:t>
-      </w:r>
-      <w:proofErr w:type="spellEnd"/>
-      <w:proofErr w:type="gramEnd"/>
-      <w:r>
-        <w:rPr>
-          <w:rFonts w:ascii="Courier New" w:hAnsi="Courier New" w:cs="Courier New"/>
-          <w:sz w:val="18"/>
-          <w:szCs w:val="18"/>
-        </w:rPr>
-        <w:t xml:space="preserve">, </w:t>
-      </w:r>
-      <w:proofErr w:type="spellStart"/>
-      <w:proofErr w:type="gramStart"/>
-      <w:r>
-        <w:rPr>
-          <w:rFonts w:ascii="Courier New" w:hAnsi="Courier New" w:cs="Courier New"/>
-          <w:sz w:val="18"/>
-          <w:szCs w:val="18"/>
-        </w:rPr>
-        <w:t>c.ln</w:t>
-      </w:r>
-      <w:proofErr w:type="spellEnd"/>
-      <w:proofErr w:type="gramEnd"/>
+        <w:t>LIMIT 5;</w:t>
+      </w:r>
+    </w:p>
+    <w:p>
+      <w:pPr>
+        <w:spacing w:after="0"/>
+        <w:rPr>
+          <w:rFonts w:ascii="Courier New" w:hAnsi="Courier New" w:cs="Courier New"/>
+          <w:sz w:val="18"/>
+          <w:szCs w:val="18"/>
+        </w:rPr>
+      </w:pPr>
+    </w:p>
+    <w:p>
+      <w:pPr>
+        <w:spacing w:after="0"/>
+      </w:pPr>
+      <w:r>
+        <w:t>Q</w:t>
+      </w:r>
+      <w:r>
+        <w:t>7</w:t>
+      </w:r>
+      <w:r>
+        <w:t>: Find the total sales and average rating for products that have been ordered more than 100 times.</w:t>
+      </w:r>
+    </w:p>
+    <w:p>
+      <w:pPr>
+        <w:spacing w:after="0"/>
+      </w:pPr>
+    </w:p>
+    <w:p>
+      <w:pPr>
+        <w:spacing w:after="0"/>
+      </w:pPr>
+      <w:r>
+        <w:t>Result SQL:</w:t>
+      </w:r>
     </w:p>
     <w:p>
       <w:pPr>
@@ -6680,26 +6398,72 @@
           <w:sz w:val="18"/>
           <w:szCs w:val="18"/>
         </w:rPr>
-        <w:t xml:space="preserve">ORDER BY </w:t>
-      </w:r>
-      <w:proofErr w:type="spellStart"/>
-      <w:r>
-        <w:rPr>
-          <w:rFonts w:ascii="Courier New" w:hAnsi="Courier New" w:cs="Courier New"/>
-          <w:sz w:val="18"/>
-          <w:szCs w:val="18"/>
-        </w:rPr>
-        <w:t>num_reviews</w:t>
-      </w:r>
-      <w:proofErr w:type="spellEnd"/>
-      <w:r>
-        <w:rPr>
-          <w:rFonts w:ascii="Courier New" w:hAnsi="Courier New" w:cs="Courier New"/>
-          <w:sz w:val="18"/>
-          <w:szCs w:val="18"/>
-        </w:rPr>
-        <w:t xml:space="preserve"> DESC</w:t>
-      </w:r>
+        <w:t>SELECT p.pn, SUM(</w:t>
+      </w:r>
+      <w:proofErr w:type="spellStart"/>
+      <w:r>
+        <w:rPr>
+          <w:rFonts w:ascii="Courier New" w:hAnsi="Courier New" w:cs="Courier New"/>
+          <w:sz w:val="18"/>
+          <w:szCs w:val="18"/>
+        </w:rPr>
+        <w:t>oi.qty</w:t>
+      </w:r>
+      <w:proofErr w:type="spellEnd"/>
+      <w:r>
+        <w:rPr>
+          <w:rFonts w:ascii="Courier New" w:hAnsi="Courier New" w:cs="Courier New"/>
+          <w:sz w:val="18"/>
+          <w:szCs w:val="18"/>
+        </w:rPr>
+        <w:t xml:space="preserve"> * oi.pr) AS </w:t>
+      </w:r>
+      <w:proofErr w:type="spellStart"/>
+      <w:r>
+        <w:rPr>
+          <w:rFonts w:ascii="Courier New" w:hAnsi="Courier New" w:cs="Courier New"/>
+          <w:sz w:val="18"/>
+          <w:szCs w:val="18"/>
+        </w:rPr>
+        <w:t>total_sales</w:t>
+      </w:r>
+      <w:proofErr w:type="spellEnd"/>
+      <w:r>
+        <w:rPr>
+          <w:rFonts w:ascii="Courier New" w:hAnsi="Courier New" w:cs="Courier New"/>
+          <w:sz w:val="18"/>
+          <w:szCs w:val="18"/>
+        </w:rPr>
+        <w:t>, AVG(</w:t>
+      </w:r>
+      <w:proofErr w:type="spellStart"/>
+      <w:r>
+        <w:rPr>
+          <w:rFonts w:ascii="Courier New" w:hAnsi="Courier New" w:cs="Courier New"/>
+          <w:sz w:val="18"/>
+          <w:szCs w:val="18"/>
+        </w:rPr>
+        <w:t>r.rt</w:t>
+      </w:r>
+      <w:proofErr w:type="spellEnd"/>
+      <w:r>
+        <w:rPr>
+          <w:rFonts w:ascii="Courier New" w:hAnsi="Courier New" w:cs="Courier New"/>
+          <w:sz w:val="18"/>
+          <w:szCs w:val="18"/>
+        </w:rPr>
+        <w:t xml:space="preserve">) AS </w:t>
+      </w:r>
+      <w:proofErr w:type="spellStart"/>
+      <w:r>
+        <w:rPr>
+          <w:rFonts w:ascii="Courier New" w:hAnsi="Courier New" w:cs="Courier New"/>
+          <w:sz w:val="18"/>
+          <w:szCs w:val="18"/>
+        </w:rPr>
+        <w:t>avg_rating</w:t>
+      </w:r>
+      <w:proofErr w:type="spellEnd"/>
     </w:p>
     <w:p>
       <w:pPr>
@@ -6717,44 +6481,7 @@
           <w:sz w:val="18"/>
           <w:szCs w:val="18"/>
         </w:rPr>
-        <w:t>LIMIT 5;</w:t>
-      </w:r>
-    </w:p>
-    <w:p>
-      <w:pPr>
-        <w:spacing w:after="0"/>
-        <w:rPr>
-          <w:rFonts w:ascii="Courier New" w:hAnsi="Courier New" w:cs="Courier New"/>
-          <w:sz w:val="18"/>
-          <w:szCs w:val="18"/>
-        </w:rPr>
-      </w:pPr>
-    </w:p>
-    <w:p>
-      <w:pPr>
-        <w:spacing w:after="0"/>
-      </w:pPr>
-      <w:r>
-        <w:t>Q</w:t>
-      </w:r>
-      <w:r>
-        <w:t>7</w:t>
-      </w:r>
-      <w:r>
-        <w:t>: Find the total sales and average rating for products that have been ordered more than 100 times.</w:t>
-      </w:r>
-    </w:p>
-    <w:p>
-      <w:pPr>
-        <w:spacing w:after="0"/>
-      </w:pPr>
-    </w:p>
-    <w:p>
-      <w:pPr>
-        <w:spacing w:after="0"/>
-      </w:pPr>
-      <w:r>
-        <w:t>Result SQL:</w:t>
+        <w:t>FROM prod p</w:t>
       </w:r>
     </w:p>
     <w:p>
@@ -6773,82 +6500,52 @@
           <w:sz w:val="18"/>
           <w:szCs w:val="18"/>
         </w:rPr>
-        <w:t xml:space="preserve">SELECT p.pn, </w:t>
-      </w:r>
-      <w:proofErr w:type="gramStart"/>
-      <w:r>
-        <w:rPr>
-          <w:rFonts w:ascii="Courier New" w:hAnsi="Courier New" w:cs="Courier New"/>
-          <w:sz w:val="18"/>
-          <w:szCs w:val="18"/>
-        </w:rPr>
-        <w:t>SUM(</w:t>
-      </w:r>
-      <w:proofErr w:type="spellStart"/>
-      <w:proofErr w:type="gramEnd"/>
-      <w:r>
-        <w:rPr>
-          <w:rFonts w:ascii="Courier New" w:hAnsi="Courier New" w:cs="Courier New"/>
-          <w:sz w:val="18"/>
-          <w:szCs w:val="18"/>
-        </w:rPr>
-        <w:t>oi.qty</w:t>
-      </w:r>
-      <w:proofErr w:type="spellEnd"/>
-      <w:r>
-        <w:rPr>
-          <w:rFonts w:ascii="Courier New" w:hAnsi="Courier New" w:cs="Courier New"/>
-          <w:sz w:val="18"/>
-          <w:szCs w:val="18"/>
-        </w:rPr>
-        <w:t xml:space="preserve"> * oi.pr) AS </w:t>
-      </w:r>
-      <w:proofErr w:type="spellStart"/>
-      <w:r>
-        <w:rPr>
-          <w:rFonts w:ascii="Courier New" w:hAnsi="Courier New" w:cs="Courier New"/>
-          <w:sz w:val="18"/>
-          <w:szCs w:val="18"/>
-        </w:rPr>
-        <w:t>total_sales</w:t>
-      </w:r>
-      <w:proofErr w:type="spellEnd"/>
-      <w:r>
-        <w:rPr>
-          <w:rFonts w:ascii="Courier New" w:hAnsi="Courier New" w:cs="Courier New"/>
-          <w:sz w:val="18"/>
-          <w:szCs w:val="18"/>
-        </w:rPr>
-        <w:t>, AVG(</w:t>
-      </w:r>
-      <w:proofErr w:type="spellStart"/>
-      <w:proofErr w:type="gramStart"/>
-      <w:r>
-        <w:rPr>
-          <w:rFonts w:ascii="Courier New" w:hAnsi="Courier New" w:cs="Courier New"/>
-          <w:sz w:val="18"/>
-          <w:szCs w:val="18"/>
-        </w:rPr>
-        <w:t>r.rt</w:t>
-      </w:r>
-      <w:proofErr w:type="spellEnd"/>
-      <w:proofErr w:type="gramEnd"/>
-      <w:r>
-        <w:rPr>
-          <w:rFonts w:ascii="Courier New" w:hAnsi="Courier New" w:cs="Courier New"/>
-          <w:sz w:val="18"/>
-          <w:szCs w:val="18"/>
-        </w:rPr>
-        <w:t xml:space="preserve">) AS </w:t>
-      </w:r>
-      <w:proofErr w:type="spellStart"/>
-      <w:r>
-        <w:rPr>
-          <w:rFonts w:ascii="Courier New" w:hAnsi="Courier New" w:cs="Courier New"/>
-          <w:sz w:val="18"/>
-          <w:szCs w:val="18"/>
-        </w:rPr>
-        <w:t>avg_rating</w:t>
+        <w:t xml:space="preserve">JOIN </w:t>
+      </w:r>
+      <w:proofErr w:type="spellStart"/>
+      <w:r>
+        <w:rPr>
+          <w:rFonts w:ascii="Courier New" w:hAnsi="Courier New" w:cs="Courier New"/>
+          <w:sz w:val="18"/>
+          <w:szCs w:val="18"/>
+        </w:rPr>
+        <w:t>ordr_item</w:t>
+      </w:r>
+      <w:proofErr w:type="spellEnd"/>
+      <w:r>
+        <w:rPr>
+          <w:rFonts w:ascii="Courier New" w:hAnsi="Courier New" w:cs="Courier New"/>
+          <w:sz w:val="18"/>
+          <w:szCs w:val="18"/>
+        </w:rPr>
+        <w:t xml:space="preserve"> oi ON </w:t>
+      </w:r>
+      <w:proofErr w:type="spellStart"/>
+      <w:r>
+        <w:rPr>
+          <w:rFonts w:ascii="Courier New" w:hAnsi="Courier New" w:cs="Courier New"/>
+          <w:sz w:val="18"/>
+          <w:szCs w:val="18"/>
+        </w:rPr>
+        <w:t>p.pid</w:t>
+      </w:r>
+      <w:proofErr w:type="spellEnd"/>
+      <w:r>
+        <w:rPr>
+          <w:rFonts w:ascii="Courier New" w:hAnsi="Courier New" w:cs="Courier New"/>
+          <w:sz w:val="18"/>
+          <w:szCs w:val="18"/>
+        </w:rPr>
+        <w:t xml:space="preserve"> = </w:t>
+      </w:r>
+      <w:proofErr w:type="spellStart"/>
+      <w:r>
+        <w:rPr>
+          <w:rFonts w:ascii="Courier New" w:hAnsi="Courier New" w:cs="Courier New"/>
+          <w:sz w:val="18"/>
+          <w:szCs w:val="18"/>
+        </w:rPr>
+        <w:t>oi.pid</w:t>
       </w:r>
       <w:proofErr w:type="spellEnd"/>
     </w:p>
@@ -6868,8 +6565,54 @@
           <w:sz w:val="18"/>
           <w:szCs w:val="18"/>
         </w:rPr>
-        <w:t>FROM prod p</w:t>
-      </w:r>
+        <w:t xml:space="preserve">JOIN </w:t>
+      </w:r>
+      <w:proofErr w:type="spellStart"/>
+      <w:r>
+        <w:rPr>
+          <w:rFonts w:ascii="Courier New" w:hAnsi="Courier New" w:cs="Courier New"/>
+          <w:sz w:val="18"/>
+          <w:szCs w:val="18"/>
+        </w:rPr>
+        <w:t>revw</w:t>
+      </w:r>
+      <w:proofErr w:type="spellEnd"/>
+      <w:r>
+        <w:rPr>
+          <w:rFonts w:ascii="Courier New" w:hAnsi="Courier New" w:cs="Courier New"/>
+          <w:sz w:val="18"/>
+          <w:szCs w:val="18"/>
+        </w:rPr>
+        <w:t xml:space="preserve"> r ON </w:t>
+      </w:r>
+      <w:proofErr w:type="spellStart"/>
+      <w:r>
+        <w:rPr>
+          <w:rFonts w:ascii="Courier New" w:hAnsi="Courier New" w:cs="Courier New"/>
+          <w:sz w:val="18"/>
+          <w:szCs w:val="18"/>
+        </w:rPr>
+        <w:t>p.pid</w:t>
+      </w:r>
+      <w:proofErr w:type="spellEnd"/>
+      <w:r>
+        <w:rPr>
+          <w:rFonts w:ascii="Courier New" w:hAnsi="Courier New" w:cs="Courier New"/>
+          <w:sz w:val="18"/>
+          <w:szCs w:val="18"/>
+        </w:rPr>
+        <w:t xml:space="preserve"> = </w:t>
+      </w:r>
+      <w:proofErr w:type="spellStart"/>
+      <w:r>
+        <w:rPr>
+          <w:rFonts w:ascii="Courier New" w:hAnsi="Courier New" w:cs="Courier New"/>
+          <w:sz w:val="18"/>
+          <w:szCs w:val="18"/>
+        </w:rPr>
+        <w:t>r.pid</w:t>
+      </w:r>
+      <w:proofErr w:type="spellEnd"/>
     </w:p>
     <w:p>
       <w:pPr>
@@ -6887,54 +6630,8 @@
           <w:sz w:val="18"/>
           <w:szCs w:val="18"/>
         </w:rPr>
-        <w:t xml:space="preserve">JOIN </w:t>
-      </w:r>
-      <w:proofErr w:type="spellStart"/>
-      <w:r>
-        <w:rPr>
-          <w:rFonts w:ascii="Courier New" w:hAnsi="Courier New" w:cs="Courier New"/>
-          <w:sz w:val="18"/>
-          <w:szCs w:val="18"/>
-        </w:rPr>
-        <w:t>ordr_item</w:t>
-      </w:r>
-      <w:proofErr w:type="spellEnd"/>
-      <w:r>
-        <w:rPr>
-          <w:rFonts w:ascii="Courier New" w:hAnsi="Courier New" w:cs="Courier New"/>
-          <w:sz w:val="18"/>
-          <w:szCs w:val="18"/>
-        </w:rPr>
-        <w:t xml:space="preserve"> oi ON </w:t>
-      </w:r>
-      <w:proofErr w:type="spellStart"/>
-      <w:r>
-        <w:rPr>
-          <w:rFonts w:ascii="Courier New" w:hAnsi="Courier New" w:cs="Courier New"/>
-          <w:sz w:val="18"/>
-          <w:szCs w:val="18"/>
-        </w:rPr>
-        <w:t>p.pid</w:t>
-      </w:r>
-      <w:proofErr w:type="spellEnd"/>
-      <w:r>
-        <w:rPr>
-          <w:rFonts w:ascii="Courier New" w:hAnsi="Courier New" w:cs="Courier New"/>
-          <w:sz w:val="18"/>
-          <w:szCs w:val="18"/>
-        </w:rPr>
-        <w:t xml:space="preserve"> = </w:t>
-      </w:r>
-      <w:proofErr w:type="spellStart"/>
-      <w:r>
-        <w:rPr>
-          <w:rFonts w:ascii="Courier New" w:hAnsi="Courier New" w:cs="Courier New"/>
-          <w:sz w:val="18"/>
-          <w:szCs w:val="18"/>
-        </w:rPr>
-        <w:t>oi.pid</w:t>
-      </w:r>
-      <w:proofErr w:type="spellEnd"/>
+        <w:t>GROUP BY p.pn</w:t>
+      </w:r>
     </w:p>
     <w:p>
       <w:pPr>
@@ -6952,54 +6649,63 @@
           <w:sz w:val="18"/>
           <w:szCs w:val="18"/>
         </w:rPr>
-        <w:t xml:space="preserve">JOIN </w:t>
-      </w:r>
-      <w:proofErr w:type="spellStart"/>
-      <w:r>
-        <w:rPr>
-          <w:rFonts w:ascii="Courier New" w:hAnsi="Courier New" w:cs="Courier New"/>
-          <w:sz w:val="18"/>
-          <w:szCs w:val="18"/>
-        </w:rPr>
-        <w:t>revw</w:t>
-      </w:r>
-      <w:proofErr w:type="spellEnd"/>
-      <w:r>
-        <w:rPr>
-          <w:rFonts w:ascii="Courier New" w:hAnsi="Courier New" w:cs="Courier New"/>
-          <w:sz w:val="18"/>
-          <w:szCs w:val="18"/>
-        </w:rPr>
-        <w:t xml:space="preserve"> r ON </w:t>
-      </w:r>
-      <w:proofErr w:type="spellStart"/>
-      <w:r>
-        <w:rPr>
-          <w:rFonts w:ascii="Courier New" w:hAnsi="Courier New" w:cs="Courier New"/>
-          <w:sz w:val="18"/>
-          <w:szCs w:val="18"/>
-        </w:rPr>
-        <w:t>p.pid</w:t>
-      </w:r>
-      <w:proofErr w:type="spellEnd"/>
-      <w:r>
-        <w:rPr>
-          <w:rFonts w:ascii="Courier New" w:hAnsi="Courier New" w:cs="Courier New"/>
-          <w:sz w:val="18"/>
-          <w:szCs w:val="18"/>
-        </w:rPr>
-        <w:t xml:space="preserve"> = </w:t>
-      </w:r>
-      <w:proofErr w:type="spellStart"/>
-      <w:r>
-        <w:rPr>
-          <w:rFonts w:ascii="Courier New" w:hAnsi="Courier New" w:cs="Courier New"/>
-          <w:sz w:val="18"/>
-          <w:szCs w:val="18"/>
-        </w:rPr>
-        <w:t>r.pid</w:t>
-      </w:r>
-      <w:proofErr w:type="spellEnd"/>
+        <w:t>HAVING SUM(</w:t>
+      </w:r>
+      <w:proofErr w:type="spellStart"/>
+      <w:r>
+        <w:rPr>
+          <w:rFonts w:ascii="Courier New" w:hAnsi="Courier New" w:cs="Courier New"/>
+          <w:sz w:val="18"/>
+          <w:szCs w:val="18"/>
+        </w:rPr>
+        <w:t>oi.qty</w:t>
+      </w:r>
+      <w:proofErr w:type="spellEnd"/>
+      <w:r>
+        <w:rPr>
+          <w:rFonts w:ascii="Courier New" w:hAnsi="Courier New" w:cs="Courier New"/>
+          <w:sz w:val="18"/>
+          <w:szCs w:val="18"/>
+        </w:rPr>
+        <w:t>) &gt; 100;</w:t>
+      </w:r>
+    </w:p>
+    <w:p>
+      <w:pPr>
+        <w:spacing w:after="0"/>
+        <w:rPr>
+          <w:rFonts w:ascii="Courier New" w:hAnsi="Courier New" w:cs="Courier New"/>
+          <w:sz w:val="18"/>
+          <w:szCs w:val="18"/>
+        </w:rPr>
+      </w:pPr>
+    </w:p>
+    <w:p>
+      <w:pPr>
+        <w:spacing w:after="0"/>
+      </w:pPr>
+      <w:r>
+        <w:t>Q</w:t>
+      </w:r>
+      <w:r>
+        <w:t>8</w:t>
+      </w:r>
+      <w:r>
+        <w:t>: List the top 5 cities by the number of unique customers who have placed orders in the last 3 months.</w:t>
+      </w:r>
+    </w:p>
+    <w:p>
+      <w:pPr>
+        <w:spacing w:after="0"/>
+      </w:pPr>
+    </w:p>
+    <w:p>
+      <w:pPr>
+        <w:spacing w:after="0"/>
+      </w:pPr>
+      <w:r>
+        <w:t>Result SQL:</w:t>
+      </w:r>
     </w:p>
     <w:p>
       <w:pPr>
@@ -7017,8 +6723,54 @@
           <w:sz w:val="18"/>
           <w:szCs w:val="18"/>
         </w:rPr>
-        <w:t>GROUP BY p.pn</w:t>
-      </w:r>
+        <w:t xml:space="preserve">SELECT </w:t>
+      </w:r>
+      <w:proofErr w:type="spellStart"/>
+      <w:r>
+        <w:rPr>
+          <w:rFonts w:ascii="Courier New" w:hAnsi="Courier New" w:cs="Courier New"/>
+          <w:sz w:val="18"/>
+          <w:szCs w:val="18"/>
+        </w:rPr>
+        <w:t>c.ct</w:t>
+      </w:r>
+      <w:proofErr w:type="spellEnd"/>
+      <w:r>
+        <w:rPr>
+          <w:rFonts w:ascii="Courier New" w:hAnsi="Courier New" w:cs="Courier New"/>
+          <w:sz w:val="18"/>
+          <w:szCs w:val="18"/>
+        </w:rPr>
+        <w:t xml:space="preserve"> AS city, COUNT(DISTINCT </w:t>
+      </w:r>
+      <w:proofErr w:type="spellStart"/>
+      <w:r>
+        <w:rPr>
+          <w:rFonts w:ascii="Courier New" w:hAnsi="Courier New" w:cs="Courier New"/>
+          <w:sz w:val="18"/>
+          <w:szCs w:val="18"/>
+        </w:rPr>
+        <w:t>c.cid</w:t>
+      </w:r>
+      <w:proofErr w:type="spellEnd"/>
+      <w:r>
+        <w:rPr>
+          <w:rFonts w:ascii="Courier New" w:hAnsi="Courier New" w:cs="Courier New"/>
+          <w:sz w:val="18"/>
+          <w:szCs w:val="18"/>
+        </w:rPr>
+        <w:t xml:space="preserve">) AS </w:t>
+      </w:r>
+      <w:proofErr w:type="spellStart"/>
+      <w:r>
+        <w:rPr>
+          <w:rFonts w:ascii="Courier New" w:hAnsi="Courier New" w:cs="Courier New"/>
+          <w:sz w:val="18"/>
+          <w:szCs w:val="18"/>
+        </w:rPr>
+        <w:t>unique_customers</w:t>
+      </w:r>
+      <w:proofErr w:type="spellEnd"/>
     </w:p>
     <w:p>
       <w:pPr>
@@ -7036,72 +6788,25 @@
           <w:sz w:val="18"/>
           <w:szCs w:val="18"/>
         </w:rPr>
-        <w:t xml:space="preserve">HAVING </w:t>
-      </w:r>
-      <w:proofErr w:type="gramStart"/>
-      <w:r>
-        <w:rPr>
-          <w:rFonts w:ascii="Courier New" w:hAnsi="Courier New" w:cs="Courier New"/>
-          <w:sz w:val="18"/>
-          <w:szCs w:val="18"/>
-        </w:rPr>
-        <w:t>SUM(</w:t>
-      </w:r>
-      <w:proofErr w:type="spellStart"/>
-      <w:proofErr w:type="gramEnd"/>
-      <w:r>
-        <w:rPr>
-          <w:rFonts w:ascii="Courier New" w:hAnsi="Courier New" w:cs="Courier New"/>
-          <w:sz w:val="18"/>
-          <w:szCs w:val="18"/>
-        </w:rPr>
-        <w:t>oi.qty</w:t>
-      </w:r>
-      <w:proofErr w:type="spellEnd"/>
-      <w:r>
-        <w:rPr>
-          <w:rFonts w:ascii="Courier New" w:hAnsi="Courier New" w:cs="Courier New"/>
-          <w:sz w:val="18"/>
-          <w:szCs w:val="18"/>
-        </w:rPr>
-        <w:t>) &gt; 100;</w:t>
-      </w:r>
-    </w:p>
-    <w:p>
-      <w:pPr>
-        <w:spacing w:after="0"/>
-        <w:rPr>
-          <w:rFonts w:ascii="Courier New" w:hAnsi="Courier New" w:cs="Courier New"/>
-          <w:sz w:val="18"/>
-          <w:szCs w:val="18"/>
-        </w:rPr>
-      </w:pPr>
-    </w:p>
-    <w:p>
-      <w:pPr>
-        <w:spacing w:after="0"/>
-      </w:pPr>
-      <w:r>
-        <w:t>Q</w:t>
-      </w:r>
-      <w:r>
-        <w:t>8</w:t>
-      </w:r>
-      <w:r>
-        <w:t>: List the top 5 cities by the number of unique customers who have placed orders in the last 3 months.</w:t>
-      </w:r>
-    </w:p>
-    <w:p>
-      <w:pPr>
-        <w:spacing w:after="0"/>
-      </w:pPr>
-    </w:p>
-    <w:p>
-      <w:pPr>
-        <w:spacing w:after="0"/>
-      </w:pPr>
-      <w:r>
-        <w:t>Result SQL:</w:t>
+        <w:t xml:space="preserve">FROM </w:t>
+      </w:r>
+      <w:proofErr w:type="spellStart"/>
+      <w:r>
+        <w:rPr>
+          <w:rFonts w:ascii="Courier New" w:hAnsi="Courier New" w:cs="Courier New"/>
+          <w:sz w:val="18"/>
+          <w:szCs w:val="18"/>
+        </w:rPr>
+        <w:t>cust</w:t>
+      </w:r>
+      <w:proofErr w:type="spellEnd"/>
+      <w:r>
+        <w:rPr>
+          <w:rFonts w:ascii="Courier New" w:hAnsi="Courier New" w:cs="Courier New"/>
+          <w:sz w:val="18"/>
+          <w:szCs w:val="18"/>
+        </w:rPr>
+        <w:t xml:space="preserve"> c</w:t>
       </w:r>
     </w:p>
     <w:p>
@@ -7120,45 +6825,25 @@
           <w:sz w:val="18"/>
           <w:szCs w:val="18"/>
         </w:rPr>
-        <w:t xml:space="preserve">SELECT </w:t>
-      </w:r>
-      <w:proofErr w:type="spellStart"/>
-      <w:proofErr w:type="gramStart"/>
-      <w:r>
-        <w:rPr>
-          <w:rFonts w:ascii="Courier New" w:hAnsi="Courier New" w:cs="Courier New"/>
-          <w:sz w:val="18"/>
-          <w:szCs w:val="18"/>
-        </w:rPr>
-        <w:t>c.ct</w:t>
-      </w:r>
-      <w:proofErr w:type="spellEnd"/>
-      <w:proofErr w:type="gramEnd"/>
-      <w:r>
-        <w:rPr>
-          <w:rFonts w:ascii="Courier New" w:hAnsi="Courier New" w:cs="Courier New"/>
-          <w:sz w:val="18"/>
-          <w:szCs w:val="18"/>
-        </w:rPr>
-        <w:t xml:space="preserve"> AS city, </w:t>
-      </w:r>
-      <w:proofErr w:type="gramStart"/>
-      <w:r>
-        <w:rPr>
-          <w:rFonts w:ascii="Courier New" w:hAnsi="Courier New" w:cs="Courier New"/>
-          <w:sz w:val="18"/>
-          <w:szCs w:val="18"/>
-        </w:rPr>
-        <w:t>COUNT(</w:t>
-      </w:r>
-      <w:proofErr w:type="gramEnd"/>
-      <w:r>
-        <w:rPr>
-          <w:rFonts w:ascii="Courier New" w:hAnsi="Courier New" w:cs="Courier New"/>
-          <w:sz w:val="18"/>
-          <w:szCs w:val="18"/>
-        </w:rPr>
-        <w:t xml:space="preserve">DISTINCT </w:t>
+        <w:t xml:space="preserve">JOIN </w:t>
+      </w:r>
+      <w:proofErr w:type="spellStart"/>
+      <w:r>
+        <w:rPr>
+          <w:rFonts w:ascii="Courier New" w:hAnsi="Courier New" w:cs="Courier New"/>
+          <w:sz w:val="18"/>
+          <w:szCs w:val="18"/>
+        </w:rPr>
+        <w:t>ordr</w:t>
+      </w:r>
+      <w:proofErr w:type="spellEnd"/>
+      <w:r>
+        <w:rPr>
+          <w:rFonts w:ascii="Courier New" w:hAnsi="Courier New" w:cs="Courier New"/>
+          <w:sz w:val="18"/>
+          <w:szCs w:val="18"/>
+        </w:rPr>
+        <w:t xml:space="preserve"> o ON </w:t>
       </w:r>
       <w:proofErr w:type="spellStart"/>
       <w:r>
@@ -7176,16 +6861,16 @@
           <w:sz w:val="18"/>
           <w:szCs w:val="18"/>
         </w:rPr>
-        <w:t xml:space="preserve">) AS </w:t>
-      </w:r>
-      <w:proofErr w:type="spellStart"/>
-      <w:r>
-        <w:rPr>
-          <w:rFonts w:ascii="Courier New" w:hAnsi="Courier New" w:cs="Courier New"/>
-          <w:sz w:val="18"/>
-          <w:szCs w:val="18"/>
-        </w:rPr>
-        <w:t>unique_customers</w:t>
+        <w:t xml:space="preserve"> = </w:t>
+      </w:r>
+      <w:proofErr w:type="spellStart"/>
+      <w:r>
+        <w:rPr>
+          <w:rFonts w:ascii="Courier New" w:hAnsi="Courier New" w:cs="Courier New"/>
+          <w:sz w:val="18"/>
+          <w:szCs w:val="18"/>
+        </w:rPr>
+        <w:t>o.cid</w:t>
       </w:r>
       <w:proofErr w:type="spellEnd"/>
     </w:p>
@@ -7205,25 +6890,25 @@
           <w:sz w:val="18"/>
           <w:szCs w:val="18"/>
         </w:rPr>
-        <w:t xml:space="preserve">FROM </w:t>
-      </w:r>
-      <w:proofErr w:type="spellStart"/>
-      <w:r>
-        <w:rPr>
-          <w:rFonts w:ascii="Courier New" w:hAnsi="Courier New" w:cs="Courier New"/>
-          <w:sz w:val="18"/>
-          <w:szCs w:val="18"/>
-        </w:rPr>
-        <w:t>cust</w:t>
-      </w:r>
-      <w:proofErr w:type="spellEnd"/>
-      <w:r>
-        <w:rPr>
-          <w:rFonts w:ascii="Courier New" w:hAnsi="Courier New" w:cs="Courier New"/>
-          <w:sz w:val="18"/>
-          <w:szCs w:val="18"/>
-        </w:rPr>
-        <w:t xml:space="preserve"> c</w:t>
+        <w:t xml:space="preserve">WHERE </w:t>
+      </w:r>
+      <w:proofErr w:type="spellStart"/>
+      <w:r>
+        <w:rPr>
+          <w:rFonts w:ascii="Courier New" w:hAnsi="Courier New" w:cs="Courier New"/>
+          <w:sz w:val="18"/>
+          <w:szCs w:val="18"/>
+        </w:rPr>
+        <w:t>o.dt</w:t>
+      </w:r>
+      <w:proofErr w:type="spellEnd"/>
+      <w:r>
+        <w:rPr>
+          <w:rFonts w:ascii="Courier New" w:hAnsi="Courier New" w:cs="Courier New"/>
+          <w:sz w:val="18"/>
+          <w:szCs w:val="18"/>
+        </w:rPr>
+        <w:t xml:space="preserve"> &gt;= CURRENT_DATE - INTERVAL '3 months'</w:t>
       </w:r>
     </w:p>
     <w:p>
@@ -7242,52 +6927,16 @@
           <w:sz w:val="18"/>
           <w:szCs w:val="18"/>
         </w:rPr>
-        <w:t xml:space="preserve">JOIN </w:t>
-      </w:r>
-      <w:proofErr w:type="spellStart"/>
-      <w:r>
-        <w:rPr>
-          <w:rFonts w:ascii="Courier New" w:hAnsi="Courier New" w:cs="Courier New"/>
-          <w:sz w:val="18"/>
-          <w:szCs w:val="18"/>
-        </w:rPr>
-        <w:t>ordr</w:t>
-      </w:r>
-      <w:proofErr w:type="spellEnd"/>
-      <w:r>
-        <w:rPr>
-          <w:rFonts w:ascii="Courier New" w:hAnsi="Courier New" w:cs="Courier New"/>
-          <w:sz w:val="18"/>
-          <w:szCs w:val="18"/>
-        </w:rPr>
-        <w:t xml:space="preserve"> o ON </w:t>
-      </w:r>
-      <w:proofErr w:type="spellStart"/>
-      <w:r>
-        <w:rPr>
-          <w:rFonts w:ascii="Courier New" w:hAnsi="Courier New" w:cs="Courier New"/>
-          <w:sz w:val="18"/>
-          <w:szCs w:val="18"/>
-        </w:rPr>
-        <w:t>c.cid</w:t>
-      </w:r>
-      <w:proofErr w:type="spellEnd"/>
-      <w:r>
-        <w:rPr>
-          <w:rFonts w:ascii="Courier New" w:hAnsi="Courier New" w:cs="Courier New"/>
-          <w:sz w:val="18"/>
-          <w:szCs w:val="18"/>
-        </w:rPr>
-        <w:t xml:space="preserve"> = </w:t>
-      </w:r>
-      <w:proofErr w:type="spellStart"/>
-      <w:r>
-        <w:rPr>
-          <w:rFonts w:ascii="Courier New" w:hAnsi="Courier New" w:cs="Courier New"/>
-          <w:sz w:val="18"/>
-          <w:szCs w:val="18"/>
-        </w:rPr>
-        <w:t>o.cid</w:t>
+        <w:t xml:space="preserve">GROUP BY </w:t>
+      </w:r>
+      <w:proofErr w:type="spellStart"/>
+      <w:r>
+        <w:rPr>
+          <w:rFonts w:ascii="Courier New" w:hAnsi="Courier New" w:cs="Courier New"/>
+          <w:sz w:val="18"/>
+          <w:szCs w:val="18"/>
+        </w:rPr>
+        <w:t>c.ct</w:t>
       </w:r>
       <w:proofErr w:type="spellEnd"/>
     </w:p>
@@ -7307,59 +6956,80 @@
           <w:sz w:val="18"/>
           <w:szCs w:val="18"/>
         </w:rPr>
-        <w:t xml:space="preserve">WHERE </w:t>
-      </w:r>
-      <w:proofErr w:type="spellStart"/>
-      <w:proofErr w:type="gramStart"/>
-      <w:r>
-        <w:rPr>
-          <w:rFonts w:ascii="Courier New" w:hAnsi="Courier New" w:cs="Courier New"/>
-          <w:sz w:val="18"/>
-          <w:szCs w:val="18"/>
-        </w:rPr>
-        <w:t>o.dt</w:t>
-      </w:r>
-      <w:proofErr w:type="spellEnd"/>
-      <w:proofErr w:type="gramEnd"/>
-      <w:r>
-        <w:rPr>
-          <w:rFonts w:ascii="Courier New" w:hAnsi="Courier New" w:cs="Courier New"/>
-          <w:sz w:val="18"/>
-          <w:szCs w:val="18"/>
-        </w:rPr>
-        <w:t xml:space="preserve"> &gt;= CURRENT_DATE - INTERVAL '3 months'</w:t>
+        <w:t xml:space="preserve">ORDER BY </w:t>
+      </w:r>
+      <w:proofErr w:type="spellStart"/>
+      <w:r>
+        <w:rPr>
+          <w:rFonts w:ascii="Courier New" w:hAnsi="Courier New" w:cs="Courier New"/>
+          <w:sz w:val="18"/>
+          <w:szCs w:val="18"/>
+        </w:rPr>
+        <w:t>unique_customers</w:t>
+      </w:r>
+      <w:proofErr w:type="spellEnd"/>
+      <w:r>
+        <w:rPr>
+          <w:rFonts w:ascii="Courier New" w:hAnsi="Courier New" w:cs="Courier New"/>
+          <w:sz w:val="18"/>
+          <w:szCs w:val="18"/>
+        </w:rPr>
+        <w:t xml:space="preserve"> DESC</w:t>
       </w:r>
     </w:p>
     <w:p>
       <w:pPr>
         <w:spacing w:after="0"/>
         <w:ind w:left="720"/>
-        <w:rPr>
-          <w:rFonts w:ascii="Courier New" w:hAnsi="Courier New" w:cs="Courier New"/>
-          <w:sz w:val="18"/>
-          <w:szCs w:val="18"/>
-        </w:rPr>
-      </w:pPr>
-      <w:r>
-        <w:rPr>
-          <w:rFonts w:ascii="Courier New" w:hAnsi="Courier New" w:cs="Courier New"/>
-          <w:sz w:val="18"/>
-          <w:szCs w:val="18"/>
-        </w:rPr>
-        <w:t xml:space="preserve">GROUP BY </w:t>
-      </w:r>
-      <w:proofErr w:type="spellStart"/>
-      <w:proofErr w:type="gramStart"/>
-      <w:r>
-        <w:rPr>
-          <w:rFonts w:ascii="Courier New" w:hAnsi="Courier New" w:cs="Courier New"/>
-          <w:sz w:val="18"/>
-          <w:szCs w:val="18"/>
-        </w:rPr>
-        <w:t>c.ct</w:t>
-      </w:r>
-      <w:proofErr w:type="spellEnd"/>
-      <w:proofErr w:type="gramEnd"/>
+      </w:pPr>
+      <w:r>
+        <w:rPr>
+          <w:rFonts w:ascii="Courier New" w:hAnsi="Courier New" w:cs="Courier New"/>
+          <w:sz w:val="18"/>
+          <w:szCs w:val="18"/>
+        </w:rPr>
+        <w:t>LIMIT 5;</w:t>
+      </w:r>
+      <w:r>
+        <w:rPr>
+          <w:rFonts w:ascii="Courier New" w:hAnsi="Courier New" w:cs="Courier New"/>
+          <w:sz w:val="18"/>
+          <w:szCs w:val="18"/>
+        </w:rPr>
+        <w:br/>
+      </w:r>
+    </w:p>
+    <w:p>
+      <w:pPr>
+        <w:spacing w:after="0"/>
+      </w:pPr>
+      <w:r>
+        <w:t>Q</w:t>
+      </w:r>
+      <w:r>
+        <w:t>9</w:t>
+      </w:r>
+      <w:r>
+        <w:t>: Find the top 3 products with the highest total sales amount that have received at least 20 reviews.</w:t>
+      </w:r>
+    </w:p>
+    <w:p>
+      <w:pPr>
+        <w:spacing w:after="0"/>
+      </w:pPr>
+    </w:p>
+    <w:p>
+      <w:pPr>
+        <w:spacing w:after="0"/>
+        <w:rPr>
+          <w:rFonts w:ascii="Courier New" w:hAnsi="Courier New" w:cs="Courier New"/>
+          <w:sz w:val="18"/>
+          <w:szCs w:val="18"/>
+        </w:rPr>
+      </w:pPr>
+      <w:r>
+        <w:t>Result SQL:</w:t>
+      </w:r>
     </w:p>
     <w:p>
       <w:pPr>
@@ -7377,79 +7047,54 @@
           <w:sz w:val="18"/>
           <w:szCs w:val="18"/>
         </w:rPr>
-        <w:t xml:space="preserve">ORDER BY </w:t>
-      </w:r>
-      <w:proofErr w:type="spellStart"/>
-      <w:r>
-        <w:rPr>
-          <w:rFonts w:ascii="Courier New" w:hAnsi="Courier New" w:cs="Courier New"/>
-          <w:sz w:val="18"/>
-          <w:szCs w:val="18"/>
-        </w:rPr>
-        <w:t>unique_customers</w:t>
-      </w:r>
-      <w:proofErr w:type="spellEnd"/>
-      <w:r>
-        <w:rPr>
-          <w:rFonts w:ascii="Courier New" w:hAnsi="Courier New" w:cs="Courier New"/>
-          <w:sz w:val="18"/>
-          <w:szCs w:val="18"/>
-        </w:rPr>
-        <w:t xml:space="preserve"> DESC</w:t>
-      </w:r>
+        <w:t>SELECT p.pn, SUM(</w:t>
+      </w:r>
+      <w:proofErr w:type="spellStart"/>
+      <w:r>
+        <w:rPr>
+          <w:rFonts w:ascii="Courier New" w:hAnsi="Courier New" w:cs="Courier New"/>
+          <w:sz w:val="18"/>
+          <w:szCs w:val="18"/>
+        </w:rPr>
+        <w:t>oi.qty</w:t>
+      </w:r>
+      <w:proofErr w:type="spellEnd"/>
+      <w:r>
+        <w:rPr>
+          <w:rFonts w:ascii="Courier New" w:hAnsi="Courier New" w:cs="Courier New"/>
+          <w:sz w:val="18"/>
+          <w:szCs w:val="18"/>
+        </w:rPr>
+        <w:t xml:space="preserve"> * oi.pr) AS </w:t>
+      </w:r>
+      <w:proofErr w:type="spellStart"/>
+      <w:r>
+        <w:rPr>
+          <w:rFonts w:ascii="Courier New" w:hAnsi="Courier New" w:cs="Courier New"/>
+          <w:sz w:val="18"/>
+          <w:szCs w:val="18"/>
+        </w:rPr>
+        <w:t>total_sales</w:t>
+      </w:r>
+      <w:proofErr w:type="spellEnd"/>
     </w:p>
     <w:p>
       <w:pPr>
         <w:spacing w:after="0"/>
         <w:ind w:left="720"/>
-      </w:pPr>
-      <w:r>
-        <w:rPr>
-          <w:rFonts w:ascii="Courier New" w:hAnsi="Courier New" w:cs="Courier New"/>
-          <w:sz w:val="18"/>
-          <w:szCs w:val="18"/>
-        </w:rPr>
-        <w:t>LIMIT 5;</w:t>
-      </w:r>
-      <w:r>
-        <w:rPr>
-          <w:rFonts w:ascii="Courier New" w:hAnsi="Courier New" w:cs="Courier New"/>
-          <w:sz w:val="18"/>
-          <w:szCs w:val="18"/>
-        </w:rPr>
-        <w:br/>
-      </w:r>
-    </w:p>
-    <w:p>
-      <w:pPr>
-        <w:spacing w:after="0"/>
-      </w:pPr>
-      <w:r>
-        <w:t>Q</w:t>
-      </w:r>
-      <w:r>
-        <w:t>9</w:t>
-      </w:r>
-      <w:r>
-        <w:t>: Find the top 3 products with the highest total sales amount that have received at least 20 reviews.</w:t>
-      </w:r>
-    </w:p>
-    <w:p>
-      <w:pPr>
-        <w:spacing w:after="0"/>
-      </w:pPr>
-    </w:p>
-    <w:p>
-      <w:pPr>
-        <w:spacing w:after="0"/>
-        <w:rPr>
-          <w:rFonts w:ascii="Courier New" w:hAnsi="Courier New" w:cs="Courier New"/>
-          <w:sz w:val="18"/>
-          <w:szCs w:val="18"/>
-        </w:rPr>
-      </w:pPr>
-      <w:r>
-        <w:t>Result SQL:</w:t>
+        <w:rPr>
+          <w:rFonts w:ascii="Courier New" w:hAnsi="Courier New" w:cs="Courier New"/>
+          <w:sz w:val="18"/>
+          <w:szCs w:val="18"/>
+        </w:rPr>
+      </w:pPr>
+      <w:r>
+        <w:rPr>
+          <w:rFonts w:ascii="Courier New" w:hAnsi="Courier New" w:cs="Courier New"/>
+          <w:sz w:val="18"/>
+          <w:szCs w:val="18"/>
+        </w:rPr>
+        <w:t>FROM prod p</w:t>
       </w:r>
     </w:p>
     <w:p>
@@ -7468,44 +7113,52 @@
           <w:sz w:val="18"/>
           <w:szCs w:val="18"/>
         </w:rPr>
-        <w:t xml:space="preserve">SELECT p.pn, </w:t>
-      </w:r>
-      <w:proofErr w:type="gramStart"/>
-      <w:r>
-        <w:rPr>
-          <w:rFonts w:ascii="Courier New" w:hAnsi="Courier New" w:cs="Courier New"/>
-          <w:sz w:val="18"/>
-          <w:szCs w:val="18"/>
-        </w:rPr>
-        <w:t>SUM(</w:t>
-      </w:r>
-      <w:proofErr w:type="spellStart"/>
-      <w:proofErr w:type="gramEnd"/>
-      <w:r>
-        <w:rPr>
-          <w:rFonts w:ascii="Courier New" w:hAnsi="Courier New" w:cs="Courier New"/>
-          <w:sz w:val="18"/>
-          <w:szCs w:val="18"/>
-        </w:rPr>
-        <w:t>oi.qty</w:t>
-      </w:r>
-      <w:proofErr w:type="spellEnd"/>
-      <w:r>
-        <w:rPr>
-          <w:rFonts w:ascii="Courier New" w:hAnsi="Courier New" w:cs="Courier New"/>
-          <w:sz w:val="18"/>
-          <w:szCs w:val="18"/>
-        </w:rPr>
-        <w:t xml:space="preserve"> * oi.pr) AS </w:t>
-      </w:r>
-      <w:proofErr w:type="spellStart"/>
-      <w:r>
-        <w:rPr>
-          <w:rFonts w:ascii="Courier New" w:hAnsi="Courier New" w:cs="Courier New"/>
-          <w:sz w:val="18"/>
-          <w:szCs w:val="18"/>
-        </w:rPr>
-        <w:t>total_sales</w:t>
+        <w:t xml:space="preserve">JOIN </w:t>
+      </w:r>
+      <w:proofErr w:type="spellStart"/>
+      <w:r>
+        <w:rPr>
+          <w:rFonts w:ascii="Courier New" w:hAnsi="Courier New" w:cs="Courier New"/>
+          <w:sz w:val="18"/>
+          <w:szCs w:val="18"/>
+        </w:rPr>
+        <w:t>ordr_item</w:t>
+      </w:r>
+      <w:proofErr w:type="spellEnd"/>
+      <w:r>
+        <w:rPr>
+          <w:rFonts w:ascii="Courier New" w:hAnsi="Courier New" w:cs="Courier New"/>
+          <w:sz w:val="18"/>
+          <w:szCs w:val="18"/>
+        </w:rPr>
+        <w:t xml:space="preserve"> oi ON </w:t>
+      </w:r>
+      <w:proofErr w:type="spellStart"/>
+      <w:r>
+        <w:rPr>
+          <w:rFonts w:ascii="Courier New" w:hAnsi="Courier New" w:cs="Courier New"/>
+          <w:sz w:val="18"/>
+          <w:szCs w:val="18"/>
+        </w:rPr>
+        <w:t>p.pid</w:t>
+      </w:r>
+      <w:proofErr w:type="spellEnd"/>
+      <w:r>
+        <w:rPr>
+          <w:rFonts w:ascii="Courier New" w:hAnsi="Courier New" w:cs="Courier New"/>
+          <w:sz w:val="18"/>
+          <w:szCs w:val="18"/>
+        </w:rPr>
+        <w:t xml:space="preserve"> = </w:t>
+      </w:r>
+      <w:proofErr w:type="spellStart"/>
+      <w:r>
+        <w:rPr>
+          <w:rFonts w:ascii="Courier New" w:hAnsi="Courier New" w:cs="Courier New"/>
+          <w:sz w:val="18"/>
+          <w:szCs w:val="18"/>
+        </w:rPr>
+        <w:t>oi.pid</w:t>
       </w:r>
       <w:proofErr w:type="spellEnd"/>
     </w:p>
@@ -7525,8 +7178,54 @@
           <w:sz w:val="18"/>
           <w:szCs w:val="18"/>
         </w:rPr>
-        <w:t>FROM prod p</w:t>
-      </w:r>
+        <w:t xml:space="preserve">JOIN </w:t>
+      </w:r>
+      <w:proofErr w:type="spellStart"/>
+      <w:r>
+        <w:rPr>
+          <w:rFonts w:ascii="Courier New" w:hAnsi="Courier New" w:cs="Courier New"/>
+          <w:sz w:val="18"/>
+          <w:szCs w:val="18"/>
+        </w:rPr>
+        <w:t>revw</w:t>
+      </w:r>
+      <w:proofErr w:type="spellEnd"/>
+      <w:r>
+        <w:rPr>
+          <w:rFonts w:ascii="Courier New" w:hAnsi="Courier New" w:cs="Courier New"/>
+          <w:sz w:val="18"/>
+          <w:szCs w:val="18"/>
+        </w:rPr>
+        <w:t xml:space="preserve"> r ON </w:t>
+      </w:r>
+      <w:proofErr w:type="spellStart"/>
+      <w:r>
+        <w:rPr>
+          <w:rFonts w:ascii="Courier New" w:hAnsi="Courier New" w:cs="Courier New"/>
+          <w:sz w:val="18"/>
+          <w:szCs w:val="18"/>
+        </w:rPr>
+        <w:t>p.pid</w:t>
+      </w:r>
+      <w:proofErr w:type="spellEnd"/>
+      <w:r>
+        <w:rPr>
+          <w:rFonts w:ascii="Courier New" w:hAnsi="Courier New" w:cs="Courier New"/>
+          <w:sz w:val="18"/>
+          <w:szCs w:val="18"/>
+        </w:rPr>
+        <w:t xml:space="preserve"> = </w:t>
+      </w:r>
+      <w:proofErr w:type="spellStart"/>
+      <w:r>
+        <w:rPr>
+          <w:rFonts w:ascii="Courier New" w:hAnsi="Courier New" w:cs="Courier New"/>
+          <w:sz w:val="18"/>
+          <w:szCs w:val="18"/>
+        </w:rPr>
+        <w:t>r.pid</w:t>
+      </w:r>
+      <w:proofErr w:type="spellEnd"/>
     </w:p>
     <w:p>
       <w:pPr>
@@ -7544,54 +7243,8 @@
           <w:sz w:val="18"/>
           <w:szCs w:val="18"/>
         </w:rPr>
-        <w:t xml:space="preserve">JOIN </w:t>
-      </w:r>
-      <w:proofErr w:type="spellStart"/>
-      <w:r>
-        <w:rPr>
-          <w:rFonts w:ascii="Courier New" w:hAnsi="Courier New" w:cs="Courier New"/>
-          <w:sz w:val="18"/>
-          <w:szCs w:val="18"/>
-        </w:rPr>
-        <w:t>ordr_item</w:t>
-      </w:r>
-      <w:proofErr w:type="spellEnd"/>
-      <w:r>
-        <w:rPr>
-          <w:rFonts w:ascii="Courier New" w:hAnsi="Courier New" w:cs="Courier New"/>
-          <w:sz w:val="18"/>
-          <w:szCs w:val="18"/>
-        </w:rPr>
-        <w:t xml:space="preserve"> oi ON </w:t>
-      </w:r>
-      <w:proofErr w:type="spellStart"/>
-      <w:r>
-        <w:rPr>
-          <w:rFonts w:ascii="Courier New" w:hAnsi="Courier New" w:cs="Courier New"/>
-          <w:sz w:val="18"/>
-          <w:szCs w:val="18"/>
-        </w:rPr>
-        <w:t>p.pid</w:t>
-      </w:r>
-      <w:proofErr w:type="spellEnd"/>
-      <w:r>
-        <w:rPr>
-          <w:rFonts w:ascii="Courier New" w:hAnsi="Courier New" w:cs="Courier New"/>
-          <w:sz w:val="18"/>
-          <w:szCs w:val="18"/>
-        </w:rPr>
-        <w:t xml:space="preserve"> = </w:t>
-      </w:r>
-      <w:proofErr w:type="spellStart"/>
-      <w:r>
-        <w:rPr>
-          <w:rFonts w:ascii="Courier New" w:hAnsi="Courier New" w:cs="Courier New"/>
-          <w:sz w:val="18"/>
-          <w:szCs w:val="18"/>
-        </w:rPr>
-        <w:t>oi.pid</w:t>
-      </w:r>
-      <w:proofErr w:type="spellEnd"/>
+        <w:t>GROUP BY p.pn</w:t>
+      </w:r>
     </w:p>
     <w:p>
       <w:pPr>
@@ -7609,54 +7262,26 @@
           <w:sz w:val="18"/>
           <w:szCs w:val="18"/>
         </w:rPr>
-        <w:t xml:space="preserve">JOIN </w:t>
-      </w:r>
-      <w:proofErr w:type="spellStart"/>
-      <w:r>
-        <w:rPr>
-          <w:rFonts w:ascii="Courier New" w:hAnsi="Courier New" w:cs="Courier New"/>
-          <w:sz w:val="18"/>
-          <w:szCs w:val="18"/>
-        </w:rPr>
-        <w:t>revw</w:t>
-      </w:r>
-      <w:proofErr w:type="spellEnd"/>
-      <w:r>
-        <w:rPr>
-          <w:rFonts w:ascii="Courier New" w:hAnsi="Courier New" w:cs="Courier New"/>
-          <w:sz w:val="18"/>
-          <w:szCs w:val="18"/>
-        </w:rPr>
-        <w:t xml:space="preserve"> r ON </w:t>
-      </w:r>
-      <w:proofErr w:type="spellStart"/>
-      <w:r>
-        <w:rPr>
-          <w:rFonts w:ascii="Courier New" w:hAnsi="Courier New" w:cs="Courier New"/>
-          <w:sz w:val="18"/>
-          <w:szCs w:val="18"/>
-        </w:rPr>
-        <w:t>p.pid</w:t>
-      </w:r>
-      <w:proofErr w:type="spellEnd"/>
-      <w:r>
-        <w:rPr>
-          <w:rFonts w:ascii="Courier New" w:hAnsi="Courier New" w:cs="Courier New"/>
-          <w:sz w:val="18"/>
-          <w:szCs w:val="18"/>
-        </w:rPr>
-        <w:t xml:space="preserve"> = </w:t>
-      </w:r>
-      <w:proofErr w:type="spellStart"/>
-      <w:r>
-        <w:rPr>
-          <w:rFonts w:ascii="Courier New" w:hAnsi="Courier New" w:cs="Courier New"/>
-          <w:sz w:val="18"/>
-          <w:szCs w:val="18"/>
-        </w:rPr>
-        <w:t>r.pid</w:t>
-      </w:r>
-      <w:proofErr w:type="spellEnd"/>
+        <w:t>HAVING COUNT(</w:t>
+      </w:r>
+      <w:proofErr w:type="spellStart"/>
+      <w:r>
+        <w:rPr>
+          <w:rFonts w:ascii="Courier New" w:hAnsi="Courier New" w:cs="Courier New"/>
+          <w:sz w:val="18"/>
+          <w:szCs w:val="18"/>
+        </w:rPr>
+        <w:t>r.rid</w:t>
+      </w:r>
+      <w:proofErr w:type="spellEnd"/>
+      <w:r>
+        <w:rPr>
+          <w:rFonts w:ascii="Courier New" w:hAnsi="Courier New" w:cs="Courier New"/>
+          <w:sz w:val="18"/>
+          <w:szCs w:val="18"/>
+        </w:rPr>
+        <w:t>) &gt;= 20</w:t>
+      </w:r>
     </w:p>
     <w:p>
       <w:pPr>
@@ -7674,7 +7299,25 @@
           <w:sz w:val="18"/>
           <w:szCs w:val="18"/>
         </w:rPr>
-        <w:t>GROUP BY p.pn</w:t>
+        <w:t xml:space="preserve">ORDER BY </w:t>
+      </w:r>
+      <w:proofErr w:type="spellStart"/>
+      <w:r>
+        <w:rPr>
+          <w:rFonts w:ascii="Courier New" w:hAnsi="Courier New" w:cs="Courier New"/>
+          <w:sz w:val="18"/>
+          <w:szCs w:val="18"/>
+        </w:rPr>
+        <w:t>total_sales</w:t>
+      </w:r>
+      <w:proofErr w:type="spellEnd"/>
+      <w:r>
+        <w:rPr>
+          <w:rFonts w:ascii="Courier New" w:hAnsi="Courier New" w:cs="Courier New"/>
+          <w:sz w:val="18"/>
+          <w:szCs w:val="18"/>
+        </w:rPr>
+        <w:t xml:space="preserve"> DESC</w:t>
       </w:r>
     </w:p>
     <w:p>
@@ -7693,35 +7336,7 @@
           <w:sz w:val="18"/>
           <w:szCs w:val="18"/>
         </w:rPr>
-        <w:t xml:space="preserve">HAVING </w:t>
-      </w:r>
-      <w:proofErr w:type="gramStart"/>
-      <w:r>
-        <w:rPr>
-          <w:rFonts w:ascii="Courier New" w:hAnsi="Courier New" w:cs="Courier New"/>
-          <w:sz w:val="18"/>
-          <w:szCs w:val="18"/>
-        </w:rPr>
-        <w:t>COUNT(</w:t>
-      </w:r>
-      <w:proofErr w:type="spellStart"/>
-      <w:proofErr w:type="gramEnd"/>
-      <w:r>
-        <w:rPr>
-          <w:rFonts w:ascii="Courier New" w:hAnsi="Courier New" w:cs="Courier New"/>
-          <w:sz w:val="18"/>
-          <w:szCs w:val="18"/>
-        </w:rPr>
-        <w:t>r.rid</w:t>
-      </w:r>
-      <w:proofErr w:type="spellEnd"/>
-      <w:r>
-        <w:rPr>
-          <w:rFonts w:ascii="Courier New" w:hAnsi="Courier New" w:cs="Courier New"/>
-          <w:sz w:val="18"/>
-          <w:szCs w:val="18"/>
-        </w:rPr>
-        <w:t>) &gt;= 20</w:t>
+        <w:t>LIMIT 3;</w:t>
       </w:r>
     </w:p>
     <w:p>
@@ -7734,73 +7349,14 @@
           <w:szCs w:val="18"/>
         </w:rPr>
       </w:pPr>
-      <w:r>
-        <w:rPr>
-          <w:rFonts w:ascii="Courier New" w:hAnsi="Courier New" w:cs="Courier New"/>
-          <w:sz w:val="18"/>
-          <w:szCs w:val="18"/>
-        </w:rPr>
-        <w:t xml:space="preserve">ORDER BY </w:t>
-      </w:r>
-      <w:proofErr w:type="spellStart"/>
-      <w:r>
-        <w:rPr>
-          <w:rFonts w:ascii="Courier New" w:hAnsi="Courier New" w:cs="Courier New"/>
-          <w:sz w:val="18"/>
-          <w:szCs w:val="18"/>
-        </w:rPr>
-        <w:t>total_sales</w:t>
-      </w:r>
-      <w:proofErr w:type="spellEnd"/>
-      <w:r>
-        <w:rPr>
-          <w:rFonts w:ascii="Courier New" w:hAnsi="Courier New" w:cs="Courier New"/>
-          <w:sz w:val="18"/>
-          <w:szCs w:val="18"/>
-        </w:rPr>
-        <w:t xml:space="preserve"> DESC</w:t>
-      </w:r>
     </w:p>
     <w:p>
       <w:pPr>
         <w:spacing w:after="0"/>
-        <w:ind w:left="720"/>
-        <w:rPr>
-          <w:rFonts w:ascii="Courier New" w:hAnsi="Courier New" w:cs="Courier New"/>
-          <w:sz w:val="18"/>
-          <w:szCs w:val="18"/>
-        </w:rPr>
-      </w:pPr>
-      <w:r>
-        <w:rPr>
-          <w:rFonts w:ascii="Courier New" w:hAnsi="Courier New" w:cs="Courier New"/>
-          <w:sz w:val="18"/>
-          <w:szCs w:val="18"/>
-        </w:rPr>
-        <w:t>LIMIT 3;</w:t>
-      </w:r>
-    </w:p>
-    <w:p>
-      <w:pPr>
-        <w:spacing w:after="0"/>
-        <w:ind w:left="720"/>
-        <w:rPr>
-          <w:rFonts w:ascii="Courier New" w:hAnsi="Courier New" w:cs="Courier New"/>
-          <w:sz w:val="18"/>
-          <w:szCs w:val="18"/>
-        </w:rPr>
-      </w:pPr>
-    </w:p>
-    <w:p>
-      <w:pPr>
-        <w:spacing w:after="0"/>
-      </w:pPr>
-      <w:r>
-        <w:t xml:space="preserve">Q10: Identify the top 5 customers who have spent the most money on 'Electronics' products in the last year. For each of these customers, provide their full name, email, total amount spent, the number of orders they placed, and the average rating they gave to 'Electronics' </w:t>
-      </w:r>
+      </w:pPr>
       <w:r>
         <w:lastRenderedPageBreak/>
-        <w:t>products. Additionally, include the most frequently purchased 'Electronics' product by each customer.</w:t>
+        <w:t>Q10: Identify the top 5 customers who have spent the most money on 'Electronics' products in the last year. For each of these customers, provide their full name, email, total amount spent, the number of orders they placed, and the average rating they gave to 'Electronics' products. Additionally, include the most frequently purchased 'Electronics' product by each customer.</w:t>
       </w:r>
     </w:p>
     <w:p>
@@ -7911,7 +7467,6 @@
         <w:t xml:space="preserve">, </w:t>
       </w:r>
       <w:proofErr w:type="spellStart"/>
-      <w:proofErr w:type="gramStart"/>
       <w:r>
         <w:rPr>
           <w:rFonts w:ascii="Courier New" w:hAnsi="Courier New" w:cs="Courier New"/>
@@ -7921,7 +7476,6 @@
         <w:t>c.fn</w:t>
       </w:r>
       <w:proofErr w:type="spellEnd"/>
-      <w:proofErr w:type="gramEnd"/>
       <w:r>
         <w:rPr>
           <w:rFonts w:ascii="Courier New" w:hAnsi="Courier New" w:cs="Courier New"/>
@@ -7931,7 +7485,6 @@
         <w:t xml:space="preserve">, </w:t>
       </w:r>
       <w:proofErr w:type="spellStart"/>
-      <w:proofErr w:type="gramStart"/>
       <w:r>
         <w:rPr>
           <w:rFonts w:ascii="Courier New" w:hAnsi="Courier New" w:cs="Courier New"/>
@@ -7941,7 +7494,6 @@
         <w:t>c.ln</w:t>
       </w:r>
       <w:proofErr w:type="spellEnd"/>
-      <w:proofErr w:type="gramEnd"/>
       <w:r>
         <w:rPr>
           <w:rFonts w:ascii="Courier New" w:hAnsi="Courier New" w:cs="Courier New"/>
@@ -7951,7 +7503,6 @@
         <w:t xml:space="preserve">, </w:t>
       </w:r>
       <w:proofErr w:type="spellStart"/>
-      <w:proofErr w:type="gramStart"/>
       <w:r>
         <w:rPr>
           <w:rFonts w:ascii="Courier New" w:hAnsi="Courier New" w:cs="Courier New"/>
@@ -7961,26 +7512,15 @@
         <w:t>c.em</w:t>
       </w:r>
       <w:proofErr w:type="spellEnd"/>
-      <w:proofErr w:type="gramEnd"/>
-      <w:r>
-        <w:rPr>
-          <w:rFonts w:ascii="Courier New" w:hAnsi="Courier New" w:cs="Courier New"/>
-          <w:sz w:val="18"/>
-          <w:szCs w:val="18"/>
-        </w:rPr>
-        <w:t xml:space="preserve">, </w:t>
-      </w:r>
-      <w:proofErr w:type="gramStart"/>
-      <w:r>
-        <w:rPr>
-          <w:rFonts w:ascii="Courier New" w:hAnsi="Courier New" w:cs="Courier New"/>
-          <w:sz w:val="18"/>
-          <w:szCs w:val="18"/>
-        </w:rPr>
-        <w:t>SUM(</w:t>
-      </w:r>
-      <w:proofErr w:type="spellStart"/>
-      <w:proofErr w:type="gramEnd"/>
+      <w:r>
+        <w:rPr>
+          <w:rFonts w:ascii="Courier New" w:hAnsi="Courier New" w:cs="Courier New"/>
+          <w:sz w:val="18"/>
+          <w:szCs w:val="18"/>
+        </w:rPr>
+        <w:t>, SUM(</w:t>
+      </w:r>
+      <w:proofErr w:type="spellStart"/>
       <w:r>
         <w:rPr>
           <w:rFonts w:ascii="Courier New" w:hAnsi="Courier New" w:cs="Courier New"/>
@@ -8014,25 +7554,7 @@
           <w:sz w:val="18"/>
           <w:szCs w:val="18"/>
         </w:rPr>
-        <w:t xml:space="preserve">, </w:t>
-      </w:r>
-      <w:proofErr w:type="gramStart"/>
-      <w:r>
-        <w:rPr>
-          <w:rFonts w:ascii="Courier New" w:hAnsi="Courier New" w:cs="Courier New"/>
-          <w:sz w:val="18"/>
-          <w:szCs w:val="18"/>
-        </w:rPr>
-        <w:t>COUNT(</w:t>
-      </w:r>
-      <w:proofErr w:type="gramEnd"/>
-      <w:r>
-        <w:rPr>
-          <w:rFonts w:ascii="Courier New" w:hAnsi="Courier New" w:cs="Courier New"/>
-          <w:sz w:val="18"/>
-          <w:szCs w:val="18"/>
-        </w:rPr>
-        <w:t xml:space="preserve">DISTINCT </w:t>
+        <w:t xml:space="preserve">, COUNT(DISTINCT </w:t>
       </w:r>
       <w:proofErr w:type="spellStart"/>
       <w:r>
@@ -8296,7 +7818,6 @@
         <w:t xml:space="preserve">    WHERE p.cat = 'Electronics' AND </w:t>
       </w:r>
       <w:proofErr w:type="spellStart"/>
-      <w:proofErr w:type="gramStart"/>
       <w:r>
         <w:rPr>
           <w:rFonts w:ascii="Courier New" w:hAnsi="Courier New" w:cs="Courier New"/>
@@ -8306,7 +7827,6 @@
         <w:t>o.dt</w:t>
       </w:r>
       <w:proofErr w:type="spellEnd"/>
-      <w:proofErr w:type="gramEnd"/>
       <w:r>
         <w:rPr>
           <w:rFonts w:ascii="Courier New" w:hAnsi="Courier New" w:cs="Courier New"/>
@@ -8353,7 +7873,6 @@
         <w:t xml:space="preserve">, </w:t>
       </w:r>
       <w:proofErr w:type="spellStart"/>
-      <w:proofErr w:type="gramStart"/>
       <w:r>
         <w:rPr>
           <w:rFonts w:ascii="Courier New" w:hAnsi="Courier New" w:cs="Courier New"/>
@@ -8363,7 +7882,6 @@
         <w:t>c.fn</w:t>
       </w:r>
       <w:proofErr w:type="spellEnd"/>
-      <w:proofErr w:type="gramEnd"/>
       <w:r>
         <w:rPr>
           <w:rFonts w:ascii="Courier New" w:hAnsi="Courier New" w:cs="Courier New"/>
@@ -8373,7 +7891,6 @@
         <w:t xml:space="preserve">, </w:t>
       </w:r>
       <w:proofErr w:type="spellStart"/>
-      <w:proofErr w:type="gramStart"/>
       <w:r>
         <w:rPr>
           <w:rFonts w:ascii="Courier New" w:hAnsi="Courier New" w:cs="Courier New"/>
@@ -8383,7 +7900,6 @@
         <w:t>c.ln</w:t>
       </w:r>
       <w:proofErr w:type="spellEnd"/>
-      <w:proofErr w:type="gramEnd"/>
       <w:r>
         <w:rPr>
           <w:rFonts w:ascii="Courier New" w:hAnsi="Courier New" w:cs="Courier New"/>
@@ -8393,7 +7909,6 @@
         <w:t xml:space="preserve">, </w:t>
       </w:r>
       <w:proofErr w:type="spellStart"/>
-      <w:proofErr w:type="gramStart"/>
       <w:r>
         <w:rPr>
           <w:rFonts w:ascii="Courier New" w:hAnsi="Courier New" w:cs="Courier New"/>
@@ -8403,7 +7918,6 @@
         <w:t>c.em</w:t>
       </w:r>
       <w:proofErr w:type="spellEnd"/>
-      <w:proofErr w:type="gramEnd"/>
     </w:p>
     <w:p>
       <w:pPr>
@@ -8490,7 +8004,6 @@
         <w:t>, AVG(</w:t>
       </w:r>
       <w:proofErr w:type="spellStart"/>
-      <w:proofErr w:type="gramStart"/>
       <w:r>
         <w:rPr>
           <w:rFonts w:ascii="Courier New" w:hAnsi="Courier New" w:cs="Courier New"/>
@@ -8500,7 +8013,6 @@
         <w:t>r.rt</w:t>
       </w:r>
       <w:proofErr w:type="spellEnd"/>
-      <w:proofErr w:type="gramEnd"/>
       <w:r>
         <w:rPr>
           <w:rFonts w:ascii="Courier New" w:hAnsi="Courier New" w:cs="Courier New"/>
@@ -8623,7 +8135,6 @@
         <w:t xml:space="preserve">    WHERE p.cat = 'Electronics' AND </w:t>
       </w:r>
       <w:proofErr w:type="spellStart"/>
-      <w:proofErr w:type="gramStart"/>
       <w:r>
         <w:rPr>
           <w:rFonts w:ascii="Courier New" w:hAnsi="Courier New" w:cs="Courier New"/>
@@ -8633,7 +8144,6 @@
         <w:t>r.dt</w:t>
       </w:r>
       <w:proofErr w:type="spellEnd"/>
-      <w:proofErr w:type="gramEnd"/>
       <w:r>
         <w:rPr>
           <w:rFonts w:ascii="Courier New" w:hAnsi="Courier New" w:cs="Courier New"/>
@@ -8754,19 +8264,9 @@
           <w:sz w:val="18"/>
           <w:szCs w:val="18"/>
         </w:rPr>
-        <w:t xml:space="preserve">, p.pn, </w:t>
-      </w:r>
-      <w:proofErr w:type="gramStart"/>
-      <w:r>
-        <w:rPr>
-          <w:rFonts w:ascii="Courier New" w:hAnsi="Courier New" w:cs="Courier New"/>
-          <w:sz w:val="18"/>
-          <w:szCs w:val="18"/>
-        </w:rPr>
-        <w:t>COUNT(</w:t>
-      </w:r>
-      <w:proofErr w:type="spellStart"/>
-      <w:proofErr w:type="gramEnd"/>
+        <w:t>, p.pn, COUNT(</w:t>
+      </w:r>
+      <w:proofErr w:type="spellStart"/>
       <w:r>
         <w:rPr>
           <w:rFonts w:ascii="Courier New" w:hAnsi="Courier New" w:cs="Courier New"/>
@@ -9039,7 +8539,6 @@
         <w:t xml:space="preserve">SELECT </w:t>
       </w:r>
       <w:proofErr w:type="spellStart"/>
-      <w:proofErr w:type="gramStart"/>
       <w:r>
         <w:rPr>
           <w:rFonts w:ascii="Courier New" w:hAnsi="Courier New" w:cs="Courier New"/>
@@ -9049,7 +8548,6 @@
         <w:t>ces.fn</w:t>
       </w:r>
       <w:proofErr w:type="spellEnd"/>
-      <w:proofErr w:type="gramEnd"/>
       <w:r>
         <w:rPr>
           <w:rFonts w:ascii="Courier New" w:hAnsi="Courier New" w:cs="Courier New"/>
@@ -9059,7 +8557,6 @@
         <w:t xml:space="preserve">, </w:t>
       </w:r>
       <w:proofErr w:type="spellStart"/>
-      <w:proofErr w:type="gramStart"/>
       <w:r>
         <w:rPr>
           <w:rFonts w:ascii="Courier New" w:hAnsi="Courier New" w:cs="Courier New"/>
@@ -9069,7 +8566,6 @@
         <w:t>ces.ln</w:t>
       </w:r>
       <w:proofErr w:type="spellEnd"/>
-      <w:proofErr w:type="gramEnd"/>
       <w:r>
         <w:rPr>
           <w:rFonts w:ascii="Courier New" w:hAnsi="Courier New" w:cs="Courier New"/>
@@ -9097,23 +8593,13 @@
         <w:t xml:space="preserve">, </w:t>
       </w:r>
       <w:proofErr w:type="spellStart"/>
-      <w:proofErr w:type="gramStart"/>
-      <w:r>
-        <w:rPr>
-          <w:rFonts w:ascii="Courier New" w:hAnsi="Courier New" w:cs="Courier New"/>
-          <w:sz w:val="18"/>
-          <w:szCs w:val="18"/>
-        </w:rPr>
-        <w:t>ces.total</w:t>
-      </w:r>
-      <w:proofErr w:type="gramEnd"/>
-      <w:r>
-        <w:rPr>
-          <w:rFonts w:ascii="Courier New" w:hAnsi="Courier New" w:cs="Courier New"/>
-          <w:sz w:val="18"/>
-          <w:szCs w:val="18"/>
-        </w:rPr>
-        <w:t>_spent</w:t>
+      <w:r>
+        <w:rPr>
+          <w:rFonts w:ascii="Courier New" w:hAnsi="Courier New" w:cs="Courier New"/>
+          <w:sz w:val="18"/>
+          <w:szCs w:val="18"/>
+        </w:rPr>
+        <w:t>ces.total_spent</w:t>
       </w:r>
       <w:proofErr w:type="spellEnd"/>
       <w:r>
@@ -9459,23 +8945,13 @@
         <w:t xml:space="preserve">, </w:t>
       </w:r>
       <w:proofErr w:type="spellStart"/>
-      <w:proofErr w:type="gramStart"/>
-      <w:r>
-        <w:rPr>
-          <w:rFonts w:ascii="Courier New" w:hAnsi="Courier New" w:cs="Courier New"/>
-          <w:sz w:val="18"/>
-          <w:szCs w:val="18"/>
-        </w:rPr>
-        <w:t>cfp.purchase</w:t>
-      </w:r>
-      <w:proofErr w:type="gramEnd"/>
-      <w:r>
-        <w:rPr>
-          <w:rFonts w:ascii="Courier New" w:hAnsi="Courier New" w:cs="Courier New"/>
-          <w:sz w:val="18"/>
-          <w:szCs w:val="18"/>
-        </w:rPr>
-        <w:t>_count</w:t>
+      <w:r>
+        <w:rPr>
+          <w:rFonts w:ascii="Courier New" w:hAnsi="Courier New" w:cs="Courier New"/>
+          <w:sz w:val="18"/>
+          <w:szCs w:val="18"/>
+        </w:rPr>
+        <w:t>cfp.purchase_count</w:t>
       </w:r>
       <w:proofErr w:type="spellEnd"/>
       <w:r>
@@ -9506,7 +8982,6 @@
         <w:t xml:space="preserve">) </w:t>
       </w:r>
       <w:proofErr w:type="spellStart"/>
-      <w:proofErr w:type="gramStart"/>
       <w:r>
         <w:rPr>
           <w:rFonts w:ascii="Courier New" w:hAnsi="Courier New" w:cs="Courier New"/>
@@ -9516,7 +8991,6 @@
         <w:t>cfp</w:t>
       </w:r>
       <w:proofErr w:type="spellEnd"/>
-      <w:proofErr w:type="gramEnd"/>
       <w:r>
         <w:rPr>
           <w:rFonts w:ascii="Courier New" w:hAnsi="Courier New" w:cs="Courier New"/>
@@ -9573,23 +9047,13 @@
         <w:t xml:space="preserve">ORDER BY </w:t>
       </w:r>
       <w:proofErr w:type="spellStart"/>
-      <w:proofErr w:type="gramStart"/>
-      <w:r>
-        <w:rPr>
-          <w:rFonts w:ascii="Courier New" w:hAnsi="Courier New" w:cs="Courier New"/>
-          <w:sz w:val="18"/>
-          <w:szCs w:val="18"/>
-        </w:rPr>
-        <w:t>ces.total</w:t>
-      </w:r>
-      <w:proofErr w:type="gramEnd"/>
-      <w:r>
-        <w:rPr>
-          <w:rFonts w:ascii="Courier New" w:hAnsi="Courier New" w:cs="Courier New"/>
-          <w:sz w:val="18"/>
-          <w:szCs w:val="18"/>
-        </w:rPr>
-        <w:t>_spent</w:t>
+      <w:r>
+        <w:rPr>
+          <w:rFonts w:ascii="Courier New" w:hAnsi="Courier New" w:cs="Courier New"/>
+          <w:sz w:val="18"/>
+          <w:szCs w:val="18"/>
+        </w:rPr>
+        <w:t>ces.total_spent</w:t>
       </w:r>
       <w:proofErr w:type="spellEnd"/>
       <w:r>
@@ -9645,23 +9109,11 @@
         <w:t>SQLs to answer natural language questions.</w:t>
       </w:r>
       <w:r>
-        <w:t xml:space="preserve"> This article is not intended to research on how accurate it </w:t>
-      </w:r>
-      <w:proofErr w:type="gramStart"/>
-      <w:r>
-        <w:t>generate</w:t>
-      </w:r>
-      <w:proofErr w:type="gramEnd"/>
-      <w:r>
-        <w:t xml:space="preserve"> SQL. </w:t>
-      </w:r>
-      <w:proofErr w:type="gramStart"/>
-      <w:r>
-        <w:t>Instead</w:t>
-      </w:r>
-      <w:proofErr w:type="gramEnd"/>
-      <w:r>
-        <w:t xml:space="preserve"> it intends to provide a practical way for LLM users to quickly implement Text-to-SQL technique in their workflow.</w:t>
+        <w:t xml:space="preserve"> This article is not intended to research on how accurate it generate SQL. Instead it intends to provide a practical way for LLM users to quickly implement Text-to-</w:t>
+      </w:r>
+      <w:r>
+        <w:lastRenderedPageBreak/>
+        <w:t>SQL technique in their workflow.</w:t>
       </w:r>
       <w:r>
         <w:t xml:space="preserve"> The quality of the resulting SQL depends on the quality of the prompt and the LLM that is used.</w:t>
@@ -9687,7 +9139,6 @@
           <w:b/>
           <w:bCs/>
         </w:rPr>
-        <w:lastRenderedPageBreak/>
         <w:t>The Pro and Cons of Schema-Aware Prompting</w:t>
       </w:r>
     </w:p>
@@ -10052,7 +9503,11 @@
         <w:t>Natural Language Querying</w:t>
       </w:r>
       <w:r>
-        <w:t>: Users can input questions in plain English, such as "What are the top-selling products in the Midwest?" or "Show me the total sales for electronics last month." The LLM processes these questions and generates corresponding SQL queries.</w:t>
+        <w:t xml:space="preserve">: Users can input questions in plain English, such as "What are the top-selling products in the Midwest?" or "Show me the total sales for </w:t>
+      </w:r>
+      <w:r>
+        <w:lastRenderedPageBreak/>
+        <w:t>electronics last month." The LLM processes these questions and generates corresponding SQL queries.</w:t>
       </w:r>
     </w:p>
     <w:p>
@@ -10072,11 +9527,7 @@
         <w:t>SQL Execution via Python and ODBC</w:t>
       </w:r>
       <w:r>
-        <w:t xml:space="preserve">: Once the SQL query is generated, it can be executed using Python. By leveraging ODBC (Open Database Connectivity), Python </w:t>
-      </w:r>
-      <w:r>
-        <w:lastRenderedPageBreak/>
-        <w:t xml:space="preserve">can establish a connection to the database, execute the SQL query, and retrieve the results. </w:t>
+        <w:t xml:space="preserve">: Once the SQL query is generated, it can be executed using Python. By leveraging ODBC (Open Database Connectivity), Python can establish a connection to the database, execute the SQL query, and retrieve the results. </w:t>
       </w:r>
     </w:p>
     <w:p>
@@ -10536,6 +9987,7 @@
           <w:color w:val="212529"/>
           <w:shd w:val="clear" w:color="auto" w:fill="FFFFFF"/>
         </w:rPr>
+        <w:lastRenderedPageBreak/>
         <w:t>Jichuan</w:t>
       </w:r>
       <w:proofErr w:type="spellEnd"/>
@@ -10592,8 +10044,12 @@
       </w:r>
     </w:p>
     <w:sectPr>
-      <w:headerReference w:type="default" r:id="rId10"/>
-      <w:footerReference w:type="default" r:id="rId11"/>
+      <w:headerReference w:type="even" r:id="rId10"/>
+      <w:headerReference w:type="default" r:id="rId11"/>
+      <w:footerReference w:type="even" r:id="rId12"/>
+      <w:footerReference w:type="default" r:id="rId13"/>
+      <w:headerReference w:type="first" r:id="rId14"/>
+      <w:footerReference w:type="first" r:id="rId15"/>
       <w:pgSz w:w="12240" w:h="15840"/>
       <w:pgMar w:top="1440" w:right="1800" w:bottom="1440" w:left="1800" w:header="720" w:footer="720" w:gutter="0"/>
       <w:cols w:space="720"/>
@@ -10629,6 +10085,16 @@
 </file>
 
 <file path=word/footer1.xml><?xml version="1.0" encoding="utf-8"?>
+<w:ftr xmlns:wpc="http://schemas.microsoft.com/office/word/2010/wordprocessingCanvas" xmlns:cx="http://schemas.microsoft.com/office/drawing/2014/chartex" xmlns:cx1="http://schemas.microsoft.com/office/drawing/2015/9/8/chartex" xmlns:cx2="http://schemas.microsoft.com/office/drawing/2015/10/21/chartex" xmlns:cx3="http://schemas.microsoft.com/office/drawing/2016/5/9/chartex" xmlns:cx4="http://schemas.microsoft.com/office/drawing/2016/5/10/chartex" xmlns:cx5="http://schemas.microsoft.com/office/drawing/2016/5/11/chartex" xmlns:cx6="http://schemas.microsoft.com/office/drawing/2016/5/12/chartex" xmlns:cx7="http://schemas.microsoft.com/office/drawing/2016/5/13/chartex" xmlns:cx8="http://schemas.microsoft.com/office/drawing/2016/5/14/chartex" xmlns:mc="http://schemas.openxmlformats.org/markup-compatibility/2006" xmlns:aink="http://schemas.microsoft.com/office/drawing/2016/ink" xmlns:am3d="http://schemas.microsoft.com/office/drawing/2017/model3d" xmlns:o="urn:schemas-microsoft-com:office:office" xmlns:oel="http://schemas.microsoft.com/office/2019/extlst" xmlns:r="http://schemas.openxmlformats.org/officeDocument/2006/relationships" xmlns:m="http://schemas.openxmlformats.org/officeDocument/2006/math" xmlns:v="urn:schemas-microsoft-com:vml" xmlns:wp14="http://schemas.microsoft.com/office/word/2010/wordprocessingDrawing" xmlns:wp="http://schemas.openxmlformats.org/drawingml/2006/wordprocessingDrawing" xmlns:w10="urn:schemas-microsoft-com:office:word" xmlns:w="http://schemas.openxmlformats.org/wordprocessingml/2006/main" xmlns:w14="http://schemas.microsoft.com/office/word/2010/wordml" xmlns:w15="http://schemas.microsoft.com/office/word/2012/wordml" xmlns:w16cex="http://schemas.microsoft.com/office/word/2018/wordml/cex" xmlns:w16cid="http://schemas.microsoft.com/office/word/2016/wordml/cid" xmlns:w16="http://schemas.microsoft.com/office/word/2018/wordml" xmlns:w16du="http://schemas.microsoft.com/office/word/2023/wordml/word16du" xmlns:w16sdtdh="http://schemas.microsoft.com/office/word/2020/wordml/sdtdatahash" xmlns:w16sdtfl="http://schemas.microsoft.com/office/word/2024/wordml/sdtformatlock" xmlns:w16se="http://schemas.microsoft.com/office/word/2015/wordml/symex" xmlns:wpg="http://schemas.microsoft.com/office/word/2010/wordprocessingGroup" xmlns:wpi="http://schemas.microsoft.com/office/word/2010/wordprocessingInk" xmlns:wne="http://schemas.microsoft.com/office/word/2006/wordml" xmlns:wps="http://schemas.microsoft.com/office/word/2010/wordprocessingShape" mc:Ignorable="w14 w15 w16se w16cid w16 w16cex w16sdtdh w16sdtfl w16du wp14">
+  <w:p>
+    <w:pPr>
+      <w:pStyle w:val="Footer"/>
+    </w:pPr>
+  </w:p>
+</w:ftr>
+</file>
+
+<file path=word/footer2.xml><?xml version="1.0" encoding="utf-8"?>
 <w:ftr xmlns:wpc="http://schemas.microsoft.com/office/word/2010/wordprocessingCanvas" xmlns:cx="http://schemas.microsoft.com/office/drawing/2014/chartex" xmlns:cx1="http://schemas.microsoft.com/office/drawing/2015/9/8/chartex" xmlns:cx2="http://schemas.microsoft.com/office/drawing/2015/10/21/chartex" xmlns:cx3="http://schemas.microsoft.com/office/drawing/2016/5/9/chartex" xmlns:cx4="http://schemas.microsoft.com/office/drawing/2016/5/10/chartex" xmlns:cx5="http://schemas.microsoft.com/office/drawing/2016/5/11/chartex" xmlns:cx6="http://schemas.microsoft.com/office/drawing/2016/5/12/chartex" xmlns:cx7="http://schemas.microsoft.com/office/drawing/2016/5/13/chartex" xmlns:cx8="http://schemas.microsoft.com/office/drawing/2016/5/14/chartex" xmlns:mc="http://schemas.openxmlformats.org/markup-compatibility/2006" xmlns:aink="http://schemas.microsoft.com/office/drawing/2016/ink" xmlns:am3d="http://schemas.microsoft.com/office/drawing/2017/model3d" xmlns:o="urn:schemas-microsoft-com:office:office" xmlns:oel="http://schemas.microsoft.com/office/2019/extlst" xmlns:r="http://schemas.openxmlformats.org/officeDocument/2006/relationships" xmlns:m="http://schemas.openxmlformats.org/officeDocument/2006/math" xmlns:v="urn:schemas-microsoft-com:vml" xmlns:wp14="http://schemas.microsoft.com/office/word/2010/wordprocessingDrawing" xmlns:wp="http://schemas.openxmlformats.org/drawingml/2006/wordprocessingDrawing" xmlns:w10="urn:schemas-microsoft-com:office:word" xmlns:w="http://schemas.openxmlformats.org/wordprocessingml/2006/main" xmlns:w14="http://schemas.microsoft.com/office/word/2010/wordml" xmlns:w15="http://schemas.microsoft.com/office/word/2012/wordml" xmlns:w16cex="http://schemas.microsoft.com/office/word/2018/wordml/cex" xmlns:w16cid="http://schemas.microsoft.com/office/word/2016/wordml/cid" xmlns:w16="http://schemas.microsoft.com/office/word/2018/wordml" xmlns:w16du="http://schemas.microsoft.com/office/word/2023/wordml/word16du" xmlns:w16sdtdh="http://schemas.microsoft.com/office/word/2020/wordml/sdtdatahash" xmlns:w16sdtfl="http://schemas.microsoft.com/office/word/2024/wordml/sdtformatlock" xmlns:w16se="http://schemas.microsoft.com/office/word/2015/wordml/symex" xmlns:wpg="http://schemas.microsoft.com/office/word/2010/wordprocessingGroup" xmlns:wpi="http://schemas.microsoft.com/office/word/2010/wordprocessingInk" xmlns:wne="http://schemas.microsoft.com/office/word/2006/wordml" xmlns:wps="http://schemas.microsoft.com/office/word/2010/wordprocessingShape" mc:Ignorable="w14 w15 w16se w16cid w16 w16cex w16sdtdh w16sdtfl w16du wp14">
   <w:sdt>
     <w:sdtPr>
@@ -10681,6 +10147,16 @@
 </w:ftr>
 </file>
 
+<file path=word/footer3.xml><?xml version="1.0" encoding="utf-8"?>
+<w:ftr xmlns:wpc="http://schemas.microsoft.com/office/word/2010/wordprocessingCanvas" xmlns:cx="http://schemas.microsoft.com/office/drawing/2014/chartex" xmlns:cx1="http://schemas.microsoft.com/office/drawing/2015/9/8/chartex" xmlns:cx2="http://schemas.microsoft.com/office/drawing/2015/10/21/chartex" xmlns:cx3="http://schemas.microsoft.com/office/drawing/2016/5/9/chartex" xmlns:cx4="http://schemas.microsoft.com/office/drawing/2016/5/10/chartex" xmlns:cx5="http://schemas.microsoft.com/office/drawing/2016/5/11/chartex" xmlns:cx6="http://schemas.microsoft.com/office/drawing/2016/5/12/chartex" xmlns:cx7="http://schemas.microsoft.com/office/drawing/2016/5/13/chartex" xmlns:cx8="http://schemas.microsoft.com/office/drawing/2016/5/14/chartex" xmlns:mc="http://schemas.openxmlformats.org/markup-compatibility/2006" xmlns:aink="http://schemas.microsoft.com/office/drawing/2016/ink" xmlns:am3d="http://schemas.microsoft.com/office/drawing/2017/model3d" xmlns:o="urn:schemas-microsoft-com:office:office" xmlns:oel="http://schemas.microsoft.com/office/2019/extlst" xmlns:r="http://schemas.openxmlformats.org/officeDocument/2006/relationships" xmlns:m="http://schemas.openxmlformats.org/officeDocument/2006/math" xmlns:v="urn:schemas-microsoft-com:vml" xmlns:wp14="http://schemas.microsoft.com/office/word/2010/wordprocessingDrawing" xmlns:wp="http://schemas.openxmlformats.org/drawingml/2006/wordprocessingDrawing" xmlns:w10="urn:schemas-microsoft-com:office:word" xmlns:w="http://schemas.openxmlformats.org/wordprocessingml/2006/main" xmlns:w14="http://schemas.microsoft.com/office/word/2010/wordml" xmlns:w15="http://schemas.microsoft.com/office/word/2012/wordml" xmlns:w16cex="http://schemas.microsoft.com/office/word/2018/wordml/cex" xmlns:w16cid="http://schemas.microsoft.com/office/word/2016/wordml/cid" xmlns:w16="http://schemas.microsoft.com/office/word/2018/wordml" xmlns:w16du="http://schemas.microsoft.com/office/word/2023/wordml/word16du" xmlns:w16sdtdh="http://schemas.microsoft.com/office/word/2020/wordml/sdtdatahash" xmlns:w16sdtfl="http://schemas.microsoft.com/office/word/2024/wordml/sdtformatlock" xmlns:w16se="http://schemas.microsoft.com/office/word/2015/wordml/symex" xmlns:wpg="http://schemas.microsoft.com/office/word/2010/wordprocessingGroup" xmlns:wpi="http://schemas.microsoft.com/office/word/2010/wordprocessingInk" xmlns:wne="http://schemas.microsoft.com/office/word/2006/wordml" xmlns:wps="http://schemas.microsoft.com/office/word/2010/wordprocessingShape" mc:Ignorable="w14 w15 w16se w16cid w16 w16cex w16sdtdh w16sdtfl w16du wp14">
+  <w:p>
+    <w:pPr>
+      <w:pStyle w:val="Footer"/>
+    </w:pPr>
+  </w:p>
+</w:ftr>
+</file>
+
 <file path=word/footnotes.xml><?xml version="1.0" encoding="utf-8"?>
 <w:footnotes xmlns:wpc="http://schemas.microsoft.com/office/word/2010/wordprocessingCanvas" xmlns:cx="http://schemas.microsoft.com/office/drawing/2014/chartex" xmlns:cx1="http://schemas.microsoft.com/office/drawing/2015/9/8/chartex" xmlns:cx2="http://schemas.microsoft.com/office/drawing/2015/10/21/chartex" xmlns:cx3="http://schemas.microsoft.com/office/drawing/2016/5/9/chartex" xmlns:cx4="http://schemas.microsoft.com/office/drawing/2016/5/10/chartex" xmlns:cx5="http://schemas.microsoft.com/office/drawing/2016/5/11/chartex" xmlns:cx6="http://schemas.microsoft.com/office/drawing/2016/5/12/chartex" xmlns:cx7="http://schemas.microsoft.com/office/drawing/2016/5/13/chartex" xmlns:cx8="http://schemas.microsoft.com/office/drawing/2016/5/14/chartex" xmlns:mc="http://schemas.openxmlformats.org/markup-compatibility/2006" xmlns:aink="http://schemas.microsoft.com/office/drawing/2016/ink" xmlns:am3d="http://schemas.microsoft.com/office/drawing/2017/model3d" xmlns:o="urn:schemas-microsoft-com:office:office" xmlns:oel="http://schemas.microsoft.com/office/2019/extlst" xmlns:r="http://schemas.openxmlformats.org/officeDocument/2006/relationships" xmlns:m="http://schemas.openxmlformats.org/officeDocument/2006/math" xmlns:v="urn:schemas-microsoft-com:vml" xmlns:wp14="http://schemas.microsoft.com/office/word/2010/wordprocessingDrawing" xmlns:wp="http://schemas.openxmlformats.org/drawingml/2006/wordprocessingDrawing" xmlns:w10="urn:schemas-microsoft-com:office:word" xmlns:w="http://schemas.openxmlformats.org/wordprocessingml/2006/main" xmlns:w14="http://schemas.microsoft.com/office/word/2010/wordml" xmlns:w15="http://schemas.microsoft.com/office/word/2012/wordml" xmlns:w16cex="http://schemas.microsoft.com/office/word/2018/wordml/cex" xmlns:w16cid="http://schemas.microsoft.com/office/word/2016/wordml/cid" xmlns:w16="http://schemas.microsoft.com/office/word/2018/wordml" xmlns:w16du="http://schemas.microsoft.com/office/word/2023/wordml/word16du" xmlns:w16sdtdh="http://schemas.microsoft.com/office/word/2020/wordml/sdtdatahash" xmlns:w16sdtfl="http://schemas.microsoft.com/office/word/2024/wordml/sdtformatlock" xmlns:w16se="http://schemas.microsoft.com/office/word/2015/wordml/symex" xmlns:wpg="http://schemas.microsoft.com/office/word/2010/wordprocessingGroup" xmlns:wpi="http://schemas.microsoft.com/office/word/2010/wordprocessingInk" xmlns:wne="http://schemas.microsoft.com/office/word/2006/wordml" xmlns:wps="http://schemas.microsoft.com/office/word/2010/wordprocessingShape" mc:Ignorable="w14 w15 w16se w16cid w16 w16cex w16sdtdh w16sdtfl w16du wp14">
   <w:footnote w:type="separator" w:id="-1">
@@ -10707,6 +10183,16 @@
 </file>
 
 <file path=word/header1.xml><?xml version="1.0" encoding="utf-8"?>
+<w:hdr xmlns:wpc="http://schemas.microsoft.com/office/word/2010/wordprocessingCanvas" xmlns:cx="http://schemas.microsoft.com/office/drawing/2014/chartex" xmlns:cx1="http://schemas.microsoft.com/office/drawing/2015/9/8/chartex" xmlns:cx2="http://schemas.microsoft.com/office/drawing/2015/10/21/chartex" xmlns:cx3="http://schemas.microsoft.com/office/drawing/2016/5/9/chartex" xmlns:cx4="http://schemas.microsoft.com/office/drawing/2016/5/10/chartex" xmlns:cx5="http://schemas.microsoft.com/office/drawing/2016/5/11/chartex" xmlns:cx6="http://schemas.microsoft.com/office/drawing/2016/5/12/chartex" xmlns:cx7="http://schemas.microsoft.com/office/drawing/2016/5/13/chartex" xmlns:cx8="http://schemas.microsoft.com/office/drawing/2016/5/14/chartex" xmlns:mc="http://schemas.openxmlformats.org/markup-compatibility/2006" xmlns:aink="http://schemas.microsoft.com/office/drawing/2016/ink" xmlns:am3d="http://schemas.microsoft.com/office/drawing/2017/model3d" xmlns:o="urn:schemas-microsoft-com:office:office" xmlns:oel="http://schemas.microsoft.com/office/2019/extlst" xmlns:r="http://schemas.openxmlformats.org/officeDocument/2006/relationships" xmlns:m="http://schemas.openxmlformats.org/officeDocument/2006/math" xmlns:v="urn:schemas-microsoft-com:vml" xmlns:wp14="http://schemas.microsoft.com/office/word/2010/wordprocessingDrawing" xmlns:wp="http://schemas.openxmlformats.org/drawingml/2006/wordprocessingDrawing" xmlns:w10="urn:schemas-microsoft-com:office:word" xmlns:w="http://schemas.openxmlformats.org/wordprocessingml/2006/main" xmlns:w14="http://schemas.microsoft.com/office/word/2010/wordml" xmlns:w15="http://schemas.microsoft.com/office/word/2012/wordml" xmlns:w16cex="http://schemas.microsoft.com/office/word/2018/wordml/cex" xmlns:w16cid="http://schemas.microsoft.com/office/word/2016/wordml/cid" xmlns:w16="http://schemas.microsoft.com/office/word/2018/wordml" xmlns:w16du="http://schemas.microsoft.com/office/word/2023/wordml/word16du" xmlns:w16sdtdh="http://schemas.microsoft.com/office/word/2020/wordml/sdtdatahash" xmlns:w16sdtfl="http://schemas.microsoft.com/office/word/2024/wordml/sdtformatlock" xmlns:w16se="http://schemas.microsoft.com/office/word/2015/wordml/symex" xmlns:wpg="http://schemas.microsoft.com/office/word/2010/wordprocessingGroup" xmlns:wpi="http://schemas.microsoft.com/office/word/2010/wordprocessingInk" xmlns:wne="http://schemas.microsoft.com/office/word/2006/wordml" xmlns:wps="http://schemas.microsoft.com/office/word/2010/wordprocessingShape" mc:Ignorable="w14 w15 w16se w16cid w16 w16cex w16sdtdh w16sdtfl w16du wp14">
+  <w:p>
+    <w:pPr>
+      <w:pStyle w:val="Header"/>
+    </w:pPr>
+  </w:p>
+</w:hdr>
+</file>
+
+<file path=word/header2.xml><?xml version="1.0" encoding="utf-8"?>
 <w:hdr xmlns:wpc="http://schemas.microsoft.com/office/word/2010/wordprocessingCanvas" xmlns:cx="http://schemas.microsoft.com/office/drawing/2014/chartex" xmlns:cx1="http://schemas.microsoft.com/office/drawing/2015/9/8/chartex" xmlns:cx2="http://schemas.microsoft.com/office/drawing/2015/10/21/chartex" xmlns:cx3="http://schemas.microsoft.com/office/drawing/2016/5/9/chartex" xmlns:cx4="http://schemas.microsoft.com/office/drawing/2016/5/10/chartex" xmlns:cx5="http://schemas.microsoft.com/office/drawing/2016/5/11/chartex" xmlns:cx6="http://schemas.microsoft.com/office/drawing/2016/5/12/chartex" xmlns:cx7="http://schemas.microsoft.com/office/drawing/2016/5/13/chartex" xmlns:cx8="http://schemas.microsoft.com/office/drawing/2016/5/14/chartex" xmlns:mc="http://schemas.openxmlformats.org/markup-compatibility/2006" xmlns:aink="http://schemas.microsoft.com/office/drawing/2016/ink" xmlns:am3d="http://schemas.microsoft.com/office/drawing/2017/model3d" xmlns:o="urn:schemas-microsoft-com:office:office" xmlns:oel="http://schemas.microsoft.com/office/2019/extlst" xmlns:r="http://schemas.openxmlformats.org/officeDocument/2006/relationships" xmlns:m="http://schemas.openxmlformats.org/officeDocument/2006/math" xmlns:v="urn:schemas-microsoft-com:vml" xmlns:wp14="http://schemas.microsoft.com/office/word/2010/wordprocessingDrawing" xmlns:wp="http://schemas.openxmlformats.org/drawingml/2006/wordprocessingDrawing" xmlns:w10="urn:schemas-microsoft-com:office:word" xmlns:w="http://schemas.openxmlformats.org/wordprocessingml/2006/main" xmlns:w14="http://schemas.microsoft.com/office/word/2010/wordml" xmlns:w15="http://schemas.microsoft.com/office/word/2012/wordml" xmlns:w16cex="http://schemas.microsoft.com/office/word/2018/wordml/cex" xmlns:w16cid="http://schemas.microsoft.com/office/word/2016/wordml/cid" xmlns:w16="http://schemas.microsoft.com/office/word/2018/wordml" xmlns:w16du="http://schemas.microsoft.com/office/word/2023/wordml/word16du" xmlns:w16sdtdh="http://schemas.microsoft.com/office/word/2020/wordml/sdtdatahash" xmlns:w16sdtfl="http://schemas.microsoft.com/office/word/2024/wordml/sdtformatlock" xmlns:w16se="http://schemas.microsoft.com/office/word/2015/wordml/symex" xmlns:wpg="http://schemas.microsoft.com/office/word/2010/wordprocessingGroup" xmlns:wpi="http://schemas.microsoft.com/office/word/2010/wordprocessingInk" xmlns:wne="http://schemas.microsoft.com/office/word/2006/wordml" xmlns:wps="http://schemas.microsoft.com/office/word/2010/wordprocessingShape" mc:Ignorable="w14 w15 w16se w16cid w16 w16cex w16sdtdh w16sdtfl w16du wp14">
   <w:p>
     <w:pPr>
@@ -10719,10 +10205,13 @@
       <w:ptab w:relativeTo="margin" w:alignment="center" w:leader="none"/>
     </w:r>
     <w:r>
-      <w:t xml:space="preserve"> Prompt Engineering</w:t>
+      <w:t xml:space="preserve"> </w:t>
     </w:r>
     <w:r>
-      <w:t xml:space="preserve"> for Text-to-SQL </w:t>
+      <w:t>Text-to-SQL</w:t>
+    </w:r>
+    <w:r>
+      <w:t>: Prompting Is All You Need</w:t>
     </w:r>
     <w:r>
       <w:ptab w:relativeTo="margin" w:alignment="right" w:leader="none"/>
@@ -10730,6 +10219,16 @@
     <w:r>
       <w:t>7/6/2025</w:t>
     </w:r>
+  </w:p>
+</w:hdr>
+</file>
+
+<file path=word/header3.xml><?xml version="1.0" encoding="utf-8"?>
+<w:hdr xmlns:wpc="http://schemas.microsoft.com/office/word/2010/wordprocessingCanvas" xmlns:cx="http://schemas.microsoft.com/office/drawing/2014/chartex" xmlns:cx1="http://schemas.microsoft.com/office/drawing/2015/9/8/chartex" xmlns:cx2="http://schemas.microsoft.com/office/drawing/2015/10/21/chartex" xmlns:cx3="http://schemas.microsoft.com/office/drawing/2016/5/9/chartex" xmlns:cx4="http://schemas.microsoft.com/office/drawing/2016/5/10/chartex" xmlns:cx5="http://schemas.microsoft.com/office/drawing/2016/5/11/chartex" xmlns:cx6="http://schemas.microsoft.com/office/drawing/2016/5/12/chartex" xmlns:cx7="http://schemas.microsoft.com/office/drawing/2016/5/13/chartex" xmlns:cx8="http://schemas.microsoft.com/office/drawing/2016/5/14/chartex" xmlns:mc="http://schemas.openxmlformats.org/markup-compatibility/2006" xmlns:aink="http://schemas.microsoft.com/office/drawing/2016/ink" xmlns:am3d="http://schemas.microsoft.com/office/drawing/2017/model3d" xmlns:o="urn:schemas-microsoft-com:office:office" xmlns:oel="http://schemas.microsoft.com/office/2019/extlst" xmlns:r="http://schemas.openxmlformats.org/officeDocument/2006/relationships" xmlns:m="http://schemas.openxmlformats.org/officeDocument/2006/math" xmlns:v="urn:schemas-microsoft-com:vml" xmlns:wp14="http://schemas.microsoft.com/office/word/2010/wordprocessingDrawing" xmlns:wp="http://schemas.openxmlformats.org/drawingml/2006/wordprocessingDrawing" xmlns:w10="urn:schemas-microsoft-com:office:word" xmlns:w="http://schemas.openxmlformats.org/wordprocessingml/2006/main" xmlns:w14="http://schemas.microsoft.com/office/word/2010/wordml" xmlns:w15="http://schemas.microsoft.com/office/word/2012/wordml" xmlns:w16cex="http://schemas.microsoft.com/office/word/2018/wordml/cex" xmlns:w16cid="http://schemas.microsoft.com/office/word/2016/wordml/cid" xmlns:w16="http://schemas.microsoft.com/office/word/2018/wordml" xmlns:w16du="http://schemas.microsoft.com/office/word/2023/wordml/word16du" xmlns:w16sdtdh="http://schemas.microsoft.com/office/word/2020/wordml/sdtdatahash" xmlns:w16sdtfl="http://schemas.microsoft.com/office/word/2024/wordml/sdtformatlock" xmlns:w16se="http://schemas.microsoft.com/office/word/2015/wordml/symex" xmlns:wpg="http://schemas.microsoft.com/office/word/2010/wordprocessingGroup" xmlns:wpi="http://schemas.microsoft.com/office/word/2010/wordprocessingInk" xmlns:wne="http://schemas.microsoft.com/office/word/2006/wordml" xmlns:wps="http://schemas.microsoft.com/office/word/2010/wordprocessingShape" mc:Ignorable="w14 w15 w16se w16cid w16 w16cex w16sdtdh w16sdtfl w16du wp14">
+  <w:p>
+    <w:pPr>
+      <w:pStyle w:val="Header"/>
+    </w:pPr>
   </w:p>
 </w:hdr>
 </file>

--- a/Liu_T_Text_to_SQL_Article.docx
+++ b/Liu_T_Text_to_SQL_Article.docx
@@ -411,7 +411,15 @@
         <w:t xml:space="preserve"> 2020</w:t>
       </w:r>
       <w:r>
-        <w:t>). All these approach seems complicated to ordinary LLM users. P</w:t>
+        <w:t xml:space="preserve">). All </w:t>
+      </w:r>
+      <w:proofErr w:type="gramStart"/>
+      <w:r>
+        <w:t>these approach</w:t>
+      </w:r>
+      <w:proofErr w:type="gramEnd"/>
+      <w:r>
+        <w:t xml:space="preserve"> seems complicated to ordinary LLM users. P</w:t>
       </w:r>
       <w:r>
         <w:t xml:space="preserve">eople are likely to </w:t>
@@ -528,7 +536,15 @@
         <w:spacing w:after="0"/>
       </w:pPr>
       <w:r>
-        <w:t xml:space="preserve">The LLM model I used is </w:t>
+        <w:t xml:space="preserve">The LLM model I used </w:t>
+      </w:r>
+      <w:proofErr w:type="gramStart"/>
+      <w:r>
+        <w:t>is</w:t>
+      </w:r>
+      <w:proofErr w:type="gramEnd"/>
+      <w:r>
+        <w:t xml:space="preserve"> </w:t>
       </w:r>
       <w:r>
         <w:t>Chat</w:t>
@@ -549,7 +565,13 @@
         <w:t xml:space="preserve"> date of October 2023</w:t>
       </w:r>
       <w:r>
-        <w:t xml:space="preserve">.  ChatGPT and other LLMs will also work. </w:t>
+        <w:t xml:space="preserve">.  </w:t>
+      </w:r>
+      <w:r>
+        <w:t>Other</w:t>
+      </w:r>
+      <w:r>
+        <w:t xml:space="preserve"> LLMs will also work. </w:t>
       </w:r>
       <w:r>
         <w:t>No</w:t>
@@ -639,7 +661,6 @@
           <w:b/>
           <w:bCs/>
         </w:rPr>
-        <w:lastRenderedPageBreak/>
         <w:t>Prompt:</w:t>
       </w:r>
       <w:r>
@@ -669,6 +690,7 @@
           <w:sz w:val="18"/>
           <w:szCs w:val="18"/>
         </w:rPr>
+        <w:lastRenderedPageBreak/>
         <w:t>SELECT</w:t>
       </w:r>
     </w:p>
@@ -715,16 +737,34 @@
           <w:sz w:val="18"/>
           <w:szCs w:val="18"/>
         </w:rPr>
-        <w:t>customer_id</w:t>
-      </w:r>
-      <w:proofErr w:type="spellEnd"/>
-      <w:r>
-        <w:rPr>
-          <w:rFonts w:ascii="Courier New" w:hAnsi="Courier New" w:cs="Courier New"/>
-          <w:sz w:val="18"/>
-          <w:szCs w:val="18"/>
-        </w:rPr>
-        <w:t>,       -- unique customer identifier (primary key)</w:t>
+        <w:t>customer_</w:t>
+      </w:r>
+      <w:proofErr w:type="gramStart"/>
+      <w:r>
+        <w:rPr>
+          <w:rFonts w:ascii="Courier New" w:hAnsi="Courier New" w:cs="Courier New"/>
+          <w:sz w:val="18"/>
+          <w:szCs w:val="18"/>
+        </w:rPr>
+        <w:t>id</w:t>
+      </w:r>
+      <w:proofErr w:type="spellEnd"/>
+      <w:r>
+        <w:rPr>
+          <w:rFonts w:ascii="Courier New" w:hAnsi="Courier New" w:cs="Courier New"/>
+          <w:sz w:val="18"/>
+          <w:szCs w:val="18"/>
+        </w:rPr>
+        <w:t xml:space="preserve">,   </w:t>
+      </w:r>
+      <w:proofErr w:type="gramEnd"/>
+      <w:r>
+        <w:rPr>
+          <w:rFonts w:ascii="Courier New" w:hAnsi="Courier New" w:cs="Courier New"/>
+          <w:sz w:val="18"/>
+          <w:szCs w:val="18"/>
+        </w:rPr>
+        <w:t xml:space="preserve">    -- unique customer identifier (primary key)</w:t>
       </w:r>
     </w:p>
     <w:p>
@@ -746,6 +786,7 @@
         <w:t xml:space="preserve">  </w:t>
       </w:r>
       <w:proofErr w:type="spellStart"/>
+      <w:proofErr w:type="gramStart"/>
       <w:r>
         <w:rPr>
           <w:rFonts w:ascii="Courier New" w:hAnsi="Courier New" w:cs="Courier New"/>
@@ -761,25 +802,52 @@
           <w:sz w:val="18"/>
           <w:szCs w:val="18"/>
         </w:rPr>
-        <w:t xml:space="preserve">  AS </w:t>
-      </w:r>
-      <w:proofErr w:type="spellStart"/>
-      <w:r>
-        <w:rPr>
-          <w:rFonts w:ascii="Courier New" w:hAnsi="Courier New" w:cs="Courier New"/>
-          <w:sz w:val="18"/>
-          <w:szCs w:val="18"/>
-        </w:rPr>
-        <w:t>first_name</w:t>
-      </w:r>
-      <w:proofErr w:type="spellEnd"/>
-      <w:r>
-        <w:rPr>
-          <w:rFonts w:ascii="Courier New" w:hAnsi="Courier New" w:cs="Courier New"/>
-          <w:sz w:val="18"/>
-          <w:szCs w:val="18"/>
-        </w:rPr>
-        <w:t>,        -- customer's first name</w:t>
+        <w:t xml:space="preserve">  AS</w:t>
+      </w:r>
+      <w:proofErr w:type="gramEnd"/>
+      <w:r>
+        <w:rPr>
+          <w:rFonts w:ascii="Courier New" w:hAnsi="Courier New" w:cs="Courier New"/>
+          <w:sz w:val="18"/>
+          <w:szCs w:val="18"/>
+        </w:rPr>
+        <w:t xml:space="preserve"> </w:t>
+      </w:r>
+      <w:proofErr w:type="spellStart"/>
+      <w:r>
+        <w:rPr>
+          <w:rFonts w:ascii="Courier New" w:hAnsi="Courier New" w:cs="Courier New"/>
+          <w:sz w:val="18"/>
+          <w:szCs w:val="18"/>
+        </w:rPr>
+        <w:t>first_</w:t>
+      </w:r>
+      <w:proofErr w:type="gramStart"/>
+      <w:r>
+        <w:rPr>
+          <w:rFonts w:ascii="Courier New" w:hAnsi="Courier New" w:cs="Courier New"/>
+          <w:sz w:val="18"/>
+          <w:szCs w:val="18"/>
+        </w:rPr>
+        <w:t>name</w:t>
+      </w:r>
+      <w:proofErr w:type="spellEnd"/>
+      <w:r>
+        <w:rPr>
+          <w:rFonts w:ascii="Courier New" w:hAnsi="Courier New" w:cs="Courier New"/>
+          <w:sz w:val="18"/>
+          <w:szCs w:val="18"/>
+        </w:rPr>
+        <w:t xml:space="preserve">,   </w:t>
+      </w:r>
+      <w:proofErr w:type="gramEnd"/>
+      <w:r>
+        <w:rPr>
+          <w:rFonts w:ascii="Courier New" w:hAnsi="Courier New" w:cs="Courier New"/>
+          <w:sz w:val="18"/>
+          <w:szCs w:val="18"/>
+        </w:rPr>
+        <w:t xml:space="preserve">     -- customer's first name</w:t>
       </w:r>
     </w:p>
     <w:p>
@@ -798,25 +866,61 @@
           <w:sz w:val="18"/>
           <w:szCs w:val="18"/>
         </w:rPr>
-        <w:t xml:space="preserve">  ln  AS </w:t>
-      </w:r>
-      <w:proofErr w:type="spellStart"/>
-      <w:r>
-        <w:rPr>
-          <w:rFonts w:ascii="Courier New" w:hAnsi="Courier New" w:cs="Courier New"/>
-          <w:sz w:val="18"/>
-          <w:szCs w:val="18"/>
-        </w:rPr>
-        <w:t>last_name</w:t>
-      </w:r>
-      <w:proofErr w:type="spellEnd"/>
-      <w:r>
-        <w:rPr>
-          <w:rFonts w:ascii="Courier New" w:hAnsi="Courier New" w:cs="Courier New"/>
-          <w:sz w:val="18"/>
-          <w:szCs w:val="18"/>
-        </w:rPr>
-        <w:t>,         -- customer's last name</w:t>
+        <w:t xml:space="preserve">  </w:t>
+      </w:r>
+      <w:proofErr w:type="gramStart"/>
+      <w:r>
+        <w:rPr>
+          <w:rFonts w:ascii="Courier New" w:hAnsi="Courier New" w:cs="Courier New"/>
+          <w:sz w:val="18"/>
+          <w:szCs w:val="18"/>
+        </w:rPr>
+        <w:t>ln  AS</w:t>
+      </w:r>
+      <w:proofErr w:type="gramEnd"/>
+      <w:r>
+        <w:rPr>
+          <w:rFonts w:ascii="Courier New" w:hAnsi="Courier New" w:cs="Courier New"/>
+          <w:sz w:val="18"/>
+          <w:szCs w:val="18"/>
+        </w:rPr>
+        <w:t xml:space="preserve"> </w:t>
+      </w:r>
+      <w:proofErr w:type="spellStart"/>
+      <w:r>
+        <w:rPr>
+          <w:rFonts w:ascii="Courier New" w:hAnsi="Courier New" w:cs="Courier New"/>
+          <w:sz w:val="18"/>
+          <w:szCs w:val="18"/>
+        </w:rPr>
+        <w:t>last_</w:t>
+      </w:r>
+      <w:proofErr w:type="gramStart"/>
+      <w:r>
+        <w:rPr>
+          <w:rFonts w:ascii="Courier New" w:hAnsi="Courier New" w:cs="Courier New"/>
+          <w:sz w:val="18"/>
+          <w:szCs w:val="18"/>
+        </w:rPr>
+        <w:t>name</w:t>
+      </w:r>
+      <w:proofErr w:type="spellEnd"/>
+      <w:r>
+        <w:rPr>
+          <w:rFonts w:ascii="Courier New" w:hAnsi="Courier New" w:cs="Courier New"/>
+          <w:sz w:val="18"/>
+          <w:szCs w:val="18"/>
+        </w:rPr>
+        <w:t xml:space="preserve">,   </w:t>
+      </w:r>
+      <w:proofErr w:type="gramEnd"/>
+      <w:r>
+        <w:rPr>
+          <w:rFonts w:ascii="Courier New" w:hAnsi="Courier New" w:cs="Courier New"/>
+          <w:sz w:val="18"/>
+          <w:szCs w:val="18"/>
+        </w:rPr>
+        <w:t xml:space="preserve">      -- customer's last name</w:t>
       </w:r>
     </w:p>
     <w:p>
@@ -838,6 +942,7 @@
         <w:t xml:space="preserve">  </w:t>
       </w:r>
       <w:proofErr w:type="spellStart"/>
+      <w:proofErr w:type="gramStart"/>
       <w:r>
         <w:rPr>
           <w:rFonts w:ascii="Courier New" w:hAnsi="Courier New" w:cs="Courier New"/>
@@ -853,7 +958,34 @@
           <w:sz w:val="18"/>
           <w:szCs w:val="18"/>
         </w:rPr>
-        <w:t xml:space="preserve">  AS email,             -- customer's email address</w:t>
+        <w:t xml:space="preserve">  AS</w:t>
+      </w:r>
+      <w:proofErr w:type="gramEnd"/>
+      <w:r>
+        <w:rPr>
+          <w:rFonts w:ascii="Courier New" w:hAnsi="Courier New" w:cs="Courier New"/>
+          <w:sz w:val="18"/>
+          <w:szCs w:val="18"/>
+        </w:rPr>
+        <w:t xml:space="preserve"> </w:t>
+      </w:r>
+      <w:proofErr w:type="gramStart"/>
+      <w:r>
+        <w:rPr>
+          <w:rFonts w:ascii="Courier New" w:hAnsi="Courier New" w:cs="Courier New"/>
+          <w:sz w:val="18"/>
+          <w:szCs w:val="18"/>
+        </w:rPr>
+        <w:t xml:space="preserve">email,   </w:t>
+      </w:r>
+      <w:proofErr w:type="gramEnd"/>
+      <w:r>
+        <w:rPr>
+          <w:rFonts w:ascii="Courier New" w:hAnsi="Courier New" w:cs="Courier New"/>
+          <w:sz w:val="18"/>
+          <w:szCs w:val="18"/>
+        </w:rPr>
+        <w:t xml:space="preserve">          -- customer's email address</w:t>
       </w:r>
     </w:p>
     <w:p>
@@ -875,6 +1007,7 @@
         <w:t xml:space="preserve">  </w:t>
       </w:r>
       <w:proofErr w:type="spellStart"/>
+      <w:proofErr w:type="gramStart"/>
       <w:r>
         <w:rPr>
           <w:rFonts w:ascii="Courier New" w:hAnsi="Courier New" w:cs="Courier New"/>
@@ -890,7 +1023,34 @@
           <w:sz w:val="18"/>
           <w:szCs w:val="18"/>
         </w:rPr>
-        <w:t xml:space="preserve">  AS city,              -- customer's city</w:t>
+        <w:t xml:space="preserve">  AS</w:t>
+      </w:r>
+      <w:proofErr w:type="gramEnd"/>
+      <w:r>
+        <w:rPr>
+          <w:rFonts w:ascii="Courier New" w:hAnsi="Courier New" w:cs="Courier New"/>
+          <w:sz w:val="18"/>
+          <w:szCs w:val="18"/>
+        </w:rPr>
+        <w:t xml:space="preserve"> </w:t>
+      </w:r>
+      <w:proofErr w:type="gramStart"/>
+      <w:r>
+        <w:rPr>
+          <w:rFonts w:ascii="Courier New" w:hAnsi="Courier New" w:cs="Courier New"/>
+          <w:sz w:val="18"/>
+          <w:szCs w:val="18"/>
+        </w:rPr>
+        <w:t xml:space="preserve">city,   </w:t>
+      </w:r>
+      <w:proofErr w:type="gramEnd"/>
+      <w:r>
+        <w:rPr>
+          <w:rFonts w:ascii="Courier New" w:hAnsi="Courier New" w:cs="Courier New"/>
+          <w:sz w:val="18"/>
+          <w:szCs w:val="18"/>
+        </w:rPr>
+        <w:t xml:space="preserve">           -- customer's city</w:t>
       </w:r>
     </w:p>
     <w:p>
@@ -912,6 +1072,7 @@
         <w:t xml:space="preserve">  </w:t>
       </w:r>
       <w:proofErr w:type="spellStart"/>
+      <w:proofErr w:type="gramStart"/>
       <w:r>
         <w:rPr>
           <w:rFonts w:ascii="Courier New" w:hAnsi="Courier New" w:cs="Courier New"/>
@@ -927,7 +1088,16 @@
           <w:sz w:val="18"/>
           <w:szCs w:val="18"/>
         </w:rPr>
-        <w:t xml:space="preserve">  AS region             -- customer's geographical region</w:t>
+        <w:t xml:space="preserve">  AS</w:t>
+      </w:r>
+      <w:proofErr w:type="gramEnd"/>
+      <w:r>
+        <w:rPr>
+          <w:rFonts w:ascii="Courier New" w:hAnsi="Courier New" w:cs="Courier New"/>
+          <w:sz w:val="18"/>
+          <w:szCs w:val="18"/>
+        </w:rPr>
+        <w:t xml:space="preserve"> region             -- customer's geographical region</w:t>
       </w:r>
     </w:p>
     <w:p>
@@ -1058,17 +1228,17 @@
         <w:jc w:val="center"/>
       </w:pPr>
       <w:r>
+        <w:t>Fig. 1 ER diagram for the sample database</w:t>
+      </w:r>
+    </w:p>
+    <w:p>
+      <w:pPr>
+        <w:jc w:val="center"/>
+      </w:pPr>
+    </w:p>
+    <w:p>
+      <w:r>
         <w:lastRenderedPageBreak/>
-        <w:t>Fig. 1 ER diagram for the sample database</w:t>
-      </w:r>
-    </w:p>
-    <w:p>
-      <w:pPr>
-        <w:jc w:val="center"/>
-      </w:pPr>
-    </w:p>
-    <w:p>
-      <w:r>
         <w:t>Fig. 1 is a sample database schema. We'll work with this compact database containing five tables in this article. Column names are abbreviated, and each includes a comment for clarity. Here is the ER diagram of the database.</w:t>
       </w:r>
     </w:p>
@@ -1900,14 +2070,6 @@
           <w:szCs w:val="18"/>
         </w:rPr>
         <w:br/>
-      </w:r>
-      <w:r>
-        <w:rPr>
-          <w:rFonts w:ascii="Courier New" w:hAnsi="Courier New" w:cs="Courier New"/>
-          <w:sz w:val="18"/>
-          <w:szCs w:val="18"/>
-        </w:rPr>
-        <w:lastRenderedPageBreak/>
         <w:t xml:space="preserve">CREATE TABLE </w:t>
       </w:r>
       <w:proofErr w:type="spellStart"/>
@@ -2037,6 +2199,14 @@
           <w:szCs w:val="18"/>
         </w:rPr>
         <w:br/>
+      </w:r>
+      <w:r>
+        <w:rPr>
+          <w:rFonts w:ascii="Courier New" w:hAnsi="Courier New" w:cs="Courier New"/>
+          <w:sz w:val="18"/>
+          <w:szCs w:val="18"/>
+        </w:rPr>
+        <w:lastRenderedPageBreak/>
         <w:t xml:space="preserve">  FOREIGN KEY (</w:t>
       </w:r>
       <w:proofErr w:type="spellStart"/>
@@ -2574,7 +2744,25 @@
           <w:sz w:val="18"/>
           <w:szCs w:val="18"/>
         </w:rPr>
-        <w:t xml:space="preserve">Select count(1) from </w:t>
+        <w:t xml:space="preserve">Select </w:t>
+      </w:r>
+      <w:proofErr w:type="gramStart"/>
+      <w:r>
+        <w:rPr>
+          <w:rFonts w:ascii="Courier New" w:hAnsi="Courier New" w:cs="Courier New"/>
+          <w:sz w:val="18"/>
+          <w:szCs w:val="18"/>
+        </w:rPr>
+        <w:t>count(</w:t>
+      </w:r>
+      <w:proofErr w:type="gramEnd"/>
+      <w:r>
+        <w:rPr>
+          <w:rFonts w:ascii="Courier New" w:hAnsi="Courier New" w:cs="Courier New"/>
+          <w:sz w:val="18"/>
+          <w:szCs w:val="18"/>
+        </w:rPr>
+        <w:t xml:space="preserve">1) from </w:t>
       </w:r>
       <w:proofErr w:type="spellStart"/>
       <w:r>
@@ -2672,7 +2860,25 @@
           <w:sz w:val="18"/>
           <w:szCs w:val="18"/>
         </w:rPr>
-        <w:t xml:space="preserve">Select count(1) from </w:t>
+        <w:t xml:space="preserve">Select </w:t>
+      </w:r>
+      <w:proofErr w:type="gramStart"/>
+      <w:r>
+        <w:rPr>
+          <w:rFonts w:ascii="Courier New" w:hAnsi="Courier New" w:cs="Courier New"/>
+          <w:sz w:val="18"/>
+          <w:szCs w:val="18"/>
+        </w:rPr>
+        <w:t>count(</w:t>
+      </w:r>
+      <w:proofErr w:type="gramEnd"/>
+      <w:r>
+        <w:rPr>
+          <w:rFonts w:ascii="Courier New" w:hAnsi="Courier New" w:cs="Courier New"/>
+          <w:sz w:val="18"/>
+          <w:szCs w:val="18"/>
+        </w:rPr>
+        <w:t xml:space="preserve">1) from </w:t>
       </w:r>
       <w:proofErr w:type="spellStart"/>
       <w:r>
@@ -2788,7 +2994,25 @@
           <w:sz w:val="18"/>
           <w:szCs w:val="18"/>
         </w:rPr>
-        <w:t>Select count(1) from prod where cat in (‘</w:t>
+        <w:t xml:space="preserve">Select </w:t>
+      </w:r>
+      <w:proofErr w:type="gramStart"/>
+      <w:r>
+        <w:rPr>
+          <w:rFonts w:ascii="Courier New" w:hAnsi="Courier New" w:cs="Courier New"/>
+          <w:sz w:val="18"/>
+          <w:szCs w:val="18"/>
+        </w:rPr>
+        <w:t>count(</w:t>
+      </w:r>
+      <w:proofErr w:type="gramEnd"/>
+      <w:r>
+        <w:rPr>
+          <w:rFonts w:ascii="Courier New" w:hAnsi="Courier New" w:cs="Courier New"/>
+          <w:sz w:val="18"/>
+          <w:szCs w:val="18"/>
+        </w:rPr>
+        <w:t>1) from prod where cat in (‘</w:t>
       </w:r>
       <w:proofErr w:type="spellStart"/>
       <w:r>
@@ -2880,6 +3104,7 @@
         <w:t>SELECT p.pn, p.cat, AVG(</w:t>
       </w:r>
       <w:proofErr w:type="spellStart"/>
+      <w:proofErr w:type="gramStart"/>
       <w:r>
         <w:rPr>
           <w:rFonts w:ascii="Courier New" w:hAnsi="Courier New" w:cs="Courier New"/>
@@ -2889,6 +3114,7 @@
         <w:t>r.rt</w:t>
       </w:r>
       <w:proofErr w:type="spellEnd"/>
+      <w:proofErr w:type="gramEnd"/>
       <w:r>
         <w:rPr>
           <w:rFonts w:ascii="Courier New" w:hAnsi="Courier New" w:cs="Courier New"/>
@@ -3066,9 +3292,19 @@
           <w:sz w:val="18"/>
           <w:szCs w:val="18"/>
         </w:rPr>
-        <w:t>SELECT p.cat, SUM(</w:t>
-      </w:r>
-      <w:proofErr w:type="spellStart"/>
+        <w:t xml:space="preserve">SELECT p.cat, </w:t>
+      </w:r>
+      <w:proofErr w:type="gramStart"/>
+      <w:r>
+        <w:rPr>
+          <w:rFonts w:ascii="Courier New" w:hAnsi="Courier New" w:cs="Courier New"/>
+          <w:sz w:val="18"/>
+          <w:szCs w:val="18"/>
+        </w:rPr>
+        <w:t>SUM(</w:t>
+      </w:r>
+      <w:proofErr w:type="spellStart"/>
+      <w:proofErr w:type="gramEnd"/>
       <w:r>
         <w:rPr>
           <w:rFonts w:ascii="Courier New" w:hAnsi="Courier New" w:cs="Courier New"/>
@@ -3197,7 +3433,6 @@
           <w:sz w:val="18"/>
           <w:szCs w:val="18"/>
         </w:rPr>
-        <w:lastRenderedPageBreak/>
         <w:t>GROUP BY p.cat;</w:t>
       </w:r>
     </w:p>
@@ -3260,6 +3495,7 @@
         <w:t xml:space="preserve">SELECT DISTINCT </w:t>
       </w:r>
       <w:proofErr w:type="spellStart"/>
+      <w:proofErr w:type="gramStart"/>
       <w:r>
         <w:rPr>
           <w:rFonts w:ascii="Courier New" w:hAnsi="Courier New" w:cs="Courier New"/>
@@ -3269,6 +3505,7 @@
         <w:t>c.fn</w:t>
       </w:r>
       <w:proofErr w:type="spellEnd"/>
+      <w:proofErr w:type="gramEnd"/>
       <w:r>
         <w:rPr>
           <w:rFonts w:ascii="Courier New" w:hAnsi="Courier New" w:cs="Courier New"/>
@@ -3278,6 +3515,7 @@
         <w:t xml:space="preserve">, </w:t>
       </w:r>
       <w:proofErr w:type="spellStart"/>
+      <w:proofErr w:type="gramStart"/>
       <w:r>
         <w:rPr>
           <w:rFonts w:ascii="Courier New" w:hAnsi="Courier New" w:cs="Courier New"/>
@@ -3287,6 +3525,7 @@
         <w:t>c.ln</w:t>
       </w:r>
       <w:proofErr w:type="spellEnd"/>
+      <w:proofErr w:type="gramEnd"/>
       <w:r>
         <w:rPr>
           <w:rFonts w:ascii="Courier New" w:hAnsi="Courier New" w:cs="Courier New"/>
@@ -3296,6 +3535,7 @@
         <w:t xml:space="preserve">, </w:t>
       </w:r>
       <w:proofErr w:type="spellStart"/>
+      <w:proofErr w:type="gramStart"/>
       <w:r>
         <w:rPr>
           <w:rFonts w:ascii="Courier New" w:hAnsi="Courier New" w:cs="Courier New"/>
@@ -3305,6 +3545,7 @@
         <w:t>c.em</w:t>
       </w:r>
       <w:proofErr w:type="spellEnd"/>
+      <w:proofErr w:type="gramEnd"/>
     </w:p>
     <w:p>
       <w:pPr>
@@ -3322,6 +3563,7 @@
           <w:sz w:val="18"/>
           <w:szCs w:val="18"/>
         </w:rPr>
+        <w:lastRenderedPageBreak/>
         <w:t xml:space="preserve">FROM </w:t>
       </w:r>
       <w:proofErr w:type="spellStart"/>
@@ -3427,6 +3669,7 @@
         <w:t xml:space="preserve">WHERE </w:t>
       </w:r>
       <w:proofErr w:type="spellStart"/>
+      <w:proofErr w:type="gramStart"/>
       <w:r>
         <w:rPr>
           <w:rFonts w:ascii="Courier New" w:hAnsi="Courier New" w:cs="Courier New"/>
@@ -3436,6 +3679,7 @@
         <w:t>c.ct</w:t>
       </w:r>
       <w:proofErr w:type="spellEnd"/>
+      <w:proofErr w:type="gramEnd"/>
       <w:r>
         <w:rPr>
           <w:rFonts w:ascii="Courier New" w:hAnsi="Courier New" w:cs="Courier New"/>
@@ -3445,6 +3689,7 @@
         <w:t xml:space="preserve"> = 'Chicago' AND </w:t>
       </w:r>
       <w:proofErr w:type="spellStart"/>
+      <w:proofErr w:type="gramStart"/>
       <w:r>
         <w:rPr>
           <w:rFonts w:ascii="Courier New" w:hAnsi="Courier New" w:cs="Courier New"/>
@@ -3454,6 +3699,7 @@
         <w:t>r.rt</w:t>
       </w:r>
       <w:proofErr w:type="spellEnd"/>
+      <w:proofErr w:type="gramEnd"/>
       <w:r>
         <w:rPr>
           <w:rFonts w:ascii="Courier New" w:hAnsi="Courier New" w:cs="Courier New"/>
@@ -3508,6 +3754,7 @@
         <w:t xml:space="preserve">SELECT </w:t>
       </w:r>
       <w:proofErr w:type="spellStart"/>
+      <w:proofErr w:type="gramStart"/>
       <w:r>
         <w:rPr>
           <w:rFonts w:ascii="Courier New" w:hAnsi="Courier New" w:cs="Courier New"/>
@@ -3517,6 +3764,7 @@
         <w:t>c.fn</w:t>
       </w:r>
       <w:proofErr w:type="spellEnd"/>
+      <w:proofErr w:type="gramEnd"/>
       <w:r>
         <w:rPr>
           <w:rFonts w:ascii="Courier New" w:hAnsi="Courier New" w:cs="Courier New"/>
@@ -3526,6 +3774,7 @@
         <w:t xml:space="preserve">, </w:t>
       </w:r>
       <w:proofErr w:type="spellStart"/>
+      <w:proofErr w:type="gramStart"/>
       <w:r>
         <w:rPr>
           <w:rFonts w:ascii="Courier New" w:hAnsi="Courier New" w:cs="Courier New"/>
@@ -3535,15 +3784,26 @@
         <w:t>c.ln</w:t>
       </w:r>
       <w:proofErr w:type="spellEnd"/>
-      <w:r>
-        <w:rPr>
-          <w:rFonts w:ascii="Courier New" w:hAnsi="Courier New" w:cs="Courier New"/>
-          <w:sz w:val="18"/>
-          <w:szCs w:val="18"/>
-        </w:rPr>
-        <w:t>, SUM(</w:t>
-      </w:r>
-      <w:proofErr w:type="spellStart"/>
+      <w:proofErr w:type="gramEnd"/>
+      <w:r>
+        <w:rPr>
+          <w:rFonts w:ascii="Courier New" w:hAnsi="Courier New" w:cs="Courier New"/>
+          <w:sz w:val="18"/>
+          <w:szCs w:val="18"/>
+        </w:rPr>
+        <w:t xml:space="preserve">, </w:t>
+      </w:r>
+      <w:proofErr w:type="gramStart"/>
+      <w:r>
+        <w:rPr>
+          <w:rFonts w:ascii="Courier New" w:hAnsi="Courier New" w:cs="Courier New"/>
+          <w:sz w:val="18"/>
+          <w:szCs w:val="18"/>
+        </w:rPr>
+        <w:t>SUM(</w:t>
+      </w:r>
+      <w:proofErr w:type="spellStart"/>
+      <w:proofErr w:type="gramEnd"/>
       <w:r>
         <w:rPr>
           <w:rFonts w:ascii="Courier New" w:hAnsi="Courier New" w:cs="Courier New"/>
@@ -3693,6 +3953,7 @@
         <w:t xml:space="preserve">WHERE </w:t>
       </w:r>
       <w:proofErr w:type="spellStart"/>
+      <w:proofErr w:type="gramStart"/>
       <w:r>
         <w:rPr>
           <w:rFonts w:ascii="Courier New" w:hAnsi="Courier New" w:cs="Courier New"/>
@@ -3702,6 +3963,7 @@
         <w:t>o.dt</w:t>
       </w:r>
       <w:proofErr w:type="spellEnd"/>
+      <w:proofErr w:type="gramEnd"/>
       <w:r>
         <w:rPr>
           <w:rFonts w:ascii="Courier New" w:hAnsi="Courier New" w:cs="Courier New"/>
@@ -3730,6 +3992,7 @@
         <w:t xml:space="preserve">GROUP BY </w:t>
       </w:r>
       <w:proofErr w:type="spellStart"/>
+      <w:proofErr w:type="gramStart"/>
       <w:r>
         <w:rPr>
           <w:rFonts w:ascii="Courier New" w:hAnsi="Courier New" w:cs="Courier New"/>
@@ -3739,6 +4002,7 @@
         <w:t>c.fn</w:t>
       </w:r>
       <w:proofErr w:type="spellEnd"/>
+      <w:proofErr w:type="gramEnd"/>
       <w:r>
         <w:rPr>
           <w:rFonts w:ascii="Courier New" w:hAnsi="Courier New" w:cs="Courier New"/>
@@ -3748,6 +4012,7 @@
         <w:t xml:space="preserve">, </w:t>
       </w:r>
       <w:proofErr w:type="spellStart"/>
+      <w:proofErr w:type="gramStart"/>
       <w:r>
         <w:rPr>
           <w:rFonts w:ascii="Courier New" w:hAnsi="Courier New" w:cs="Courier New"/>
@@ -3757,6 +4022,7 @@
         <w:t>c.ln</w:t>
       </w:r>
       <w:proofErr w:type="spellEnd"/>
+      <w:proofErr w:type="gramEnd"/>
     </w:p>
     <w:p>
       <w:pPr>
@@ -3859,6 +4125,7 @@
         <w:t>SELECT p.cat, AVG(</w:t>
       </w:r>
       <w:proofErr w:type="spellStart"/>
+      <w:proofErr w:type="gramStart"/>
       <w:r>
         <w:rPr>
           <w:rFonts w:ascii="Courier New" w:hAnsi="Courier New" w:cs="Courier New"/>
@@ -3868,6 +4135,7 @@
         <w:t>r.rt</w:t>
       </w:r>
       <w:proofErr w:type="spellEnd"/>
+      <w:proofErr w:type="gramEnd"/>
       <w:r>
         <w:rPr>
           <w:rFonts w:ascii="Courier New" w:hAnsi="Courier New" w:cs="Courier New"/>
@@ -4046,7 +4314,23 @@
           <w:i/>
           <w:iCs/>
         </w:rPr>
-        <w:t xml:space="preserve">Whenever a question is asked, generate an SQL for it, and prompt me to ask another question until I type ‘Exit()’. If I type ‘Another SQL question’, re-enter the SQL generation context. </w:t>
+        <w:t>Whenever a question is asked, generate an SQL for it, and prompt me to ask another question until I type ‘</w:t>
+      </w:r>
+      <w:proofErr w:type="gramStart"/>
+      <w:r>
+        <w:rPr>
+          <w:i/>
+          <w:iCs/>
+        </w:rPr>
+        <w:t>Exit(</w:t>
+      </w:r>
+      <w:proofErr w:type="gramEnd"/>
+      <w:r>
+        <w:rPr>
+          <w:i/>
+          <w:iCs/>
+        </w:rPr>
+        <w:t xml:space="preserve">)’. If I type ‘Another SQL question’, re-enter the SQL generation context. </w:t>
       </w:r>
     </w:p>
     <w:p>
@@ -4174,9 +4458,19 @@
           <w:sz w:val="18"/>
           <w:szCs w:val="18"/>
         </w:rPr>
-        <w:t>SELECT p.pn, SUM(</w:t>
-      </w:r>
-      <w:proofErr w:type="spellStart"/>
+        <w:t xml:space="preserve">SELECT p.pn, </w:t>
+      </w:r>
+      <w:proofErr w:type="gramStart"/>
+      <w:r>
+        <w:rPr>
+          <w:rFonts w:ascii="Courier New" w:hAnsi="Courier New" w:cs="Courier New"/>
+          <w:sz w:val="18"/>
+          <w:szCs w:val="18"/>
+        </w:rPr>
+        <w:t>SUM(</w:t>
+      </w:r>
+      <w:proofErr w:type="spellStart"/>
+      <w:proofErr w:type="gramEnd"/>
       <w:r>
         <w:rPr>
           <w:rFonts w:ascii="Courier New" w:hAnsi="Courier New" w:cs="Courier New"/>
@@ -4438,6 +4732,7 @@
         <w:t xml:space="preserve">WHERE </w:t>
       </w:r>
       <w:proofErr w:type="spellStart"/>
+      <w:proofErr w:type="gramStart"/>
       <w:r>
         <w:rPr>
           <w:rFonts w:ascii="Courier New" w:hAnsi="Courier New" w:cs="Courier New"/>
@@ -4447,6 +4742,7 @@
         <w:t>c.ct</w:t>
       </w:r>
       <w:proofErr w:type="spellEnd"/>
+      <w:proofErr w:type="gramEnd"/>
       <w:r>
         <w:rPr>
           <w:rFonts w:ascii="Courier New" w:hAnsi="Courier New" w:cs="Courier New"/>
@@ -4456,6 +4752,7 @@
         <w:t xml:space="preserve"> = 'Boston' AND p.cat = 'Footwear' AND </w:t>
       </w:r>
       <w:proofErr w:type="spellStart"/>
+      <w:proofErr w:type="gramStart"/>
       <w:r>
         <w:rPr>
           <w:rFonts w:ascii="Courier New" w:hAnsi="Courier New" w:cs="Courier New"/>
@@ -4465,6 +4762,7 @@
         <w:t>o.dt</w:t>
       </w:r>
       <w:proofErr w:type="spellEnd"/>
+      <w:proofErr w:type="gramEnd"/>
       <w:r>
         <w:rPr>
           <w:rFonts w:ascii="Courier New" w:hAnsi="Courier New" w:cs="Courier New"/>
@@ -4490,7 +4788,6 @@
           <w:sz w:val="18"/>
           <w:szCs w:val="18"/>
         </w:rPr>
-        <w:lastRenderedPageBreak/>
         <w:t>GROUP BY p.pn</w:t>
       </w:r>
     </w:p>
@@ -4558,6 +4855,7 @@
         <w:spacing w:after="0"/>
       </w:pPr>
       <w:r>
+        <w:lastRenderedPageBreak/>
         <w:t xml:space="preserve">Q2: </w:t>
       </w:r>
       <w:r>
@@ -4602,6 +4900,7 @@
         <w:t xml:space="preserve">SELECT p.pn, r.cm, </w:t>
       </w:r>
       <w:proofErr w:type="spellStart"/>
+      <w:proofErr w:type="gramStart"/>
       <w:r>
         <w:rPr>
           <w:rFonts w:ascii="Courier New" w:hAnsi="Courier New" w:cs="Courier New"/>
@@ -4611,6 +4910,7 @@
         <w:t>r.rt</w:t>
       </w:r>
       <w:proofErr w:type="spellEnd"/>
+      <w:proofErr w:type="gramEnd"/>
       <w:r>
         <w:rPr>
           <w:rFonts w:ascii="Courier New" w:hAnsi="Courier New" w:cs="Courier New"/>
@@ -4620,6 +4920,7 @@
         <w:t xml:space="preserve">, </w:t>
       </w:r>
       <w:proofErr w:type="spellStart"/>
+      <w:proofErr w:type="gramStart"/>
       <w:r>
         <w:rPr>
           <w:rFonts w:ascii="Courier New" w:hAnsi="Courier New" w:cs="Courier New"/>
@@ -4629,6 +4930,7 @@
         <w:t>r.dt</w:t>
       </w:r>
       <w:proofErr w:type="spellEnd"/>
+      <w:proofErr w:type="gramEnd"/>
     </w:p>
     <w:p>
       <w:pPr>
@@ -4733,6 +5035,7 @@
         <w:t xml:space="preserve">WHERE </w:t>
       </w:r>
       <w:proofErr w:type="spellStart"/>
+      <w:proofErr w:type="gramStart"/>
       <w:r>
         <w:rPr>
           <w:rFonts w:ascii="Courier New" w:hAnsi="Courier New" w:cs="Courier New"/>
@@ -4742,6 +5045,7 @@
         <w:t>r.dt</w:t>
       </w:r>
       <w:proofErr w:type="spellEnd"/>
+      <w:proofErr w:type="gramEnd"/>
       <w:r>
         <w:rPr>
           <w:rFonts w:ascii="Courier New" w:hAnsi="Courier New" w:cs="Courier New"/>
@@ -4767,7 +5071,25 @@
           <w:sz w:val="18"/>
           <w:szCs w:val="18"/>
         </w:rPr>
-        <w:t xml:space="preserve">    SELECT MAX(r2.dt)</w:t>
+        <w:t xml:space="preserve">    SELECT MAX(r</w:t>
+      </w:r>
+      <w:proofErr w:type="gramStart"/>
+      <w:r>
+        <w:rPr>
+          <w:rFonts w:ascii="Courier New" w:hAnsi="Courier New" w:cs="Courier New"/>
+          <w:sz w:val="18"/>
+          <w:szCs w:val="18"/>
+        </w:rPr>
+        <w:t>2.dt</w:t>
+      </w:r>
+      <w:proofErr w:type="gramEnd"/>
+      <w:r>
+        <w:rPr>
+          <w:rFonts w:ascii="Courier New" w:hAnsi="Courier New" w:cs="Courier New"/>
+          <w:sz w:val="18"/>
+          <w:szCs w:val="18"/>
+        </w:rPr>
+        <w:t>)</w:t>
       </w:r>
     </w:p>
     <w:p>
@@ -4963,9 +5285,19 @@
           <w:sz w:val="18"/>
           <w:szCs w:val="18"/>
         </w:rPr>
-        <w:t>, SUM(</w:t>
-      </w:r>
-      <w:proofErr w:type="spellStart"/>
+        <w:t xml:space="preserve">, </w:t>
+      </w:r>
+      <w:proofErr w:type="gramStart"/>
+      <w:r>
+        <w:rPr>
+          <w:rFonts w:ascii="Courier New" w:hAnsi="Courier New" w:cs="Courier New"/>
+          <w:sz w:val="18"/>
+          <w:szCs w:val="18"/>
+        </w:rPr>
+        <w:t>SUM(</w:t>
+      </w:r>
+      <w:proofErr w:type="spellStart"/>
+      <w:proofErr w:type="gramEnd"/>
       <w:r>
         <w:rPr>
           <w:rFonts w:ascii="Courier New" w:hAnsi="Courier New" w:cs="Courier New"/>
@@ -5177,9 +5509,19 @@
           <w:sz w:val="18"/>
           <w:szCs w:val="18"/>
         </w:rPr>
-        <w:t xml:space="preserve"> &lt;&gt; SUM(</w:t>
-      </w:r>
-      <w:proofErr w:type="spellStart"/>
+        <w:t xml:space="preserve"> &lt;&gt; </w:t>
+      </w:r>
+      <w:proofErr w:type="gramStart"/>
+      <w:r>
+        <w:rPr>
+          <w:rFonts w:ascii="Courier New" w:hAnsi="Courier New" w:cs="Courier New"/>
+          <w:sz w:val="18"/>
+          <w:szCs w:val="18"/>
+        </w:rPr>
+        <w:t>SUM(</w:t>
+      </w:r>
+      <w:proofErr w:type="spellStart"/>
+      <w:proofErr w:type="gramEnd"/>
       <w:r>
         <w:rPr>
           <w:rFonts w:ascii="Courier New" w:hAnsi="Courier New" w:cs="Courier New"/>
@@ -5255,6 +5597,7 @@
         <w:t>SELECT AVG(</w:t>
       </w:r>
       <w:proofErr w:type="spellStart"/>
+      <w:proofErr w:type="gramStart"/>
       <w:r>
         <w:rPr>
           <w:rFonts w:ascii="Courier New" w:hAnsi="Courier New" w:cs="Courier New"/>
@@ -5264,6 +5607,7 @@
         <w:t>r.rt</w:t>
       </w:r>
       <w:proofErr w:type="spellEnd"/>
+      <w:proofErr w:type="gramEnd"/>
       <w:r>
         <w:rPr>
           <w:rFonts w:ascii="Courier New" w:hAnsi="Courier New" w:cs="Courier New"/>
@@ -5581,6 +5925,7 @@
         <w:t xml:space="preserve">WHERE p.cat = 'Electronics' AND </w:t>
       </w:r>
       <w:proofErr w:type="spellStart"/>
+      <w:proofErr w:type="gramStart"/>
       <w:r>
         <w:rPr>
           <w:rFonts w:ascii="Courier New" w:hAnsi="Courier New" w:cs="Courier New"/>
@@ -5590,6 +5935,7 @@
         <w:t>c.ct</w:t>
       </w:r>
       <w:proofErr w:type="spellEnd"/>
+      <w:proofErr w:type="gramEnd"/>
       <w:r>
         <w:rPr>
           <w:rFonts w:ascii="Courier New" w:hAnsi="Courier New" w:cs="Courier New"/>
@@ -5599,6 +5945,7 @@
         <w:t xml:space="preserve"> = 'New York' AND </w:t>
       </w:r>
       <w:proofErr w:type="spellStart"/>
+      <w:proofErr w:type="gramStart"/>
       <w:r>
         <w:rPr>
           <w:rFonts w:ascii="Courier New" w:hAnsi="Courier New" w:cs="Courier New"/>
@@ -5608,6 +5955,7 @@
         <w:t>o.dt</w:t>
       </w:r>
       <w:proofErr w:type="spellEnd"/>
+      <w:proofErr w:type="gramEnd"/>
       <w:r>
         <w:rPr>
           <w:rFonts w:ascii="Courier New" w:hAnsi="Courier New" w:cs="Courier New"/>
@@ -5678,6 +6026,7 @@
         <w:t xml:space="preserve">SELECT </w:t>
       </w:r>
       <w:proofErr w:type="spellStart"/>
+      <w:proofErr w:type="gramStart"/>
       <w:r>
         <w:rPr>
           <w:rFonts w:ascii="Courier New" w:hAnsi="Courier New" w:cs="Courier New"/>
@@ -5687,15 +6036,26 @@
         <w:t>c.rg</w:t>
       </w:r>
       <w:proofErr w:type="spellEnd"/>
-      <w:r>
-        <w:rPr>
-          <w:rFonts w:ascii="Courier New" w:hAnsi="Courier New" w:cs="Courier New"/>
-          <w:sz w:val="18"/>
-          <w:szCs w:val="18"/>
-        </w:rPr>
-        <w:t>, COUNT(</w:t>
-      </w:r>
-      <w:proofErr w:type="spellStart"/>
+      <w:proofErr w:type="gramEnd"/>
+      <w:r>
+        <w:rPr>
+          <w:rFonts w:ascii="Courier New" w:hAnsi="Courier New" w:cs="Courier New"/>
+          <w:sz w:val="18"/>
+          <w:szCs w:val="18"/>
+        </w:rPr>
+        <w:t xml:space="preserve">, </w:t>
+      </w:r>
+      <w:proofErr w:type="gramStart"/>
+      <w:r>
+        <w:rPr>
+          <w:rFonts w:ascii="Courier New" w:hAnsi="Courier New" w:cs="Courier New"/>
+          <w:sz w:val="18"/>
+          <w:szCs w:val="18"/>
+        </w:rPr>
+        <w:t>COUNT(</w:t>
+      </w:r>
+      <w:proofErr w:type="spellStart"/>
+      <w:proofErr w:type="gramEnd"/>
       <w:r>
         <w:rPr>
           <w:rFonts w:ascii="Courier New" w:hAnsi="Courier New" w:cs="Courier New"/>
@@ -5729,9 +6089,19 @@
           <w:sz w:val="18"/>
           <w:szCs w:val="18"/>
         </w:rPr>
-        <w:t>, SUM(</w:t>
-      </w:r>
-      <w:proofErr w:type="spellStart"/>
+        <w:t xml:space="preserve">, </w:t>
+      </w:r>
+      <w:proofErr w:type="gramStart"/>
+      <w:r>
+        <w:rPr>
+          <w:rFonts w:ascii="Courier New" w:hAnsi="Courier New" w:cs="Courier New"/>
+          <w:sz w:val="18"/>
+          <w:szCs w:val="18"/>
+        </w:rPr>
+        <w:t>SUM(</w:t>
+      </w:r>
+      <w:proofErr w:type="spellStart"/>
+      <w:proofErr w:type="gramEnd"/>
       <w:r>
         <w:rPr>
           <w:rFonts w:ascii="Courier New" w:hAnsi="Courier New" w:cs="Courier New"/>
@@ -5765,9 +6135,19 @@
           <w:sz w:val="18"/>
           <w:szCs w:val="18"/>
         </w:rPr>
-        <w:t>, AVG(</w:t>
-      </w:r>
-      <w:proofErr w:type="spellStart"/>
+        <w:t xml:space="preserve">, </w:t>
+      </w:r>
+      <w:proofErr w:type="gramStart"/>
+      <w:r>
+        <w:rPr>
+          <w:rFonts w:ascii="Courier New" w:hAnsi="Courier New" w:cs="Courier New"/>
+          <w:sz w:val="18"/>
+          <w:szCs w:val="18"/>
+        </w:rPr>
+        <w:t>AVG(</w:t>
+      </w:r>
+      <w:proofErr w:type="spellStart"/>
+      <w:proofErr w:type="gramEnd"/>
       <w:r>
         <w:rPr>
           <w:rFonts w:ascii="Courier New" w:hAnsi="Courier New" w:cs="Courier New"/>
@@ -5917,6 +6297,7 @@
         <w:t xml:space="preserve">GROUP BY </w:t>
       </w:r>
       <w:proofErr w:type="spellStart"/>
+      <w:proofErr w:type="gramStart"/>
       <w:r>
         <w:rPr>
           <w:rFonts w:ascii="Courier New" w:hAnsi="Courier New" w:cs="Courier New"/>
@@ -5926,6 +6307,7 @@
         <w:t>c.rg</w:t>
       </w:r>
       <w:proofErr w:type="spellEnd"/>
+      <w:proofErr w:type="gramEnd"/>
     </w:p>
     <w:p>
       <w:pPr>
@@ -5943,7 +6325,6 @@
           <w:sz w:val="18"/>
           <w:szCs w:val="18"/>
         </w:rPr>
-        <w:lastRenderedPageBreak/>
         <w:t xml:space="preserve">ORDER BY </w:t>
       </w:r>
       <w:proofErr w:type="spellStart"/>
@@ -5999,6 +6380,7 @@
         <w:spacing w:after="0"/>
       </w:pPr>
       <w:r>
+        <w:lastRenderedPageBreak/>
         <w:t>Q</w:t>
       </w:r>
       <w:r>
@@ -6040,6 +6422,7 @@
         <w:t xml:space="preserve">SELECT </w:t>
       </w:r>
       <w:proofErr w:type="spellStart"/>
+      <w:proofErr w:type="gramStart"/>
       <w:r>
         <w:rPr>
           <w:rFonts w:ascii="Courier New" w:hAnsi="Courier New" w:cs="Courier New"/>
@@ -6049,6 +6432,7 @@
         <w:t>c.fn</w:t>
       </w:r>
       <w:proofErr w:type="spellEnd"/>
+      <w:proofErr w:type="gramEnd"/>
       <w:r>
         <w:rPr>
           <w:rFonts w:ascii="Courier New" w:hAnsi="Courier New" w:cs="Courier New"/>
@@ -6058,6 +6442,7 @@
         <w:t xml:space="preserve">, </w:t>
       </w:r>
       <w:proofErr w:type="spellStart"/>
+      <w:proofErr w:type="gramStart"/>
       <w:r>
         <w:rPr>
           <w:rFonts w:ascii="Courier New" w:hAnsi="Courier New" w:cs="Courier New"/>
@@ -6067,15 +6452,26 @@
         <w:t>c.ln</w:t>
       </w:r>
       <w:proofErr w:type="spellEnd"/>
-      <w:r>
-        <w:rPr>
-          <w:rFonts w:ascii="Courier New" w:hAnsi="Courier New" w:cs="Courier New"/>
-          <w:sz w:val="18"/>
-          <w:szCs w:val="18"/>
-        </w:rPr>
-        <w:t>, COUNT(</w:t>
-      </w:r>
-      <w:proofErr w:type="spellStart"/>
+      <w:proofErr w:type="gramEnd"/>
+      <w:r>
+        <w:rPr>
+          <w:rFonts w:ascii="Courier New" w:hAnsi="Courier New" w:cs="Courier New"/>
+          <w:sz w:val="18"/>
+          <w:szCs w:val="18"/>
+        </w:rPr>
+        <w:t xml:space="preserve">, </w:t>
+      </w:r>
+      <w:proofErr w:type="gramStart"/>
+      <w:r>
+        <w:rPr>
+          <w:rFonts w:ascii="Courier New" w:hAnsi="Courier New" w:cs="Courier New"/>
+          <w:sz w:val="18"/>
+          <w:szCs w:val="18"/>
+        </w:rPr>
+        <w:t>COUNT(</w:t>
+      </w:r>
+      <w:proofErr w:type="spellStart"/>
+      <w:proofErr w:type="gramEnd"/>
       <w:r>
         <w:rPr>
           <w:rFonts w:ascii="Courier New" w:hAnsi="Courier New" w:cs="Courier New"/>
@@ -6112,6 +6508,7 @@
         <w:t>, AVG(</w:t>
       </w:r>
       <w:proofErr w:type="spellStart"/>
+      <w:proofErr w:type="gramStart"/>
       <w:r>
         <w:rPr>
           <w:rFonts w:ascii="Courier New" w:hAnsi="Courier New" w:cs="Courier New"/>
@@ -6121,6 +6518,7 @@
         <w:t>r.rt</w:t>
       </w:r>
       <w:proofErr w:type="spellEnd"/>
+      <w:proofErr w:type="gramEnd"/>
       <w:r>
         <w:rPr>
           <w:rFonts w:ascii="Courier New" w:hAnsi="Courier New" w:cs="Courier New"/>
@@ -6261,6 +6659,7 @@
         <w:t xml:space="preserve">GROUP BY </w:t>
       </w:r>
       <w:proofErr w:type="spellStart"/>
+      <w:proofErr w:type="gramStart"/>
       <w:r>
         <w:rPr>
           <w:rFonts w:ascii="Courier New" w:hAnsi="Courier New" w:cs="Courier New"/>
@@ -6270,6 +6669,7 @@
         <w:t>c.fn</w:t>
       </w:r>
       <w:proofErr w:type="spellEnd"/>
+      <w:proofErr w:type="gramEnd"/>
       <w:r>
         <w:rPr>
           <w:rFonts w:ascii="Courier New" w:hAnsi="Courier New" w:cs="Courier New"/>
@@ -6279,6 +6679,7 @@
         <w:t xml:space="preserve">, </w:t>
       </w:r>
       <w:proofErr w:type="spellStart"/>
+      <w:proofErr w:type="gramStart"/>
       <w:r>
         <w:rPr>
           <w:rFonts w:ascii="Courier New" w:hAnsi="Courier New" w:cs="Courier New"/>
@@ -6288,6 +6689,7 @@
         <w:t>c.ln</w:t>
       </w:r>
       <w:proofErr w:type="spellEnd"/>
+      <w:proofErr w:type="gramEnd"/>
     </w:p>
     <w:p>
       <w:pPr>
@@ -6398,9 +6800,19 @@
           <w:sz w:val="18"/>
           <w:szCs w:val="18"/>
         </w:rPr>
-        <w:t>SELECT p.pn, SUM(</w:t>
-      </w:r>
-      <w:proofErr w:type="spellStart"/>
+        <w:t xml:space="preserve">SELECT p.pn, </w:t>
+      </w:r>
+      <w:proofErr w:type="gramStart"/>
+      <w:r>
+        <w:rPr>
+          <w:rFonts w:ascii="Courier New" w:hAnsi="Courier New" w:cs="Courier New"/>
+          <w:sz w:val="18"/>
+          <w:szCs w:val="18"/>
+        </w:rPr>
+        <w:t>SUM(</w:t>
+      </w:r>
+      <w:proofErr w:type="spellStart"/>
+      <w:proofErr w:type="gramEnd"/>
       <w:r>
         <w:rPr>
           <w:rFonts w:ascii="Courier New" w:hAnsi="Courier New" w:cs="Courier New"/>
@@ -6437,6 +6849,7 @@
         <w:t>, AVG(</w:t>
       </w:r>
       <w:proofErr w:type="spellStart"/>
+      <w:proofErr w:type="gramStart"/>
       <w:r>
         <w:rPr>
           <w:rFonts w:ascii="Courier New" w:hAnsi="Courier New" w:cs="Courier New"/>
@@ -6446,6 +6859,7 @@
         <w:t>r.rt</w:t>
       </w:r>
       <w:proofErr w:type="spellEnd"/>
+      <w:proofErr w:type="gramEnd"/>
       <w:r>
         <w:rPr>
           <w:rFonts w:ascii="Courier New" w:hAnsi="Courier New" w:cs="Courier New"/>
@@ -6649,9 +7063,19 @@
           <w:sz w:val="18"/>
           <w:szCs w:val="18"/>
         </w:rPr>
-        <w:t>HAVING SUM(</w:t>
-      </w:r>
-      <w:proofErr w:type="spellStart"/>
+        <w:t xml:space="preserve">HAVING </w:t>
+      </w:r>
+      <w:proofErr w:type="gramStart"/>
+      <w:r>
+        <w:rPr>
+          <w:rFonts w:ascii="Courier New" w:hAnsi="Courier New" w:cs="Courier New"/>
+          <w:sz w:val="18"/>
+          <w:szCs w:val="18"/>
+        </w:rPr>
+        <w:t>SUM(</w:t>
+      </w:r>
+      <w:proofErr w:type="spellStart"/>
+      <w:proofErr w:type="gramEnd"/>
       <w:r>
         <w:rPr>
           <w:rFonts w:ascii="Courier New" w:hAnsi="Courier New" w:cs="Courier New"/>
@@ -6726,6 +7150,7 @@
         <w:t xml:space="preserve">SELECT </w:t>
       </w:r>
       <w:proofErr w:type="spellStart"/>
+      <w:proofErr w:type="gramStart"/>
       <w:r>
         <w:rPr>
           <w:rFonts w:ascii="Courier New" w:hAnsi="Courier New" w:cs="Courier New"/>
@@ -6735,13 +7160,32 @@
         <w:t>c.ct</w:t>
       </w:r>
       <w:proofErr w:type="spellEnd"/>
-      <w:r>
-        <w:rPr>
-          <w:rFonts w:ascii="Courier New" w:hAnsi="Courier New" w:cs="Courier New"/>
-          <w:sz w:val="18"/>
-          <w:szCs w:val="18"/>
-        </w:rPr>
-        <w:t xml:space="preserve"> AS city, COUNT(DISTINCT </w:t>
+      <w:proofErr w:type="gramEnd"/>
+      <w:r>
+        <w:rPr>
+          <w:rFonts w:ascii="Courier New" w:hAnsi="Courier New" w:cs="Courier New"/>
+          <w:sz w:val="18"/>
+          <w:szCs w:val="18"/>
+        </w:rPr>
+        <w:t xml:space="preserve"> AS city, </w:t>
+      </w:r>
+      <w:proofErr w:type="gramStart"/>
+      <w:r>
+        <w:rPr>
+          <w:rFonts w:ascii="Courier New" w:hAnsi="Courier New" w:cs="Courier New"/>
+          <w:sz w:val="18"/>
+          <w:szCs w:val="18"/>
+        </w:rPr>
+        <w:t>COUNT(</w:t>
+      </w:r>
+      <w:proofErr w:type="gramEnd"/>
+      <w:r>
+        <w:rPr>
+          <w:rFonts w:ascii="Courier New" w:hAnsi="Courier New" w:cs="Courier New"/>
+          <w:sz w:val="18"/>
+          <w:szCs w:val="18"/>
+        </w:rPr>
+        <w:t xml:space="preserve">DISTINCT </w:t>
       </w:r>
       <w:proofErr w:type="spellStart"/>
       <w:r>
@@ -6893,6 +7337,7 @@
         <w:t xml:space="preserve">WHERE </w:t>
       </w:r>
       <w:proofErr w:type="spellStart"/>
+      <w:proofErr w:type="gramStart"/>
       <w:r>
         <w:rPr>
           <w:rFonts w:ascii="Courier New" w:hAnsi="Courier New" w:cs="Courier New"/>
@@ -6902,6 +7347,7 @@
         <w:t>o.dt</w:t>
       </w:r>
       <w:proofErr w:type="spellEnd"/>
+      <w:proofErr w:type="gramEnd"/>
       <w:r>
         <w:rPr>
           <w:rFonts w:ascii="Courier New" w:hAnsi="Courier New" w:cs="Courier New"/>
@@ -6930,6 +7376,7 @@
         <w:t xml:space="preserve">GROUP BY </w:t>
       </w:r>
       <w:proofErr w:type="spellStart"/>
+      <w:proofErr w:type="gramStart"/>
       <w:r>
         <w:rPr>
           <w:rFonts w:ascii="Courier New" w:hAnsi="Courier New" w:cs="Courier New"/>
@@ -6939,6 +7386,7 @@
         <w:t>c.ct</w:t>
       </w:r>
       <w:proofErr w:type="spellEnd"/>
+      <w:proofErr w:type="gramEnd"/>
     </w:p>
     <w:p>
       <w:pPr>
@@ -7047,9 +7495,19 @@
           <w:sz w:val="18"/>
           <w:szCs w:val="18"/>
         </w:rPr>
-        <w:t>SELECT p.pn, SUM(</w:t>
-      </w:r>
-      <w:proofErr w:type="spellStart"/>
+        <w:t xml:space="preserve">SELECT p.pn, </w:t>
+      </w:r>
+      <w:proofErr w:type="gramStart"/>
+      <w:r>
+        <w:rPr>
+          <w:rFonts w:ascii="Courier New" w:hAnsi="Courier New" w:cs="Courier New"/>
+          <w:sz w:val="18"/>
+          <w:szCs w:val="18"/>
+        </w:rPr>
+        <w:t>SUM(</w:t>
+      </w:r>
+      <w:proofErr w:type="spellStart"/>
+      <w:proofErr w:type="gramEnd"/>
       <w:r>
         <w:rPr>
           <w:rFonts w:ascii="Courier New" w:hAnsi="Courier New" w:cs="Courier New"/>
@@ -7262,9 +7720,19 @@
           <w:sz w:val="18"/>
           <w:szCs w:val="18"/>
         </w:rPr>
-        <w:t>HAVING COUNT(</w:t>
-      </w:r>
-      <w:proofErr w:type="spellStart"/>
+        <w:t xml:space="preserve">HAVING </w:t>
+      </w:r>
+      <w:proofErr w:type="gramStart"/>
+      <w:r>
+        <w:rPr>
+          <w:rFonts w:ascii="Courier New" w:hAnsi="Courier New" w:cs="Courier New"/>
+          <w:sz w:val="18"/>
+          <w:szCs w:val="18"/>
+        </w:rPr>
+        <w:t>COUNT(</w:t>
+      </w:r>
+      <w:proofErr w:type="spellStart"/>
+      <w:proofErr w:type="gramEnd"/>
       <w:r>
         <w:rPr>
           <w:rFonts w:ascii="Courier New" w:hAnsi="Courier New" w:cs="Courier New"/>
@@ -7355,8 +7823,11 @@
         <w:spacing w:after="0"/>
       </w:pPr>
       <w:r>
+        <w:t xml:space="preserve">Q10: Identify the top 5 customers who have spent the most money on 'Electronics' products in the last year. For each of these customers, provide their full name, email, total amount spent, the number of orders they placed, and the average rating they gave to 'Electronics' </w:t>
+      </w:r>
+      <w:r>
         <w:lastRenderedPageBreak/>
-        <w:t>Q10: Identify the top 5 customers who have spent the most money on 'Electronics' products in the last year. For each of these customers, provide their full name, email, total amount spent, the number of orders they placed, and the average rating they gave to 'Electronics' products. Additionally, include the most frequently purchased 'Electronics' product by each customer.</w:t>
+        <w:t>products. Additionally, include the most frequently purchased 'Electronics' product by each customer.</w:t>
       </w:r>
     </w:p>
     <w:p>
@@ -7467,6 +7938,7 @@
         <w:t xml:space="preserve">, </w:t>
       </w:r>
       <w:proofErr w:type="spellStart"/>
+      <w:proofErr w:type="gramStart"/>
       <w:r>
         <w:rPr>
           <w:rFonts w:ascii="Courier New" w:hAnsi="Courier New" w:cs="Courier New"/>
@@ -7476,6 +7948,7 @@
         <w:t>c.fn</w:t>
       </w:r>
       <w:proofErr w:type="spellEnd"/>
+      <w:proofErr w:type="gramEnd"/>
       <w:r>
         <w:rPr>
           <w:rFonts w:ascii="Courier New" w:hAnsi="Courier New" w:cs="Courier New"/>
@@ -7485,6 +7958,7 @@
         <w:t xml:space="preserve">, </w:t>
       </w:r>
       <w:proofErr w:type="spellStart"/>
+      <w:proofErr w:type="gramStart"/>
       <w:r>
         <w:rPr>
           <w:rFonts w:ascii="Courier New" w:hAnsi="Courier New" w:cs="Courier New"/>
@@ -7494,6 +7968,7 @@
         <w:t>c.ln</w:t>
       </w:r>
       <w:proofErr w:type="spellEnd"/>
+      <w:proofErr w:type="gramEnd"/>
       <w:r>
         <w:rPr>
           <w:rFonts w:ascii="Courier New" w:hAnsi="Courier New" w:cs="Courier New"/>
@@ -7503,6 +7978,7 @@
         <w:t xml:space="preserve">, </w:t>
       </w:r>
       <w:proofErr w:type="spellStart"/>
+      <w:proofErr w:type="gramStart"/>
       <w:r>
         <w:rPr>
           <w:rFonts w:ascii="Courier New" w:hAnsi="Courier New" w:cs="Courier New"/>
@@ -7512,15 +7988,26 @@
         <w:t>c.em</w:t>
       </w:r>
       <w:proofErr w:type="spellEnd"/>
-      <w:r>
-        <w:rPr>
-          <w:rFonts w:ascii="Courier New" w:hAnsi="Courier New" w:cs="Courier New"/>
-          <w:sz w:val="18"/>
-          <w:szCs w:val="18"/>
-        </w:rPr>
-        <w:t>, SUM(</w:t>
-      </w:r>
-      <w:proofErr w:type="spellStart"/>
+      <w:proofErr w:type="gramEnd"/>
+      <w:r>
+        <w:rPr>
+          <w:rFonts w:ascii="Courier New" w:hAnsi="Courier New" w:cs="Courier New"/>
+          <w:sz w:val="18"/>
+          <w:szCs w:val="18"/>
+        </w:rPr>
+        <w:t xml:space="preserve">, </w:t>
+      </w:r>
+      <w:proofErr w:type="gramStart"/>
+      <w:r>
+        <w:rPr>
+          <w:rFonts w:ascii="Courier New" w:hAnsi="Courier New" w:cs="Courier New"/>
+          <w:sz w:val="18"/>
+          <w:szCs w:val="18"/>
+        </w:rPr>
+        <w:t>SUM(</w:t>
+      </w:r>
+      <w:proofErr w:type="spellStart"/>
+      <w:proofErr w:type="gramEnd"/>
       <w:r>
         <w:rPr>
           <w:rFonts w:ascii="Courier New" w:hAnsi="Courier New" w:cs="Courier New"/>
@@ -7554,7 +8041,25 @@
           <w:sz w:val="18"/>
           <w:szCs w:val="18"/>
         </w:rPr>
-        <w:t xml:space="preserve">, COUNT(DISTINCT </w:t>
+        <w:t xml:space="preserve">, </w:t>
+      </w:r>
+      <w:proofErr w:type="gramStart"/>
+      <w:r>
+        <w:rPr>
+          <w:rFonts w:ascii="Courier New" w:hAnsi="Courier New" w:cs="Courier New"/>
+          <w:sz w:val="18"/>
+          <w:szCs w:val="18"/>
+        </w:rPr>
+        <w:t>COUNT(</w:t>
+      </w:r>
+      <w:proofErr w:type="gramEnd"/>
+      <w:r>
+        <w:rPr>
+          <w:rFonts w:ascii="Courier New" w:hAnsi="Courier New" w:cs="Courier New"/>
+          <w:sz w:val="18"/>
+          <w:szCs w:val="18"/>
+        </w:rPr>
+        <w:t xml:space="preserve">DISTINCT </w:t>
       </w:r>
       <w:proofErr w:type="spellStart"/>
       <w:r>
@@ -7818,6 +8323,7 @@
         <w:t xml:space="preserve">    WHERE p.cat = 'Electronics' AND </w:t>
       </w:r>
       <w:proofErr w:type="spellStart"/>
+      <w:proofErr w:type="gramStart"/>
       <w:r>
         <w:rPr>
           <w:rFonts w:ascii="Courier New" w:hAnsi="Courier New" w:cs="Courier New"/>
@@ -7827,6 +8333,7 @@
         <w:t>o.dt</w:t>
       </w:r>
       <w:proofErr w:type="spellEnd"/>
+      <w:proofErr w:type="gramEnd"/>
       <w:r>
         <w:rPr>
           <w:rFonts w:ascii="Courier New" w:hAnsi="Courier New" w:cs="Courier New"/>
@@ -7873,6 +8380,7 @@
         <w:t xml:space="preserve">, </w:t>
       </w:r>
       <w:proofErr w:type="spellStart"/>
+      <w:proofErr w:type="gramStart"/>
       <w:r>
         <w:rPr>
           <w:rFonts w:ascii="Courier New" w:hAnsi="Courier New" w:cs="Courier New"/>
@@ -7882,6 +8390,7 @@
         <w:t>c.fn</w:t>
       </w:r>
       <w:proofErr w:type="spellEnd"/>
+      <w:proofErr w:type="gramEnd"/>
       <w:r>
         <w:rPr>
           <w:rFonts w:ascii="Courier New" w:hAnsi="Courier New" w:cs="Courier New"/>
@@ -7891,6 +8400,7 @@
         <w:t xml:space="preserve">, </w:t>
       </w:r>
       <w:proofErr w:type="spellStart"/>
+      <w:proofErr w:type="gramStart"/>
       <w:r>
         <w:rPr>
           <w:rFonts w:ascii="Courier New" w:hAnsi="Courier New" w:cs="Courier New"/>
@@ -7900,6 +8410,7 @@
         <w:t>c.ln</w:t>
       </w:r>
       <w:proofErr w:type="spellEnd"/>
+      <w:proofErr w:type="gramEnd"/>
       <w:r>
         <w:rPr>
           <w:rFonts w:ascii="Courier New" w:hAnsi="Courier New" w:cs="Courier New"/>
@@ -7909,6 +8420,7 @@
         <w:t xml:space="preserve">, </w:t>
       </w:r>
       <w:proofErr w:type="spellStart"/>
+      <w:proofErr w:type="gramStart"/>
       <w:r>
         <w:rPr>
           <w:rFonts w:ascii="Courier New" w:hAnsi="Courier New" w:cs="Courier New"/>
@@ -7918,6 +8430,7 @@
         <w:t>c.em</w:t>
       </w:r>
       <w:proofErr w:type="spellEnd"/>
+      <w:proofErr w:type="gramEnd"/>
     </w:p>
     <w:p>
       <w:pPr>
@@ -8004,6 +8517,7 @@
         <w:t>, AVG(</w:t>
       </w:r>
       <w:proofErr w:type="spellStart"/>
+      <w:proofErr w:type="gramStart"/>
       <w:r>
         <w:rPr>
           <w:rFonts w:ascii="Courier New" w:hAnsi="Courier New" w:cs="Courier New"/>
@@ -8013,6 +8527,7 @@
         <w:t>r.rt</w:t>
       </w:r>
       <w:proofErr w:type="spellEnd"/>
+      <w:proofErr w:type="gramEnd"/>
       <w:r>
         <w:rPr>
           <w:rFonts w:ascii="Courier New" w:hAnsi="Courier New" w:cs="Courier New"/>
@@ -8135,6 +8650,7 @@
         <w:t xml:space="preserve">    WHERE p.cat = 'Electronics' AND </w:t>
       </w:r>
       <w:proofErr w:type="spellStart"/>
+      <w:proofErr w:type="gramStart"/>
       <w:r>
         <w:rPr>
           <w:rFonts w:ascii="Courier New" w:hAnsi="Courier New" w:cs="Courier New"/>
@@ -8144,6 +8660,7 @@
         <w:t>r.dt</w:t>
       </w:r>
       <w:proofErr w:type="spellEnd"/>
+      <w:proofErr w:type="gramEnd"/>
       <w:r>
         <w:rPr>
           <w:rFonts w:ascii="Courier New" w:hAnsi="Courier New" w:cs="Courier New"/>
@@ -8264,9 +8781,19 @@
           <w:sz w:val="18"/>
           <w:szCs w:val="18"/>
         </w:rPr>
-        <w:t>, p.pn, COUNT(</w:t>
-      </w:r>
-      <w:proofErr w:type="spellStart"/>
+        <w:t xml:space="preserve">, p.pn, </w:t>
+      </w:r>
+      <w:proofErr w:type="gramStart"/>
+      <w:r>
+        <w:rPr>
+          <w:rFonts w:ascii="Courier New" w:hAnsi="Courier New" w:cs="Courier New"/>
+          <w:sz w:val="18"/>
+          <w:szCs w:val="18"/>
+        </w:rPr>
+        <w:t>COUNT(</w:t>
+      </w:r>
+      <w:proofErr w:type="spellStart"/>
+      <w:proofErr w:type="gramEnd"/>
       <w:r>
         <w:rPr>
           <w:rFonts w:ascii="Courier New" w:hAnsi="Courier New" w:cs="Courier New"/>
@@ -8539,6 +9066,7 @@
         <w:t xml:space="preserve">SELECT </w:t>
       </w:r>
       <w:proofErr w:type="spellStart"/>
+      <w:proofErr w:type="gramStart"/>
       <w:r>
         <w:rPr>
           <w:rFonts w:ascii="Courier New" w:hAnsi="Courier New" w:cs="Courier New"/>
@@ -8548,6 +9076,7 @@
         <w:t>ces.fn</w:t>
       </w:r>
       <w:proofErr w:type="spellEnd"/>
+      <w:proofErr w:type="gramEnd"/>
       <w:r>
         <w:rPr>
           <w:rFonts w:ascii="Courier New" w:hAnsi="Courier New" w:cs="Courier New"/>
@@ -8557,6 +9086,7 @@
         <w:t xml:space="preserve">, </w:t>
       </w:r>
       <w:proofErr w:type="spellStart"/>
+      <w:proofErr w:type="gramStart"/>
       <w:r>
         <w:rPr>
           <w:rFonts w:ascii="Courier New" w:hAnsi="Courier New" w:cs="Courier New"/>
@@ -8566,6 +9096,7 @@
         <w:t>ces.ln</w:t>
       </w:r>
       <w:proofErr w:type="spellEnd"/>
+      <w:proofErr w:type="gramEnd"/>
       <w:r>
         <w:rPr>
           <w:rFonts w:ascii="Courier New" w:hAnsi="Courier New" w:cs="Courier New"/>
@@ -8593,13 +9124,23 @@
         <w:t xml:space="preserve">, </w:t>
       </w:r>
       <w:proofErr w:type="spellStart"/>
-      <w:r>
-        <w:rPr>
-          <w:rFonts w:ascii="Courier New" w:hAnsi="Courier New" w:cs="Courier New"/>
-          <w:sz w:val="18"/>
-          <w:szCs w:val="18"/>
-        </w:rPr>
-        <w:t>ces.total_spent</w:t>
+      <w:proofErr w:type="gramStart"/>
+      <w:r>
+        <w:rPr>
+          <w:rFonts w:ascii="Courier New" w:hAnsi="Courier New" w:cs="Courier New"/>
+          <w:sz w:val="18"/>
+          <w:szCs w:val="18"/>
+        </w:rPr>
+        <w:t>ces.total</w:t>
+      </w:r>
+      <w:proofErr w:type="gramEnd"/>
+      <w:r>
+        <w:rPr>
+          <w:rFonts w:ascii="Courier New" w:hAnsi="Courier New" w:cs="Courier New"/>
+          <w:sz w:val="18"/>
+          <w:szCs w:val="18"/>
+        </w:rPr>
+        <w:t>_spent</w:t>
       </w:r>
       <w:proofErr w:type="spellEnd"/>
       <w:r>
@@ -8945,13 +9486,23 @@
         <w:t xml:space="preserve">, </w:t>
       </w:r>
       <w:proofErr w:type="spellStart"/>
-      <w:r>
-        <w:rPr>
-          <w:rFonts w:ascii="Courier New" w:hAnsi="Courier New" w:cs="Courier New"/>
-          <w:sz w:val="18"/>
-          <w:szCs w:val="18"/>
-        </w:rPr>
-        <w:t>cfp.purchase_count</w:t>
+      <w:proofErr w:type="gramStart"/>
+      <w:r>
+        <w:rPr>
+          <w:rFonts w:ascii="Courier New" w:hAnsi="Courier New" w:cs="Courier New"/>
+          <w:sz w:val="18"/>
+          <w:szCs w:val="18"/>
+        </w:rPr>
+        <w:t>cfp.purchase</w:t>
+      </w:r>
+      <w:proofErr w:type="gramEnd"/>
+      <w:r>
+        <w:rPr>
+          <w:rFonts w:ascii="Courier New" w:hAnsi="Courier New" w:cs="Courier New"/>
+          <w:sz w:val="18"/>
+          <w:szCs w:val="18"/>
+        </w:rPr>
+        <w:t>_count</w:t>
       </w:r>
       <w:proofErr w:type="spellEnd"/>
       <w:r>
@@ -8982,6 +9533,7 @@
         <w:t xml:space="preserve">) </w:t>
       </w:r>
       <w:proofErr w:type="spellStart"/>
+      <w:proofErr w:type="gramStart"/>
       <w:r>
         <w:rPr>
           <w:rFonts w:ascii="Courier New" w:hAnsi="Courier New" w:cs="Courier New"/>
@@ -8991,6 +9543,7 @@
         <w:t>cfp</w:t>
       </w:r>
       <w:proofErr w:type="spellEnd"/>
+      <w:proofErr w:type="gramEnd"/>
       <w:r>
         <w:rPr>
           <w:rFonts w:ascii="Courier New" w:hAnsi="Courier New" w:cs="Courier New"/>
@@ -9047,13 +9600,23 @@
         <w:t xml:space="preserve">ORDER BY </w:t>
       </w:r>
       <w:proofErr w:type="spellStart"/>
-      <w:r>
-        <w:rPr>
-          <w:rFonts w:ascii="Courier New" w:hAnsi="Courier New" w:cs="Courier New"/>
-          <w:sz w:val="18"/>
-          <w:szCs w:val="18"/>
-        </w:rPr>
-        <w:t>ces.total_spent</w:t>
+      <w:proofErr w:type="gramStart"/>
+      <w:r>
+        <w:rPr>
+          <w:rFonts w:ascii="Courier New" w:hAnsi="Courier New" w:cs="Courier New"/>
+          <w:sz w:val="18"/>
+          <w:szCs w:val="18"/>
+        </w:rPr>
+        <w:t>ces.total</w:t>
+      </w:r>
+      <w:proofErr w:type="gramEnd"/>
+      <w:r>
+        <w:rPr>
+          <w:rFonts w:ascii="Courier New" w:hAnsi="Courier New" w:cs="Courier New"/>
+          <w:sz w:val="18"/>
+          <w:szCs w:val="18"/>
+        </w:rPr>
+        <w:t>_spent</w:t>
       </w:r>
       <w:proofErr w:type="spellEnd"/>
       <w:r>
@@ -9109,11 +9672,23 @@
         <w:t>SQLs to answer natural language questions.</w:t>
       </w:r>
       <w:r>
-        <w:t xml:space="preserve"> This article is not intended to research on how accurate it generate SQL. Instead it intends to provide a practical way for LLM users to quickly implement Text-to-</w:t>
-      </w:r>
-      <w:r>
-        <w:lastRenderedPageBreak/>
-        <w:t>SQL technique in their workflow.</w:t>
+        <w:t xml:space="preserve"> This article is not intended to research on how accurate it </w:t>
+      </w:r>
+      <w:proofErr w:type="gramStart"/>
+      <w:r>
+        <w:t>generate</w:t>
+      </w:r>
+      <w:proofErr w:type="gramEnd"/>
+      <w:r>
+        <w:t xml:space="preserve"> SQL. </w:t>
+      </w:r>
+      <w:proofErr w:type="gramStart"/>
+      <w:r>
+        <w:t>Instead</w:t>
+      </w:r>
+      <w:proofErr w:type="gramEnd"/>
+      <w:r>
+        <w:t xml:space="preserve"> it intends to provide a practical way for LLM users to quickly implement Text-to-SQL technique in their workflow.</w:t>
       </w:r>
       <w:r>
         <w:t xml:space="preserve"> The quality of the resulting SQL depends on the quality of the prompt and the LLM that is used.</w:t>
@@ -9139,6 +9714,7 @@
           <w:b/>
           <w:bCs/>
         </w:rPr>
+        <w:lastRenderedPageBreak/>
         <w:t>The Pro and Cons of Schema-Aware Prompting</w:t>
       </w:r>
     </w:p>
@@ -9503,11 +10079,7 @@
         <w:t>Natural Language Querying</w:t>
       </w:r>
       <w:r>
-        <w:t xml:space="preserve">: Users can input questions in plain English, such as "What are the top-selling products in the Midwest?" or "Show me the total sales for </w:t>
-      </w:r>
-      <w:r>
-        <w:lastRenderedPageBreak/>
-        <w:t>electronics last month." The LLM processes these questions and generates corresponding SQL queries.</w:t>
+        <w:t>: Users can input questions in plain English, such as "What are the top-selling products in the Midwest?" or "Show me the total sales for electronics last month." The LLM processes these questions and generates corresponding SQL queries.</w:t>
       </w:r>
     </w:p>
     <w:p>
@@ -9527,7 +10099,11 @@
         <w:t>SQL Execution via Python and ODBC</w:t>
       </w:r>
       <w:r>
-        <w:t xml:space="preserve">: Once the SQL query is generated, it can be executed using Python. By leveraging ODBC (Open Database Connectivity), Python can establish a connection to the database, execute the SQL query, and retrieve the results. </w:t>
+        <w:t xml:space="preserve">: Once the SQL query is generated, it can be executed using Python. By leveraging ODBC (Open Database Connectivity), Python </w:t>
+      </w:r>
+      <w:r>
+        <w:lastRenderedPageBreak/>
+        <w:t xml:space="preserve">can establish a connection to the database, execute the SQL query, and retrieve the results. </w:t>
       </w:r>
     </w:p>
     <w:p>
@@ -9987,7 +10563,6 @@
           <w:color w:val="212529"/>
           <w:shd w:val="clear" w:color="auto" w:fill="FFFFFF"/>
         </w:rPr>
-        <w:lastRenderedPageBreak/>
         <w:t>Jichuan</w:t>
       </w:r>
       <w:proofErr w:type="spellEnd"/>
